--- a/Documents/03_事務行程分析/事務行程分析チャート  買注文 受注.docx
+++ b/Documents/03_事務行程分析/事務行程分析チャート  買注文 受注.docx
@@ -4,11 +4,6 @@
   <w:body>
     <w:p/>
     <w:p>
-      <w:pPr>
-        <w:rPr>
-          <w:rFonts w:hint="eastAsia"/>
-        </w:rPr>
-      </w:pPr>
       <w:r>
         <w:rPr>
           <w:noProof/>
@@ -16,7 +11,7 @@
         <mc:AlternateContent>
           <mc:Choice Requires="wps">
             <w:drawing>
-              <wp:anchor distT="45720" distB="45720" distL="114300" distR="114300" simplePos="0" relativeHeight="251681792" behindDoc="0" locked="0" layoutInCell="1" allowOverlap="1" wp14:anchorId="0AC3DC04" wp14:editId="16DC2C7E">
+              <wp:anchor distT="45720" distB="45720" distL="114300" distR="114300" simplePos="0" relativeHeight="251681792" behindDoc="0" locked="0" layoutInCell="1" allowOverlap="1" wp14:anchorId="6304AD49" wp14:editId="4578C274">
                 <wp:simplePos x="0" y="0"/>
                 <wp:positionH relativeFrom="column">
                   <wp:posOffset>6177651</wp:posOffset>
@@ -58,11 +53,6 @@
                       <wps:txbx>
                         <w:txbxContent>
                           <w:p>
-                            <w:pPr>
-                              <w:rPr>
-                                <w:rFonts w:hint="eastAsia"/>
-                              </w:rPr>
-                            </w:pPr>
                             <w:r>
                               <w:rPr>
                                 <w:rFonts w:hint="eastAsia"/>
@@ -89,7 +79,7 @@
           </mc:Choice>
           <mc:Fallback>
             <w:pict>
-              <v:shapetype w14:anchorId="0AC3DC04" id="_x0000_t202" coordsize="21600,21600" o:spt="202" path="m,l,21600r21600,l21600,xe">
+              <v:shapetype w14:anchorId="6304AD49" id="_x0000_t202" coordsize="21600,21600" o:spt="202" path="m,l,21600r21600,l21600,xe">
                 <v:stroke joinstyle="miter"/>
                 <v:path gradientshapeok="t" o:connecttype="rect"/>
               </v:shapetype>
@@ -97,11 +87,6 @@
                 <v:textbox style="mso-fit-shape-to-text:t">
                   <w:txbxContent>
                     <w:p>
-                      <w:pPr>
-                        <w:rPr>
-                          <w:rFonts w:hint="eastAsia"/>
-                        </w:rPr>
-                      </w:pPr>
                       <w:r>
                         <w:rPr>
                           <w:rFonts w:hint="eastAsia"/>
@@ -124,7 +109,7 @@
         <mc:AlternateContent>
           <mc:Choice Requires="wps">
             <w:drawing>
-              <wp:anchor distT="45720" distB="45720" distL="114300" distR="114300" simplePos="0" relativeHeight="251689984" behindDoc="0" locked="0" layoutInCell="1" allowOverlap="1" wp14:anchorId="4CA149EE" wp14:editId="629E1E21">
+              <wp:anchor distT="45720" distB="45720" distL="114300" distR="114300" simplePos="0" relativeHeight="251689984" behindDoc="0" locked="0" layoutInCell="1" allowOverlap="1" wp14:anchorId="44C8BC6C" wp14:editId="63F164BB">
                 <wp:simplePos x="0" y="0"/>
                 <wp:positionH relativeFrom="column">
                   <wp:posOffset>4350385</wp:posOffset>
@@ -174,11 +159,6 @@
                             </w:r>
                           </w:p>
                           <w:p>
-                            <w:pPr>
-                              <w:rPr>
-                                <w:rFonts w:hint="eastAsia"/>
-                              </w:rPr>
-                            </w:pPr>
                             <w:r>
                               <w:rPr>
                                 <w:rFonts w:hint="eastAsia"/>
@@ -205,7 +185,7 @@
           </mc:Choice>
           <mc:Fallback>
             <w:pict>
-              <v:shape w14:anchorId="4CA149EE" id="_x0000_s1027" type="#_x0000_t202" style="position:absolute;left:0;text-align:left;margin-left:342.55pt;margin-top:181pt;width:118.15pt;height:110.6pt;z-index:251689984;visibility:visible;mso-wrap-style:square;mso-width-percent:0;mso-height-percent:200;mso-wrap-distance-left:9pt;mso-wrap-distance-top:3.6pt;mso-wrap-distance-right:9pt;mso-wrap-distance-bottom:3.6pt;mso-position-horizontal:absolute;mso-position-horizontal-relative:text;mso-position-vertical:absolute;mso-position-vertical-relative:text;mso-width-percent:0;mso-height-percent:200;mso-width-relative:margin;mso-height-relative:margin;v-text-anchor:top" o:gfxdata="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" fillcolor="white [3212]" stroked="f">
+              <v:shape w14:anchorId="44C8BC6C" id="_x0000_s1027" type="#_x0000_t202" style="position:absolute;left:0;text-align:left;margin-left:342.55pt;margin-top:181pt;width:118.15pt;height:110.6pt;z-index:251689984;visibility:visible;mso-wrap-style:square;mso-width-percent:0;mso-height-percent:200;mso-wrap-distance-left:9pt;mso-wrap-distance-top:3.6pt;mso-wrap-distance-right:9pt;mso-wrap-distance-bottom:3.6pt;mso-position-horizontal:absolute;mso-position-horizontal-relative:text;mso-position-vertical:absolute;mso-position-vertical-relative:text;mso-width-percent:0;mso-height-percent:200;mso-width-relative:margin;mso-height-relative:margin;v-text-anchor:top" o:gfxdata="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" fillcolor="white [3212]" stroked="f">
                 <v:textbox style="mso-fit-shape-to-text:t">
                   <w:txbxContent>
                     <w:p>
@@ -217,11 +197,6 @@
                       </w:r>
                     </w:p>
                     <w:p>
-                      <w:pPr>
-                        <w:rPr>
-                          <w:rFonts w:hint="eastAsia"/>
-                        </w:rPr>
-                      </w:pPr>
                       <w:r>
                         <w:rPr>
                           <w:rFonts w:hint="eastAsia"/>
@@ -242,7 +217,7 @@
           <w:noProof/>
         </w:rPr>
         <w:drawing>
-          <wp:anchor distT="0" distB="0" distL="114300" distR="114300" simplePos="0" relativeHeight="251675648" behindDoc="1" locked="0" layoutInCell="1" allowOverlap="1" wp14:anchorId="66F6BCB1" wp14:editId="22B1B0F0">
+          <wp:anchor distT="0" distB="0" distL="114300" distR="114300" simplePos="0" relativeHeight="251675648" behindDoc="1" locked="0" layoutInCell="1" allowOverlap="1" wp14:anchorId="5FA84B0A" wp14:editId="5653A762">
             <wp:simplePos x="0" y="0"/>
             <wp:positionH relativeFrom="column">
               <wp:posOffset>5568950</wp:posOffset>
@@ -631,116 +606,6 @@
         <mc:AlternateContent>
           <mc:Choice Requires="wps">
             <w:drawing>
-              <wp:anchor distT="45720" distB="45720" distL="114300" distR="114300" simplePos="0" relativeHeight="251678720" behindDoc="0" locked="0" layoutInCell="1" allowOverlap="1" wp14:anchorId="1893E0AF" wp14:editId="7C1F5224">
-                <wp:simplePos x="0" y="0"/>
-                <wp:positionH relativeFrom="column">
-                  <wp:posOffset>4836795</wp:posOffset>
-                </wp:positionH>
-                <wp:positionV relativeFrom="paragraph">
-                  <wp:posOffset>4445635</wp:posOffset>
-                </wp:positionV>
-                <wp:extent cx="1343025" cy="1404620"/>
-                <wp:effectExtent l="0" t="0" r="9525" b="0"/>
-                <wp:wrapSquare wrapText="bothSides"/>
-                <wp:docPr id="53" name="テキスト ボックス 2"/>
-                <wp:cNvGraphicFramePr>
-                  <a:graphicFrameLocks xmlns:a="http://schemas.openxmlformats.org/drawingml/2006/main"/>
-                </wp:cNvGraphicFramePr>
-                <a:graphic xmlns:a="http://schemas.openxmlformats.org/drawingml/2006/main">
-                  <a:graphicData uri="http://schemas.microsoft.com/office/word/2010/wordprocessingShape">
-                    <wps:wsp>
-                      <wps:cNvSpPr txBox="1">
-                        <a:spLocks noChangeArrowheads="1"/>
-                      </wps:cNvSpPr>
-                      <wps:spPr bwMode="auto">
-                        <a:xfrm>
-                          <a:off x="0" y="0"/>
-                          <a:ext cx="1343025" cy="1404620"/>
-                        </a:xfrm>
-                        <a:prstGeom prst="rect">
-                          <a:avLst/>
-                        </a:prstGeom>
-                        <a:solidFill>
-                          <a:schemeClr val="bg1"/>
-                        </a:solidFill>
-                        <a:ln w="9525">
-                          <a:noFill/>
-                          <a:miter lim="800000"/>
-                          <a:headEnd/>
-                          <a:tailEnd/>
-                        </a:ln>
-                      </wps:spPr>
-                      <wps:txbx>
-                        <w:txbxContent>
-                          <w:p>
-                            <w:pPr>
-                              <w:rPr>
-                                <w:rFonts w:hint="eastAsia"/>
-                              </w:rPr>
-                            </w:pPr>
-                            <w:r>
-                              <w:rPr>
-                                <w:rFonts w:hint="eastAsia"/>
-                              </w:rPr>
-                              <w:t>オークション</w:t>
-                            </w:r>
-                            <w:r>
-                              <w:t>へ</w:t>
-                            </w:r>
-                          </w:p>
-                        </w:txbxContent>
-                      </wps:txbx>
-                      <wps:bodyPr rot="0" vert="horz" wrap="square" lIns="91440" tIns="45720" rIns="91440" bIns="45720" anchor="t" anchorCtr="0">
-                        <a:spAutoFit/>
-                      </wps:bodyPr>
-                    </wps:wsp>
-                  </a:graphicData>
-                </a:graphic>
-                <wp14:sizeRelH relativeFrom="margin">
-                  <wp14:pctWidth>0</wp14:pctWidth>
-                </wp14:sizeRelH>
-                <wp14:sizeRelV relativeFrom="margin">
-                  <wp14:pctHeight>20000</wp14:pctHeight>
-                </wp14:sizeRelV>
-              </wp:anchor>
-            </w:drawing>
-          </mc:Choice>
-          <mc:Fallback>
-            <w:pict>
-              <v:shape w14:anchorId="1893E0AF" id="_x0000_s1028" type="#_x0000_t202" style="position:absolute;left:0;text-align:left;margin-left:380.85pt;margin-top:350.05pt;width:105.75pt;height:110.6pt;z-index:251678720;visibility:visible;mso-wrap-style:square;mso-width-percent:0;mso-height-percent:200;mso-wrap-distance-left:9pt;mso-wrap-distance-top:3.6pt;mso-wrap-distance-right:9pt;mso-wrap-distance-bottom:3.6pt;mso-position-horizontal:absolute;mso-position-horizontal-relative:text;mso-position-vertical:absolute;mso-position-vertical-relative:text;mso-width-percent:0;mso-height-percent:200;mso-width-relative:margin;mso-height-relative:margin;v-text-anchor:top" o:gfxdata="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" fillcolor="white [3212]" stroked="f">
-                <v:textbox style="mso-fit-shape-to-text:t">
-                  <w:txbxContent>
-                    <w:p>
-                      <w:pPr>
-                        <w:rPr>
-                          <w:rFonts w:hint="eastAsia"/>
-                        </w:rPr>
-                      </w:pPr>
-                      <w:r>
-                        <w:rPr>
-                          <w:rFonts w:hint="eastAsia"/>
-                        </w:rPr>
-                        <w:t>オークション</w:t>
-                      </w:r>
-                      <w:r>
-                        <w:t>へ</w:t>
-                      </w:r>
-                    </w:p>
-                  </w:txbxContent>
-                </v:textbox>
-                <w10:wrap type="square"/>
-              </v:shape>
-            </w:pict>
-          </mc:Fallback>
-        </mc:AlternateContent>
-      </w:r>
-      <w:r>
-        <w:rPr>
-          <w:noProof/>
-        </w:rPr>
-        <mc:AlternateContent>
-          <mc:Choice Requires="wps">
-            <w:drawing>
               <wp:anchor distT="0" distB="0" distL="114300" distR="114300" simplePos="0" relativeHeight="251676672" behindDoc="0" locked="0" layoutInCell="1" allowOverlap="1" wp14:anchorId="589F3499" wp14:editId="6EB1C5CB">
                 <wp:simplePos x="0" y="0"/>
                 <wp:positionH relativeFrom="column">
@@ -793,7 +658,7 @@
           </mc:Choice>
           <mc:Fallback>
             <w:pict>
-              <v:line w14:anchorId="7A14B614" id="直線コネクタ 52" o:spid="_x0000_s1026" style="position:absolute;left:0;text-align:left;z-index:251676672;visibility:visible;mso-wrap-style:square;mso-width-percent:0;mso-wrap-distance-left:9pt;mso-wrap-distance-top:0;mso-wrap-distance-right:9pt;mso-wrap-distance-bottom:0;mso-position-horizontal:absolute;mso-position-horizontal-relative:text;mso-position-vertical:absolute;mso-position-vertical-relative:text;mso-width-percent:0;mso-width-relative:margin" from="181.25pt,341.8pt" to="319.25pt,341.8pt" o:gfxdata="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" strokecolor="black [3200]" strokeweight=".5pt">
+              <v:line w14:anchorId="5E7B2449" id="直線コネクタ 52" o:spid="_x0000_s1026" style="position:absolute;left:0;text-align:left;z-index:251676672;visibility:visible;mso-wrap-style:square;mso-width-percent:0;mso-wrap-distance-left:9pt;mso-wrap-distance-top:0;mso-wrap-distance-right:9pt;mso-wrap-distance-bottom:0;mso-position-horizontal:absolute;mso-position-horizontal-relative:text;mso-position-vertical:absolute;mso-position-vertical-relative:text;mso-width-percent:0;mso-width-relative:margin" from="181.25pt,341.8pt" to="319.25pt,341.8pt" o:gfxdata="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" strokecolor="black [3200]" strokeweight=".5pt">
                 <v:stroke joinstyle="miter"/>
               </v:line>
             </w:pict>
@@ -857,11 +722,6 @@
                             </w:r>
                           </w:p>
                           <w:p>
-                            <w:pPr>
-                              <w:rPr>
-                                <w:rFonts w:hint="eastAsia"/>
-                              </w:rPr>
-                            </w:pPr>
                             <w:r>
                               <w:rPr>
                                 <w:rFonts w:hint="eastAsia"/>
@@ -888,7 +748,7 @@
           </mc:Choice>
           <mc:Fallback>
             <w:pict>
-              <v:shape w14:anchorId="3760E2D4" id="_x0000_s1029" type="#_x0000_t202" style="position:absolute;left:0;text-align:left;margin-left:172.95pt;margin-top:268.3pt;width:107.25pt;height:110.6pt;z-index:251674624;visibility:visible;mso-wrap-style:square;mso-width-percent:0;mso-height-percent:200;mso-wrap-distance-left:9pt;mso-wrap-distance-top:3.6pt;mso-wrap-distance-right:9pt;mso-wrap-distance-bottom:3.6pt;mso-position-horizontal:absolute;mso-position-horizontal-relative:text;mso-position-vertical:absolute;mso-position-vertical-relative:text;mso-width-percent:0;mso-height-percent:200;mso-width-relative:margin;mso-height-relative:margin;v-text-anchor:top" o:gfxdata="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" fillcolor="white [3212]" stroked="f">
+              <v:shape w14:anchorId="3760E2D4" id="_x0000_s1028" type="#_x0000_t202" style="position:absolute;left:0;text-align:left;margin-left:172.95pt;margin-top:268.3pt;width:107.25pt;height:110.6pt;z-index:251674624;visibility:visible;mso-wrap-style:square;mso-width-percent:0;mso-height-percent:200;mso-wrap-distance-left:9pt;mso-wrap-distance-top:3.6pt;mso-wrap-distance-right:9pt;mso-wrap-distance-bottom:3.6pt;mso-position-horizontal:absolute;mso-position-horizontal-relative:text;mso-position-vertical:absolute;mso-position-vertical-relative:text;mso-width-percent:0;mso-height-percent:200;mso-width-relative:margin;mso-height-relative:margin;v-text-anchor:top" o:gfxdata="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" fillcolor="white [3212]" stroked="f">
                 <v:textbox style="mso-fit-shape-to-text:t">
                   <w:txbxContent>
                     <w:p>
@@ -900,11 +760,6 @@
                       </w:r>
                     </w:p>
                     <w:p>
-                      <w:pPr>
-                        <w:rPr>
-                          <w:rFonts w:hint="eastAsia"/>
-                        </w:rPr>
-                      </w:pPr>
                       <w:r>
                         <w:rPr>
                           <w:rFonts w:hint="eastAsia"/>
@@ -977,11 +832,6 @@
                             </w:r>
                           </w:p>
                           <w:p>
-                            <w:pPr>
-                              <w:rPr>
-                                <w:rFonts w:hint="eastAsia"/>
-                              </w:rPr>
-                            </w:pPr>
                             <w:r>
                               <w:rPr>
                                 <w:rFonts w:hint="eastAsia"/>
@@ -1020,7 +870,7 @@
           </mc:Choice>
           <mc:Fallback>
             <w:pict>
-              <v:shape w14:anchorId="3935A191" id="_x0000_s1030" type="#_x0000_t202" style="position:absolute;left:0;text-align:left;margin-left:75.5pt;margin-top:84.55pt;width:52.5pt;height:110.6pt;z-index:251661312;visibility:visible;mso-wrap-style:square;mso-width-percent:0;mso-height-percent:200;mso-wrap-distance-left:9pt;mso-wrap-distance-top:3.6pt;mso-wrap-distance-right:9pt;mso-wrap-distance-bottom:3.6pt;mso-position-horizontal:absolute;mso-position-horizontal-relative:text;mso-position-vertical:absolute;mso-position-vertical-relative:text;mso-width-percent:0;mso-height-percent:200;mso-width-relative:margin;mso-height-relative:margin;v-text-anchor:top" o:gfxdata="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" fillcolor="white [3212]" stroked="f">
+              <v:shape w14:anchorId="3935A191" id="_x0000_s1029" type="#_x0000_t202" style="position:absolute;left:0;text-align:left;margin-left:75.5pt;margin-top:84.55pt;width:52.5pt;height:110.6pt;z-index:251661312;visibility:visible;mso-wrap-style:square;mso-width-percent:0;mso-height-percent:200;mso-wrap-distance-left:9pt;mso-wrap-distance-top:3.6pt;mso-wrap-distance-right:9pt;mso-wrap-distance-bottom:3.6pt;mso-position-horizontal:absolute;mso-position-horizontal-relative:text;mso-position-vertical:absolute;mso-position-vertical-relative:text;mso-width-percent:0;mso-height-percent:200;mso-width-relative:margin;mso-height-relative:margin;v-text-anchor:top" o:gfxdata="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" fillcolor="white [3212]" stroked="f">
                 <v:textbox style="mso-fit-shape-to-text:t">
                   <w:txbxContent>
                     <w:p>
@@ -1032,11 +882,6 @@
                       </w:r>
                     </w:p>
                     <w:p>
-                      <w:pPr>
-                        <w:rPr>
-                          <w:rFonts w:hint="eastAsia"/>
-                        </w:rPr>
-                      </w:pPr>
                       <w:r>
                         <w:rPr>
                           <w:rFonts w:hint="eastAsia"/>
@@ -1769,7 +1614,7 @@
           </mc:Choice>
           <mc:Fallback>
             <w:pict>
-              <v:rect w14:anchorId="26782E54" id="正方形/長方形 46" o:spid="_x0000_s1031" style="position:absolute;left:0;text-align:left;margin-left:91.25pt;margin-top:134.8pt;width:47.25pt;height:67.5pt;z-index:251664384;visibility:visible;mso-wrap-style:square;mso-wrap-distance-left:9pt;mso-wrap-distance-top:0;mso-wrap-distance-right:9pt;mso-wrap-distance-bottom:0;mso-position-horizontal:absolute;mso-position-horizontal-relative:text;mso-position-vertical:absolute;mso-position-vertical-relative:text;v-text-anchor:middle" o:gfxdata="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" fillcolor="white [3201]" strokecolor="black [3200]" strokeweight="1pt">
+              <v:rect w14:anchorId="26782E54" id="正方形/長方形 46" o:spid="_x0000_s1030" style="position:absolute;left:0;text-align:left;margin-left:91.25pt;margin-top:134.8pt;width:47.25pt;height:67.5pt;z-index:251664384;visibility:visible;mso-wrap-style:square;mso-wrap-distance-left:9pt;mso-wrap-distance-top:0;mso-wrap-distance-right:9pt;mso-wrap-distance-bottom:0;mso-position-horizontal:absolute;mso-position-horizontal-relative:text;mso-position-vertical:absolute;mso-position-vertical-relative:text;v-text-anchor:middle" o:gfxdata="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" fillcolor="white [3201]" strokecolor="black [3200]" strokeweight="1pt">
                 <v:textbox>
                   <w:txbxContent>
                     <w:p>
@@ -1885,12 +1730,1931 @@
       <w:r>
         <w:tab/>
       </w:r>
-      <w:bookmarkStart w:id="0" w:name="_GoBack"/>
-      <w:bookmarkEnd w:id="0"/>
+    </w:p>
+    <w:p/>
+    <w:p/>
+    <w:p/>
+    <w:p>
+      <w:pPr>
+        <w:widowControl/>
+        <w:jc w:val="left"/>
+      </w:pPr>
+      <w:r>
+        <w:br w:type="page"/>
+      </w:r>
+    </w:p>
+    <w:p>
+      <w:r>
+        <w:rPr>
+          <w:noProof/>
+        </w:rPr>
+        <w:lastRenderedPageBreak/>
+        <mc:AlternateContent>
+          <mc:Choice Requires="wps">
+            <w:drawing>
+              <wp:anchor distT="0" distB="0" distL="114300" distR="114300" simplePos="0" relativeHeight="251711488" behindDoc="0" locked="0" layoutInCell="1" allowOverlap="1">
+                <wp:simplePos x="0" y="0"/>
+                <wp:positionH relativeFrom="column">
+                  <wp:posOffset>4826000</wp:posOffset>
+                </wp:positionH>
+                <wp:positionV relativeFrom="paragraph">
+                  <wp:posOffset>164465</wp:posOffset>
+                </wp:positionV>
+                <wp:extent cx="0" cy="5029200"/>
+                <wp:effectExtent l="0" t="0" r="19050" b="19050"/>
+                <wp:wrapNone/>
+                <wp:docPr id="1035" name="直線コネクタ 1035"/>
+                <wp:cNvGraphicFramePr/>
+                <a:graphic xmlns:a="http://schemas.openxmlformats.org/drawingml/2006/main">
+                  <a:graphicData uri="http://schemas.microsoft.com/office/word/2010/wordprocessingShape">
+                    <wps:wsp>
+                      <wps:cNvCnPr/>
+                      <wps:spPr>
+                        <a:xfrm>
+                          <a:off x="0" y="0"/>
+                          <a:ext cx="0" cy="5029200"/>
+                        </a:xfrm>
+                        <a:prstGeom prst="line">
+                          <a:avLst/>
+                        </a:prstGeom>
+                      </wps:spPr>
+                      <wps:style>
+                        <a:lnRef idx="1">
+                          <a:schemeClr val="dk1"/>
+                        </a:lnRef>
+                        <a:fillRef idx="0">
+                          <a:schemeClr val="dk1"/>
+                        </a:fillRef>
+                        <a:effectRef idx="0">
+                          <a:schemeClr val="dk1"/>
+                        </a:effectRef>
+                        <a:fontRef idx="minor">
+                          <a:schemeClr val="tx1"/>
+                        </a:fontRef>
+                      </wps:style>
+                      <wps:bodyPr/>
+                    </wps:wsp>
+                  </a:graphicData>
+                </a:graphic>
+              </wp:anchor>
+            </w:drawing>
+          </mc:Choice>
+          <mc:Fallback>
+            <w:pict>
+              <v:line w14:anchorId="6FED9C09" id="直線コネクタ 1035" o:spid="_x0000_s1026" style="position:absolute;left:0;text-align:left;z-index:251711488;visibility:visible;mso-wrap-style:square;mso-wrap-distance-left:9pt;mso-wrap-distance-top:0;mso-wrap-distance-right:9pt;mso-wrap-distance-bottom:0;mso-position-horizontal:absolute;mso-position-horizontal-relative:text;mso-position-vertical:absolute;mso-position-vertical-relative:text" from="380pt,12.95pt" to="380pt,408.95pt" o:gfxdata="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" strokecolor="black [3200]" strokeweight=".5pt">
+                <v:stroke joinstyle="miter"/>
+              </v:line>
+            </w:pict>
+          </mc:Fallback>
+        </mc:AlternateContent>
+      </w:r>
+    </w:p>
+    <w:p>
+      <w:r>
+        <w:rPr>
+          <w:noProof/>
+        </w:rPr>
+        <w:drawing>
+          <wp:anchor distT="0" distB="0" distL="114300" distR="114300" simplePos="0" relativeHeight="251729920" behindDoc="1" locked="0" layoutInCell="1" allowOverlap="1" wp14:anchorId="093A73B2" wp14:editId="22752139">
+            <wp:simplePos x="0" y="0"/>
+            <wp:positionH relativeFrom="column">
+              <wp:posOffset>7026275</wp:posOffset>
+            </wp:positionH>
+            <wp:positionV relativeFrom="paragraph">
+              <wp:posOffset>4340860</wp:posOffset>
+            </wp:positionV>
+            <wp:extent cx="247650" cy="257175"/>
+            <wp:effectExtent l="0" t="0" r="0" b="9525"/>
+            <wp:wrapTight wrapText="bothSides">
+              <wp:wrapPolygon edited="0">
+                <wp:start x="4985" y="0"/>
+                <wp:lineTo x="0" y="4800"/>
+                <wp:lineTo x="0" y="16000"/>
+                <wp:lineTo x="1662" y="20800"/>
+                <wp:lineTo x="18277" y="20800"/>
+                <wp:lineTo x="19938" y="17600"/>
+                <wp:lineTo x="19938" y="3200"/>
+                <wp:lineTo x="16615" y="0"/>
+                <wp:lineTo x="4985" y="0"/>
+              </wp:wrapPolygon>
+            </wp:wrapTight>
+            <wp:docPr id="1045" name="Picture 3"/>
+            <wp:cNvGraphicFramePr>
+              <a:graphicFrameLocks xmlns:a="http://schemas.openxmlformats.org/drawingml/2006/main" noChangeAspect="1"/>
+            </wp:cNvGraphicFramePr>
+            <a:graphic xmlns:a="http://schemas.openxmlformats.org/drawingml/2006/main">
+              <a:graphicData uri="http://schemas.openxmlformats.org/drawingml/2006/picture">
+                <pic:pic xmlns:pic="http://schemas.openxmlformats.org/drawingml/2006/picture">
+                  <pic:nvPicPr>
+                    <pic:cNvPr id="1027" name="Picture 3"/>
+                    <pic:cNvPicPr>
+                      <a:picLocks noChangeAspect="1" noChangeArrowheads="1"/>
+                    </pic:cNvPicPr>
+                  </pic:nvPicPr>
+                  <pic:blipFill>
+                    <a:blip r:embed="rId6" cstate="print">
+                      <a:extLst>
+                        <a:ext uri="{28A0092B-C50C-407E-A947-70E740481C1C}">
+                          <a14:useLocalDpi xmlns:a14="http://schemas.microsoft.com/office/drawing/2010/main" val="0"/>
+                        </a:ext>
+                      </a:extLst>
+                    </a:blip>
+                    <a:srcRect/>
+                    <a:stretch>
+                      <a:fillRect/>
+                    </a:stretch>
+                  </pic:blipFill>
+                  <pic:spPr bwMode="auto">
+                    <a:xfrm>
+                      <a:off x="0" y="0"/>
+                      <a:ext cx="247650" cy="257175"/>
+                    </a:xfrm>
+                    <a:prstGeom prst="rect">
+                      <a:avLst/>
+                    </a:prstGeom>
+                    <a:noFill/>
+                    <a:ln>
+                      <a:noFill/>
+                    </a:ln>
+                    <a:extLst/>
+                  </pic:spPr>
+                </pic:pic>
+              </a:graphicData>
+            </a:graphic>
+            <wp14:sizeRelH relativeFrom="margin">
+              <wp14:pctWidth>0</wp14:pctWidth>
+            </wp14:sizeRelH>
+          </wp:anchor>
+        </w:drawing>
+      </w:r>
+      <w:r>
+        <w:rPr>
+          <w:noProof/>
+        </w:rPr>
+        <mc:AlternateContent>
+          <mc:Choice Requires="wps">
+            <w:drawing>
+              <wp:anchor distT="45720" distB="45720" distL="114300" distR="114300" simplePos="0" relativeHeight="251725824" behindDoc="0" locked="0" layoutInCell="1" allowOverlap="1" wp14:anchorId="7DD92B78" wp14:editId="0F658452">
+                <wp:simplePos x="0" y="0"/>
+                <wp:positionH relativeFrom="column">
+                  <wp:posOffset>6578600</wp:posOffset>
+                </wp:positionH>
+                <wp:positionV relativeFrom="paragraph">
+                  <wp:posOffset>3525520</wp:posOffset>
+                </wp:positionV>
+                <wp:extent cx="1500505" cy="1404620"/>
+                <wp:effectExtent l="0" t="0" r="4445" b="0"/>
+                <wp:wrapSquare wrapText="bothSides"/>
+                <wp:docPr id="1043" name="テキスト ボックス 2"/>
+                <wp:cNvGraphicFramePr>
+                  <a:graphicFrameLocks xmlns:a="http://schemas.openxmlformats.org/drawingml/2006/main"/>
+                </wp:cNvGraphicFramePr>
+                <a:graphic xmlns:a="http://schemas.openxmlformats.org/drawingml/2006/main">
+                  <a:graphicData uri="http://schemas.microsoft.com/office/word/2010/wordprocessingShape">
+                    <wps:wsp>
+                      <wps:cNvSpPr txBox="1">
+                        <a:spLocks noChangeArrowheads="1"/>
+                      </wps:cNvSpPr>
+                      <wps:spPr bwMode="auto">
+                        <a:xfrm>
+                          <a:off x="0" y="0"/>
+                          <a:ext cx="1500505" cy="1404620"/>
+                        </a:xfrm>
+                        <a:prstGeom prst="rect">
+                          <a:avLst/>
+                        </a:prstGeom>
+                        <a:solidFill>
+                          <a:schemeClr val="bg1"/>
+                        </a:solidFill>
+                        <a:ln w="9525">
+                          <a:noFill/>
+                          <a:miter lim="800000"/>
+                          <a:headEnd/>
+                          <a:tailEnd/>
+                        </a:ln>
+                      </wps:spPr>
+                      <wps:txbx>
+                        <w:txbxContent>
+                          <w:p>
+                            <w:r>
+                              <w:rPr>
+                                <w:rFonts w:hint="eastAsia"/>
+                              </w:rPr>
+                              <w:t>車両・調達希望予算・</w:t>
+                            </w:r>
+                          </w:p>
+                          <w:p>
+                            <w:r>
+                              <w:rPr>
+                                <w:rFonts w:hint="eastAsia"/>
+                              </w:rPr>
+                              <w:t>程度等</w:t>
+                            </w:r>
+                          </w:p>
+                        </w:txbxContent>
+                      </wps:txbx>
+                      <wps:bodyPr rot="0" vert="horz" wrap="square" lIns="91440" tIns="45720" rIns="91440" bIns="45720" anchor="t" anchorCtr="0">
+                        <a:spAutoFit/>
+                      </wps:bodyPr>
+                    </wps:wsp>
+                  </a:graphicData>
+                </a:graphic>
+                <wp14:sizeRelH relativeFrom="margin">
+                  <wp14:pctWidth>0</wp14:pctWidth>
+                </wp14:sizeRelH>
+                <wp14:sizeRelV relativeFrom="margin">
+                  <wp14:pctHeight>20000</wp14:pctHeight>
+                </wp14:sizeRelV>
+              </wp:anchor>
+            </w:drawing>
+          </mc:Choice>
+          <mc:Fallback>
+            <w:pict>
+              <v:shape w14:anchorId="7DD92B78" id="_x0000_s1031" type="#_x0000_t202" style="position:absolute;left:0;text-align:left;margin-left:518pt;margin-top:277.6pt;width:118.15pt;height:110.6pt;z-index:251725824;visibility:visible;mso-wrap-style:square;mso-width-percent:0;mso-height-percent:200;mso-wrap-distance-left:9pt;mso-wrap-distance-top:3.6pt;mso-wrap-distance-right:9pt;mso-wrap-distance-bottom:3.6pt;mso-position-horizontal:absolute;mso-position-horizontal-relative:text;mso-position-vertical:absolute;mso-position-vertical-relative:text;mso-width-percent:0;mso-height-percent:200;mso-width-relative:margin;mso-height-relative:margin;v-text-anchor:top" o:gfxdata="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" fillcolor="white [3212]" stroked="f">
+                <v:textbox style="mso-fit-shape-to-text:t">
+                  <w:txbxContent>
+                    <w:p>
+                      <w:r>
+                        <w:rPr>
+                          <w:rFonts w:hint="eastAsia"/>
+                        </w:rPr>
+                        <w:t>車両・調達希望予算・</w:t>
+                      </w:r>
+                    </w:p>
+                    <w:p>
+                      <w:r>
+                        <w:rPr>
+                          <w:rFonts w:hint="eastAsia"/>
+                        </w:rPr>
+                        <w:t>程度等</w:t>
+                      </w:r>
+                    </w:p>
+                  </w:txbxContent>
+                </v:textbox>
+                <w10:wrap type="square"/>
+              </v:shape>
+            </w:pict>
+          </mc:Fallback>
+        </mc:AlternateContent>
+      </w:r>
+      <w:r>
+        <w:rPr>
+          <w:noProof/>
+        </w:rPr>
+        <mc:AlternateContent>
+          <mc:Choice Requires="wps">
+            <w:drawing>
+              <wp:anchor distT="0" distB="0" distL="114300" distR="114300" simplePos="0" relativeHeight="251727872" behindDoc="0" locked="0" layoutInCell="1" allowOverlap="1" wp14:anchorId="4491FCA7" wp14:editId="2F967BB8">
+                <wp:simplePos x="0" y="0"/>
+                <wp:positionH relativeFrom="column">
+                  <wp:posOffset>6007100</wp:posOffset>
+                </wp:positionH>
+                <wp:positionV relativeFrom="paragraph">
+                  <wp:posOffset>1302384</wp:posOffset>
+                </wp:positionV>
+                <wp:extent cx="1019175" cy="3171825"/>
+                <wp:effectExtent l="0" t="0" r="9525" b="28575"/>
+                <wp:wrapNone/>
+                <wp:docPr id="1044" name="カギ線コネクタ 1044"/>
+                <wp:cNvGraphicFramePr/>
+                <a:graphic xmlns:a="http://schemas.openxmlformats.org/drawingml/2006/main">
+                  <a:graphicData uri="http://schemas.microsoft.com/office/word/2010/wordprocessingShape">
+                    <wps:wsp>
+                      <wps:cNvCnPr/>
+                      <wps:spPr>
+                        <a:xfrm>
+                          <a:off x="0" y="0"/>
+                          <a:ext cx="1019175" cy="3171825"/>
+                        </a:xfrm>
+                        <a:prstGeom prst="bentConnector3">
+                          <a:avLst/>
+                        </a:prstGeom>
+                      </wps:spPr>
+                      <wps:style>
+                        <a:lnRef idx="1">
+                          <a:schemeClr val="dk1"/>
+                        </a:lnRef>
+                        <a:fillRef idx="0">
+                          <a:schemeClr val="dk1"/>
+                        </a:fillRef>
+                        <a:effectRef idx="0">
+                          <a:schemeClr val="dk1"/>
+                        </a:effectRef>
+                        <a:fontRef idx="minor">
+                          <a:schemeClr val="tx1"/>
+                        </a:fontRef>
+                      </wps:style>
+                      <wps:bodyPr/>
+                    </wps:wsp>
+                  </a:graphicData>
+                </a:graphic>
+                <wp14:sizeRelH relativeFrom="margin">
+                  <wp14:pctWidth>0</wp14:pctWidth>
+                </wp14:sizeRelH>
+                <wp14:sizeRelV relativeFrom="margin">
+                  <wp14:pctHeight>0</wp14:pctHeight>
+                </wp14:sizeRelV>
+              </wp:anchor>
+            </w:drawing>
+          </mc:Choice>
+          <mc:Fallback>
+            <w:pict>
+              <v:shapetype w14:anchorId="09BB272E" id="_x0000_t34" coordsize="21600,21600" o:spt="34" o:oned="t" adj="10800" path="m,l@0,0@0,21600,21600,21600e" filled="f">
+                <v:stroke joinstyle="miter"/>
+                <v:formulas>
+                  <v:f eqn="val #0"/>
+                </v:formulas>
+                <v:path arrowok="t" fillok="f" o:connecttype="none"/>
+                <v:handles>
+                  <v:h position="#0,center"/>
+                </v:handles>
+                <o:lock v:ext="edit" shapetype="t"/>
+              </v:shapetype>
+              <v:shape id="カギ線コネクタ 1044" o:spid="_x0000_s1026" type="#_x0000_t34" style="position:absolute;left:0;text-align:left;margin-left:473pt;margin-top:102.55pt;width:80.25pt;height:249.75pt;z-index:251727872;visibility:visible;mso-wrap-style:square;mso-width-percent:0;mso-height-percent:0;mso-wrap-distance-left:9pt;mso-wrap-distance-top:0;mso-wrap-distance-right:9pt;mso-wrap-distance-bottom:0;mso-position-horizontal:absolute;mso-position-horizontal-relative:text;mso-position-vertical:absolute;mso-position-vertical-relative:text;mso-width-percent:0;mso-height-percent:0;mso-width-relative:margin;mso-height-relative:margin" o:gfxdata="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" strokecolor="black [3200]" strokeweight=".5pt"/>
+            </w:pict>
+          </mc:Fallback>
+        </mc:AlternateContent>
+      </w:r>
+      <w:r>
+        <w:rPr>
+          <w:noProof/>
+        </w:rPr>
+        <mc:AlternateContent>
+          <mc:Choice Requires="wps">
+            <w:drawing>
+              <wp:anchor distT="0" distB="0" distL="114300" distR="114300" simplePos="0" relativeHeight="251723776" behindDoc="0" locked="0" layoutInCell="1" allowOverlap="1" wp14:anchorId="3B150EA5" wp14:editId="31DFB0C0">
+                <wp:simplePos x="0" y="0"/>
+                <wp:positionH relativeFrom="column">
+                  <wp:posOffset>5607050</wp:posOffset>
+                </wp:positionH>
+                <wp:positionV relativeFrom="paragraph">
+                  <wp:posOffset>273685</wp:posOffset>
+                </wp:positionV>
+                <wp:extent cx="1104900" cy="495300"/>
+                <wp:effectExtent l="0" t="0" r="19050" b="19050"/>
+                <wp:wrapNone/>
+                <wp:docPr id="1042" name="テキスト ボックス 1042"/>
+                <wp:cNvGraphicFramePr/>
+                <a:graphic xmlns:a="http://schemas.openxmlformats.org/drawingml/2006/main">
+                  <a:graphicData uri="http://schemas.microsoft.com/office/word/2010/wordprocessingShape">
+                    <wps:wsp>
+                      <wps:cNvSpPr txBox="1"/>
+                      <wps:spPr>
+                        <a:xfrm>
+                          <a:off x="0" y="0"/>
+                          <a:ext cx="1104900" cy="495300"/>
+                        </a:xfrm>
+                        <a:prstGeom prst="rect">
+                          <a:avLst/>
+                        </a:prstGeom>
+                        <a:solidFill>
+                          <a:schemeClr val="lt1"/>
+                        </a:solidFill>
+                        <a:ln w="6350">
+                          <a:solidFill>
+                            <a:schemeClr val="bg1"/>
+                          </a:solidFill>
+                        </a:ln>
+                      </wps:spPr>
+                      <wps:txbx>
+                        <w:txbxContent>
+                          <w:p>
+                            <w:r>
+                              <w:rPr>
+                                <w:rFonts w:hint="eastAsia"/>
+                              </w:rPr>
+                              <w:t>受注</w:t>
+                            </w:r>
+                          </w:p>
+                          <w:p>
+                            <w:pPr>
+                              <w:rPr>
+                                <w:rFonts w:hint="eastAsia"/>
+                              </w:rPr>
+                            </w:pPr>
+                            <w:r>
+                              <w:rPr>
+                                <w:rFonts w:hint="eastAsia"/>
+                              </w:rPr>
+                              <w:t>車両調達支持</w:t>
+                            </w:r>
+                          </w:p>
+                        </w:txbxContent>
+                      </wps:txbx>
+                      <wps:bodyPr rot="0" spcFirstLastPara="0" vertOverflow="overflow" horzOverflow="overflow" vert="horz" wrap="square" lIns="91440" tIns="45720" rIns="91440" bIns="45720" numCol="1" spcCol="0" rtlCol="0" fromWordArt="0" anchor="t" anchorCtr="0" forceAA="0" compatLnSpc="1">
+                        <a:prstTxWarp prst="textNoShape">
+                          <a:avLst/>
+                        </a:prstTxWarp>
+                        <a:noAutofit/>
+                      </wps:bodyPr>
+                    </wps:wsp>
+                  </a:graphicData>
+                </a:graphic>
+                <wp14:sizeRelH relativeFrom="margin">
+                  <wp14:pctWidth>0</wp14:pctWidth>
+                </wp14:sizeRelH>
+                <wp14:sizeRelV relativeFrom="margin">
+                  <wp14:pctHeight>0</wp14:pctHeight>
+                </wp14:sizeRelV>
+              </wp:anchor>
+            </w:drawing>
+          </mc:Choice>
+          <mc:Fallback>
+            <w:pict>
+              <v:shape w14:anchorId="3B150EA5" id="テキスト ボックス 1042" o:spid="_x0000_s1032" type="#_x0000_t202" style="position:absolute;left:0;text-align:left;margin-left:441.5pt;margin-top:21.55pt;width:87pt;height:39pt;z-index:251723776;visibility:visible;mso-wrap-style:square;mso-width-percent:0;mso-height-percent:0;mso-wrap-distance-left:9pt;mso-wrap-distance-top:0;mso-wrap-distance-right:9pt;mso-wrap-distance-bottom:0;mso-position-horizontal:absolute;mso-position-horizontal-relative:text;mso-position-vertical:absolute;mso-position-vertical-relative:text;mso-width-percent:0;mso-height-percent:0;mso-width-relative:margin;mso-height-relative:margin;v-text-anchor:top" o:gfxdata="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" fillcolor="white [3201]" strokecolor="white [3212]" strokeweight=".5pt">
+                <v:textbox>
+                  <w:txbxContent>
+                    <w:p>
+                      <w:r>
+                        <w:rPr>
+                          <w:rFonts w:hint="eastAsia"/>
+                        </w:rPr>
+                        <w:t>受注</w:t>
+                      </w:r>
+                    </w:p>
+                    <w:p>
+                      <w:pPr>
+                        <w:rPr>
+                          <w:rFonts w:hint="eastAsia"/>
+                        </w:rPr>
+                      </w:pPr>
+                      <w:r>
+                        <w:rPr>
+                          <w:rFonts w:hint="eastAsia"/>
+                        </w:rPr>
+                        <w:t>車両調達支持</w:t>
+                      </w:r>
+                    </w:p>
+                  </w:txbxContent>
+                </v:textbox>
+              </v:shape>
+            </w:pict>
+          </mc:Fallback>
+        </mc:AlternateContent>
+      </w:r>
+      <w:r>
+        <w:rPr>
+          <w:noProof/>
+        </w:rPr>
+        <w:drawing>
+          <wp:anchor distT="0" distB="0" distL="114300" distR="114300" simplePos="0" relativeHeight="251721728" behindDoc="1" locked="0" layoutInCell="1" allowOverlap="1" wp14:anchorId="6D8C834C" wp14:editId="4295FABD">
+            <wp:simplePos x="0" y="0"/>
+            <wp:positionH relativeFrom="column">
+              <wp:posOffset>5749925</wp:posOffset>
+            </wp:positionH>
+            <wp:positionV relativeFrom="paragraph">
+              <wp:posOffset>1178560</wp:posOffset>
+            </wp:positionV>
+            <wp:extent cx="247650" cy="257175"/>
+            <wp:effectExtent l="0" t="0" r="0" b="9525"/>
+            <wp:wrapTight wrapText="bothSides">
+              <wp:wrapPolygon edited="0">
+                <wp:start x="4985" y="0"/>
+                <wp:lineTo x="0" y="4800"/>
+                <wp:lineTo x="0" y="16000"/>
+                <wp:lineTo x="1662" y="20800"/>
+                <wp:lineTo x="18277" y="20800"/>
+                <wp:lineTo x="19938" y="17600"/>
+                <wp:lineTo x="19938" y="3200"/>
+                <wp:lineTo x="16615" y="0"/>
+                <wp:lineTo x="4985" y="0"/>
+              </wp:wrapPolygon>
+            </wp:wrapTight>
+            <wp:docPr id="1041" name="Picture 7"/>
+            <wp:cNvGraphicFramePr>
+              <a:graphicFrameLocks xmlns:a="http://schemas.openxmlformats.org/drawingml/2006/main" noChangeAspect="1"/>
+            </wp:cNvGraphicFramePr>
+            <a:graphic xmlns:a="http://schemas.openxmlformats.org/drawingml/2006/main">
+              <a:graphicData uri="http://schemas.openxmlformats.org/drawingml/2006/picture">
+                <pic:pic xmlns:pic="http://schemas.openxmlformats.org/drawingml/2006/picture">
+                  <pic:nvPicPr>
+                    <pic:cNvPr id="1031" name="Picture 7"/>
+                    <pic:cNvPicPr>
+                      <a:picLocks noChangeAspect="1" noChangeArrowheads="1"/>
+                    </pic:cNvPicPr>
+                  </pic:nvPicPr>
+                  <pic:blipFill>
+                    <a:blip r:embed="rId7" cstate="print">
+                      <a:extLst>
+                        <a:ext uri="{28A0092B-C50C-407E-A947-70E740481C1C}">
+                          <a14:useLocalDpi xmlns:a14="http://schemas.microsoft.com/office/drawing/2010/main" val="0"/>
+                        </a:ext>
+                      </a:extLst>
+                    </a:blip>
+                    <a:srcRect/>
+                    <a:stretch>
+                      <a:fillRect/>
+                    </a:stretch>
+                  </pic:blipFill>
+                  <pic:spPr bwMode="auto">
+                    <a:xfrm>
+                      <a:off x="0" y="0"/>
+                      <a:ext cx="247650" cy="257175"/>
+                    </a:xfrm>
+                    <a:prstGeom prst="rect">
+                      <a:avLst/>
+                    </a:prstGeom>
+                    <a:noFill/>
+                    <a:ln>
+                      <a:noFill/>
+                    </a:ln>
+                    <a:extLst>
+                      <a:ext uri="{909E8E84-426E-40DD-AFC4-6F175D3DCCD1}">
+                        <a14:hiddenFill xmlns:a14="http://schemas.microsoft.com/office/drawing/2010/main">
+                          <a:solidFill>
+                            <a:srgbClr val="FFFFFF"/>
+                          </a:solidFill>
+                        </a14:hiddenFill>
+                      </a:ext>
+                      <a:ext uri="{91240B29-F687-4F45-9708-019B960494DF}">
+                        <a14:hiddenLine xmlns:a14="http://schemas.microsoft.com/office/drawing/2010/main" w="9525">
+                          <a:solidFill>
+                            <a:srgbClr val="000000"/>
+                          </a:solidFill>
+                          <a:miter lim="800000"/>
+                          <a:headEnd/>
+                          <a:tailEnd/>
+                        </a14:hiddenLine>
+                      </a:ext>
+                    </a:extLst>
+                  </pic:spPr>
+                </pic:pic>
+              </a:graphicData>
+            </a:graphic>
+          </wp:anchor>
+        </w:drawing>
+      </w:r>
+      <w:r>
+        <w:rPr>
+          <w:noProof/>
+        </w:rPr>
+        <mc:AlternateContent>
+          <mc:Choice Requires="wps">
+            <w:drawing>
+              <wp:anchor distT="0" distB="0" distL="114300" distR="114300" simplePos="0" relativeHeight="251719680" behindDoc="0" locked="0" layoutInCell="1" allowOverlap="1" wp14:anchorId="0EC0EF84" wp14:editId="1AB1600A">
+                <wp:simplePos x="0" y="0"/>
+                <wp:positionH relativeFrom="column">
+                  <wp:posOffset>5245100</wp:posOffset>
+                </wp:positionH>
+                <wp:positionV relativeFrom="paragraph">
+                  <wp:posOffset>1302385</wp:posOffset>
+                </wp:positionV>
+                <wp:extent cx="514350" cy="3114675"/>
+                <wp:effectExtent l="0" t="0" r="19050" b="28575"/>
+                <wp:wrapNone/>
+                <wp:docPr id="1039" name="カギ線コネクタ 1039"/>
+                <wp:cNvGraphicFramePr/>
+                <a:graphic xmlns:a="http://schemas.openxmlformats.org/drawingml/2006/main">
+                  <a:graphicData uri="http://schemas.microsoft.com/office/word/2010/wordprocessingShape">
+                    <wps:wsp>
+                      <wps:cNvCnPr/>
+                      <wps:spPr>
+                        <a:xfrm flipH="1">
+                          <a:off x="0" y="0"/>
+                          <a:ext cx="514350" cy="3114675"/>
+                        </a:xfrm>
+                        <a:prstGeom prst="bentConnector3">
+                          <a:avLst>
+                            <a:gd name="adj1" fmla="val 32388"/>
+                          </a:avLst>
+                        </a:prstGeom>
+                      </wps:spPr>
+                      <wps:style>
+                        <a:lnRef idx="1">
+                          <a:schemeClr val="dk1"/>
+                        </a:lnRef>
+                        <a:fillRef idx="0">
+                          <a:schemeClr val="dk1"/>
+                        </a:fillRef>
+                        <a:effectRef idx="0">
+                          <a:schemeClr val="dk1"/>
+                        </a:effectRef>
+                        <a:fontRef idx="minor">
+                          <a:schemeClr val="tx1"/>
+                        </a:fontRef>
+                      </wps:style>
+                      <wps:bodyPr/>
+                    </wps:wsp>
+                  </a:graphicData>
+                </a:graphic>
+                <wp14:sizeRelH relativeFrom="margin">
+                  <wp14:pctWidth>0</wp14:pctWidth>
+                </wp14:sizeRelH>
+                <wp14:sizeRelV relativeFrom="margin">
+                  <wp14:pctHeight>0</wp14:pctHeight>
+                </wp14:sizeRelV>
+              </wp:anchor>
+            </w:drawing>
+          </mc:Choice>
+          <mc:Fallback>
+            <w:pict>
+              <v:shape w14:anchorId="5C8F3509" id="カギ線コネクタ 1039" o:spid="_x0000_s1026" type="#_x0000_t34" style="position:absolute;left:0;text-align:left;margin-left:413pt;margin-top:102.55pt;width:40.5pt;height:245.25pt;flip:x;z-index:251719680;visibility:visible;mso-wrap-style:square;mso-width-percent:0;mso-height-percent:0;mso-wrap-distance-left:9pt;mso-wrap-distance-top:0;mso-wrap-distance-right:9pt;mso-wrap-distance-bottom:0;mso-position-horizontal:absolute;mso-position-horizontal-relative:text;mso-position-vertical:absolute;mso-position-vertical-relative:text;mso-width-percent:0;mso-height-percent:0;mso-width-relative:margin;mso-height-relative:margin" o:gfxdata="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" adj="6996" strokecolor="black [3200]" strokeweight=".5pt"/>
+            </w:pict>
+          </mc:Fallback>
+        </mc:AlternateContent>
+      </w:r>
+      <w:r>
+        <w:rPr>
+          <w:noProof/>
+        </w:rPr>
+        <w:drawing>
+          <wp:anchor distT="0" distB="0" distL="114300" distR="114300" simplePos="0" relativeHeight="251717632" behindDoc="1" locked="0" layoutInCell="1" allowOverlap="1" wp14:anchorId="7BBDC3DA" wp14:editId="3A0F7549">
+            <wp:simplePos x="0" y="0"/>
+            <wp:positionH relativeFrom="column">
+              <wp:posOffset>5026025</wp:posOffset>
+            </wp:positionH>
+            <wp:positionV relativeFrom="paragraph">
+              <wp:posOffset>4293235</wp:posOffset>
+            </wp:positionV>
+            <wp:extent cx="247650" cy="257175"/>
+            <wp:effectExtent l="0" t="0" r="0" b="9525"/>
+            <wp:wrapTight wrapText="bothSides">
+              <wp:wrapPolygon edited="0">
+                <wp:start x="4985" y="0"/>
+                <wp:lineTo x="0" y="4800"/>
+                <wp:lineTo x="0" y="16000"/>
+                <wp:lineTo x="1662" y="20800"/>
+                <wp:lineTo x="18277" y="20800"/>
+                <wp:lineTo x="19938" y="17600"/>
+                <wp:lineTo x="19938" y="3200"/>
+                <wp:lineTo x="16615" y="0"/>
+                <wp:lineTo x="4985" y="0"/>
+              </wp:wrapPolygon>
+            </wp:wrapTight>
+            <wp:docPr id="1038" name="Picture 3"/>
+            <wp:cNvGraphicFramePr>
+              <a:graphicFrameLocks xmlns:a="http://schemas.openxmlformats.org/drawingml/2006/main" noChangeAspect="1"/>
+            </wp:cNvGraphicFramePr>
+            <a:graphic xmlns:a="http://schemas.openxmlformats.org/drawingml/2006/main">
+              <a:graphicData uri="http://schemas.openxmlformats.org/drawingml/2006/picture">
+                <pic:pic xmlns:pic="http://schemas.openxmlformats.org/drawingml/2006/picture">
+                  <pic:nvPicPr>
+                    <pic:cNvPr id="1027" name="Picture 3"/>
+                    <pic:cNvPicPr>
+                      <a:picLocks noChangeAspect="1" noChangeArrowheads="1"/>
+                    </pic:cNvPicPr>
+                  </pic:nvPicPr>
+                  <pic:blipFill>
+                    <a:blip r:embed="rId6" cstate="print">
+                      <a:extLst>
+                        <a:ext uri="{28A0092B-C50C-407E-A947-70E740481C1C}">
+                          <a14:useLocalDpi xmlns:a14="http://schemas.microsoft.com/office/drawing/2010/main" val="0"/>
+                        </a:ext>
+                      </a:extLst>
+                    </a:blip>
+                    <a:srcRect/>
+                    <a:stretch>
+                      <a:fillRect/>
+                    </a:stretch>
+                  </pic:blipFill>
+                  <pic:spPr bwMode="auto">
+                    <a:xfrm>
+                      <a:off x="0" y="0"/>
+                      <a:ext cx="247650" cy="257175"/>
+                    </a:xfrm>
+                    <a:prstGeom prst="rect">
+                      <a:avLst/>
+                    </a:prstGeom>
+                    <a:noFill/>
+                    <a:ln>
+                      <a:noFill/>
+                    </a:ln>
+                    <a:extLst/>
+                  </pic:spPr>
+                </pic:pic>
+              </a:graphicData>
+            </a:graphic>
+            <wp14:sizeRelH relativeFrom="margin">
+              <wp14:pctWidth>0</wp14:pctWidth>
+            </wp14:sizeRelH>
+          </wp:anchor>
+        </w:drawing>
+      </w:r>
+      <w:r>
+        <w:rPr>
+          <w:noProof/>
+        </w:rPr>
+        <mc:AlternateContent>
+          <mc:Choice Requires="wps">
+            <w:drawing>
+              <wp:anchor distT="0" distB="0" distL="114300" distR="114300" simplePos="0" relativeHeight="251715584" behindDoc="0" locked="0" layoutInCell="1" allowOverlap="1" wp14:anchorId="6E1FD263" wp14:editId="55D714DF">
+                <wp:simplePos x="0" y="0"/>
+                <wp:positionH relativeFrom="column">
+                  <wp:posOffset>8340725</wp:posOffset>
+                </wp:positionH>
+                <wp:positionV relativeFrom="paragraph">
+                  <wp:posOffset>45085</wp:posOffset>
+                </wp:positionV>
+                <wp:extent cx="1104900" cy="733425"/>
+                <wp:effectExtent l="0" t="0" r="19050" b="28575"/>
+                <wp:wrapNone/>
+                <wp:docPr id="1037" name="テキスト ボックス 1037"/>
+                <wp:cNvGraphicFramePr/>
+                <a:graphic xmlns:a="http://schemas.openxmlformats.org/drawingml/2006/main">
+                  <a:graphicData uri="http://schemas.microsoft.com/office/word/2010/wordprocessingShape">
+                    <wps:wsp>
+                      <wps:cNvSpPr txBox="1"/>
+                      <wps:spPr>
+                        <a:xfrm>
+                          <a:off x="0" y="0"/>
+                          <a:ext cx="1104900" cy="733425"/>
+                        </a:xfrm>
+                        <a:prstGeom prst="rect">
+                          <a:avLst/>
+                        </a:prstGeom>
+                        <a:solidFill>
+                          <a:schemeClr val="lt1"/>
+                        </a:solidFill>
+                        <a:ln w="6350">
+                          <a:solidFill>
+                            <a:schemeClr val="bg1"/>
+                          </a:solidFill>
+                        </a:ln>
+                      </wps:spPr>
+                      <wps:txbx>
+                        <w:txbxContent>
+                          <w:p>
+                            <w:pPr>
+                              <w:rPr>
+                                <w:rFonts w:hint="eastAsia"/>
+                              </w:rPr>
+                            </w:pPr>
+                            <w:r>
+                              <w:rPr>
+                                <w:rFonts w:hint="eastAsia"/>
+                              </w:rPr>
+                              <w:t>営業</w:t>
+                            </w:r>
+                            <w:r>
+                              <w:t>活動で</w:t>
+                            </w:r>
+                            <w:r>
+                              <w:rPr>
+                                <w:rFonts w:hint="eastAsia"/>
+                              </w:rPr>
+                              <w:t>依頼</w:t>
+                            </w:r>
+                            <w:r>
+                              <w:t>が</w:t>
+                            </w:r>
+                            <w:r>
+                              <w:rPr>
+                                <w:rFonts w:hint="eastAsia"/>
+                              </w:rPr>
+                              <w:t>来た場合</w:t>
+                            </w:r>
+                          </w:p>
+                        </w:txbxContent>
+                      </wps:txbx>
+                      <wps:bodyPr rot="0" spcFirstLastPara="0" vertOverflow="overflow" horzOverflow="overflow" vert="horz" wrap="square" lIns="91440" tIns="45720" rIns="91440" bIns="45720" numCol="1" spcCol="0" rtlCol="0" fromWordArt="0" anchor="t" anchorCtr="0" forceAA="0" compatLnSpc="1">
+                        <a:prstTxWarp prst="textNoShape">
+                          <a:avLst/>
+                        </a:prstTxWarp>
+                        <a:noAutofit/>
+                      </wps:bodyPr>
+                    </wps:wsp>
+                  </a:graphicData>
+                </a:graphic>
+                <wp14:sizeRelH relativeFrom="margin">
+                  <wp14:pctWidth>0</wp14:pctWidth>
+                </wp14:sizeRelH>
+                <wp14:sizeRelV relativeFrom="margin">
+                  <wp14:pctHeight>0</wp14:pctHeight>
+                </wp14:sizeRelV>
+              </wp:anchor>
+            </w:drawing>
+          </mc:Choice>
+          <mc:Fallback>
+            <w:pict>
+              <v:shape w14:anchorId="6E1FD263" id="テキスト ボックス 1037" o:spid="_x0000_s1033" type="#_x0000_t202" style="position:absolute;left:0;text-align:left;margin-left:656.75pt;margin-top:3.55pt;width:87pt;height:57.75pt;z-index:251715584;visibility:visible;mso-wrap-style:square;mso-width-percent:0;mso-height-percent:0;mso-wrap-distance-left:9pt;mso-wrap-distance-top:0;mso-wrap-distance-right:9pt;mso-wrap-distance-bottom:0;mso-position-horizontal:absolute;mso-position-horizontal-relative:text;mso-position-vertical:absolute;mso-position-vertical-relative:text;mso-width-percent:0;mso-height-percent:0;mso-width-relative:margin;mso-height-relative:margin;v-text-anchor:top" o:gfxdata="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" fillcolor="white [3201]" strokecolor="white [3212]" strokeweight=".5pt">
+                <v:textbox>
+                  <w:txbxContent>
+                    <w:p>
+                      <w:pPr>
+                        <w:rPr>
+                          <w:rFonts w:hint="eastAsia"/>
+                        </w:rPr>
+                      </w:pPr>
+                      <w:r>
+                        <w:rPr>
+                          <w:rFonts w:hint="eastAsia"/>
+                        </w:rPr>
+                        <w:t>営業</w:t>
+                      </w:r>
+                      <w:r>
+                        <w:t>活動で</w:t>
+                      </w:r>
+                      <w:r>
+                        <w:rPr>
+                          <w:rFonts w:hint="eastAsia"/>
+                        </w:rPr>
+                        <w:t>依頼</w:t>
+                      </w:r>
+                      <w:r>
+                        <w:t>が</w:t>
+                      </w:r>
+                      <w:r>
+                        <w:rPr>
+                          <w:rFonts w:hint="eastAsia"/>
+                        </w:rPr>
+                        <w:t>来た場合</w:t>
+                      </w:r>
+                    </w:p>
+                  </w:txbxContent>
+                </v:textbox>
+              </v:shape>
+            </w:pict>
+          </mc:Fallback>
+        </mc:AlternateContent>
+      </w:r>
+      <w:r>
+        <w:rPr>
+          <w:noProof/>
+        </w:rPr>
+        <mc:AlternateContent>
+          <mc:Choice Requires="wps">
+            <w:drawing>
+              <wp:anchor distT="0" distB="0" distL="114300" distR="114300" simplePos="0" relativeHeight="251713536" behindDoc="0" locked="0" layoutInCell="1" allowOverlap="1" wp14:anchorId="37488ED9" wp14:editId="759CDA85">
+                <wp:simplePos x="0" y="0"/>
+                <wp:positionH relativeFrom="column">
+                  <wp:posOffset>3473450</wp:posOffset>
+                </wp:positionH>
+                <wp:positionV relativeFrom="paragraph">
+                  <wp:posOffset>102234</wp:posOffset>
+                </wp:positionV>
+                <wp:extent cx="1104900" cy="733425"/>
+                <wp:effectExtent l="0" t="0" r="19050" b="28575"/>
+                <wp:wrapNone/>
+                <wp:docPr id="1036" name="テキスト ボックス 1036"/>
+                <wp:cNvGraphicFramePr/>
+                <a:graphic xmlns:a="http://schemas.openxmlformats.org/drawingml/2006/main">
+                  <a:graphicData uri="http://schemas.microsoft.com/office/word/2010/wordprocessingShape">
+                    <wps:wsp>
+                      <wps:cNvSpPr txBox="1"/>
+                      <wps:spPr>
+                        <a:xfrm>
+                          <a:off x="0" y="0"/>
+                          <a:ext cx="1104900" cy="733425"/>
+                        </a:xfrm>
+                        <a:prstGeom prst="rect">
+                          <a:avLst/>
+                        </a:prstGeom>
+                        <a:solidFill>
+                          <a:schemeClr val="lt1"/>
+                        </a:solidFill>
+                        <a:ln w="6350">
+                          <a:solidFill>
+                            <a:schemeClr val="bg1"/>
+                          </a:solidFill>
+                        </a:ln>
+                      </wps:spPr>
+                      <wps:txbx>
+                        <w:txbxContent>
+                          <w:p>
+                            <w:pPr>
+                              <w:rPr>
+                                <w:rFonts w:hint="eastAsia"/>
+                              </w:rPr>
+                            </w:pPr>
+                            <w:r>
+                              <w:rPr>
+                                <w:rFonts w:hint="eastAsia"/>
+                              </w:rPr>
+                              <w:t>業者</w:t>
+                            </w:r>
+                            <w:r>
+                              <w:t>から</w:t>
+                            </w:r>
+                            <w:r>
+                              <w:rPr>
+                                <w:rFonts w:hint="eastAsia"/>
+                              </w:rPr>
+                              <w:t>営業</w:t>
+                            </w:r>
+                            <w:r>
+                              <w:t>に</w:t>
+                            </w:r>
+                            <w:r>
+                              <w:rPr>
+                                <w:rFonts w:hint="eastAsia"/>
+                              </w:rPr>
+                              <w:t>直接</w:t>
+                            </w:r>
+                            <w:r>
+                              <w:t>依頼が</w:t>
+                            </w:r>
+                            <w:r>
+                              <w:rPr>
+                                <w:rFonts w:hint="eastAsia"/>
+                              </w:rPr>
+                              <w:t>来た場合</w:t>
+                            </w:r>
+                          </w:p>
+                        </w:txbxContent>
+                      </wps:txbx>
+                      <wps:bodyPr rot="0" spcFirstLastPara="0" vertOverflow="overflow" horzOverflow="overflow" vert="horz" wrap="square" lIns="91440" tIns="45720" rIns="91440" bIns="45720" numCol="1" spcCol="0" rtlCol="0" fromWordArt="0" anchor="t" anchorCtr="0" forceAA="0" compatLnSpc="1">
+                        <a:prstTxWarp prst="textNoShape">
+                          <a:avLst/>
+                        </a:prstTxWarp>
+                        <a:noAutofit/>
+                      </wps:bodyPr>
+                    </wps:wsp>
+                  </a:graphicData>
+                </a:graphic>
+                <wp14:sizeRelH relativeFrom="margin">
+                  <wp14:pctWidth>0</wp14:pctWidth>
+                </wp14:sizeRelH>
+                <wp14:sizeRelV relativeFrom="margin">
+                  <wp14:pctHeight>0</wp14:pctHeight>
+                </wp14:sizeRelV>
+              </wp:anchor>
+            </w:drawing>
+          </mc:Choice>
+          <mc:Fallback>
+            <w:pict>
+              <v:shape w14:anchorId="37488ED9" id="テキスト ボックス 1036" o:spid="_x0000_s1034" type="#_x0000_t202" style="position:absolute;left:0;text-align:left;margin-left:273.5pt;margin-top:8.05pt;width:87pt;height:57.75pt;z-index:251713536;visibility:visible;mso-wrap-style:square;mso-width-percent:0;mso-height-percent:0;mso-wrap-distance-left:9pt;mso-wrap-distance-top:0;mso-wrap-distance-right:9pt;mso-wrap-distance-bottom:0;mso-position-horizontal:absolute;mso-position-horizontal-relative:text;mso-position-vertical:absolute;mso-position-vertical-relative:text;mso-width-percent:0;mso-height-percent:0;mso-width-relative:margin;mso-height-relative:margin;v-text-anchor:top" o:gfxdata="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" fillcolor="white [3201]" strokecolor="white [3212]" strokeweight=".5pt">
+                <v:textbox>
+                  <w:txbxContent>
+                    <w:p>
+                      <w:pPr>
+                        <w:rPr>
+                          <w:rFonts w:hint="eastAsia"/>
+                        </w:rPr>
+                      </w:pPr>
+                      <w:r>
+                        <w:rPr>
+                          <w:rFonts w:hint="eastAsia"/>
+                        </w:rPr>
+                        <w:t>業者</w:t>
+                      </w:r>
+                      <w:r>
+                        <w:t>から</w:t>
+                      </w:r>
+                      <w:r>
+                        <w:rPr>
+                          <w:rFonts w:hint="eastAsia"/>
+                        </w:rPr>
+                        <w:t>営業</w:t>
+                      </w:r>
+                      <w:r>
+                        <w:t>に</w:t>
+                      </w:r>
+                      <w:r>
+                        <w:rPr>
+                          <w:rFonts w:hint="eastAsia"/>
+                        </w:rPr>
+                        <w:t>直接</w:t>
+                      </w:r>
+                      <w:r>
+                        <w:t>依頼が</w:t>
+                      </w:r>
+                      <w:r>
+                        <w:rPr>
+                          <w:rFonts w:hint="eastAsia"/>
+                        </w:rPr>
+                        <w:t>来た場合</w:t>
+                      </w:r>
+                    </w:p>
+                  </w:txbxContent>
+                </v:textbox>
+              </v:shape>
+            </w:pict>
+          </mc:Fallback>
+        </mc:AlternateContent>
+      </w:r>
+      <w:r>
+        <w:rPr>
+          <w:noProof/>
+        </w:rPr>
+        <mc:AlternateContent>
+          <mc:Choice Requires="wps">
+            <w:drawing>
+              <wp:anchor distT="0" distB="0" distL="114300" distR="114300" simplePos="0" relativeHeight="251706368" behindDoc="0" locked="0" layoutInCell="1" allowOverlap="1" wp14:anchorId="4C23E22B" wp14:editId="17A86E61">
+                <wp:simplePos x="0" y="0"/>
+                <wp:positionH relativeFrom="column">
+                  <wp:posOffset>4121149</wp:posOffset>
+                </wp:positionH>
+                <wp:positionV relativeFrom="paragraph">
+                  <wp:posOffset>2635885</wp:posOffset>
+                </wp:positionV>
+                <wp:extent cx="352425" cy="1809750"/>
+                <wp:effectExtent l="0" t="0" r="9525" b="19050"/>
+                <wp:wrapNone/>
+                <wp:docPr id="1030" name="カギ線コネクタ 1030"/>
+                <wp:cNvGraphicFramePr/>
+                <a:graphic xmlns:a="http://schemas.openxmlformats.org/drawingml/2006/main">
+                  <a:graphicData uri="http://schemas.microsoft.com/office/word/2010/wordprocessingShape">
+                    <wps:wsp>
+                      <wps:cNvCnPr/>
+                      <wps:spPr>
+                        <a:xfrm>
+                          <a:off x="0" y="0"/>
+                          <a:ext cx="352425" cy="1809750"/>
+                        </a:xfrm>
+                        <a:prstGeom prst="bentConnector3">
+                          <a:avLst/>
+                        </a:prstGeom>
+                      </wps:spPr>
+                      <wps:style>
+                        <a:lnRef idx="1">
+                          <a:schemeClr val="dk1"/>
+                        </a:lnRef>
+                        <a:fillRef idx="0">
+                          <a:schemeClr val="dk1"/>
+                        </a:fillRef>
+                        <a:effectRef idx="0">
+                          <a:schemeClr val="dk1"/>
+                        </a:effectRef>
+                        <a:fontRef idx="minor">
+                          <a:schemeClr val="tx1"/>
+                        </a:fontRef>
+                      </wps:style>
+                      <wps:bodyPr/>
+                    </wps:wsp>
+                  </a:graphicData>
+                </a:graphic>
+                <wp14:sizeRelH relativeFrom="margin">
+                  <wp14:pctWidth>0</wp14:pctWidth>
+                </wp14:sizeRelH>
+                <wp14:sizeRelV relativeFrom="margin">
+                  <wp14:pctHeight>0</wp14:pctHeight>
+                </wp14:sizeRelV>
+              </wp:anchor>
+            </w:drawing>
+          </mc:Choice>
+          <mc:Fallback>
+            <w:pict>
+              <v:shape w14:anchorId="3405C03B" id="カギ線コネクタ 1030" o:spid="_x0000_s1026" type="#_x0000_t34" style="position:absolute;left:0;text-align:left;margin-left:324.5pt;margin-top:207.55pt;width:27.75pt;height:142.5pt;z-index:251706368;visibility:visible;mso-wrap-style:square;mso-width-percent:0;mso-height-percent:0;mso-wrap-distance-left:9pt;mso-wrap-distance-top:0;mso-wrap-distance-right:9pt;mso-wrap-distance-bottom:0;mso-position-horizontal:absolute;mso-position-horizontal-relative:text;mso-position-vertical:absolute;mso-position-vertical-relative:text;mso-width-percent:0;mso-height-percent:0;mso-width-relative:margin;mso-height-relative:margin" o:gfxdata="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" strokecolor="black [3200]" strokeweight=".5pt"/>
+            </w:pict>
+          </mc:Fallback>
+        </mc:AlternateContent>
+      </w:r>
+      <w:r>
+        <w:rPr>
+          <w:noProof/>
+        </w:rPr>
+        <mc:AlternateContent>
+          <mc:Choice Requires="wps">
+            <w:drawing>
+              <wp:anchor distT="0" distB="0" distL="114300" distR="114300" simplePos="0" relativeHeight="251710464" behindDoc="0" locked="0" layoutInCell="1" allowOverlap="1" wp14:anchorId="76B8B6E2" wp14:editId="274CF796">
+                <wp:simplePos x="0" y="0"/>
+                <wp:positionH relativeFrom="column">
+                  <wp:posOffset>2387599</wp:posOffset>
+                </wp:positionH>
+                <wp:positionV relativeFrom="paragraph">
+                  <wp:posOffset>4026535</wp:posOffset>
+                </wp:positionV>
+                <wp:extent cx="600075" cy="323850"/>
+                <wp:effectExtent l="0" t="0" r="28575" b="19050"/>
+                <wp:wrapNone/>
+                <wp:docPr id="1034" name="テキスト ボックス 1034"/>
+                <wp:cNvGraphicFramePr/>
+                <a:graphic xmlns:a="http://schemas.openxmlformats.org/drawingml/2006/main">
+                  <a:graphicData uri="http://schemas.microsoft.com/office/word/2010/wordprocessingShape">
+                    <wps:wsp>
+                      <wps:cNvSpPr txBox="1"/>
+                      <wps:spPr>
+                        <a:xfrm>
+                          <a:off x="0" y="0"/>
+                          <a:ext cx="600075" cy="323850"/>
+                        </a:xfrm>
+                        <a:prstGeom prst="rect">
+                          <a:avLst/>
+                        </a:prstGeom>
+                        <a:solidFill>
+                          <a:schemeClr val="lt1"/>
+                        </a:solidFill>
+                        <a:ln w="6350">
+                          <a:solidFill>
+                            <a:schemeClr val="bg1"/>
+                          </a:solidFill>
+                        </a:ln>
+                      </wps:spPr>
+                      <wps:txbx>
+                        <w:txbxContent>
+                          <w:p>
+                            <w:pPr>
+                              <w:rPr>
+                                <w:rFonts w:hint="eastAsia"/>
+                              </w:rPr>
+                            </w:pPr>
+                            <w:r>
+                              <w:rPr>
+                                <w:rFonts w:hint="eastAsia"/>
+                              </w:rPr>
+                              <w:t>確認</w:t>
+                            </w:r>
+                          </w:p>
+                        </w:txbxContent>
+                      </wps:txbx>
+                      <wps:bodyPr rot="0" spcFirstLastPara="0" vertOverflow="overflow" horzOverflow="overflow" vert="horz" wrap="square" lIns="91440" tIns="45720" rIns="91440" bIns="45720" numCol="1" spcCol="0" rtlCol="0" fromWordArt="0" anchor="t" anchorCtr="0" forceAA="0" compatLnSpc="1">
+                        <a:prstTxWarp prst="textNoShape">
+                          <a:avLst/>
+                        </a:prstTxWarp>
+                        <a:noAutofit/>
+                      </wps:bodyPr>
+                    </wps:wsp>
+                  </a:graphicData>
+                </a:graphic>
+                <wp14:sizeRelH relativeFrom="margin">
+                  <wp14:pctWidth>0</wp14:pctWidth>
+                </wp14:sizeRelH>
+                <wp14:sizeRelV relativeFrom="margin">
+                  <wp14:pctHeight>0</wp14:pctHeight>
+                </wp14:sizeRelV>
+              </wp:anchor>
+            </w:drawing>
+          </mc:Choice>
+          <mc:Fallback>
+            <w:pict>
+              <v:shape w14:anchorId="76B8B6E2" id="テキスト ボックス 1034" o:spid="_x0000_s1035" type="#_x0000_t202" style="position:absolute;left:0;text-align:left;margin-left:188pt;margin-top:317.05pt;width:47.25pt;height:25.5pt;z-index:251710464;visibility:visible;mso-wrap-style:square;mso-width-percent:0;mso-height-percent:0;mso-wrap-distance-left:9pt;mso-wrap-distance-top:0;mso-wrap-distance-right:9pt;mso-wrap-distance-bottom:0;mso-position-horizontal:absolute;mso-position-horizontal-relative:text;mso-position-vertical:absolute;mso-position-vertical-relative:text;mso-width-percent:0;mso-height-percent:0;mso-width-relative:margin;mso-height-relative:margin;v-text-anchor:top" o:gfxdata="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" fillcolor="white [3201]" strokecolor="white [3212]" strokeweight=".5pt">
+                <v:textbox>
+                  <w:txbxContent>
+                    <w:p>
+                      <w:pPr>
+                        <w:rPr>
+                          <w:rFonts w:hint="eastAsia"/>
+                        </w:rPr>
+                      </w:pPr>
+                      <w:r>
+                        <w:rPr>
+                          <w:rFonts w:hint="eastAsia"/>
+                        </w:rPr>
+                        <w:t>確認</w:t>
+                      </w:r>
+                    </w:p>
+                  </w:txbxContent>
+                </v:textbox>
+              </v:shape>
+            </w:pict>
+          </mc:Fallback>
+        </mc:AlternateContent>
+      </w:r>
+      <w:r>
+        <w:rPr>
+          <w:noProof/>
+        </w:rPr>
+        <mc:AlternateContent>
+          <mc:Choice Requires="wps">
+            <w:drawing>
+              <wp:anchor distT="0" distB="0" distL="114300" distR="114300" simplePos="0" relativeHeight="251700224" behindDoc="0" locked="0" layoutInCell="1" allowOverlap="1" wp14:anchorId="4EC2F628" wp14:editId="286A2D02">
+                <wp:simplePos x="0" y="0"/>
+                <wp:positionH relativeFrom="column">
+                  <wp:posOffset>1558924</wp:posOffset>
+                </wp:positionH>
+                <wp:positionV relativeFrom="paragraph">
+                  <wp:posOffset>2635885</wp:posOffset>
+                </wp:positionV>
+                <wp:extent cx="2295525" cy="1924050"/>
+                <wp:effectExtent l="0" t="0" r="9525" b="19050"/>
+                <wp:wrapNone/>
+                <wp:docPr id="1024" name="カギ線コネクタ 1024"/>
+                <wp:cNvGraphicFramePr/>
+                <a:graphic xmlns:a="http://schemas.openxmlformats.org/drawingml/2006/main">
+                  <a:graphicData uri="http://schemas.microsoft.com/office/word/2010/wordprocessingShape">
+                    <wps:wsp>
+                      <wps:cNvCnPr/>
+                      <wps:spPr>
+                        <a:xfrm flipH="1">
+                          <a:off x="0" y="0"/>
+                          <a:ext cx="2295525" cy="1924050"/>
+                        </a:xfrm>
+                        <a:prstGeom prst="bentConnector3">
+                          <a:avLst>
+                            <a:gd name="adj1" fmla="val 32388"/>
+                          </a:avLst>
+                        </a:prstGeom>
+                      </wps:spPr>
+                      <wps:style>
+                        <a:lnRef idx="1">
+                          <a:schemeClr val="dk1"/>
+                        </a:lnRef>
+                        <a:fillRef idx="0">
+                          <a:schemeClr val="dk1"/>
+                        </a:fillRef>
+                        <a:effectRef idx="0">
+                          <a:schemeClr val="dk1"/>
+                        </a:effectRef>
+                        <a:fontRef idx="minor">
+                          <a:schemeClr val="tx1"/>
+                        </a:fontRef>
+                      </wps:style>
+                      <wps:bodyPr/>
+                    </wps:wsp>
+                  </a:graphicData>
+                </a:graphic>
+                <wp14:sizeRelH relativeFrom="margin">
+                  <wp14:pctWidth>0</wp14:pctWidth>
+                </wp14:sizeRelH>
+                <wp14:sizeRelV relativeFrom="margin">
+                  <wp14:pctHeight>0</wp14:pctHeight>
+                </wp14:sizeRelV>
+              </wp:anchor>
+            </w:drawing>
+          </mc:Choice>
+          <mc:Fallback>
+            <w:pict>
+              <v:shape w14:anchorId="68C43F7E" id="カギ線コネクタ 1024" o:spid="_x0000_s1026" type="#_x0000_t34" style="position:absolute;left:0;text-align:left;margin-left:122.75pt;margin-top:207.55pt;width:180.75pt;height:151.5pt;flip:x;z-index:251700224;visibility:visible;mso-wrap-style:square;mso-width-percent:0;mso-height-percent:0;mso-wrap-distance-left:9pt;mso-wrap-distance-top:0;mso-wrap-distance-right:9pt;mso-wrap-distance-bottom:0;mso-position-horizontal:absolute;mso-position-horizontal-relative:text;mso-position-vertical:absolute;mso-position-vertical-relative:text;mso-width-percent:0;mso-height-percent:0;mso-width-relative:margin;mso-height-relative:margin" o:gfxdata="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" adj="6996" strokecolor="black [3200]" strokeweight=".5pt"/>
+            </w:pict>
+          </mc:Fallback>
+        </mc:AlternateContent>
+      </w:r>
+      <w:r>
+        <w:rPr>
+          <w:noProof/>
+        </w:rPr>
+        <w:drawing>
+          <wp:anchor distT="0" distB="0" distL="114300" distR="114300" simplePos="0" relativeHeight="251704320" behindDoc="1" locked="0" layoutInCell="1" allowOverlap="1" wp14:anchorId="0C4D5C5A" wp14:editId="0EDCAC22">
+            <wp:simplePos x="0" y="0"/>
+            <wp:positionH relativeFrom="column">
+              <wp:posOffset>3873500</wp:posOffset>
+            </wp:positionH>
+            <wp:positionV relativeFrom="paragraph">
+              <wp:posOffset>2512060</wp:posOffset>
+            </wp:positionV>
+            <wp:extent cx="247650" cy="257175"/>
+            <wp:effectExtent l="0" t="0" r="0" b="9525"/>
+            <wp:wrapTight wrapText="bothSides">
+              <wp:wrapPolygon edited="0">
+                <wp:start x="4985" y="0"/>
+                <wp:lineTo x="0" y="4800"/>
+                <wp:lineTo x="0" y="16000"/>
+                <wp:lineTo x="1662" y="20800"/>
+                <wp:lineTo x="18277" y="20800"/>
+                <wp:lineTo x="19938" y="17600"/>
+                <wp:lineTo x="19938" y="3200"/>
+                <wp:lineTo x="16615" y="0"/>
+                <wp:lineTo x="4985" y="0"/>
+              </wp:wrapPolygon>
+            </wp:wrapTight>
+            <wp:docPr id="1029" name="Picture 7"/>
+            <wp:cNvGraphicFramePr>
+              <a:graphicFrameLocks xmlns:a="http://schemas.openxmlformats.org/drawingml/2006/main" noChangeAspect="1"/>
+            </wp:cNvGraphicFramePr>
+            <a:graphic xmlns:a="http://schemas.openxmlformats.org/drawingml/2006/main">
+              <a:graphicData uri="http://schemas.openxmlformats.org/drawingml/2006/picture">
+                <pic:pic xmlns:pic="http://schemas.openxmlformats.org/drawingml/2006/picture">
+                  <pic:nvPicPr>
+                    <pic:cNvPr id="1031" name="Picture 7"/>
+                    <pic:cNvPicPr>
+                      <a:picLocks noChangeAspect="1" noChangeArrowheads="1"/>
+                    </pic:cNvPicPr>
+                  </pic:nvPicPr>
+                  <pic:blipFill>
+                    <a:blip r:embed="rId7" cstate="print">
+                      <a:extLst>
+                        <a:ext uri="{28A0092B-C50C-407E-A947-70E740481C1C}">
+                          <a14:useLocalDpi xmlns:a14="http://schemas.microsoft.com/office/drawing/2010/main" val="0"/>
+                        </a:ext>
+                      </a:extLst>
+                    </a:blip>
+                    <a:srcRect/>
+                    <a:stretch>
+                      <a:fillRect/>
+                    </a:stretch>
+                  </pic:blipFill>
+                  <pic:spPr bwMode="auto">
+                    <a:xfrm>
+                      <a:off x="0" y="0"/>
+                      <a:ext cx="247650" cy="257175"/>
+                    </a:xfrm>
+                    <a:prstGeom prst="rect">
+                      <a:avLst/>
+                    </a:prstGeom>
+                    <a:noFill/>
+                    <a:ln>
+                      <a:noFill/>
+                    </a:ln>
+                    <a:extLst/>
+                  </pic:spPr>
+                </pic:pic>
+              </a:graphicData>
+            </a:graphic>
+            <wp14:sizeRelV relativeFrom="margin">
+              <wp14:pctHeight>0</wp14:pctHeight>
+            </wp14:sizeRelV>
+          </wp:anchor>
+        </w:drawing>
+      </w:r>
+      <w:r>
+        <w:rPr>
+          <w:noProof/>
+        </w:rPr>
+        <mc:AlternateContent>
+          <mc:Choice Requires="wps">
+            <w:drawing>
+              <wp:anchor distT="45720" distB="45720" distL="114300" distR="114300" simplePos="0" relativeHeight="251702272" behindDoc="0" locked="0" layoutInCell="1" allowOverlap="1" wp14:anchorId="5EB23B38" wp14:editId="7696B220">
+                <wp:simplePos x="0" y="0"/>
+                <wp:positionH relativeFrom="column">
+                  <wp:posOffset>1190625</wp:posOffset>
+                </wp:positionH>
+                <wp:positionV relativeFrom="paragraph">
+                  <wp:posOffset>2573020</wp:posOffset>
+                </wp:positionV>
+                <wp:extent cx="1500505" cy="1404620"/>
+                <wp:effectExtent l="0" t="0" r="4445" b="0"/>
+                <wp:wrapSquare wrapText="bothSides"/>
+                <wp:docPr id="1028" name="テキスト ボックス 2"/>
+                <wp:cNvGraphicFramePr>
+                  <a:graphicFrameLocks xmlns:a="http://schemas.openxmlformats.org/drawingml/2006/main"/>
+                </wp:cNvGraphicFramePr>
+                <a:graphic xmlns:a="http://schemas.openxmlformats.org/drawingml/2006/main">
+                  <a:graphicData uri="http://schemas.microsoft.com/office/word/2010/wordprocessingShape">
+                    <wps:wsp>
+                      <wps:cNvSpPr txBox="1">
+                        <a:spLocks noChangeArrowheads="1"/>
+                      </wps:cNvSpPr>
+                      <wps:spPr bwMode="auto">
+                        <a:xfrm>
+                          <a:off x="0" y="0"/>
+                          <a:ext cx="1500505" cy="1404620"/>
+                        </a:xfrm>
+                        <a:prstGeom prst="rect">
+                          <a:avLst/>
+                        </a:prstGeom>
+                        <a:solidFill>
+                          <a:schemeClr val="bg1"/>
+                        </a:solidFill>
+                        <a:ln w="9525">
+                          <a:noFill/>
+                          <a:miter lim="800000"/>
+                          <a:headEnd/>
+                          <a:tailEnd/>
+                        </a:ln>
+                      </wps:spPr>
+                      <wps:txbx>
+                        <w:txbxContent>
+                          <w:p>
+                            <w:r>
+                              <w:rPr>
+                                <w:rFonts w:hint="eastAsia"/>
+                              </w:rPr>
+                              <w:t>車両・調達希望予算・</w:t>
+                            </w:r>
+                          </w:p>
+                          <w:p>
+                            <w:r>
+                              <w:rPr>
+                                <w:rFonts w:hint="eastAsia"/>
+                              </w:rPr>
+                              <w:t>程度等</w:t>
+                            </w:r>
+                          </w:p>
+                        </w:txbxContent>
+                      </wps:txbx>
+                      <wps:bodyPr rot="0" vert="horz" wrap="square" lIns="91440" tIns="45720" rIns="91440" bIns="45720" anchor="t" anchorCtr="0">
+                        <a:spAutoFit/>
+                      </wps:bodyPr>
+                    </wps:wsp>
+                  </a:graphicData>
+                </a:graphic>
+                <wp14:sizeRelH relativeFrom="margin">
+                  <wp14:pctWidth>0</wp14:pctWidth>
+                </wp14:sizeRelH>
+                <wp14:sizeRelV relativeFrom="margin">
+                  <wp14:pctHeight>20000</wp14:pctHeight>
+                </wp14:sizeRelV>
+              </wp:anchor>
+            </w:drawing>
+          </mc:Choice>
+          <mc:Fallback>
+            <w:pict>
+              <v:shape w14:anchorId="5EB23B38" id="_x0000_s1036" type="#_x0000_t202" style="position:absolute;left:0;text-align:left;margin-left:93.75pt;margin-top:202.6pt;width:118.15pt;height:110.6pt;z-index:251702272;visibility:visible;mso-wrap-style:square;mso-width-percent:0;mso-height-percent:200;mso-wrap-distance-left:9pt;mso-wrap-distance-top:3.6pt;mso-wrap-distance-right:9pt;mso-wrap-distance-bottom:3.6pt;mso-position-horizontal:absolute;mso-position-horizontal-relative:text;mso-position-vertical:absolute;mso-position-vertical-relative:text;mso-width-percent:0;mso-height-percent:200;mso-width-relative:margin;mso-height-relative:margin;v-text-anchor:top" o:gfxdata="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" fillcolor="white [3212]" stroked="f">
+                <v:textbox style="mso-fit-shape-to-text:t">
+                  <w:txbxContent>
+                    <w:p>
+                      <w:r>
+                        <w:rPr>
+                          <w:rFonts w:hint="eastAsia"/>
+                        </w:rPr>
+                        <w:t>車両・調達希望予算・</w:t>
+                      </w:r>
+                    </w:p>
+                    <w:p>
+                      <w:r>
+                        <w:rPr>
+                          <w:rFonts w:hint="eastAsia"/>
+                        </w:rPr>
+                        <w:t>程度等</w:t>
+                      </w:r>
+                    </w:p>
+                  </w:txbxContent>
+                </v:textbox>
+                <w10:wrap type="square"/>
+              </v:shape>
+            </w:pict>
+          </mc:Fallback>
+        </mc:AlternateContent>
+      </w:r>
+      <w:r>
+        <w:rPr>
+          <w:noProof/>
+        </w:rPr>
+        <w:drawing>
+          <wp:anchor distT="0" distB="0" distL="114300" distR="114300" simplePos="0" relativeHeight="251708416" behindDoc="1" locked="0" layoutInCell="1" allowOverlap="1" wp14:anchorId="71DE23DD" wp14:editId="7212D077">
+            <wp:simplePos x="0" y="0"/>
+            <wp:positionH relativeFrom="column">
+              <wp:posOffset>4476750</wp:posOffset>
+            </wp:positionH>
+            <wp:positionV relativeFrom="paragraph">
+              <wp:posOffset>4314190</wp:posOffset>
+            </wp:positionV>
+            <wp:extent cx="247650" cy="257175"/>
+            <wp:effectExtent l="0" t="0" r="0" b="9525"/>
+            <wp:wrapTight wrapText="bothSides">
+              <wp:wrapPolygon edited="0">
+                <wp:start x="4985" y="0"/>
+                <wp:lineTo x="0" y="4800"/>
+                <wp:lineTo x="0" y="16000"/>
+                <wp:lineTo x="1662" y="20800"/>
+                <wp:lineTo x="18277" y="20800"/>
+                <wp:lineTo x="19938" y="17600"/>
+                <wp:lineTo x="19938" y="3200"/>
+                <wp:lineTo x="16615" y="0"/>
+                <wp:lineTo x="4985" y="0"/>
+              </wp:wrapPolygon>
+            </wp:wrapTight>
+            <wp:docPr id="1033" name="Picture 3"/>
+            <wp:cNvGraphicFramePr>
+              <a:graphicFrameLocks xmlns:a="http://schemas.openxmlformats.org/drawingml/2006/main" noChangeAspect="1"/>
+            </wp:cNvGraphicFramePr>
+            <a:graphic xmlns:a="http://schemas.openxmlformats.org/drawingml/2006/main">
+              <a:graphicData uri="http://schemas.openxmlformats.org/drawingml/2006/picture">
+                <pic:pic xmlns:pic="http://schemas.openxmlformats.org/drawingml/2006/picture">
+                  <pic:nvPicPr>
+                    <pic:cNvPr id="1027" name="Picture 3"/>
+                    <pic:cNvPicPr>
+                      <a:picLocks noChangeAspect="1" noChangeArrowheads="1"/>
+                    </pic:cNvPicPr>
+                  </pic:nvPicPr>
+                  <pic:blipFill>
+                    <a:blip r:embed="rId6" cstate="print">
+                      <a:extLst>
+                        <a:ext uri="{28A0092B-C50C-407E-A947-70E740481C1C}">
+                          <a14:useLocalDpi xmlns:a14="http://schemas.microsoft.com/office/drawing/2010/main" val="0"/>
+                        </a:ext>
+                      </a:extLst>
+                    </a:blip>
+                    <a:srcRect/>
+                    <a:stretch>
+                      <a:fillRect/>
+                    </a:stretch>
+                  </pic:blipFill>
+                  <pic:spPr bwMode="auto">
+                    <a:xfrm>
+                      <a:off x="0" y="0"/>
+                      <a:ext cx="247650" cy="257175"/>
+                    </a:xfrm>
+                    <a:prstGeom prst="rect">
+                      <a:avLst/>
+                    </a:prstGeom>
+                    <a:noFill/>
+                    <a:ln>
+                      <a:noFill/>
+                    </a:ln>
+                    <a:extLst/>
+                  </pic:spPr>
+                </pic:pic>
+              </a:graphicData>
+            </a:graphic>
+            <wp14:sizeRelH relativeFrom="margin">
+              <wp14:pctWidth>0</wp14:pctWidth>
+            </wp14:sizeRelH>
+          </wp:anchor>
+        </w:drawing>
+      </w:r>
+      <w:r>
+        <w:rPr>
+          <w:noProof/>
+        </w:rPr>
+        <mc:AlternateContent>
+          <mc:Choice Requires="wps">
+            <w:drawing>
+              <wp:anchor distT="0" distB="0" distL="114300" distR="114300" simplePos="0" relativeHeight="251698176" behindDoc="0" locked="0" layoutInCell="1" allowOverlap="1" wp14:anchorId="56D456BF" wp14:editId="2B10BE6C">
+                <wp:simplePos x="0" y="0"/>
+                <wp:positionH relativeFrom="column">
+                  <wp:posOffset>2378075</wp:posOffset>
+                </wp:positionH>
+                <wp:positionV relativeFrom="paragraph">
+                  <wp:posOffset>2740660</wp:posOffset>
+                </wp:positionV>
+                <wp:extent cx="762000" cy="304800"/>
+                <wp:effectExtent l="0" t="0" r="19050" b="19050"/>
+                <wp:wrapNone/>
+                <wp:docPr id="63" name="テキスト ボックス 63"/>
+                <wp:cNvGraphicFramePr/>
+                <a:graphic xmlns:a="http://schemas.openxmlformats.org/drawingml/2006/main">
+                  <a:graphicData uri="http://schemas.microsoft.com/office/word/2010/wordprocessingShape">
+                    <wps:wsp>
+                      <wps:cNvSpPr txBox="1"/>
+                      <wps:spPr>
+                        <a:xfrm>
+                          <a:off x="0" y="0"/>
+                          <a:ext cx="762000" cy="304800"/>
+                        </a:xfrm>
+                        <a:prstGeom prst="rect">
+                          <a:avLst/>
+                        </a:prstGeom>
+                        <a:solidFill>
+                          <a:schemeClr val="lt1"/>
+                        </a:solidFill>
+                        <a:ln w="6350">
+                          <a:solidFill>
+                            <a:schemeClr val="bg1"/>
+                          </a:solidFill>
+                        </a:ln>
+                      </wps:spPr>
+                      <wps:txbx>
+                        <w:txbxContent>
+                          <w:p/>
+                        </w:txbxContent>
+                      </wps:txbx>
+                      <wps:bodyPr rot="0" spcFirstLastPara="0" vertOverflow="overflow" horzOverflow="overflow" vert="horz" wrap="square" lIns="91440" tIns="45720" rIns="91440" bIns="45720" numCol="1" spcCol="0" rtlCol="0" fromWordArt="0" anchor="t" anchorCtr="0" forceAA="0" compatLnSpc="1">
+                        <a:prstTxWarp prst="textNoShape">
+                          <a:avLst/>
+                        </a:prstTxWarp>
+                        <a:noAutofit/>
+                      </wps:bodyPr>
+                    </wps:wsp>
+                  </a:graphicData>
+                </a:graphic>
+              </wp:anchor>
+            </w:drawing>
+          </mc:Choice>
+          <mc:Fallback>
+            <w:pict>
+              <v:shape w14:anchorId="56D456BF" id="テキスト ボックス 63" o:spid="_x0000_s1037" type="#_x0000_t202" style="position:absolute;left:0;text-align:left;margin-left:187.25pt;margin-top:215.8pt;width:60pt;height:24pt;z-index:251698176;visibility:visible;mso-wrap-style:square;mso-wrap-distance-left:9pt;mso-wrap-distance-top:0;mso-wrap-distance-right:9pt;mso-wrap-distance-bottom:0;mso-position-horizontal:absolute;mso-position-horizontal-relative:text;mso-position-vertical:absolute;mso-position-vertical-relative:text;v-text-anchor:top" o:gfxdata="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" fillcolor="white [3201]" strokecolor="white [3212]" strokeweight=".5pt">
+                <v:textbox>
+                  <w:txbxContent>
+                    <w:p/>
+                  </w:txbxContent>
+                </v:textbox>
+              </v:shape>
+            </w:pict>
+          </mc:Fallback>
+        </mc:AlternateContent>
+      </w:r>
+      <w:r>
+        <w:rPr>
+          <w:noProof/>
+        </w:rPr>
+        <mc:AlternateContent>
+          <mc:Choice Requires="wps">
+            <w:drawing>
+              <wp:anchor distT="0" distB="0" distL="114300" distR="114300" simplePos="0" relativeHeight="251696128" behindDoc="0" locked="0" layoutInCell="1" allowOverlap="1" wp14:anchorId="56B6D025" wp14:editId="3E5BF3EF">
+                <wp:simplePos x="0" y="0"/>
+                <wp:positionH relativeFrom="column">
+                  <wp:posOffset>1187450</wp:posOffset>
+                </wp:positionH>
+                <wp:positionV relativeFrom="paragraph">
+                  <wp:posOffset>2140585</wp:posOffset>
+                </wp:positionV>
+                <wp:extent cx="1104900" cy="495300"/>
+                <wp:effectExtent l="0" t="0" r="19050" b="19050"/>
+                <wp:wrapNone/>
+                <wp:docPr id="62" name="テキスト ボックス 62"/>
+                <wp:cNvGraphicFramePr/>
+                <a:graphic xmlns:a="http://schemas.openxmlformats.org/drawingml/2006/main">
+                  <a:graphicData uri="http://schemas.microsoft.com/office/word/2010/wordprocessingShape">
+                    <wps:wsp>
+                      <wps:cNvSpPr txBox="1"/>
+                      <wps:spPr>
+                        <a:xfrm>
+                          <a:off x="0" y="0"/>
+                          <a:ext cx="1104900" cy="495300"/>
+                        </a:xfrm>
+                        <a:prstGeom prst="rect">
+                          <a:avLst/>
+                        </a:prstGeom>
+                        <a:solidFill>
+                          <a:schemeClr val="lt1"/>
+                        </a:solidFill>
+                        <a:ln w="6350">
+                          <a:solidFill>
+                            <a:schemeClr val="bg1"/>
+                          </a:solidFill>
+                        </a:ln>
+                      </wps:spPr>
+                      <wps:txbx>
+                        <w:txbxContent>
+                          <w:p>
+                            <w:r>
+                              <w:rPr>
+                                <w:rFonts w:hint="eastAsia"/>
+                              </w:rPr>
+                              <w:t>受注</w:t>
+                            </w:r>
+                          </w:p>
+                          <w:p>
+                            <w:pPr>
+                              <w:rPr>
+                                <w:rFonts w:hint="eastAsia"/>
+                              </w:rPr>
+                            </w:pPr>
+                            <w:r>
+                              <w:rPr>
+                                <w:rFonts w:hint="eastAsia"/>
+                              </w:rPr>
+                              <w:t>車両調達支持</w:t>
+                            </w:r>
+                          </w:p>
+                        </w:txbxContent>
+                      </wps:txbx>
+                      <wps:bodyPr rot="0" spcFirstLastPara="0" vertOverflow="overflow" horzOverflow="overflow" vert="horz" wrap="square" lIns="91440" tIns="45720" rIns="91440" bIns="45720" numCol="1" spcCol="0" rtlCol="0" fromWordArt="0" anchor="t" anchorCtr="0" forceAA="0" compatLnSpc="1">
+                        <a:prstTxWarp prst="textNoShape">
+                          <a:avLst/>
+                        </a:prstTxWarp>
+                        <a:noAutofit/>
+                      </wps:bodyPr>
+                    </wps:wsp>
+                  </a:graphicData>
+                </a:graphic>
+                <wp14:sizeRelH relativeFrom="margin">
+                  <wp14:pctWidth>0</wp14:pctWidth>
+                </wp14:sizeRelH>
+                <wp14:sizeRelV relativeFrom="margin">
+                  <wp14:pctHeight>0</wp14:pctHeight>
+                </wp14:sizeRelV>
+              </wp:anchor>
+            </w:drawing>
+          </mc:Choice>
+          <mc:Fallback>
+            <w:pict>
+              <v:shape w14:anchorId="56B6D025" id="テキスト ボックス 62" o:spid="_x0000_s1038" type="#_x0000_t202" style="position:absolute;left:0;text-align:left;margin-left:93.5pt;margin-top:168.55pt;width:87pt;height:39pt;z-index:251696128;visibility:visible;mso-wrap-style:square;mso-width-percent:0;mso-height-percent:0;mso-wrap-distance-left:9pt;mso-wrap-distance-top:0;mso-wrap-distance-right:9pt;mso-wrap-distance-bottom:0;mso-position-horizontal:absolute;mso-position-horizontal-relative:text;mso-position-vertical:absolute;mso-position-vertical-relative:text;mso-width-percent:0;mso-height-percent:0;mso-width-relative:margin;mso-height-relative:margin;v-text-anchor:top" o:gfxdata="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" fillcolor="white [3201]" strokecolor="white [3212]" strokeweight=".5pt">
+                <v:textbox>
+                  <w:txbxContent>
+                    <w:p>
+                      <w:r>
+                        <w:rPr>
+                          <w:rFonts w:hint="eastAsia"/>
+                        </w:rPr>
+                        <w:t>受注</w:t>
+                      </w:r>
+                    </w:p>
+                    <w:p>
+                      <w:pPr>
+                        <w:rPr>
+                          <w:rFonts w:hint="eastAsia"/>
+                        </w:rPr>
+                      </w:pPr>
+                      <w:r>
+                        <w:rPr>
+                          <w:rFonts w:hint="eastAsia"/>
+                        </w:rPr>
+                        <w:t>車両調達支持</w:t>
+                      </w:r>
+                    </w:p>
+                  </w:txbxContent>
+                </v:textbox>
+              </v:shape>
+            </w:pict>
+          </mc:Fallback>
+        </mc:AlternateContent>
+      </w:r>
+      <w:r>
+        <w:rPr>
+          <w:noProof/>
+        </w:rPr>
+        <w:drawing>
+          <wp:anchor distT="0" distB="0" distL="114300" distR="114300" simplePos="0" relativeHeight="251694080" behindDoc="1" locked="0" layoutInCell="1" allowOverlap="1" wp14:anchorId="5A64B803" wp14:editId="64F42CA5">
+            <wp:simplePos x="0" y="0"/>
+            <wp:positionH relativeFrom="column">
+              <wp:posOffset>1314450</wp:posOffset>
+            </wp:positionH>
+            <wp:positionV relativeFrom="paragraph">
+              <wp:posOffset>4447540</wp:posOffset>
+            </wp:positionV>
+            <wp:extent cx="247650" cy="257175"/>
+            <wp:effectExtent l="0" t="0" r="0" b="9525"/>
+            <wp:wrapTight wrapText="bothSides">
+              <wp:wrapPolygon edited="0">
+                <wp:start x="4985" y="0"/>
+                <wp:lineTo x="0" y="4800"/>
+                <wp:lineTo x="0" y="16000"/>
+                <wp:lineTo x="1662" y="20800"/>
+                <wp:lineTo x="18277" y="20800"/>
+                <wp:lineTo x="19938" y="17600"/>
+                <wp:lineTo x="19938" y="3200"/>
+                <wp:lineTo x="16615" y="0"/>
+                <wp:lineTo x="4985" y="0"/>
+              </wp:wrapPolygon>
+            </wp:wrapTight>
+            <wp:docPr id="54" name="Picture 7"/>
+            <wp:cNvGraphicFramePr>
+              <a:graphicFrameLocks xmlns:a="http://schemas.openxmlformats.org/drawingml/2006/main" noChangeAspect="1"/>
+            </wp:cNvGraphicFramePr>
+            <a:graphic xmlns:a="http://schemas.openxmlformats.org/drawingml/2006/main">
+              <a:graphicData uri="http://schemas.openxmlformats.org/drawingml/2006/picture">
+                <pic:pic xmlns:pic="http://schemas.openxmlformats.org/drawingml/2006/picture">
+                  <pic:nvPicPr>
+                    <pic:cNvPr id="1031" name="Picture 7"/>
+                    <pic:cNvPicPr>
+                      <a:picLocks noChangeAspect="1" noChangeArrowheads="1"/>
+                    </pic:cNvPicPr>
+                  </pic:nvPicPr>
+                  <pic:blipFill>
+                    <a:blip r:embed="rId7" cstate="print">
+                      <a:extLst>
+                        <a:ext uri="{28A0092B-C50C-407E-A947-70E740481C1C}">
+                          <a14:useLocalDpi xmlns:a14="http://schemas.microsoft.com/office/drawing/2010/main" val="0"/>
+                        </a:ext>
+                      </a:extLst>
+                    </a:blip>
+                    <a:srcRect/>
+                    <a:stretch>
+                      <a:fillRect/>
+                    </a:stretch>
+                  </pic:blipFill>
+                  <pic:spPr bwMode="auto">
+                    <a:xfrm>
+                      <a:off x="0" y="0"/>
+                      <a:ext cx="247650" cy="257175"/>
+                    </a:xfrm>
+                    <a:prstGeom prst="rect">
+                      <a:avLst/>
+                    </a:prstGeom>
+                    <a:noFill/>
+                    <a:ln>
+                      <a:noFill/>
+                    </a:ln>
+                    <a:extLst/>
+                  </pic:spPr>
+                </pic:pic>
+              </a:graphicData>
+            </a:graphic>
+            <wp14:sizeRelV relativeFrom="margin">
+              <wp14:pctHeight>0</wp14:pctHeight>
+            </wp14:sizeRelV>
+          </wp:anchor>
+        </w:drawing>
+      </w:r>
+      <w:r>
+        <w:rPr>
+          <w:noProof/>
+        </w:rPr>
+        <mc:AlternateContent>
+          <mc:Choice Requires="wps">
+            <w:drawing>
+              <wp:anchor distT="0" distB="0" distL="114300" distR="114300" simplePos="0" relativeHeight="251695104" behindDoc="0" locked="0" layoutInCell="1" allowOverlap="1" wp14:anchorId="0661A2D1" wp14:editId="6AAFDC7A">
+                <wp:simplePos x="0" y="0"/>
+                <wp:positionH relativeFrom="column">
+                  <wp:posOffset>949325</wp:posOffset>
+                </wp:positionH>
+                <wp:positionV relativeFrom="paragraph">
+                  <wp:posOffset>883285</wp:posOffset>
+                </wp:positionV>
+                <wp:extent cx="381000" cy="3686175"/>
+                <wp:effectExtent l="0" t="0" r="19050" b="28575"/>
+                <wp:wrapNone/>
+                <wp:docPr id="56" name="カギ線コネクタ 56"/>
+                <wp:cNvGraphicFramePr/>
+                <a:graphic xmlns:a="http://schemas.openxmlformats.org/drawingml/2006/main">
+                  <a:graphicData uri="http://schemas.microsoft.com/office/word/2010/wordprocessingShape">
+                    <wps:wsp>
+                      <wps:cNvCnPr/>
+                      <wps:spPr>
+                        <a:xfrm>
+                          <a:off x="0" y="0"/>
+                          <a:ext cx="381000" cy="3686175"/>
+                        </a:xfrm>
+                        <a:prstGeom prst="bentConnector3">
+                          <a:avLst/>
+                        </a:prstGeom>
+                      </wps:spPr>
+                      <wps:style>
+                        <a:lnRef idx="1">
+                          <a:schemeClr val="dk1"/>
+                        </a:lnRef>
+                        <a:fillRef idx="0">
+                          <a:schemeClr val="dk1"/>
+                        </a:fillRef>
+                        <a:effectRef idx="0">
+                          <a:schemeClr val="dk1"/>
+                        </a:effectRef>
+                        <a:fontRef idx="minor">
+                          <a:schemeClr val="tx1"/>
+                        </a:fontRef>
+                      </wps:style>
+                      <wps:bodyPr/>
+                    </wps:wsp>
+                  </a:graphicData>
+                </a:graphic>
+                <wp14:sizeRelH relativeFrom="margin">
+                  <wp14:pctWidth>0</wp14:pctWidth>
+                </wp14:sizeRelH>
+                <wp14:sizeRelV relativeFrom="margin">
+                  <wp14:pctHeight>0</wp14:pctHeight>
+                </wp14:sizeRelV>
+              </wp:anchor>
+            </w:drawing>
+          </mc:Choice>
+          <mc:Fallback>
+            <w:pict>
+              <v:shape w14:anchorId="6788DE8A" id="カギ線コネクタ 56" o:spid="_x0000_s1026" type="#_x0000_t34" style="position:absolute;left:0;text-align:left;margin-left:74.75pt;margin-top:69.55pt;width:30pt;height:290.25pt;z-index:251695104;visibility:visible;mso-wrap-style:square;mso-width-percent:0;mso-height-percent:0;mso-wrap-distance-left:9pt;mso-wrap-distance-top:0;mso-wrap-distance-right:9pt;mso-wrap-distance-bottom:0;mso-position-horizontal:absolute;mso-position-horizontal-relative:text;mso-position-vertical:absolute;mso-position-vertical-relative:text;mso-width-percent:0;mso-height-percent:0;mso-width-relative:margin;mso-height-relative:margin" o:gfxdata="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" strokecolor="black [3200]" strokeweight=".5pt"/>
+            </w:pict>
+          </mc:Fallback>
+        </mc:AlternateContent>
+      </w:r>
+      <w:r>
+        <w:rPr>
+          <w:noProof/>
+        </w:rPr>
+        <w:drawing>
+          <wp:anchor distT="0" distB="0" distL="114300" distR="114300" simplePos="0" relativeHeight="251692032" behindDoc="1" locked="0" layoutInCell="1" allowOverlap="1" wp14:anchorId="1E380DCB" wp14:editId="6775E3AF">
+            <wp:simplePos x="0" y="0"/>
+            <wp:positionH relativeFrom="column">
+              <wp:posOffset>701675</wp:posOffset>
+            </wp:positionH>
+            <wp:positionV relativeFrom="paragraph">
+              <wp:posOffset>740410</wp:posOffset>
+            </wp:positionV>
+            <wp:extent cx="247650" cy="257175"/>
+            <wp:effectExtent l="0" t="0" r="0" b="9525"/>
+            <wp:wrapTight wrapText="bothSides">
+              <wp:wrapPolygon edited="0">
+                <wp:start x="4985" y="0"/>
+                <wp:lineTo x="0" y="4800"/>
+                <wp:lineTo x="0" y="16000"/>
+                <wp:lineTo x="1662" y="20800"/>
+                <wp:lineTo x="18277" y="20800"/>
+                <wp:lineTo x="19938" y="17600"/>
+                <wp:lineTo x="19938" y="3200"/>
+                <wp:lineTo x="16615" y="0"/>
+                <wp:lineTo x="4985" y="0"/>
+              </wp:wrapPolygon>
+            </wp:wrapTight>
+            <wp:docPr id="43" name="Picture 7"/>
+            <wp:cNvGraphicFramePr>
+              <a:graphicFrameLocks xmlns:a="http://schemas.openxmlformats.org/drawingml/2006/main" noChangeAspect="1"/>
+            </wp:cNvGraphicFramePr>
+            <a:graphic xmlns:a="http://schemas.openxmlformats.org/drawingml/2006/main">
+              <a:graphicData uri="http://schemas.openxmlformats.org/drawingml/2006/picture">
+                <pic:pic xmlns:pic="http://schemas.openxmlformats.org/drawingml/2006/picture">
+                  <pic:nvPicPr>
+                    <pic:cNvPr id="1031" name="Picture 7"/>
+                    <pic:cNvPicPr>
+                      <a:picLocks noChangeAspect="1" noChangeArrowheads="1"/>
+                    </pic:cNvPicPr>
+                  </pic:nvPicPr>
+                  <pic:blipFill>
+                    <a:blip r:embed="rId7" cstate="print">
+                      <a:extLst>
+                        <a:ext uri="{28A0092B-C50C-407E-A947-70E740481C1C}">
+                          <a14:useLocalDpi xmlns:a14="http://schemas.microsoft.com/office/drawing/2010/main" val="0"/>
+                        </a:ext>
+                      </a:extLst>
+                    </a:blip>
+                    <a:srcRect/>
+                    <a:stretch>
+                      <a:fillRect/>
+                    </a:stretch>
+                  </pic:blipFill>
+                  <pic:spPr bwMode="auto">
+                    <a:xfrm>
+                      <a:off x="0" y="0"/>
+                      <a:ext cx="247650" cy="257175"/>
+                    </a:xfrm>
+                    <a:prstGeom prst="rect">
+                      <a:avLst/>
+                    </a:prstGeom>
+                    <a:noFill/>
+                    <a:ln>
+                      <a:noFill/>
+                    </a:ln>
+                    <a:extLst>
+                      <a:ext uri="{909E8E84-426E-40DD-AFC4-6F175D3DCCD1}">
+                        <a14:hiddenFill xmlns:a14="http://schemas.microsoft.com/office/drawing/2010/main">
+                          <a:solidFill>
+                            <a:srgbClr val="FFFFFF"/>
+                          </a:solidFill>
+                        </a14:hiddenFill>
+                      </a:ext>
+                      <a:ext uri="{91240B29-F687-4F45-9708-019B960494DF}">
+                        <a14:hiddenLine xmlns:a14="http://schemas.microsoft.com/office/drawing/2010/main" w="9525">
+                          <a:solidFill>
+                            <a:srgbClr val="000000"/>
+                          </a:solidFill>
+                          <a:miter lim="800000"/>
+                          <a:headEnd/>
+                          <a:tailEnd/>
+                        </a14:hiddenLine>
+                      </a:ext>
+                    </a:extLst>
+                  </pic:spPr>
+                </pic:pic>
+              </a:graphicData>
+            </a:graphic>
+          </wp:anchor>
+        </w:drawing>
+      </w:r>
     </w:p>
     <w:sectPr>
-      <w:headerReference w:type="default" r:id="rId10"/>
-      <w:footerReference w:type="default" r:id="rId11"/>
+      <w:headerReference w:type="even" r:id="rId10"/>
+      <w:headerReference w:type="default" r:id="rId11"/>
+      <w:footerReference w:type="even" r:id="rId12"/>
+      <w:footerReference w:type="default" r:id="rId13"/>
+      <w:headerReference w:type="first" r:id="rId14"/>
+      <w:footerReference w:type="first" r:id="rId15"/>
       <w:pgSz w:w="16838" w:h="11906" w:orient="landscape" w:code="9"/>
       <w:pgMar w:top="2336" w:right="818" w:bottom="876" w:left="905" w:header="570" w:footer="495" w:gutter="0"/>
       <w:pgBorders>
@@ -1932,6 +3696,16 @@
 </file>
 
 <file path=word/footer1.xml><?xml version="1.0" encoding="utf-8"?>
+<w:ftr xmlns:wpc="http://schemas.microsoft.com/office/word/2010/wordprocessingCanvas" xmlns:cx="http://schemas.microsoft.com/office/drawing/2014/chartex" xmlns:mc="http://schemas.openxmlformats.org/markup-compatibility/2006" xmlns:o="urn:schemas-microsoft-com:office:office" xmlns:r="http://schemas.openxmlformats.org/officeDocument/2006/relationships" xmlns:m="http://schemas.openxmlformats.org/officeDocument/2006/math" xmlns:v="urn:schemas-microsoft-com:vml" xmlns:wp14="http://schemas.microsoft.com/office/word/2010/wordprocessingDrawing" xmlns:wp="http://schemas.openxmlformats.org/drawingml/2006/wordprocessingDrawing" xmlns:w10="urn:schemas-microsoft-com:office:word" xmlns:w="http://schemas.openxmlformats.org/wordprocessingml/2006/main" xmlns:w14="http://schemas.microsoft.com/office/word/2010/wordml" xmlns:w15="http://schemas.microsoft.com/office/word/2012/wordml" xmlns:w16se="http://schemas.microsoft.com/office/word/2015/wordml/symex" xmlns:wpg="http://schemas.microsoft.com/office/word/2010/wordprocessingGroup" xmlns:wpi="http://schemas.microsoft.com/office/word/2010/wordprocessingInk" xmlns:wne="http://schemas.microsoft.com/office/word/2006/wordml" xmlns:wps="http://schemas.microsoft.com/office/word/2010/wordprocessingShape" mc:Ignorable="w14 w15 w16se wp14">
+  <w:p>
+    <w:pPr>
+      <w:pStyle w:val="a4"/>
+    </w:pPr>
+  </w:p>
+</w:ftr>
+</file>
+
+<file path=word/footer2.xml><?xml version="1.0" encoding="utf-8"?>
 <w:ftr xmlns:wpc="http://schemas.microsoft.com/office/word/2010/wordprocessingCanvas" xmlns:cx="http://schemas.microsoft.com/office/drawing/2014/chartex" xmlns:mc="http://schemas.openxmlformats.org/markup-compatibility/2006" xmlns:o="urn:schemas-microsoft-com:office:office" xmlns:r="http://schemas.openxmlformats.org/officeDocument/2006/relationships" xmlns:m="http://schemas.openxmlformats.org/officeDocument/2006/math" xmlns:v="urn:schemas-microsoft-com:vml" xmlns:wp14="http://schemas.microsoft.com/office/word/2010/wordprocessingDrawing" xmlns:wp="http://schemas.openxmlformats.org/drawingml/2006/wordprocessingDrawing" xmlns:w10="urn:schemas-microsoft-com:office:word" xmlns:w="http://schemas.openxmlformats.org/wordprocessingml/2006/main" xmlns:w14="http://schemas.microsoft.com/office/word/2010/wordml" xmlns:w15="http://schemas.microsoft.com/office/word/2012/wordml" xmlns:w16se="http://schemas.microsoft.com/office/word/2015/wordml/symex" xmlns:wpg="http://schemas.microsoft.com/office/word/2010/wordprocessingGroup" xmlns:wpi="http://schemas.microsoft.com/office/word/2010/wordprocessingInk" xmlns:wne="http://schemas.microsoft.com/office/word/2006/wordml" xmlns:wps="http://schemas.microsoft.com/office/word/2010/wordprocessingShape" mc:Ignorable="w14 w15 w16se wp14">
   <w:p>
     <w:pPr>
@@ -2070,7 +3844,6 @@
                             <w:pPr>
                               <w:jc w:val="center"/>
                               <w:rPr>
-                                <w:rFonts w:hint="eastAsia"/>
                                 <w:sz w:val="24"/>
                               </w:rPr>
                             </w:pPr>
@@ -2108,22 +3881,21 @@
         </mc:Choice>
         <mc:Fallback>
           <w:pict>
-            <v:group id="Group 69" o:spid="_x0000_s1070" style="position:absolute;left:0;text-align:left;margin-left:9.05pt;margin-top:-164.15pt;width:742pt;height:132pt;z-index:251659776" coordorigin="1104,2845" coordsize="14736,2125" o:gfxdata="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">
-              <v:rect id="Rectangle 70" o:spid="_x0000_s1071" style="position:absolute;left:1106;top:2845;width:14734;height:2125;visibility:visible;mso-wrap-style:square;v-text-anchor:top" o:gfxdata="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" filled="f">
+            <v:group id="Group 69" o:spid="_x0000_s1077" style="position:absolute;left:0;text-align:left;margin-left:9.05pt;margin-top:-164.15pt;width:742pt;height:132pt;z-index:251659776" coordorigin="1104,2845" coordsize="14736,2125" o:gfxdata="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">
+              <v:rect id="Rectangle 70" o:spid="_x0000_s1078" style="position:absolute;left:1106;top:2845;width:14734;height:2125;visibility:visible;mso-wrap-style:square;v-text-anchor:top" o:gfxdata="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" filled="f">
                 <v:textbox inset="0,.7pt,0,.7pt"/>
               </v:rect>
               <v:shapetype id="_x0000_t202" coordsize="21600,21600" o:spt="202" path="m,l,21600r21600,l21600,xe">
                 <v:stroke joinstyle="miter"/>
                 <v:path gradientshapeok="t" o:connecttype="rect"/>
               </v:shapetype>
-              <v:shape id="Text Box 71" o:spid="_x0000_s1072" type="#_x0000_t202" style="position:absolute;left:1104;top:2845;width:597;height:2125;visibility:visible;mso-wrap-style:square;v-text-anchor:top" o:gfxdata="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" filled="f">
+              <v:shape id="Text Box 71" o:spid="_x0000_s1079" type="#_x0000_t202" style="position:absolute;left:1104;top:2845;width:597;height:2125;visibility:visible;mso-wrap-style:square;v-text-anchor:top" o:gfxdata="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" filled="f">
                 <v:textbox style="layout-flow:vertical-ideographic" inset="0,0,2mm,0">
                   <w:txbxContent>
                     <w:p>
                       <w:pPr>
                         <w:jc w:val="center"/>
                         <w:rPr>
-                          <w:rFonts w:hint="eastAsia"/>
                           <w:sz w:val="24"/>
                         </w:rPr>
                       </w:pPr>
@@ -2238,7 +4010,7 @@
         </mc:Choice>
         <mc:Fallback>
           <w:pict>
-            <v:shape id="Text Box 54" o:spid="_x0000_s1073" type="#_x0000_t202" style="position:absolute;left:0;text-align:left;margin-left:-1.4pt;margin-top:-2.05pt;width:287.2pt;height:15.8pt;z-index:251656704;visibility:visible;mso-wrap-style:square;mso-width-percent:0;mso-height-percent:0;mso-wrap-distance-left:9pt;mso-wrap-distance-top:0;mso-wrap-distance-right:9pt;mso-wrap-distance-bottom:0;mso-position-horizontal:absolute;mso-position-horizontal-relative:text;mso-position-vertical:absolute;mso-position-vertical-relative:text;mso-width-percent:0;mso-height-percent:0;mso-width-relative:page;mso-height-relative:page;v-text-anchor:top" o:gfxdata="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" filled="f" fillcolor="#c9f" stroked="f">
+            <v:shape id="Text Box 54" o:spid="_x0000_s1080" type="#_x0000_t202" style="position:absolute;left:0;text-align:left;margin-left:-1.4pt;margin-top:-2.05pt;width:287.2pt;height:15.8pt;z-index:251656704;visibility:visible;mso-wrap-style:square;mso-width-percent:0;mso-height-percent:0;mso-wrap-distance-left:9pt;mso-wrap-distance-top:0;mso-wrap-distance-right:9pt;mso-wrap-distance-bottom:0;mso-position-horizontal:absolute;mso-position-horizontal-relative:text;mso-position-vertical:absolute;mso-position-vertical-relative:text;mso-width-percent:0;mso-height-percent:0;mso-width-relative:page;mso-height-relative:page;v-text-anchor:top" o:gfxdata="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" filled="f" fillcolor="#c9f" stroked="f">
               <v:textbox inset="0,0,0,0">
                 <w:txbxContent>
                   <w:p/>
@@ -2264,6 +4036,16 @@
       </w:rPr>
       <w:t>班</w:t>
     </w:r>
+  </w:p>
+</w:ftr>
+</file>
+
+<file path=word/footer3.xml><?xml version="1.0" encoding="utf-8"?>
+<w:ftr xmlns:wpc="http://schemas.microsoft.com/office/word/2010/wordprocessingCanvas" xmlns:cx="http://schemas.microsoft.com/office/drawing/2014/chartex" xmlns:mc="http://schemas.openxmlformats.org/markup-compatibility/2006" xmlns:o="urn:schemas-microsoft-com:office:office" xmlns:r="http://schemas.openxmlformats.org/officeDocument/2006/relationships" xmlns:m="http://schemas.openxmlformats.org/officeDocument/2006/math" xmlns:v="urn:schemas-microsoft-com:vml" xmlns:wp14="http://schemas.microsoft.com/office/word/2010/wordprocessingDrawing" xmlns:wp="http://schemas.openxmlformats.org/drawingml/2006/wordprocessingDrawing" xmlns:w10="urn:schemas-microsoft-com:office:word" xmlns:w="http://schemas.openxmlformats.org/wordprocessingml/2006/main" xmlns:w14="http://schemas.microsoft.com/office/word/2010/wordml" xmlns:w15="http://schemas.microsoft.com/office/word/2012/wordml" xmlns:w16se="http://schemas.microsoft.com/office/word/2015/wordml/symex" xmlns:wpg="http://schemas.microsoft.com/office/word/2010/wordprocessingGroup" xmlns:wpi="http://schemas.microsoft.com/office/word/2010/wordprocessingInk" xmlns:wne="http://schemas.microsoft.com/office/word/2006/wordml" xmlns:wps="http://schemas.microsoft.com/office/word/2010/wordprocessingShape" mc:Ignorable="w14 w15 w16se wp14">
+  <w:p>
+    <w:pPr>
+      <w:pStyle w:val="a4"/>
+    </w:pPr>
   </w:p>
 </w:ftr>
 </file>
@@ -2294,6 +4076,16 @@
 </file>
 
 <file path=word/header1.xml><?xml version="1.0" encoding="utf-8"?>
+<w:hdr xmlns:wpc="http://schemas.microsoft.com/office/word/2010/wordprocessingCanvas" xmlns:cx="http://schemas.microsoft.com/office/drawing/2014/chartex" xmlns:mc="http://schemas.openxmlformats.org/markup-compatibility/2006" xmlns:o="urn:schemas-microsoft-com:office:office" xmlns:r="http://schemas.openxmlformats.org/officeDocument/2006/relationships" xmlns:m="http://schemas.openxmlformats.org/officeDocument/2006/math" xmlns:v="urn:schemas-microsoft-com:vml" xmlns:wp14="http://schemas.microsoft.com/office/word/2010/wordprocessingDrawing" xmlns:wp="http://schemas.openxmlformats.org/drawingml/2006/wordprocessingDrawing" xmlns:w10="urn:schemas-microsoft-com:office:word" xmlns:w="http://schemas.openxmlformats.org/wordprocessingml/2006/main" xmlns:w14="http://schemas.microsoft.com/office/word/2010/wordml" xmlns:w15="http://schemas.microsoft.com/office/word/2012/wordml" xmlns:w16se="http://schemas.microsoft.com/office/word/2015/wordml/symex" xmlns:wpg="http://schemas.microsoft.com/office/word/2010/wordprocessingGroup" xmlns:wpi="http://schemas.microsoft.com/office/word/2010/wordprocessingInk" xmlns:wne="http://schemas.microsoft.com/office/word/2006/wordml" xmlns:wps="http://schemas.microsoft.com/office/word/2010/wordprocessingShape" mc:Ignorable="w14 w15 w16se wp14">
+  <w:p>
+    <w:pPr>
+      <w:pStyle w:val="a3"/>
+    </w:pPr>
+  </w:p>
+</w:hdr>
+</file>
+
+<file path=word/header2.xml><?xml version="1.0" encoding="utf-8"?>
 <w:hdr xmlns:wpc="http://schemas.microsoft.com/office/word/2010/wordprocessingCanvas" xmlns:cx="http://schemas.microsoft.com/office/drawing/2014/chartex" xmlns:mc="http://schemas.openxmlformats.org/markup-compatibility/2006" xmlns:o="urn:schemas-microsoft-com:office:office" xmlns:r="http://schemas.openxmlformats.org/officeDocument/2006/relationships" xmlns:m="http://schemas.openxmlformats.org/officeDocument/2006/math" xmlns:v="urn:schemas-microsoft-com:vml" xmlns:wp14="http://schemas.microsoft.com/office/word/2010/wordprocessingDrawing" xmlns:wp="http://schemas.openxmlformats.org/drawingml/2006/wordprocessingDrawing" xmlns:w10="urn:schemas-microsoft-com:office:word" xmlns:w="http://schemas.openxmlformats.org/wordprocessingml/2006/main" xmlns:w14="http://schemas.microsoft.com/office/word/2010/wordml" xmlns:w15="http://schemas.microsoft.com/office/word/2012/wordml" xmlns:w16se="http://schemas.microsoft.com/office/word/2015/wordml/symex" xmlns:wpg="http://schemas.microsoft.com/office/word/2010/wordprocessingGroup" xmlns:wpi="http://schemas.microsoft.com/office/word/2010/wordprocessingInk" xmlns:wne="http://schemas.microsoft.com/office/word/2006/wordml" xmlns:wps="http://schemas.microsoft.com/office/word/2010/wordprocessingShape" mc:Ignorable="w14 w15 w16se wp14">
   <w:p>
     <w:pPr>
@@ -2460,15 +4252,15 @@
         </mc:Choice>
         <mc:Fallback>
           <w:pict>
-            <v:group id="Group 59" o:spid="_x0000_s1032" style="position:absolute;left:0;text-align:left;margin-left:9.15pt;margin-top:100.3pt;width:742pt;height:132pt;z-index:251657728" coordorigin="1104,2845" coordsize="14736,2125" o:gfxdata="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">
-              <v:rect id="Rectangle 57" o:spid="_x0000_s1033" style="position:absolute;left:1106;top:2845;width:14734;height:2125;visibility:visible;mso-wrap-style:square;v-text-anchor:top" o:gfxdata="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" filled="f">
+            <v:group id="Group 59" o:spid="_x0000_s1039" style="position:absolute;left:0;text-align:left;margin-left:9.15pt;margin-top:100.3pt;width:742pt;height:132pt;z-index:251657728" coordorigin="1104,2845" coordsize="14736,2125" o:gfxdata="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">
+              <v:rect id="Rectangle 57" o:spid="_x0000_s1040" style="position:absolute;left:1106;top:2845;width:14734;height:2125;visibility:visible;mso-wrap-style:square;v-text-anchor:top" o:gfxdata="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" filled="f">
                 <v:textbox inset="0,.7pt,0,.7pt"/>
               </v:rect>
               <v:shapetype id="_x0000_t202" coordsize="21600,21600" o:spt="202" path="m,l,21600r21600,l21600,xe">
                 <v:stroke joinstyle="miter"/>
                 <v:path gradientshapeok="t" o:connecttype="rect"/>
               </v:shapetype>
-              <v:shape id="Text Box 58" o:spid="_x0000_s1034" type="#_x0000_t202" style="position:absolute;left:1104;top:2845;width:597;height:2125;visibility:visible;mso-wrap-style:square;v-text-anchor:top" o:gfxdata="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" filled="f">
+              <v:shape id="Text Box 58" o:spid="_x0000_s1041" type="#_x0000_t202" style="position:absolute;left:1104;top:2845;width:597;height:2125;visibility:visible;mso-wrap-style:square;v-text-anchor:top" o:gfxdata="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" filled="f">
                 <v:textbox style="layout-flow:vertical-ideographic" inset="0,0,2mm,0">
                   <w:txbxContent>
                     <w:p>
@@ -2655,11 +4447,11 @@
         </mc:Choice>
         <mc:Fallback>
           <w:pict>
-            <v:group id="Group 66" o:spid="_x0000_s1035" style="position:absolute;left:0;text-align:left;margin-left:9.05pt;margin-top:232.3pt;width:742pt;height:132pt;z-index:251658752" coordorigin="1104,2845" coordsize="14736,2125" o:gfxdata="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">
-              <v:rect id="Rectangle 67" o:spid="_x0000_s1036" style="position:absolute;left:1106;top:2845;width:14734;height:2125;visibility:visible;mso-wrap-style:square;v-text-anchor:top" o:gfxdata="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" filled="f">
+            <v:group id="Group 66" o:spid="_x0000_s1042" style="position:absolute;left:0;text-align:left;margin-left:9.05pt;margin-top:232.3pt;width:742pt;height:132pt;z-index:251658752" coordorigin="1104,2845" coordsize="14736,2125" o:gfxdata="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">
+              <v:rect id="Rectangle 67" o:spid="_x0000_s1043" style="position:absolute;left:1106;top:2845;width:14734;height:2125;visibility:visible;mso-wrap-style:square;v-text-anchor:top" o:gfxdata="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" filled="f">
                 <v:textbox inset="0,.7pt,0,.7pt"/>
               </v:rect>
-              <v:shape id="Text Box 68" o:spid="_x0000_s1037" type="#_x0000_t202" style="position:absolute;left:1104;top:2845;width:597;height:2125;visibility:visible;mso-wrap-style:square;v-text-anchor:top" o:gfxdata="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" filled="f">
+              <v:shape id="Text Box 68" o:spid="_x0000_s1044" type="#_x0000_t202" style="position:absolute;left:1104;top:2845;width:597;height:2125;visibility:visible;mso-wrap-style:square;v-text-anchor:top" o:gfxdata="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" filled="f">
                 <v:textbox style="layout-flow:vertical-ideographic" inset="0,0,2mm,0">
                   <w:txbxContent>
                     <w:p>
@@ -2895,13 +4687,7 @@
                                   <w:rPr>
                                     <w:rFonts w:hint="eastAsia"/>
                                   </w:rPr>
-                                  <w:t xml:space="preserve">査　</w:t>
-                                </w:r>
-                                <w:r>
-                                  <w:rPr>
-                                    <w:rFonts w:hint="eastAsia"/>
-                                  </w:rPr>
-                                  <w:t>閲</w:t>
+                                  <w:t>査　閲</w:t>
                                 </w:r>
                               </w:p>
                             </w:txbxContent>
@@ -2988,13 +4774,7 @@
                                   <w:rPr>
                                     <w:rFonts w:hint="eastAsia"/>
                                   </w:rPr>
-                                  <w:t xml:space="preserve">検　</w:t>
-                                </w:r>
-                                <w:r>
-                                  <w:rPr>
-                                    <w:rFonts w:hint="eastAsia"/>
-                                  </w:rPr>
-                                  <w:t>証</w:t>
+                                  <w:t>検　証</w:t>
                                 </w:r>
                               </w:p>
                             </w:txbxContent>
@@ -3530,6 +5310,22 @@
                               </w:rPr>
                               <w:t>買注文</w:t>
                             </w:r>
+                            <w:r>
+                              <w:rPr>
+                                <w:rFonts w:hint="eastAsia"/>
+                                <w:sz w:val="24"/>
+                              </w:rPr>
+                              <w:t xml:space="preserve"> </w:t>
+                            </w:r>
+                            <w:bookmarkStart w:id="0" w:name="_GoBack"/>
+                            <w:bookmarkEnd w:id="0"/>
+                            <w:r>
+                              <w:rPr>
+                                <w:rFonts w:hint="eastAsia"/>
+                                <w:sz w:val="24"/>
+                              </w:rPr>
+                              <w:t>受注</w:t>
+                            </w:r>
                           </w:p>
                         </w:txbxContent>
                       </wps:txbx>
@@ -3593,9 +5389,6 @@
                               <w:p>
                                 <w:pPr>
                                   <w:jc w:val="center"/>
-                                  <w:rPr>
-                                    <w:rFonts w:hint="eastAsia"/>
-                                  </w:rPr>
                                 </w:pPr>
                                 <w:r>
                                   <w:rPr>
@@ -4200,7 +5993,7 @@
                                     <w:kern w:val="0"/>
                                     <w:szCs w:val="21"/>
                                   </w:rPr>
-                                  <w:t>1</w:t>
+                                  <w:t>2</w:t>
                                 </w:r>
                                 <w:r>
                                   <w:rPr>
@@ -4365,13 +6158,13 @@
         </mc:Choice>
         <mc:Fallback>
           <w:pict>
-            <v:group id="Group 53" o:spid="_x0000_s1038" style="position:absolute;left:0;text-align:left;margin-left:-9.65pt;margin-top:-.55pt;width:769.85pt;height:81.8pt;z-index:251655680" coordorigin="712,559" coordsize="15397,1636" o:gfxdata="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">
-              <v:group id="Group 15" o:spid="_x0000_s1039" style="position:absolute;left:13377;top:559;width:2732;height:879" coordorigin="13320,1168" coordsize="2700,879" o:gfxdata="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">
-                <v:group id="Group 8" o:spid="_x0000_s1040" style="position:absolute;left:15120;top:1168;width:900;height:879" coordorigin="13500,4684" coordsize="900,879" o:gfxdata="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">
-                  <v:rect id="Rectangle 6" o:spid="_x0000_s1041" style="position:absolute;left:13500;top:4684;width:900;height:879;visibility:visible;mso-wrap-style:square;v-text-anchor:top" o:gfxdata="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">
+            <v:group id="Group 53" o:spid="_x0000_s1045" style="position:absolute;left:0;text-align:left;margin-left:-9.65pt;margin-top:-.55pt;width:769.85pt;height:81.8pt;z-index:251655680" coordorigin="712,559" coordsize="15397,1636" o:gfxdata="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">
+              <v:group id="Group 15" o:spid="_x0000_s1046" style="position:absolute;left:13377;top:559;width:2732;height:879" coordorigin="13320,1168" coordsize="2700,879" o:gfxdata="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">
+                <v:group id="Group 8" o:spid="_x0000_s1047" style="position:absolute;left:15120;top:1168;width:900;height:879" coordorigin="13500,4684" coordsize="900,879" o:gfxdata="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">
+                  <v:rect id="Rectangle 6" o:spid="_x0000_s1048" style="position:absolute;left:13500;top:4684;width:900;height:879;visibility:visible;mso-wrap-style:square;v-text-anchor:top" o:gfxdata="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">
                     <v:textbox inset="5.85pt,.7pt,5.85pt,.7pt"/>
                   </v:rect>
-                  <v:shape id="Text Box 7" o:spid="_x0000_s1042" type="#_x0000_t202" style="position:absolute;left:13500;top:4684;width:900;height:293;visibility:visible;mso-wrap-style:square;v-text-anchor:top" o:gfxdata="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">
+                  <v:shape id="Text Box 7" o:spid="_x0000_s1049" type="#_x0000_t202" style="position:absolute;left:13500;top:4684;width:900;height:293;visibility:visible;mso-wrap-style:square;v-text-anchor:top" o:gfxdata="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">
                     <v:textbox inset="5.85pt,.7pt,5.85pt,.7pt">
                       <w:txbxContent>
                         <w:p>
@@ -4389,11 +6182,11 @@
                     </v:textbox>
                   </v:shape>
                 </v:group>
-                <v:group id="Group 9" o:spid="_x0000_s1043" style="position:absolute;left:13320;top:1168;width:900;height:879" coordorigin="13500,4684" coordsize="900,879" o:gfxdata="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">
-                  <v:rect id="Rectangle 10" o:spid="_x0000_s1044" style="position:absolute;left:13500;top:4684;width:900;height:879;visibility:visible;mso-wrap-style:square;v-text-anchor:top" o:gfxdata="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">
+                <v:group id="Group 9" o:spid="_x0000_s1050" style="position:absolute;left:13320;top:1168;width:900;height:879" coordorigin="13500,4684" coordsize="900,879" o:gfxdata="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">
+                  <v:rect id="Rectangle 10" o:spid="_x0000_s1051" style="position:absolute;left:13500;top:4684;width:900;height:879;visibility:visible;mso-wrap-style:square;v-text-anchor:top" o:gfxdata="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">
                     <v:textbox inset="5.85pt,.7pt,5.85pt,.7pt"/>
                   </v:rect>
-                  <v:shape id="Text Box 11" o:spid="_x0000_s1045" type="#_x0000_t202" style="position:absolute;left:13500;top:4684;width:900;height:293;visibility:visible;mso-wrap-style:square;v-text-anchor:top" o:gfxdata="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">
+                  <v:shape id="Text Box 11" o:spid="_x0000_s1052" type="#_x0000_t202" style="position:absolute;left:13500;top:4684;width:900;height:293;visibility:visible;mso-wrap-style:square;v-text-anchor:top" o:gfxdata="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">
                     <v:textbox inset="5.85pt,.7pt,5.85pt,.7pt">
                       <w:txbxContent>
                         <w:p>
@@ -4401,24 +6194,18 @@
                             <w:rPr>
                               <w:rFonts w:hint="eastAsia"/>
                             </w:rPr>
-                            <w:t xml:space="preserve">査　</w:t>
-                          </w:r>
-                          <w:r>
-                            <w:rPr>
-                              <w:rFonts w:hint="eastAsia"/>
-                            </w:rPr>
-                            <w:t>閲</w:t>
+                            <w:t>査　閲</w:t>
                           </w:r>
                         </w:p>
                       </w:txbxContent>
                     </v:textbox>
                   </v:shape>
                 </v:group>
-                <v:group id="Group 12" o:spid="_x0000_s1046" style="position:absolute;left:14220;top:1168;width:900;height:879" coordorigin="13500,4684" coordsize="900,879" o:gfxdata="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">
-                  <v:rect id="Rectangle 13" o:spid="_x0000_s1047" style="position:absolute;left:13500;top:4684;width:900;height:879;visibility:visible;mso-wrap-style:square;v-text-anchor:top" o:gfxdata="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">
+                <v:group id="Group 12" o:spid="_x0000_s1053" style="position:absolute;left:14220;top:1168;width:900;height:879" coordorigin="13500,4684" coordsize="900,879" o:gfxdata="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">
+                  <v:rect id="Rectangle 13" o:spid="_x0000_s1054" style="position:absolute;left:13500;top:4684;width:900;height:879;visibility:visible;mso-wrap-style:square;v-text-anchor:top" o:gfxdata="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">
                     <v:textbox inset="5.85pt,.7pt,5.85pt,.7pt"/>
                   </v:rect>
-                  <v:shape id="Text Box 14" o:spid="_x0000_s1048" type="#_x0000_t202" style="position:absolute;left:13500;top:4684;width:900;height:293;visibility:visible;mso-wrap-style:square;v-text-anchor:top" o:gfxdata="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">
+                  <v:shape id="Text Box 14" o:spid="_x0000_s1055" type="#_x0000_t202" style="position:absolute;left:13500;top:4684;width:900;height:293;visibility:visible;mso-wrap-style:square;v-text-anchor:top" o:gfxdata="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">
                     <v:textbox inset="5.85pt,.7pt,5.85pt,.7pt">
                       <w:txbxContent>
                         <w:p>
@@ -4429,13 +6216,7 @@
                             <w:rPr>
                               <w:rFonts w:hint="eastAsia"/>
                             </w:rPr>
-                            <w:t xml:space="preserve">検　</w:t>
-                          </w:r>
-                          <w:r>
-                            <w:rPr>
-                              <w:rFonts w:hint="eastAsia"/>
-                            </w:rPr>
-                            <w:t>証</w:t>
+                            <w:t>検　証</w:t>
                           </w:r>
                         </w:p>
                       </w:txbxContent>
@@ -4443,7 +6224,7 @@
                   </v:shape>
                 </v:group>
               </v:group>
-              <v:shape id="Text Box 21" o:spid="_x0000_s1049" type="#_x0000_t202" style="position:absolute;left:749;top:942;width:7118;height:468;visibility:visible;mso-wrap-style:square;v-text-anchor:top" o:gfxdata="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" filled="f" stroked="f">
+              <v:shape id="Text Box 21" o:spid="_x0000_s1056" type="#_x0000_t202" style="position:absolute;left:749;top:942;width:7118;height:468;visibility:visible;mso-wrap-style:square;v-text-anchor:top" o:gfxdata="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" filled="f" stroked="f">
                 <v:textbox inset="5.85pt,.7pt,5.85pt,.7pt">
                   <w:txbxContent>
                     <w:p>
@@ -4708,7 +6489,7 @@
                   </w:txbxContent>
                 </v:textbox>
               </v:shape>
-              <v:shape id="Text Box 27" o:spid="_x0000_s1050" type="#_x0000_t202" style="position:absolute;left:736;top:1608;width:1649;height:586;visibility:visible;mso-wrap-style:square;v-text-anchor:top" o:gfxdata="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" fillcolor="#c9f">
+              <v:shape id="Text Box 27" o:spid="_x0000_s1057" type="#_x0000_t202" style="position:absolute;left:736;top:1608;width:1649;height:586;visibility:visible;mso-wrap-style:square;v-text-anchor:top" o:gfxdata="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" fillcolor="#c9f">
                 <v:textbox inset="0,2.25mm,0,.7pt">
                   <w:txbxContent>
                     <w:p>
@@ -4731,7 +6512,7 @@
                   </w:txbxContent>
                 </v:textbox>
               </v:shape>
-              <v:shape id="Text Box 28" o:spid="_x0000_s1051" type="#_x0000_t202" style="position:absolute;left:2386;top:1608;width:3833;height:586;visibility:visible;mso-wrap-style:square;v-text-anchor:top" o:gfxdata="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">
+              <v:shape id="Text Box 28" o:spid="_x0000_s1058" type="#_x0000_t202" style="position:absolute;left:2386;top:1608;width:3833;height:586;visibility:visible;mso-wrap-style:square;v-text-anchor:top" o:gfxdata="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">
                 <v:textbox inset="2mm,2.25mm,0,.7pt">
                   <w:txbxContent>
                     <w:p>
@@ -4752,7 +6533,7 @@
                   </w:txbxContent>
                 </v:textbox>
               </v:shape>
-              <v:shape id="Text Box 29" o:spid="_x0000_s1052" type="#_x0000_t202" style="position:absolute;left:6218;top:1608;width:1648;height:586;visibility:visible;mso-wrap-style:square;v-text-anchor:top" o:gfxdata="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" fillcolor="#c9f">
+              <v:shape id="Text Box 29" o:spid="_x0000_s1059" type="#_x0000_t202" style="position:absolute;left:6218;top:1608;width:1648;height:586;visibility:visible;mso-wrap-style:square;v-text-anchor:top" o:gfxdata="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" fillcolor="#c9f">
                 <v:textbox inset="0,2.25mm,0,.7pt">
                   <w:txbxContent>
                     <w:p>
@@ -4807,7 +6588,7 @@
                   </w:txbxContent>
                 </v:textbox>
               </v:shape>
-              <v:shape id="Text Box 30" o:spid="_x0000_s1053" type="#_x0000_t202" style="position:absolute;left:7867;top:1608;width:2564;height:586;visibility:visible;mso-wrap-style:square;v-text-anchor:top" o:gfxdata="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">
+              <v:shape id="Text Box 30" o:spid="_x0000_s1060" type="#_x0000_t202" style="position:absolute;left:7867;top:1608;width:2564;height:586;visibility:visible;mso-wrap-style:square;v-text-anchor:top" o:gfxdata="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">
                 <v:textbox inset="2mm,2.25mm,0,.7pt">
                   <w:txbxContent>
                     <w:p>
@@ -4824,21 +6605,34 @@
                         </w:rPr>
                         <w:t>買注文</w:t>
                       </w:r>
+                      <w:r>
+                        <w:rPr>
+                          <w:rFonts w:hint="eastAsia"/>
+                          <w:sz w:val="24"/>
+                        </w:rPr>
+                        <w:t xml:space="preserve"> </w:t>
+                      </w:r>
+                      <w:bookmarkStart w:id="1" w:name="_GoBack"/>
+                      <w:bookmarkEnd w:id="1"/>
+                      <w:r>
+                        <w:rPr>
+                          <w:rFonts w:hint="eastAsia"/>
+                          <w:sz w:val="24"/>
+                        </w:rPr>
+                        <w:t>受注</w:t>
+                      </w:r>
                     </w:p>
                   </w:txbxContent>
                 </v:textbox>
               </v:shape>
-              <v:group id="Group 36" o:spid="_x0000_s1054" style="position:absolute;left:10431;top:1608;width:3297;height:586" coordorigin="7958,2897" coordsize="3258,586" o:gfxdata="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">
-                <v:group id="Group 32" o:spid="_x0000_s1055" style="position:absolute;left:7958;top:2897;width:3258;height:293" coordorigin="7958,2897" coordsize="3258,293" o:gfxdata="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">
-                  <v:shape id="Text Box 18" o:spid="_x0000_s1056" type="#_x0000_t202" style="position:absolute;left:9225;top:2897;width:1991;height:293;visibility:visible;mso-wrap-style:square;v-text-anchor:top" o:gfxdata="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">
+              <v:group id="Group 36" o:spid="_x0000_s1061" style="position:absolute;left:10431;top:1608;width:3297;height:586" coordorigin="7958,2897" coordsize="3258,586" o:gfxdata="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">
+                <v:group id="Group 32" o:spid="_x0000_s1062" style="position:absolute;left:7958;top:2897;width:3258;height:293" coordorigin="7958,2897" coordsize="3258,293" o:gfxdata="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">
+                  <v:shape id="Text Box 18" o:spid="_x0000_s1063" type="#_x0000_t202" style="position:absolute;left:9225;top:2897;width:1991;height:293;visibility:visible;mso-wrap-style:square;v-text-anchor:top" o:gfxdata="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">
                     <v:textbox inset="5.85pt,.7pt,5.85pt,.7pt">
                       <w:txbxContent>
                         <w:p>
                           <w:pPr>
                             <w:jc w:val="center"/>
-                            <w:rPr>
-                              <w:rFonts w:hint="eastAsia"/>
-                            </w:rPr>
                           </w:pPr>
                           <w:r>
                             <w:rPr>
@@ -4850,7 +6644,7 @@
                       </w:txbxContent>
                     </v:textbox>
                   </v:shape>
-                  <v:shape id="Text Box 31" o:spid="_x0000_s1057" type="#_x0000_t202" style="position:absolute;left:7958;top:2897;width:1267;height:293;visibility:visible;mso-wrap-style:square;v-text-anchor:top" o:gfxdata="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" fillcolor="#c9f">
+                  <v:shape id="Text Box 31" o:spid="_x0000_s1064" type="#_x0000_t202" style="position:absolute;left:7958;top:2897;width:1267;height:293;visibility:visible;mso-wrap-style:square;v-text-anchor:top" o:gfxdata="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" fillcolor="#c9f">
                     <v:textbox inset="5.85pt,.7pt,5.85pt,.7pt">
                       <w:txbxContent>
                         <w:p>
@@ -4872,8 +6666,8 @@
                     </v:textbox>
                   </v:shape>
                 </v:group>
-                <v:group id="Group 33" o:spid="_x0000_s1058" style="position:absolute;left:7958;top:3190;width:3258;height:293" coordorigin="7958,2897" coordsize="3258,293" o:gfxdata="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">
-                  <v:shape id="Text Box 34" o:spid="_x0000_s1059" type="#_x0000_t202" style="position:absolute;left:9225;top:2897;width:1991;height:293;visibility:visible;mso-wrap-style:square;v-text-anchor:top" o:gfxdata="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">
+                <v:group id="Group 33" o:spid="_x0000_s1065" style="position:absolute;left:7958;top:3190;width:3258;height:293" coordorigin="7958,2897" coordsize="3258,293" o:gfxdata="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">
+                  <v:shape id="Text Box 34" o:spid="_x0000_s1066" type="#_x0000_t202" style="position:absolute;left:9225;top:2897;width:1991;height:293;visibility:visible;mso-wrap-style:square;v-text-anchor:top" o:gfxdata="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">
                     <v:textbox inset="5.85pt,.7pt,5.85pt,.7pt">
                       <w:txbxContent>
                         <w:p>
@@ -5031,7 +6825,7 @@
                       </w:txbxContent>
                     </v:textbox>
                   </v:shape>
-                  <v:shape id="Text Box 35" o:spid="_x0000_s1060" type="#_x0000_t202" style="position:absolute;left:7958;top:2897;width:1267;height:293;visibility:visible;mso-wrap-style:square;v-text-anchor:top" o:gfxdata="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" fillcolor="#c9f">
+                  <v:shape id="Text Box 35" o:spid="_x0000_s1067" type="#_x0000_t202" style="position:absolute;left:7958;top:2897;width:1267;height:293;visibility:visible;mso-wrap-style:square;v-text-anchor:top" o:gfxdata="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" fillcolor="#c9f">
                     <v:textbox inset="5.85pt,.7pt,5.85pt,.7pt">
                       <w:txbxContent>
                         <w:p>
@@ -5054,9 +6848,9 @@
                   </v:shape>
                 </v:group>
               </v:group>
-              <v:group id="Group 37" o:spid="_x0000_s1061" style="position:absolute;left:13728;top:1609;width:2381;height:586" coordorigin="7958,2897" coordsize="3258,586" o:gfxdata="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">
-                <v:group id="Group 38" o:spid="_x0000_s1062" style="position:absolute;left:7958;top:2897;width:3258;height:293" coordorigin="7958,2897" coordsize="3258,293" o:gfxdata="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">
-                  <v:shape id="Text Box 39" o:spid="_x0000_s1063" type="#_x0000_t202" style="position:absolute;left:9225;top:2897;width:1991;height:293;visibility:visible;mso-wrap-style:square;v-text-anchor:top" o:gfxdata="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">
+              <v:group id="Group 37" o:spid="_x0000_s1068" style="position:absolute;left:13728;top:1609;width:2381;height:586" coordorigin="7958,2897" coordsize="3258,586" o:gfxdata="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">
+                <v:group id="Group 38" o:spid="_x0000_s1069" style="position:absolute;left:7958;top:2897;width:3258;height:293" coordorigin="7958,2897" coordsize="3258,293" o:gfxdata="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">
+                  <v:shape id="Text Box 39" o:spid="_x0000_s1070" type="#_x0000_t202" style="position:absolute;left:9225;top:2897;width:1991;height:293;visibility:visible;mso-wrap-style:square;v-text-anchor:top" o:gfxdata="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">
                     <v:textbox inset="5.85pt,.7pt,5.85pt,.7pt">
                       <w:txbxContent>
                         <w:p>
@@ -5107,7 +6901,7 @@
                       </w:txbxContent>
                     </v:textbox>
                   </v:shape>
-                  <v:shape id="Text Box 40" o:spid="_x0000_s1064" type="#_x0000_t202" style="position:absolute;left:7958;top:2897;width:1267;height:293;visibility:visible;mso-wrap-style:square;v-text-anchor:top" o:gfxdata="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" fillcolor="#c9f">
+                  <v:shape id="Text Box 40" o:spid="_x0000_s1071" type="#_x0000_t202" style="position:absolute;left:7958;top:2897;width:1267;height:293;visibility:visible;mso-wrap-style:square;v-text-anchor:top" o:gfxdata="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" fillcolor="#c9f">
                     <v:textbox inset="5.85pt,.7pt,5.85pt,.7pt">
                       <w:txbxContent>
                         <w:p>
@@ -5129,8 +6923,8 @@
                     </v:textbox>
                   </v:shape>
                 </v:group>
-                <v:group id="Group 41" o:spid="_x0000_s1065" style="position:absolute;left:7958;top:3190;width:3258;height:293" coordorigin="7958,2897" coordsize="3258,293" o:gfxdata="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">
-                  <v:shape id="Text Box 42" o:spid="_x0000_s1066" type="#_x0000_t202" style="position:absolute;left:9225;top:2897;width:1991;height:293;visibility:visible;mso-wrap-style:square;v-text-anchor:top" o:gfxdata="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">
+                <v:group id="Group 41" o:spid="_x0000_s1072" style="position:absolute;left:7958;top:3190;width:3258;height:293" coordorigin="7958,2897" coordsize="3258,293" o:gfxdata="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">
+                  <v:shape id="Text Box 42" o:spid="_x0000_s1073" type="#_x0000_t202" style="position:absolute;left:9225;top:2897;width:1991;height:293;visibility:visible;mso-wrap-style:square;v-text-anchor:top" o:gfxdata="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">
                     <v:textbox inset="5.85pt,.7pt,5.85pt,.7pt">
                       <w:txbxContent>
                         <w:p>
@@ -5233,7 +7027,7 @@
                               <w:kern w:val="0"/>
                               <w:szCs w:val="21"/>
                             </w:rPr>
-                            <w:t>1</w:t>
+                            <w:t>2</w:t>
                           </w:r>
                           <w:r>
                             <w:rPr>
@@ -5247,7 +7041,7 @@
                       </w:txbxContent>
                     </v:textbox>
                   </v:shape>
-                  <v:shape id="Text Box 43" o:spid="_x0000_s1067" type="#_x0000_t202" style="position:absolute;left:7958;top:2897;width:1267;height:293;visibility:visible;mso-wrap-style:square;v-text-anchor:top" o:gfxdata="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" fillcolor="#c9f">
+                  <v:shape id="Text Box 43" o:spid="_x0000_s1074" type="#_x0000_t202" style="position:absolute;left:7958;top:2897;width:1267;height:293;visibility:visible;mso-wrap-style:square;v-text-anchor:top" o:gfxdata="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" fillcolor="#c9f">
                     <v:textbox inset="5.85pt,.7pt,5.85pt,.7pt">
                       <w:txbxContent>
                         <w:p>
@@ -5270,13 +7064,23 @@
                   </v:shape>
                 </v:group>
               </v:group>
-              <v:line id="Line 50" o:spid="_x0000_s1068" style="position:absolute;visibility:visible;mso-wrap-style:square" from="724,1439" to="16109,1439" o:connectortype="straight" o:gfxdata="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" strokecolor="#333" strokeweight="1.5pt"/>
-              <v:line id="Line 51" o:spid="_x0000_s1069" style="position:absolute;visibility:visible;mso-wrap-style:square" from="712,1511" to="16109,1511" o:connectortype="straight" o:gfxdata="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" strokeweight="1.5pt"/>
+              <v:line id="Line 50" o:spid="_x0000_s1075" style="position:absolute;visibility:visible;mso-wrap-style:square" from="724,1439" to="16109,1439" o:connectortype="straight" o:gfxdata="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" strokecolor="#333" strokeweight="1.5pt"/>
+              <v:line id="Line 51" o:spid="_x0000_s1076" style="position:absolute;visibility:visible;mso-wrap-style:square" from="712,1511" to="16109,1511" o:connectortype="straight" o:gfxdata="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" strokeweight="1.5pt"/>
             </v:group>
           </w:pict>
         </mc:Fallback>
       </mc:AlternateContent>
     </w:r>
+  </w:p>
+</w:hdr>
+</file>
+
+<file path=word/header3.xml><?xml version="1.0" encoding="utf-8"?>
+<w:hdr xmlns:wpc="http://schemas.microsoft.com/office/word/2010/wordprocessingCanvas" xmlns:cx="http://schemas.microsoft.com/office/drawing/2014/chartex" xmlns:mc="http://schemas.openxmlformats.org/markup-compatibility/2006" xmlns:o="urn:schemas-microsoft-com:office:office" xmlns:r="http://schemas.openxmlformats.org/officeDocument/2006/relationships" xmlns:m="http://schemas.openxmlformats.org/officeDocument/2006/math" xmlns:v="urn:schemas-microsoft-com:vml" xmlns:wp14="http://schemas.microsoft.com/office/word/2010/wordprocessingDrawing" xmlns:wp="http://schemas.openxmlformats.org/drawingml/2006/wordprocessingDrawing" xmlns:w10="urn:schemas-microsoft-com:office:word" xmlns:w="http://schemas.openxmlformats.org/wordprocessingml/2006/main" xmlns:w14="http://schemas.microsoft.com/office/word/2010/wordml" xmlns:w15="http://schemas.microsoft.com/office/word/2012/wordml" xmlns:w16se="http://schemas.microsoft.com/office/word/2015/wordml/symex" xmlns:wpg="http://schemas.microsoft.com/office/word/2010/wordprocessingGroup" xmlns:wpi="http://schemas.microsoft.com/office/word/2010/wordprocessingInk" xmlns:wne="http://schemas.microsoft.com/office/word/2006/wordml" xmlns:wps="http://schemas.microsoft.com/office/word/2010/wordprocessingShape" mc:Ignorable="w14 w15 w16se wp14">
+  <w:p>
+    <w:pPr>
+      <w:pStyle w:val="a3"/>
+    </w:pPr>
   </w:p>
 </w:hdr>
 </file>

--- a/Documents/03_事務行程分析/事務行程分析チャート  買注文 受注.docx
+++ b/Documents/03_事務行程分析/事務行程分析チャート  買注文 受注.docx
@@ -2127,11 +2127,6 @@
                             </w:r>
                           </w:p>
                           <w:p>
-                            <w:pPr>
-                              <w:rPr>
-                                <w:rFonts w:hint="eastAsia"/>
-                              </w:rPr>
-                            </w:pPr>
                             <w:r>
                               <w:rPr>
                                 <w:rFonts w:hint="eastAsia"/>
@@ -2474,11 +2469,6 @@
                       <wps:txbx>
                         <w:txbxContent>
                           <w:p>
-                            <w:pPr>
-                              <w:rPr>
-                                <w:rFonts w:hint="eastAsia"/>
-                              </w:rPr>
-                            </w:pPr>
                             <w:r>
                               <w:rPr>
                                 <w:rFonts w:hint="eastAsia"/>
@@ -2611,11 +2601,6 @@
                       <wps:txbx>
                         <w:txbxContent>
                           <w:p>
-                            <w:pPr>
-                              <w:rPr>
-                                <w:rFonts w:hint="eastAsia"/>
-                              </w:rPr>
-                            </w:pPr>
                             <w:r>
                               <w:rPr>
                                 <w:rFonts w:hint="eastAsia"/>
@@ -2833,11 +2818,6 @@
                       <wps:txbx>
                         <w:txbxContent>
                           <w:p>
-                            <w:pPr>
-                              <w:rPr>
-                                <w:rFonts w:hint="eastAsia"/>
-                              </w:rPr>
-                            </w:pPr>
                             <w:r>
                               <w:rPr>
                                 <w:rFonts w:hint="eastAsia"/>
@@ -3346,11 +3326,6 @@
                             </w:r>
                           </w:p>
                           <w:p>
-                            <w:pPr>
-                              <w:rPr>
-                                <w:rFonts w:hint="eastAsia"/>
-                              </w:rPr>
-                            </w:pPr>
                             <w:r>
                               <w:rPr>
                                 <w:rFonts w:hint="eastAsia"/>
@@ -5170,16 +5145,30 @@
                             <w:pPr>
                               <w:jc w:val="left"/>
                               <w:rPr>
-                                <w:sz w:val="24"/>
+                                <w:sz w:val="22"/>
                               </w:rPr>
                             </w:pPr>
                             <w:r>
                               <w:rPr>
                                 <w:rFonts w:hint="eastAsia"/>
-                                <w:sz w:val="24"/>
+                                <w:sz w:val="22"/>
                               </w:rPr>
-                              <w:t>スグクルシステム</w:t>
+                              <w:t>スグクル社</w:t>
                             </w:r>
+                            <w:r>
+                              <w:rPr>
+                                <w:sz w:val="22"/>
+                              </w:rPr>
+                              <w:t xml:space="preserve"> </w:t>
+                            </w:r>
+                            <w:r>
+                              <w:rPr>
+                                <w:sz w:val="22"/>
+                              </w:rPr>
+                              <w:t>車両販売管理システム</w:t>
+                            </w:r>
+                            <w:bookmarkStart w:id="0" w:name="_GoBack"/>
+                            <w:bookmarkEnd w:id="0"/>
                           </w:p>
                         </w:txbxContent>
                       </wps:txbx>
@@ -5317,8 +5306,6 @@
                               </w:rPr>
                               <w:t xml:space="preserve"> </w:t>
                             </w:r>
-                            <w:bookmarkStart w:id="0" w:name="_GoBack"/>
-                            <w:bookmarkEnd w:id="0"/>
                             <w:r>
                               <w:rPr>
                                 <w:rFonts w:hint="eastAsia"/>
@@ -6164,6 +6151,10 @@
                   <v:rect id="Rectangle 6" o:spid="_x0000_s1048" style="position:absolute;left:13500;top:4684;width:900;height:879;visibility:visible;mso-wrap-style:square;v-text-anchor:top" o:gfxdata="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">
                     <v:textbox inset="5.85pt,.7pt,5.85pt,.7pt"/>
                   </v:rect>
+                  <v:shapetype id="_x0000_t202" coordsize="21600,21600" o:spt="202" path="m,l,21600r21600,l21600,xe">
+                    <v:stroke joinstyle="miter"/>
+                    <v:path gradientshapeok="t" o:connecttype="rect"/>
+                  </v:shapetype>
                   <v:shape id="Text Box 7" o:spid="_x0000_s1049" type="#_x0000_t202" style="position:absolute;left:13500;top:4684;width:900;height:293;visibility:visible;mso-wrap-style:square;v-text-anchor:top" o:gfxdata="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">
                     <v:textbox inset="5.85pt,.7pt,5.85pt,.7pt">
                       <w:txbxContent>
@@ -6519,16 +6510,30 @@
                       <w:pPr>
                         <w:jc w:val="left"/>
                         <w:rPr>
-                          <w:sz w:val="24"/>
+                          <w:sz w:val="22"/>
                         </w:rPr>
                       </w:pPr>
                       <w:r>
                         <w:rPr>
                           <w:rFonts w:hint="eastAsia"/>
-                          <w:sz w:val="24"/>
+                          <w:sz w:val="22"/>
                         </w:rPr>
-                        <w:t>スグクルシステム</w:t>
+                        <w:t>スグクル社</w:t>
                       </w:r>
+                      <w:r>
+                        <w:rPr>
+                          <w:sz w:val="22"/>
+                        </w:rPr>
+                        <w:t xml:space="preserve"> </w:t>
+                      </w:r>
+                      <w:r>
+                        <w:rPr>
+                          <w:sz w:val="22"/>
+                        </w:rPr>
+                        <w:t>車両販売管理システム</w:t>
+                      </w:r>
+                      <w:bookmarkStart w:id="1" w:name="_GoBack"/>
+                      <w:bookmarkEnd w:id="1"/>
                     </w:p>
                   </w:txbxContent>
                 </v:textbox>
@@ -6612,8 +6617,6 @@
                         </w:rPr>
                         <w:t xml:space="preserve"> </w:t>
                       </w:r>
-                      <w:bookmarkStart w:id="1" w:name="_GoBack"/>
-                      <w:bookmarkEnd w:id="1"/>
                       <w:r>
                         <w:rPr>
                           <w:rFonts w:hint="eastAsia"/>

--- a/Documents/03_事務行程分析/事務行程分析チャート  買注文 受注.docx
+++ b/Documents/03_事務行程分析/事務行程分析チャート  買注文 受注.docx
@@ -5167,8 +5167,6 @@
                               </w:rPr>
                               <w:t>車両販売管理システム</w:t>
                             </w:r>
-                            <w:bookmarkStart w:id="0" w:name="_GoBack"/>
-                            <w:bookmarkEnd w:id="0"/>
                           </w:p>
                         </w:txbxContent>
                       </wps:txbx>
@@ -5299,12 +5297,14 @@
                               </w:rPr>
                               <w:t>買注文</w:t>
                             </w:r>
+                            <w:bookmarkStart w:id="0" w:name="_GoBack"/>
+                            <w:bookmarkEnd w:id="0"/>
                             <w:r>
                               <w:rPr>
                                 <w:rFonts w:hint="eastAsia"/>
                                 <w:sz w:val="24"/>
                               </w:rPr>
-                              <w:t xml:space="preserve"> </w:t>
+                              <w:t>（</w:t>
                             </w:r>
                             <w:r>
                               <w:rPr>
@@ -5312,6 +5312,13 @@
                                 <w:sz w:val="24"/>
                               </w:rPr>
                               <w:t>受注</w:t>
+                            </w:r>
+                            <w:r>
+                              <w:rPr>
+                                <w:rFonts w:hint="eastAsia"/>
+                                <w:sz w:val="24"/>
+                              </w:rPr>
+                              <w:t>）</w:t>
                             </w:r>
                           </w:p>
                         </w:txbxContent>
@@ -6532,8 +6539,6 @@
                         </w:rPr>
                         <w:t>車両販売管理システム</w:t>
                       </w:r>
-                      <w:bookmarkStart w:id="1" w:name="_GoBack"/>
-                      <w:bookmarkEnd w:id="1"/>
                     </w:p>
                   </w:txbxContent>
                 </v:textbox>
@@ -6610,12 +6615,14 @@
                         </w:rPr>
                         <w:t>買注文</w:t>
                       </w:r>
+                      <w:bookmarkStart w:id="1" w:name="_GoBack"/>
+                      <w:bookmarkEnd w:id="1"/>
                       <w:r>
                         <w:rPr>
                           <w:rFonts w:hint="eastAsia"/>
                           <w:sz w:val="24"/>
                         </w:rPr>
-                        <w:t xml:space="preserve"> </w:t>
+                        <w:t>（</w:t>
                       </w:r>
                       <w:r>
                         <w:rPr>
@@ -6623,6 +6630,13 @@
                           <w:sz w:val="24"/>
                         </w:rPr>
                         <w:t>受注</w:t>
+                      </w:r>
+                      <w:r>
+                        <w:rPr>
+                          <w:rFonts w:hint="eastAsia"/>
+                          <w:sz w:val="24"/>
+                        </w:rPr>
+                        <w:t>）</w:t>
                       </w:r>
                     </w:p>
                   </w:txbxContent>

--- a/Documents/03_事務行程分析/事務行程分析チャート  買注文 受注.docx
+++ b/Documents/03_事務行程分析/事務行程分析チャート  買注文 受注.docx
@@ -11,778 +11,7 @@
         <mc:AlternateContent>
           <mc:Choice Requires="wps">
             <w:drawing>
-              <wp:anchor distT="45720" distB="45720" distL="114300" distR="114300" simplePos="0" relativeHeight="251681792" behindDoc="0" locked="0" layoutInCell="1" allowOverlap="1" wp14:anchorId="6304AD49" wp14:editId="4578C274">
-                <wp:simplePos x="0" y="0"/>
-                <wp:positionH relativeFrom="column">
-                  <wp:posOffset>6177651</wp:posOffset>
-                </wp:positionH>
-                <wp:positionV relativeFrom="paragraph">
-                  <wp:posOffset>184665</wp:posOffset>
-                </wp:positionV>
-                <wp:extent cx="666750" cy="1404620"/>
-                <wp:effectExtent l="0" t="0" r="0" b="3810"/>
-                <wp:wrapSquare wrapText="bothSides"/>
-                <wp:docPr id="55" name="テキスト ボックス 2"/>
-                <wp:cNvGraphicFramePr>
-                  <a:graphicFrameLocks xmlns:a="http://schemas.openxmlformats.org/drawingml/2006/main"/>
-                </wp:cNvGraphicFramePr>
-                <a:graphic xmlns:a="http://schemas.openxmlformats.org/drawingml/2006/main">
-                  <a:graphicData uri="http://schemas.microsoft.com/office/word/2010/wordprocessingShape">
-                    <wps:wsp>
-                      <wps:cNvSpPr txBox="1">
-                        <a:spLocks noChangeArrowheads="1"/>
-                      </wps:cNvSpPr>
-                      <wps:spPr bwMode="auto">
-                        <a:xfrm>
-                          <a:off x="0" y="0"/>
-                          <a:ext cx="666750" cy="1404620"/>
-                        </a:xfrm>
-                        <a:prstGeom prst="rect">
-                          <a:avLst/>
-                        </a:prstGeom>
-                        <a:solidFill>
-                          <a:schemeClr val="bg1"/>
-                        </a:solidFill>
-                        <a:ln w="9525">
-                          <a:noFill/>
-                          <a:miter lim="800000"/>
-                          <a:headEnd/>
-                          <a:tailEnd/>
-                        </a:ln>
-                      </wps:spPr>
-                      <wps:txbx>
-                        <w:txbxContent>
-                          <w:p>
-                            <w:r>
-                              <w:rPr>
-                                <w:rFonts w:hint="eastAsia"/>
-                              </w:rPr>
-                              <w:t>買注文</w:t>
-                            </w:r>
-                          </w:p>
-                        </w:txbxContent>
-                      </wps:txbx>
-                      <wps:bodyPr rot="0" vert="horz" wrap="square" lIns="91440" tIns="45720" rIns="91440" bIns="45720" anchor="t" anchorCtr="0">
-                        <a:spAutoFit/>
-                      </wps:bodyPr>
-                    </wps:wsp>
-                  </a:graphicData>
-                </a:graphic>
-                <wp14:sizeRelH relativeFrom="margin">
-                  <wp14:pctWidth>0</wp14:pctWidth>
-                </wp14:sizeRelH>
-                <wp14:sizeRelV relativeFrom="margin">
-                  <wp14:pctHeight>20000</wp14:pctHeight>
-                </wp14:sizeRelV>
-              </wp:anchor>
-            </w:drawing>
-          </mc:Choice>
-          <mc:Fallback>
-            <w:pict>
-              <v:shapetype w14:anchorId="6304AD49" id="_x0000_t202" coordsize="21600,21600" o:spt="202" path="m,l,21600r21600,l21600,xe">
-                <v:stroke joinstyle="miter"/>
-                <v:path gradientshapeok="t" o:connecttype="rect"/>
-              </v:shapetype>
-              <v:shape id="テキスト ボックス 2" o:spid="_x0000_s1026" type="#_x0000_t202" style="position:absolute;left:0;text-align:left;margin-left:486.45pt;margin-top:14.55pt;width:52.5pt;height:110.6pt;z-index:251681792;visibility:visible;mso-wrap-style:square;mso-width-percent:0;mso-height-percent:200;mso-wrap-distance-left:9pt;mso-wrap-distance-top:3.6pt;mso-wrap-distance-right:9pt;mso-wrap-distance-bottom:3.6pt;mso-position-horizontal:absolute;mso-position-horizontal-relative:text;mso-position-vertical:absolute;mso-position-vertical-relative:text;mso-width-percent:0;mso-height-percent:200;mso-width-relative:margin;mso-height-relative:margin;v-text-anchor:top" o:gfxdata="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" fillcolor="white [3212]" stroked="f">
-                <v:textbox style="mso-fit-shape-to-text:t">
-                  <w:txbxContent>
-                    <w:p>
-                      <w:r>
-                        <w:rPr>
-                          <w:rFonts w:hint="eastAsia"/>
-                        </w:rPr>
-                        <w:t>買注文</w:t>
-                      </w:r>
-                    </w:p>
-                  </w:txbxContent>
-                </v:textbox>
-                <w10:wrap type="square"/>
-              </v:shape>
-            </w:pict>
-          </mc:Fallback>
-        </mc:AlternateContent>
-      </w:r>
-      <w:r>
-        <w:rPr>
-          <w:noProof/>
-        </w:rPr>
-        <mc:AlternateContent>
-          <mc:Choice Requires="wps">
-            <w:drawing>
-              <wp:anchor distT="45720" distB="45720" distL="114300" distR="114300" simplePos="0" relativeHeight="251689984" behindDoc="0" locked="0" layoutInCell="1" allowOverlap="1" wp14:anchorId="44C8BC6C" wp14:editId="63F164BB">
-                <wp:simplePos x="0" y="0"/>
-                <wp:positionH relativeFrom="column">
-                  <wp:posOffset>4350385</wp:posOffset>
-                </wp:positionH>
-                <wp:positionV relativeFrom="paragraph">
-                  <wp:posOffset>2298700</wp:posOffset>
-                </wp:positionV>
-                <wp:extent cx="1500505" cy="1404620"/>
-                <wp:effectExtent l="0" t="0" r="4445" b="0"/>
-                <wp:wrapSquare wrapText="bothSides"/>
-                <wp:docPr id="61" name="テキスト ボックス 2"/>
-                <wp:cNvGraphicFramePr>
-                  <a:graphicFrameLocks xmlns:a="http://schemas.openxmlformats.org/drawingml/2006/main"/>
-                </wp:cNvGraphicFramePr>
-                <a:graphic xmlns:a="http://schemas.openxmlformats.org/drawingml/2006/main">
-                  <a:graphicData uri="http://schemas.microsoft.com/office/word/2010/wordprocessingShape">
-                    <wps:wsp>
-                      <wps:cNvSpPr txBox="1">
-                        <a:spLocks noChangeArrowheads="1"/>
-                      </wps:cNvSpPr>
-                      <wps:spPr bwMode="auto">
-                        <a:xfrm>
-                          <a:off x="0" y="0"/>
-                          <a:ext cx="1500505" cy="1404620"/>
-                        </a:xfrm>
-                        <a:prstGeom prst="rect">
-                          <a:avLst/>
-                        </a:prstGeom>
-                        <a:solidFill>
-                          <a:schemeClr val="bg1"/>
-                        </a:solidFill>
-                        <a:ln w="9525">
-                          <a:noFill/>
-                          <a:miter lim="800000"/>
-                          <a:headEnd/>
-                          <a:tailEnd/>
-                        </a:ln>
-                      </wps:spPr>
-                      <wps:txbx>
-                        <w:txbxContent>
-                          <w:p>
-                            <w:r>
-                              <w:rPr>
-                                <w:rFonts w:hint="eastAsia"/>
-                              </w:rPr>
-                              <w:t>車両・調達希望予算・</w:t>
-                            </w:r>
-                          </w:p>
-                          <w:p>
-                            <w:r>
-                              <w:rPr>
-                                <w:rFonts w:hint="eastAsia"/>
-                              </w:rPr>
-                              <w:t>程度等</w:t>
-                            </w:r>
-                          </w:p>
-                        </w:txbxContent>
-                      </wps:txbx>
-                      <wps:bodyPr rot="0" vert="horz" wrap="square" lIns="91440" tIns="45720" rIns="91440" bIns="45720" anchor="t" anchorCtr="0">
-                        <a:spAutoFit/>
-                      </wps:bodyPr>
-                    </wps:wsp>
-                  </a:graphicData>
-                </a:graphic>
-                <wp14:sizeRelH relativeFrom="margin">
-                  <wp14:pctWidth>0</wp14:pctWidth>
-                </wp14:sizeRelH>
-                <wp14:sizeRelV relativeFrom="margin">
-                  <wp14:pctHeight>20000</wp14:pctHeight>
-                </wp14:sizeRelV>
-              </wp:anchor>
-            </w:drawing>
-          </mc:Choice>
-          <mc:Fallback>
-            <w:pict>
-              <v:shape w14:anchorId="44C8BC6C" id="_x0000_s1027" type="#_x0000_t202" style="position:absolute;left:0;text-align:left;margin-left:342.55pt;margin-top:181pt;width:118.15pt;height:110.6pt;z-index:251689984;visibility:visible;mso-wrap-style:square;mso-width-percent:0;mso-height-percent:200;mso-wrap-distance-left:9pt;mso-wrap-distance-top:3.6pt;mso-wrap-distance-right:9pt;mso-wrap-distance-bottom:3.6pt;mso-position-horizontal:absolute;mso-position-horizontal-relative:text;mso-position-vertical:absolute;mso-position-vertical-relative:text;mso-width-percent:0;mso-height-percent:200;mso-width-relative:margin;mso-height-relative:margin;v-text-anchor:top" o:gfxdata="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" fillcolor="white [3212]" stroked="f">
-                <v:textbox style="mso-fit-shape-to-text:t">
-                  <w:txbxContent>
-                    <w:p>
-                      <w:r>
-                        <w:rPr>
-                          <w:rFonts w:hint="eastAsia"/>
-                        </w:rPr>
-                        <w:t>車両・調達希望予算・</w:t>
-                      </w:r>
-                    </w:p>
-                    <w:p>
-                      <w:r>
-                        <w:rPr>
-                          <w:rFonts w:hint="eastAsia"/>
-                        </w:rPr>
-                        <w:t>程度等</w:t>
-                      </w:r>
-                    </w:p>
-                  </w:txbxContent>
-                </v:textbox>
-                <w10:wrap type="square"/>
-              </v:shape>
-            </w:pict>
-          </mc:Fallback>
-        </mc:AlternateContent>
-      </w:r>
-      <w:r>
-        <w:rPr>
-          <w:noProof/>
-        </w:rPr>
-        <w:drawing>
-          <wp:anchor distT="0" distB="0" distL="114300" distR="114300" simplePos="0" relativeHeight="251675648" behindDoc="1" locked="0" layoutInCell="1" allowOverlap="1" wp14:anchorId="5FA84B0A" wp14:editId="5653A762">
-            <wp:simplePos x="0" y="0"/>
-            <wp:positionH relativeFrom="column">
-              <wp:posOffset>5568950</wp:posOffset>
-            </wp:positionH>
-            <wp:positionV relativeFrom="paragraph">
-              <wp:posOffset>597535</wp:posOffset>
-            </wp:positionV>
-            <wp:extent cx="247650" cy="257175"/>
-            <wp:effectExtent l="0" t="0" r="0" b="9525"/>
-            <wp:wrapTight wrapText="bothSides">
-              <wp:wrapPolygon edited="0">
-                <wp:start x="4985" y="0"/>
-                <wp:lineTo x="0" y="4800"/>
-                <wp:lineTo x="0" y="16000"/>
-                <wp:lineTo x="1662" y="20800"/>
-                <wp:lineTo x="18277" y="20800"/>
-                <wp:lineTo x="19938" y="17600"/>
-                <wp:lineTo x="19938" y="3200"/>
-                <wp:lineTo x="16615" y="0"/>
-                <wp:lineTo x="4985" y="0"/>
-              </wp:wrapPolygon>
-            </wp:wrapTight>
-            <wp:docPr id="1027" name="Picture 3"/>
-            <wp:cNvGraphicFramePr>
-              <a:graphicFrameLocks xmlns:a="http://schemas.openxmlformats.org/drawingml/2006/main" noChangeAspect="1"/>
-            </wp:cNvGraphicFramePr>
-            <a:graphic xmlns:a="http://schemas.openxmlformats.org/drawingml/2006/main">
-              <a:graphicData uri="http://schemas.openxmlformats.org/drawingml/2006/picture">
-                <pic:pic xmlns:pic="http://schemas.openxmlformats.org/drawingml/2006/picture">
-                  <pic:nvPicPr>
-                    <pic:cNvPr id="1027" name="Picture 3"/>
-                    <pic:cNvPicPr>
-                      <a:picLocks noChangeAspect="1" noChangeArrowheads="1"/>
-                    </pic:cNvPicPr>
-                  </pic:nvPicPr>
-                  <pic:blipFill>
-                    <a:blip r:embed="rId6" cstate="print">
-                      <a:extLst>
-                        <a:ext uri="{28A0092B-C50C-407E-A947-70E740481C1C}">
-                          <a14:useLocalDpi xmlns:a14="http://schemas.microsoft.com/office/drawing/2010/main" val="0"/>
-                        </a:ext>
-                      </a:extLst>
-                    </a:blip>
-                    <a:srcRect/>
-                    <a:stretch>
-                      <a:fillRect/>
-                    </a:stretch>
-                  </pic:blipFill>
-                  <pic:spPr bwMode="auto">
-                    <a:xfrm>
-                      <a:off x="0" y="0"/>
-                      <a:ext cx="247650" cy="257175"/>
-                    </a:xfrm>
-                    <a:prstGeom prst="rect">
-                      <a:avLst/>
-                    </a:prstGeom>
-                    <a:noFill/>
-                    <a:ln>
-                      <a:noFill/>
-                    </a:ln>
-                    <a:extLst>
-                      <a:ext uri="{909E8E84-426E-40DD-AFC4-6F175D3DCCD1}">
-                        <a14:hiddenFill xmlns:a14="http://schemas.microsoft.com/office/drawing/2010/main">
-                          <a:solidFill>
-                            <a:srgbClr val="FFFFFF"/>
-                          </a:solidFill>
-                        </a14:hiddenFill>
-                      </a:ext>
-                      <a:ext uri="{91240B29-F687-4F45-9708-019B960494DF}">
-                        <a14:hiddenLine xmlns:a14="http://schemas.microsoft.com/office/drawing/2010/main" w="9525">
-                          <a:solidFill>
-                            <a:srgbClr val="000000"/>
-                          </a:solidFill>
-                          <a:miter lim="800000"/>
-                          <a:headEnd/>
-                          <a:tailEnd/>
-                        </a14:hiddenLine>
-                      </a:ext>
-                    </a:extLst>
-                  </pic:spPr>
-                </pic:pic>
-              </a:graphicData>
-            </a:graphic>
-          </wp:anchor>
-        </w:drawing>
-      </w:r>
-      <w:r>
-        <w:rPr>
-          <w:noProof/>
-        </w:rPr>
-        <mc:AlternateContent>
-          <mc:Choice Requires="wps">
-            <w:drawing>
-              <wp:anchor distT="0" distB="0" distL="114300" distR="114300" simplePos="0" relativeHeight="251687936" behindDoc="0" locked="0" layoutInCell="1" allowOverlap="1" wp14:anchorId="15DDAA7A" wp14:editId="73E1C224">
-                <wp:simplePos x="0" y="0"/>
-                <wp:positionH relativeFrom="column">
-                  <wp:posOffset>4330700</wp:posOffset>
-                </wp:positionH>
-                <wp:positionV relativeFrom="paragraph">
-                  <wp:posOffset>721360</wp:posOffset>
-                </wp:positionV>
-                <wp:extent cx="1219200" cy="0"/>
-                <wp:effectExtent l="0" t="0" r="19050" b="19050"/>
-                <wp:wrapNone/>
-                <wp:docPr id="60" name="直線コネクタ 60"/>
-                <wp:cNvGraphicFramePr/>
-                <a:graphic xmlns:a="http://schemas.openxmlformats.org/drawingml/2006/main">
-                  <a:graphicData uri="http://schemas.microsoft.com/office/word/2010/wordprocessingShape">
-                    <wps:wsp>
-                      <wps:cNvCnPr/>
-                      <wps:spPr>
-                        <a:xfrm>
-                          <a:off x="0" y="0"/>
-                          <a:ext cx="1219200" cy="0"/>
-                        </a:xfrm>
-                        <a:prstGeom prst="line">
-                          <a:avLst/>
-                        </a:prstGeom>
-                      </wps:spPr>
-                      <wps:style>
-                        <a:lnRef idx="1">
-                          <a:schemeClr val="dk1"/>
-                        </a:lnRef>
-                        <a:fillRef idx="0">
-                          <a:schemeClr val="dk1"/>
-                        </a:fillRef>
-                        <a:effectRef idx="0">
-                          <a:schemeClr val="dk1"/>
-                        </a:effectRef>
-                        <a:fontRef idx="minor">
-                          <a:schemeClr val="tx1"/>
-                        </a:fontRef>
-                      </wps:style>
-                      <wps:bodyPr/>
-                    </wps:wsp>
-                  </a:graphicData>
-                </a:graphic>
-              </wp:anchor>
-            </w:drawing>
-          </mc:Choice>
-          <mc:Fallback>
-            <w:pict>
-              <v:line w14:anchorId="6C8D70C8" id="直線コネクタ 60" o:spid="_x0000_s1026" style="position:absolute;left:0;text-align:left;z-index:251687936;visibility:visible;mso-wrap-style:square;mso-wrap-distance-left:9pt;mso-wrap-distance-top:0;mso-wrap-distance-right:9pt;mso-wrap-distance-bottom:0;mso-position-horizontal:absolute;mso-position-horizontal-relative:text;mso-position-vertical:absolute;mso-position-vertical-relative:text" from="341pt,56.8pt" to="437pt,56.8pt" o:gfxdata="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" strokecolor="black [3200]" strokeweight=".5pt">
-                <v:stroke joinstyle="miter"/>
-              </v:line>
-            </w:pict>
-          </mc:Fallback>
-        </mc:AlternateContent>
-      </w:r>
-      <w:r>
-        <w:rPr>
-          <w:noProof/>
-        </w:rPr>
-        <mc:AlternateContent>
-          <mc:Choice Requires="wps">
-            <w:drawing>
-              <wp:anchor distT="0" distB="0" distL="114300" distR="114300" simplePos="0" relativeHeight="251686912" behindDoc="0" locked="0" layoutInCell="1" allowOverlap="1" wp14:anchorId="36E1C548" wp14:editId="0E5A2BB5">
-                <wp:simplePos x="0" y="0"/>
-                <wp:positionH relativeFrom="column">
-                  <wp:posOffset>4216400</wp:posOffset>
-                </wp:positionH>
-                <wp:positionV relativeFrom="paragraph">
-                  <wp:posOffset>864234</wp:posOffset>
-                </wp:positionV>
-                <wp:extent cx="0" cy="3362325"/>
-                <wp:effectExtent l="0" t="0" r="19050" b="28575"/>
-                <wp:wrapNone/>
-                <wp:docPr id="59" name="直線コネクタ 59"/>
-                <wp:cNvGraphicFramePr/>
-                <a:graphic xmlns:a="http://schemas.openxmlformats.org/drawingml/2006/main">
-                  <a:graphicData uri="http://schemas.microsoft.com/office/word/2010/wordprocessingShape">
-                    <wps:wsp>
-                      <wps:cNvCnPr/>
-                      <wps:spPr>
-                        <a:xfrm>
-                          <a:off x="0" y="0"/>
-                          <a:ext cx="0" cy="3362325"/>
-                        </a:xfrm>
-                        <a:prstGeom prst="line">
-                          <a:avLst/>
-                        </a:prstGeom>
-                      </wps:spPr>
-                      <wps:style>
-                        <a:lnRef idx="1">
-                          <a:schemeClr val="dk1"/>
-                        </a:lnRef>
-                        <a:fillRef idx="0">
-                          <a:schemeClr val="dk1"/>
-                        </a:fillRef>
-                        <a:effectRef idx="0">
-                          <a:schemeClr val="dk1"/>
-                        </a:effectRef>
-                        <a:fontRef idx="minor">
-                          <a:schemeClr val="tx1"/>
-                        </a:fontRef>
-                      </wps:style>
-                      <wps:bodyPr/>
-                    </wps:wsp>
-                  </a:graphicData>
-                </a:graphic>
-              </wp:anchor>
-            </w:drawing>
-          </mc:Choice>
-          <mc:Fallback>
-            <w:pict>
-              <v:line w14:anchorId="28F7D4EA" id="直線コネクタ 59" o:spid="_x0000_s1026" style="position:absolute;left:0;text-align:left;z-index:251686912;visibility:visible;mso-wrap-style:square;mso-wrap-distance-left:9pt;mso-wrap-distance-top:0;mso-wrap-distance-right:9pt;mso-wrap-distance-bottom:0;mso-position-horizontal:absolute;mso-position-horizontal-relative:text;mso-position-vertical:absolute;mso-position-vertical-relative:text" from="332pt,68.05pt" to="332pt,332.8pt" o:gfxdata="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" strokecolor="black [3200]" strokeweight=".5pt">
-                <v:stroke joinstyle="miter"/>
-              </v:line>
-            </w:pict>
-          </mc:Fallback>
-        </mc:AlternateContent>
-      </w:r>
-      <w:r>
-        <w:rPr>
-          <w:noProof/>
-        </w:rPr>
-        <w:drawing>
-          <wp:anchor distT="0" distB="0" distL="114300" distR="114300" simplePos="0" relativeHeight="251685888" behindDoc="1" locked="0" layoutInCell="1" allowOverlap="1" wp14:anchorId="344B7C59" wp14:editId="4EEE21A5">
-            <wp:simplePos x="0" y="0"/>
-            <wp:positionH relativeFrom="column">
-              <wp:posOffset>4095750</wp:posOffset>
-            </wp:positionH>
-            <wp:positionV relativeFrom="paragraph">
-              <wp:posOffset>599440</wp:posOffset>
-            </wp:positionV>
-            <wp:extent cx="247650" cy="257175"/>
-            <wp:effectExtent l="0" t="0" r="0" b="9525"/>
-            <wp:wrapTight wrapText="bothSides">
-              <wp:wrapPolygon edited="0">
-                <wp:start x="4985" y="0"/>
-                <wp:lineTo x="0" y="4800"/>
-                <wp:lineTo x="0" y="16000"/>
-                <wp:lineTo x="1662" y="20800"/>
-                <wp:lineTo x="18277" y="20800"/>
-                <wp:lineTo x="19938" y="17600"/>
-                <wp:lineTo x="19938" y="3200"/>
-                <wp:lineTo x="16615" y="0"/>
-                <wp:lineTo x="4985" y="0"/>
-              </wp:wrapPolygon>
-            </wp:wrapTight>
-            <wp:docPr id="58" name="Picture 7"/>
-            <wp:cNvGraphicFramePr>
-              <a:graphicFrameLocks xmlns:a="http://schemas.openxmlformats.org/drawingml/2006/main" noChangeAspect="1"/>
-            </wp:cNvGraphicFramePr>
-            <a:graphic xmlns:a="http://schemas.openxmlformats.org/drawingml/2006/main">
-              <a:graphicData uri="http://schemas.openxmlformats.org/drawingml/2006/picture">
-                <pic:pic xmlns:pic="http://schemas.openxmlformats.org/drawingml/2006/picture">
-                  <pic:nvPicPr>
-                    <pic:cNvPr id="1031" name="Picture 7"/>
-                    <pic:cNvPicPr>
-                      <a:picLocks noChangeAspect="1" noChangeArrowheads="1"/>
-                    </pic:cNvPicPr>
-                  </pic:nvPicPr>
-                  <pic:blipFill>
-                    <a:blip r:embed="rId7" cstate="print">
-                      <a:extLst>
-                        <a:ext uri="{28A0092B-C50C-407E-A947-70E740481C1C}">
-                          <a14:useLocalDpi xmlns:a14="http://schemas.microsoft.com/office/drawing/2010/main" val="0"/>
-                        </a:ext>
-                      </a:extLst>
-                    </a:blip>
-                    <a:srcRect/>
-                    <a:stretch>
-                      <a:fillRect/>
-                    </a:stretch>
-                  </pic:blipFill>
-                  <pic:spPr bwMode="auto">
-                    <a:xfrm>
-                      <a:off x="0" y="0"/>
-                      <a:ext cx="247650" cy="257175"/>
-                    </a:xfrm>
-                    <a:prstGeom prst="rect">
-                      <a:avLst/>
-                    </a:prstGeom>
-                    <a:noFill/>
-                    <a:ln>
-                      <a:noFill/>
-                    </a:ln>
-                    <a:extLst>
-                      <a:ext uri="{909E8E84-426E-40DD-AFC4-6F175D3DCCD1}">
-                        <a14:hiddenFill xmlns:a14="http://schemas.microsoft.com/office/drawing/2010/main">
-                          <a:solidFill>
-                            <a:srgbClr val="FFFFFF"/>
-                          </a:solidFill>
-                        </a14:hiddenFill>
-                      </a:ext>
-                      <a:ext uri="{91240B29-F687-4F45-9708-019B960494DF}">
-                        <a14:hiddenLine xmlns:a14="http://schemas.microsoft.com/office/drawing/2010/main" w="9525">
-                          <a:solidFill>
-                            <a:srgbClr val="000000"/>
-                          </a:solidFill>
-                          <a:miter lim="800000"/>
-                          <a:headEnd/>
-                          <a:tailEnd/>
-                        </a14:hiddenLine>
-                      </a:ext>
-                    </a:extLst>
-                  </pic:spPr>
-                </pic:pic>
-              </a:graphicData>
-            </a:graphic>
-          </wp:anchor>
-        </w:drawing>
-      </w:r>
-      <w:r>
-        <w:rPr>
-          <w:noProof/>
-        </w:rPr>
-        <w:drawing>
-          <wp:anchor distT="0" distB="0" distL="114300" distR="114300" simplePos="0" relativeHeight="251683840" behindDoc="1" locked="0" layoutInCell="1" allowOverlap="1" wp14:anchorId="208DA371" wp14:editId="74C3DA20">
-            <wp:simplePos x="0" y="0"/>
-            <wp:positionH relativeFrom="column">
-              <wp:posOffset>4083050</wp:posOffset>
-            </wp:positionH>
-            <wp:positionV relativeFrom="paragraph">
-              <wp:posOffset>4217035</wp:posOffset>
-            </wp:positionV>
-            <wp:extent cx="247650" cy="257175"/>
-            <wp:effectExtent l="0" t="0" r="0" b="0"/>
-            <wp:wrapTight wrapText="bothSides">
-              <wp:wrapPolygon edited="0">
-                <wp:start x="4985" y="0"/>
-                <wp:lineTo x="0" y="4800"/>
-                <wp:lineTo x="0" y="16000"/>
-                <wp:lineTo x="1662" y="20800"/>
-                <wp:lineTo x="18277" y="20800"/>
-                <wp:lineTo x="19938" y="17600"/>
-                <wp:lineTo x="19938" y="3200"/>
-                <wp:lineTo x="16615" y="0"/>
-                <wp:lineTo x="4985" y="0"/>
-              </wp:wrapPolygon>
-            </wp:wrapTight>
-            <wp:docPr id="57" name="Picture 7"/>
-            <wp:cNvGraphicFramePr>
-              <a:graphicFrameLocks xmlns:a="http://schemas.openxmlformats.org/drawingml/2006/main" noChangeAspect="1"/>
-            </wp:cNvGraphicFramePr>
-            <a:graphic xmlns:a="http://schemas.openxmlformats.org/drawingml/2006/main">
-              <a:graphicData uri="http://schemas.openxmlformats.org/drawingml/2006/picture">
-                <pic:pic xmlns:pic="http://schemas.openxmlformats.org/drawingml/2006/picture">
-                  <pic:nvPicPr>
-                    <pic:cNvPr id="1031" name="Picture 7"/>
-                    <pic:cNvPicPr>
-                      <a:picLocks noChangeAspect="1" noChangeArrowheads="1"/>
-                    </pic:cNvPicPr>
-                  </pic:nvPicPr>
-                  <pic:blipFill>
-                    <a:blip r:embed="rId7" cstate="print">
-                      <a:extLst>
-                        <a:ext uri="{28A0092B-C50C-407E-A947-70E740481C1C}">
-                          <a14:useLocalDpi xmlns:a14="http://schemas.microsoft.com/office/drawing/2010/main" val="0"/>
-                        </a:ext>
-                      </a:extLst>
-                    </a:blip>
-                    <a:srcRect/>
-                    <a:stretch>
-                      <a:fillRect/>
-                    </a:stretch>
-                  </pic:blipFill>
-                  <pic:spPr bwMode="auto">
-                    <a:xfrm>
-                      <a:off x="0" y="0"/>
-                      <a:ext cx="247650" cy="257175"/>
-                    </a:xfrm>
-                    <a:prstGeom prst="rect">
-                      <a:avLst/>
-                    </a:prstGeom>
-                    <a:noFill/>
-                    <a:ln>
-                      <a:noFill/>
-                    </a:ln>
-                    <a:extLst/>
-                  </pic:spPr>
-                </pic:pic>
-              </a:graphicData>
-            </a:graphic>
-            <wp14:sizeRelV relativeFrom="margin">
-              <wp14:pctHeight>0</wp14:pctHeight>
-            </wp14:sizeRelV>
-          </wp:anchor>
-        </w:drawing>
-      </w:r>
-      <w:r>
-        <w:rPr>
-          <w:noProof/>
-        </w:rPr>
-        <mc:AlternateContent>
-          <mc:Choice Requires="wps">
-            <w:drawing>
-              <wp:anchor distT="0" distB="0" distL="114300" distR="114300" simplePos="0" relativeHeight="251676672" behindDoc="0" locked="0" layoutInCell="1" allowOverlap="1" wp14:anchorId="589F3499" wp14:editId="6EB1C5CB">
-                <wp:simplePos x="0" y="0"/>
-                <wp:positionH relativeFrom="column">
-                  <wp:posOffset>2301875</wp:posOffset>
-                </wp:positionH>
-                <wp:positionV relativeFrom="paragraph">
-                  <wp:posOffset>4340860</wp:posOffset>
-                </wp:positionV>
-                <wp:extent cx="1752600" cy="0"/>
-                <wp:effectExtent l="0" t="0" r="19050" b="19050"/>
-                <wp:wrapNone/>
-                <wp:docPr id="52" name="直線コネクタ 52"/>
-                <wp:cNvGraphicFramePr/>
-                <a:graphic xmlns:a="http://schemas.openxmlformats.org/drawingml/2006/main">
-                  <a:graphicData uri="http://schemas.microsoft.com/office/word/2010/wordprocessingShape">
-                    <wps:wsp>
-                      <wps:cNvCnPr/>
-                      <wps:spPr>
-                        <a:xfrm>
-                          <a:off x="0" y="0"/>
-                          <a:ext cx="1752600" cy="0"/>
-                        </a:xfrm>
-                        <a:prstGeom prst="line">
-                          <a:avLst/>
-                        </a:prstGeom>
-                      </wps:spPr>
-                      <wps:style>
-                        <a:lnRef idx="1">
-                          <a:schemeClr val="dk1"/>
-                        </a:lnRef>
-                        <a:fillRef idx="0">
-                          <a:schemeClr val="dk1"/>
-                        </a:fillRef>
-                        <a:effectRef idx="0">
-                          <a:schemeClr val="dk1"/>
-                        </a:effectRef>
-                        <a:fontRef idx="minor">
-                          <a:schemeClr val="tx1"/>
-                        </a:fontRef>
-                      </wps:style>
-                      <wps:bodyPr/>
-                    </wps:wsp>
-                  </a:graphicData>
-                </a:graphic>
-                <wp14:sizeRelH relativeFrom="margin">
-                  <wp14:pctWidth>0</wp14:pctWidth>
-                </wp14:sizeRelH>
-              </wp:anchor>
-            </w:drawing>
-          </mc:Choice>
-          <mc:Fallback>
-            <w:pict>
-              <v:line w14:anchorId="5E7B2449" id="直線コネクタ 52" o:spid="_x0000_s1026" style="position:absolute;left:0;text-align:left;z-index:251676672;visibility:visible;mso-wrap-style:square;mso-width-percent:0;mso-wrap-distance-left:9pt;mso-wrap-distance-top:0;mso-wrap-distance-right:9pt;mso-wrap-distance-bottom:0;mso-position-horizontal:absolute;mso-position-horizontal-relative:text;mso-position-vertical:absolute;mso-position-vertical-relative:text;mso-width-percent:0;mso-width-relative:margin" from="181.25pt,341.8pt" to="319.25pt,341.8pt" o:gfxdata="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" strokecolor="black [3200]" strokeweight=".5pt">
-                <v:stroke joinstyle="miter"/>
-              </v:line>
-            </w:pict>
-          </mc:Fallback>
-        </mc:AlternateContent>
-      </w:r>
-      <w:r>
-        <w:rPr>
-          <w:noProof/>
-        </w:rPr>
-        <mc:AlternateContent>
-          <mc:Choice Requires="wps">
-            <w:drawing>
-              <wp:anchor distT="45720" distB="45720" distL="114300" distR="114300" simplePos="0" relativeHeight="251674624" behindDoc="0" locked="0" layoutInCell="1" allowOverlap="1" wp14:anchorId="3760E2D4" wp14:editId="1AEAB530">
-                <wp:simplePos x="0" y="0"/>
-                <wp:positionH relativeFrom="column">
-                  <wp:posOffset>2196465</wp:posOffset>
-                </wp:positionH>
-                <wp:positionV relativeFrom="paragraph">
-                  <wp:posOffset>3407410</wp:posOffset>
-                </wp:positionV>
-                <wp:extent cx="1362075" cy="1404620"/>
-                <wp:effectExtent l="0" t="0" r="9525" b="3810"/>
-                <wp:wrapSquare wrapText="bothSides"/>
-                <wp:docPr id="51" name="テキスト ボックス 2"/>
-                <wp:cNvGraphicFramePr>
-                  <a:graphicFrameLocks xmlns:a="http://schemas.openxmlformats.org/drawingml/2006/main"/>
-                </wp:cNvGraphicFramePr>
-                <a:graphic xmlns:a="http://schemas.openxmlformats.org/drawingml/2006/main">
-                  <a:graphicData uri="http://schemas.microsoft.com/office/word/2010/wordprocessingShape">
-                    <wps:wsp>
-                      <wps:cNvSpPr txBox="1">
-                        <a:spLocks noChangeArrowheads="1"/>
-                      </wps:cNvSpPr>
-                      <wps:spPr bwMode="auto">
-                        <a:xfrm>
-                          <a:off x="0" y="0"/>
-                          <a:ext cx="1362075" cy="1404620"/>
-                        </a:xfrm>
-                        <a:prstGeom prst="rect">
-                          <a:avLst/>
-                        </a:prstGeom>
-                        <a:solidFill>
-                          <a:schemeClr val="bg1"/>
-                        </a:solidFill>
-                        <a:ln w="9525">
-                          <a:noFill/>
-                          <a:miter lim="800000"/>
-                          <a:headEnd/>
-                          <a:tailEnd/>
-                        </a:ln>
-                      </wps:spPr>
-                      <wps:txbx>
-                        <w:txbxContent>
-                          <w:p>
-                            <w:r>
-                              <w:rPr>
-                                <w:rFonts w:hint="eastAsia"/>
-                              </w:rPr>
-                              <w:t>電話</w:t>
-                            </w:r>
-                          </w:p>
-                          <w:p>
-                            <w:r>
-                              <w:rPr>
-                                <w:rFonts w:hint="eastAsia"/>
-                              </w:rPr>
-                              <w:t>（車両調達支持）</w:t>
-                            </w:r>
-                          </w:p>
-                        </w:txbxContent>
-                      </wps:txbx>
-                      <wps:bodyPr rot="0" vert="horz" wrap="square" lIns="91440" tIns="45720" rIns="91440" bIns="45720" anchor="t" anchorCtr="0">
-                        <a:spAutoFit/>
-                      </wps:bodyPr>
-                    </wps:wsp>
-                  </a:graphicData>
-                </a:graphic>
-                <wp14:sizeRelH relativeFrom="margin">
-                  <wp14:pctWidth>0</wp14:pctWidth>
-                </wp14:sizeRelH>
-                <wp14:sizeRelV relativeFrom="margin">
-                  <wp14:pctHeight>20000</wp14:pctHeight>
-                </wp14:sizeRelV>
-              </wp:anchor>
-            </w:drawing>
-          </mc:Choice>
-          <mc:Fallback>
-            <w:pict>
-              <v:shape w14:anchorId="3760E2D4" id="_x0000_s1028" type="#_x0000_t202" style="position:absolute;left:0;text-align:left;margin-left:172.95pt;margin-top:268.3pt;width:107.25pt;height:110.6pt;z-index:251674624;visibility:visible;mso-wrap-style:square;mso-width-percent:0;mso-height-percent:200;mso-wrap-distance-left:9pt;mso-wrap-distance-top:3.6pt;mso-wrap-distance-right:9pt;mso-wrap-distance-bottom:3.6pt;mso-position-horizontal:absolute;mso-position-horizontal-relative:text;mso-position-vertical:absolute;mso-position-vertical-relative:text;mso-width-percent:0;mso-height-percent:200;mso-width-relative:margin;mso-height-relative:margin;v-text-anchor:top" o:gfxdata="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" fillcolor="white [3212]" stroked="f">
-                <v:textbox style="mso-fit-shape-to-text:t">
-                  <w:txbxContent>
-                    <w:p>
-                      <w:r>
-                        <w:rPr>
-                          <w:rFonts w:hint="eastAsia"/>
-                        </w:rPr>
-                        <w:t>電話</w:t>
-                      </w:r>
-                    </w:p>
-                    <w:p>
-                      <w:r>
-                        <w:rPr>
-                          <w:rFonts w:hint="eastAsia"/>
-                        </w:rPr>
-                        <w:t>（車両調達支持）</w:t>
-                      </w:r>
-                    </w:p>
-                  </w:txbxContent>
-                </v:textbox>
-                <w10:wrap type="square"/>
-              </v:shape>
-            </w:pict>
-          </mc:Fallback>
-        </mc:AlternateContent>
-      </w:r>
-      <w:r>
-        <w:rPr>
-          <w:noProof/>
-        </w:rPr>
-        <mc:AlternateContent>
-          <mc:Choice Requires="wps">
-            <w:drawing>
-              <wp:anchor distT="45720" distB="45720" distL="114300" distR="114300" simplePos="0" relativeHeight="251661312" behindDoc="0" locked="0" layoutInCell="1" allowOverlap="1" wp14:anchorId="3935A191" wp14:editId="59841B2E">
+              <wp:anchor distT="45720" distB="45720" distL="114300" distR="114300" simplePos="0" relativeHeight="251661312" behindDoc="0" locked="0" layoutInCell="1" allowOverlap="1" wp14:anchorId="6F17195C" wp14:editId="6434C4FF">
                 <wp:simplePos x="0" y="0"/>
                 <wp:positionH relativeFrom="column">
                   <wp:posOffset>958850</wp:posOffset>
@@ -870,7 +99,11 @@
           </mc:Choice>
           <mc:Fallback>
             <w:pict>
-              <v:shape w14:anchorId="3935A191" id="_x0000_s1029" type="#_x0000_t202" style="position:absolute;left:0;text-align:left;margin-left:75.5pt;margin-top:84.55pt;width:52.5pt;height:110.6pt;z-index:251661312;visibility:visible;mso-wrap-style:square;mso-width-percent:0;mso-height-percent:200;mso-wrap-distance-left:9pt;mso-wrap-distance-top:3.6pt;mso-wrap-distance-right:9pt;mso-wrap-distance-bottom:3.6pt;mso-position-horizontal:absolute;mso-position-horizontal-relative:text;mso-position-vertical:absolute;mso-position-vertical-relative:text;mso-width-percent:0;mso-height-percent:200;mso-width-relative:margin;mso-height-relative:margin;v-text-anchor:top" o:gfxdata="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" fillcolor="white [3212]" stroked="f">
+              <v:shapetype w14:anchorId="6F17195C" id="_x0000_t202" coordsize="21600,21600" o:spt="202" path="m,l,21600r21600,l21600,xe">
+                <v:stroke joinstyle="miter"/>
+                <v:path gradientshapeok="t" o:connecttype="rect"/>
+              </v:shapetype>
+              <v:shape id="テキスト ボックス 2" o:spid="_x0000_s1026" type="#_x0000_t202" style="position:absolute;left:0;text-align:left;margin-left:75.5pt;margin-top:84.55pt;width:52.5pt;height:110.6pt;z-index:251661312;visibility:visible;mso-wrap-style:square;mso-width-percent:0;mso-height-percent:200;mso-wrap-distance-left:9pt;mso-wrap-distance-top:3.6pt;mso-wrap-distance-right:9pt;mso-wrap-distance-bottom:3.6pt;mso-position-horizontal:absolute;mso-position-horizontal-relative:text;mso-position-vertical:absolute;mso-position-vertical-relative:text;mso-width-percent:0;mso-height-percent:200;mso-width-relative:margin;mso-height-relative:margin;v-text-anchor:top" o:gfxdata="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" fillcolor="white [3212]" stroked="f">
                 <v:textbox style="mso-fit-shape-to-text:t">
                   <w:txbxContent>
                     <w:p>
@@ -913,77 +146,14 @@
         <w:rPr>
           <w:noProof/>
         </w:rPr>
-        <mc:AlternateContent>
-          <mc:Choice Requires="wps">
-            <w:drawing>
-              <wp:anchor distT="0" distB="0" distL="114300" distR="114300" simplePos="0" relativeHeight="251672576" behindDoc="0" locked="0" layoutInCell="1" allowOverlap="1" wp14:anchorId="3C1395F1" wp14:editId="566C1D69">
-                <wp:simplePos x="0" y="0"/>
-                <wp:positionH relativeFrom="column">
-                  <wp:posOffset>2178050</wp:posOffset>
-                </wp:positionH>
-                <wp:positionV relativeFrom="paragraph">
-                  <wp:posOffset>2854959</wp:posOffset>
-                </wp:positionV>
-                <wp:extent cx="0" cy="1362075"/>
-                <wp:effectExtent l="0" t="0" r="19050" b="28575"/>
-                <wp:wrapNone/>
-                <wp:docPr id="50" name="直線コネクタ 50"/>
-                <wp:cNvGraphicFramePr/>
-                <a:graphic xmlns:a="http://schemas.openxmlformats.org/drawingml/2006/main">
-                  <a:graphicData uri="http://schemas.microsoft.com/office/word/2010/wordprocessingShape">
-                    <wps:wsp>
-                      <wps:cNvCnPr/>
-                      <wps:spPr>
-                        <a:xfrm>
-                          <a:off x="0" y="0"/>
-                          <a:ext cx="0" cy="1362075"/>
-                        </a:xfrm>
-                        <a:prstGeom prst="line">
-                          <a:avLst/>
-                        </a:prstGeom>
-                      </wps:spPr>
-                      <wps:style>
-                        <a:lnRef idx="1">
-                          <a:schemeClr val="dk1"/>
-                        </a:lnRef>
-                        <a:fillRef idx="0">
-                          <a:schemeClr val="dk1"/>
-                        </a:fillRef>
-                        <a:effectRef idx="0">
-                          <a:schemeClr val="dk1"/>
-                        </a:effectRef>
-                        <a:fontRef idx="minor">
-                          <a:schemeClr val="tx1"/>
-                        </a:fontRef>
-                      </wps:style>
-                      <wps:bodyPr/>
-                    </wps:wsp>
-                  </a:graphicData>
-                </a:graphic>
-              </wp:anchor>
-            </w:drawing>
-          </mc:Choice>
-          <mc:Fallback>
-            <w:pict>
-              <v:line w14:anchorId="5F381F3F" id="直線コネクタ 50" o:spid="_x0000_s1026" style="position:absolute;left:0;text-align:left;z-index:251672576;visibility:visible;mso-wrap-style:square;mso-wrap-distance-left:9pt;mso-wrap-distance-top:0;mso-wrap-distance-right:9pt;mso-wrap-distance-bottom:0;mso-position-horizontal:absolute;mso-position-horizontal-relative:text;mso-position-vertical:absolute;mso-position-vertical-relative:text" from="171.5pt,224.8pt" to="171.5pt,332.05pt" o:gfxdata="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" strokecolor="black [3200]" strokeweight=".5pt">
-                <v:stroke joinstyle="miter"/>
-              </v:line>
-            </w:pict>
-          </mc:Fallback>
-        </mc:AlternateContent>
-      </w:r>
-      <w:r>
-        <w:rPr>
-          <w:noProof/>
-        </w:rPr>
         <w:drawing>
-          <wp:anchor distT="0" distB="0" distL="114300" distR="114300" simplePos="0" relativeHeight="251671552" behindDoc="1" locked="0" layoutInCell="1" allowOverlap="1" wp14:anchorId="0CB11D57" wp14:editId="01BF3E11">
+          <wp:anchor distT="0" distB="0" distL="114300" distR="114300" simplePos="0" relativeHeight="251666432" behindDoc="1" locked="0" layoutInCell="1" allowOverlap="1" wp14:anchorId="57765E1A" wp14:editId="7304E1C3">
             <wp:simplePos x="0" y="0"/>
             <wp:positionH relativeFrom="column">
-              <wp:posOffset>2057400</wp:posOffset>
+              <wp:posOffset>1444625</wp:posOffset>
             </wp:positionH>
             <wp:positionV relativeFrom="paragraph">
-              <wp:posOffset>4209415</wp:posOffset>
+              <wp:posOffset>2578735</wp:posOffset>
             </wp:positionV>
             <wp:extent cx="247650" cy="257175"/>
             <wp:effectExtent l="0" t="0" r="0" b="9525"/>
@@ -1000,7 +170,7 @@
                 <wp:lineTo x="4985" y="0"/>
               </wp:wrapPolygon>
             </wp:wrapTight>
-            <wp:docPr id="49" name="Picture 7"/>
+            <wp:docPr id="1026" name="Picture 2"/>
             <wp:cNvGraphicFramePr>
               <a:graphicFrameLocks xmlns:a="http://schemas.openxmlformats.org/drawingml/2006/main" noChangeAspect="1"/>
             </wp:cNvGraphicFramePr>
@@ -1008,105 +178,13 @@
               <a:graphicData uri="http://schemas.openxmlformats.org/drawingml/2006/picture">
                 <pic:pic xmlns:pic="http://schemas.openxmlformats.org/drawingml/2006/picture">
                   <pic:nvPicPr>
-                    <pic:cNvPr id="1031" name="Picture 7"/>
+                    <pic:cNvPr id="1026" name="Picture 2"/>
                     <pic:cNvPicPr>
                       <a:picLocks noChangeAspect="1" noChangeArrowheads="1"/>
                     </pic:cNvPicPr>
                   </pic:nvPicPr>
                   <pic:blipFill>
-                    <a:blip r:embed="rId7" cstate="print">
-                      <a:extLst>
-                        <a:ext uri="{28A0092B-C50C-407E-A947-70E740481C1C}">
-                          <a14:useLocalDpi xmlns:a14="http://schemas.microsoft.com/office/drawing/2010/main" val="0"/>
-                        </a:ext>
-                      </a:extLst>
-                    </a:blip>
-                    <a:srcRect/>
-                    <a:stretch>
-                      <a:fillRect/>
-                    </a:stretch>
-                  </pic:blipFill>
-                  <pic:spPr bwMode="auto">
-                    <a:xfrm>
-                      <a:off x="0" y="0"/>
-                      <a:ext cx="247650" cy="257175"/>
-                    </a:xfrm>
-                    <a:prstGeom prst="rect">
-                      <a:avLst/>
-                    </a:prstGeom>
-                    <a:noFill/>
-                    <a:ln>
-                      <a:noFill/>
-                    </a:ln>
-                    <a:extLst>
-                      <a:ext uri="{909E8E84-426E-40DD-AFC4-6F175D3DCCD1}">
-                        <a14:hiddenFill xmlns:a14="http://schemas.microsoft.com/office/drawing/2010/main">
-                          <a:solidFill>
-                            <a:srgbClr val="FFFFFF"/>
-                          </a:solidFill>
-                        </a14:hiddenFill>
-                      </a:ext>
-                      <a:ext uri="{91240B29-F687-4F45-9708-019B960494DF}">
-                        <a14:hiddenLine xmlns:a14="http://schemas.microsoft.com/office/drawing/2010/main" w="9525">
-                          <a:solidFill>
-                            <a:srgbClr val="000000"/>
-                          </a:solidFill>
-                          <a:miter lim="800000"/>
-                          <a:headEnd/>
-                          <a:tailEnd/>
-                        </a14:hiddenLine>
-                      </a:ext>
-                    </a:extLst>
-                  </pic:spPr>
-                </pic:pic>
-              </a:graphicData>
-            </a:graphic>
-          </wp:anchor>
-        </w:drawing>
-      </w:r>
-      <w:r>
-        <w:rPr>
-          <w:noProof/>
-        </w:rPr>
-        <w:drawing>
-          <wp:anchor distT="0" distB="0" distL="114300" distR="114300" simplePos="0" relativeHeight="251669504" behindDoc="1" locked="0" layoutInCell="1" allowOverlap="1" wp14:anchorId="20BCD324" wp14:editId="06FCD211">
-            <wp:simplePos x="0" y="0"/>
-            <wp:positionH relativeFrom="column">
-              <wp:posOffset>2063750</wp:posOffset>
-            </wp:positionH>
-            <wp:positionV relativeFrom="paragraph">
-              <wp:posOffset>2588260</wp:posOffset>
-            </wp:positionV>
-            <wp:extent cx="247650" cy="257175"/>
-            <wp:effectExtent l="0" t="0" r="0" b="9525"/>
-            <wp:wrapTight wrapText="bothSides">
-              <wp:wrapPolygon edited="0">
-                <wp:start x="4985" y="0"/>
-                <wp:lineTo x="0" y="4800"/>
-                <wp:lineTo x="0" y="16000"/>
-                <wp:lineTo x="1662" y="20800"/>
-                <wp:lineTo x="18277" y="20800"/>
-                <wp:lineTo x="19938" y="17600"/>
-                <wp:lineTo x="19938" y="3200"/>
-                <wp:lineTo x="16615" y="0"/>
-                <wp:lineTo x="4985" y="0"/>
-              </wp:wrapPolygon>
-            </wp:wrapTight>
-            <wp:docPr id="48" name="Picture 7"/>
-            <wp:cNvGraphicFramePr>
-              <a:graphicFrameLocks xmlns:a="http://schemas.openxmlformats.org/drawingml/2006/main" noChangeAspect="1"/>
-            </wp:cNvGraphicFramePr>
-            <a:graphic xmlns:a="http://schemas.openxmlformats.org/drawingml/2006/main">
-              <a:graphicData uri="http://schemas.openxmlformats.org/drawingml/2006/picture">
-                <pic:pic xmlns:pic="http://schemas.openxmlformats.org/drawingml/2006/picture">
-                  <pic:nvPicPr>
-                    <pic:cNvPr id="1031" name="Picture 7"/>
-                    <pic:cNvPicPr>
-                      <a:picLocks noChangeAspect="1" noChangeArrowheads="1"/>
-                    </pic:cNvPicPr>
-                  </pic:nvPicPr>
-                  <pic:blipFill>
-                    <a:blip r:embed="rId7" cstate="print">
+                    <a:blip r:embed="rId6" cstate="print">
                       <a:extLst>
                         <a:ext uri="{28A0092B-C50C-407E-A947-70E740481C1C}">
                           <a14:useLocalDpi xmlns:a14="http://schemas.microsoft.com/office/drawing/2010/main" val="0"/>
@@ -1163,389 +241,7 @@
         <mc:AlternateContent>
           <mc:Choice Requires="wps">
             <w:drawing>
-              <wp:anchor distT="0" distB="0" distL="114300" distR="114300" simplePos="0" relativeHeight="251667456" behindDoc="0" locked="0" layoutInCell="1" allowOverlap="1" wp14:anchorId="2C139352" wp14:editId="06076CA9">
-                <wp:simplePos x="0" y="0"/>
-                <wp:positionH relativeFrom="column">
-                  <wp:posOffset>1701800</wp:posOffset>
-                </wp:positionH>
-                <wp:positionV relativeFrom="paragraph">
-                  <wp:posOffset>2731135</wp:posOffset>
-                </wp:positionV>
-                <wp:extent cx="371475" cy="0"/>
-                <wp:effectExtent l="0" t="0" r="28575" b="19050"/>
-                <wp:wrapNone/>
-                <wp:docPr id="47" name="直線コネクタ 47"/>
-                <wp:cNvGraphicFramePr/>
-                <a:graphic xmlns:a="http://schemas.openxmlformats.org/drawingml/2006/main">
-                  <a:graphicData uri="http://schemas.microsoft.com/office/word/2010/wordprocessingShape">
-                    <wps:wsp>
-                      <wps:cNvCnPr/>
-                      <wps:spPr>
-                        <a:xfrm>
-                          <a:off x="0" y="0"/>
-                          <a:ext cx="371475" cy="0"/>
-                        </a:xfrm>
-                        <a:prstGeom prst="line">
-                          <a:avLst/>
-                        </a:prstGeom>
-                      </wps:spPr>
-                      <wps:style>
-                        <a:lnRef idx="1">
-                          <a:schemeClr val="dk1"/>
-                        </a:lnRef>
-                        <a:fillRef idx="0">
-                          <a:schemeClr val="dk1"/>
-                        </a:fillRef>
-                        <a:effectRef idx="0">
-                          <a:schemeClr val="dk1"/>
-                        </a:effectRef>
-                        <a:fontRef idx="minor">
-                          <a:schemeClr val="tx1"/>
-                        </a:fontRef>
-                      </wps:style>
-                      <wps:bodyPr/>
-                    </wps:wsp>
-                  </a:graphicData>
-                </a:graphic>
-              </wp:anchor>
-            </w:drawing>
-          </mc:Choice>
-          <mc:Fallback>
-            <w:pict>
-              <v:line w14:anchorId="05E220A4" id="直線コネクタ 47" o:spid="_x0000_s1026" style="position:absolute;left:0;text-align:left;z-index:251667456;visibility:visible;mso-wrap-style:square;mso-wrap-distance-left:9pt;mso-wrap-distance-top:0;mso-wrap-distance-right:9pt;mso-wrap-distance-bottom:0;mso-position-horizontal:absolute;mso-position-horizontal-relative:text;mso-position-vertical:absolute;mso-position-vertical-relative:text" from="134pt,215.05pt" to="163.25pt,215.05pt" o:gfxdata="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" strokecolor="black [3200]" strokeweight=".5pt">
-                <v:stroke joinstyle="miter"/>
-              </v:line>
-            </w:pict>
-          </mc:Fallback>
-        </mc:AlternateContent>
-      </w:r>
-      <w:r>
-        <w:rPr>
-          <w:noProof/>
-        </w:rPr>
-        <mc:AlternateContent>
-          <mc:Choice Requires="wps">
-            <w:drawing>
-              <wp:anchor distT="0" distB="0" distL="114300" distR="114300" simplePos="0" relativeHeight="251662336" behindDoc="0" locked="0" layoutInCell="1" allowOverlap="1" wp14:anchorId="65E047E3" wp14:editId="6832CE04">
-                <wp:simplePos x="0" y="0"/>
-                <wp:positionH relativeFrom="column">
-                  <wp:posOffset>901700</wp:posOffset>
-                </wp:positionH>
-                <wp:positionV relativeFrom="paragraph">
-                  <wp:posOffset>2731135</wp:posOffset>
-                </wp:positionV>
-                <wp:extent cx="304800" cy="9525"/>
-                <wp:effectExtent l="0" t="0" r="19050" b="28575"/>
-                <wp:wrapNone/>
-                <wp:docPr id="44" name="直線コネクタ 44"/>
-                <wp:cNvGraphicFramePr/>
-                <a:graphic xmlns:a="http://schemas.openxmlformats.org/drawingml/2006/main">
-                  <a:graphicData uri="http://schemas.microsoft.com/office/word/2010/wordprocessingShape">
-                    <wps:wsp>
-                      <wps:cNvCnPr/>
-                      <wps:spPr>
-                        <a:xfrm flipV="1">
-                          <a:off x="0" y="0"/>
-                          <a:ext cx="304800" cy="9525"/>
-                        </a:xfrm>
-                        <a:prstGeom prst="line">
-                          <a:avLst/>
-                        </a:prstGeom>
-                      </wps:spPr>
-                      <wps:style>
-                        <a:lnRef idx="1">
-                          <a:schemeClr val="dk1"/>
-                        </a:lnRef>
-                        <a:fillRef idx="0">
-                          <a:schemeClr val="dk1"/>
-                        </a:fillRef>
-                        <a:effectRef idx="0">
-                          <a:schemeClr val="dk1"/>
-                        </a:effectRef>
-                        <a:fontRef idx="minor">
-                          <a:schemeClr val="tx1"/>
-                        </a:fontRef>
-                      </wps:style>
-                      <wps:bodyPr/>
-                    </wps:wsp>
-                  </a:graphicData>
-                </a:graphic>
-                <wp14:sizeRelH relativeFrom="margin">
-                  <wp14:pctWidth>0</wp14:pctWidth>
-                </wp14:sizeRelH>
-                <wp14:sizeRelV relativeFrom="margin">
-                  <wp14:pctHeight>0</wp14:pctHeight>
-                </wp14:sizeRelV>
-              </wp:anchor>
-            </w:drawing>
-          </mc:Choice>
-          <mc:Fallback>
-            <w:pict>
-              <v:line w14:anchorId="5BF74587" id="直線コネクタ 44" o:spid="_x0000_s1026" style="position:absolute;left:0;text-align:left;flip:y;z-index:251662336;visibility:visible;mso-wrap-style:square;mso-width-percent:0;mso-height-percent:0;mso-wrap-distance-left:9pt;mso-wrap-distance-top:0;mso-wrap-distance-right:9pt;mso-wrap-distance-bottom:0;mso-position-horizontal:absolute;mso-position-horizontal-relative:text;mso-position-vertical:absolute;mso-position-vertical-relative:text;mso-width-percent:0;mso-height-percent:0;mso-width-relative:margin;mso-height-relative:margin" from="71pt,215.05pt" to="95pt,215.8pt" o:gfxdata="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" strokecolor="black [3200]" strokeweight=".5pt">
-                <v:stroke joinstyle="miter"/>
-              </v:line>
-            </w:pict>
-          </mc:Fallback>
-        </mc:AlternateContent>
-      </w:r>
-      <w:r>
-        <w:rPr>
-          <w:noProof/>
-        </w:rPr>
-        <w:drawing>
-          <wp:anchor distT="0" distB="0" distL="114300" distR="114300" simplePos="0" relativeHeight="251666432" behindDoc="1" locked="0" layoutInCell="1" allowOverlap="1" wp14:anchorId="001667A4" wp14:editId="7692BF8A">
-            <wp:simplePos x="0" y="0"/>
-            <wp:positionH relativeFrom="column">
-              <wp:posOffset>1444625</wp:posOffset>
-            </wp:positionH>
-            <wp:positionV relativeFrom="paragraph">
-              <wp:posOffset>2578735</wp:posOffset>
-            </wp:positionV>
-            <wp:extent cx="247650" cy="257175"/>
-            <wp:effectExtent l="0" t="0" r="0" b="9525"/>
-            <wp:wrapTight wrapText="bothSides">
-              <wp:wrapPolygon edited="0">
-                <wp:start x="4985" y="0"/>
-                <wp:lineTo x="0" y="4800"/>
-                <wp:lineTo x="0" y="16000"/>
-                <wp:lineTo x="1662" y="20800"/>
-                <wp:lineTo x="18277" y="20800"/>
-                <wp:lineTo x="19938" y="17600"/>
-                <wp:lineTo x="19938" y="3200"/>
-                <wp:lineTo x="16615" y="0"/>
-                <wp:lineTo x="4985" y="0"/>
-              </wp:wrapPolygon>
-            </wp:wrapTight>
-            <wp:docPr id="1026" name="Picture 2"/>
-            <wp:cNvGraphicFramePr>
-              <a:graphicFrameLocks xmlns:a="http://schemas.openxmlformats.org/drawingml/2006/main" noChangeAspect="1"/>
-            </wp:cNvGraphicFramePr>
-            <a:graphic xmlns:a="http://schemas.openxmlformats.org/drawingml/2006/main">
-              <a:graphicData uri="http://schemas.openxmlformats.org/drawingml/2006/picture">
-                <pic:pic xmlns:pic="http://schemas.openxmlformats.org/drawingml/2006/picture">
-                  <pic:nvPicPr>
-                    <pic:cNvPr id="1026" name="Picture 2"/>
-                    <pic:cNvPicPr>
-                      <a:picLocks noChangeAspect="1" noChangeArrowheads="1"/>
-                    </pic:cNvPicPr>
-                  </pic:nvPicPr>
-                  <pic:blipFill>
-                    <a:blip r:embed="rId8" cstate="print">
-                      <a:extLst>
-                        <a:ext uri="{28A0092B-C50C-407E-A947-70E740481C1C}">
-                          <a14:useLocalDpi xmlns:a14="http://schemas.microsoft.com/office/drawing/2010/main" val="0"/>
-                        </a:ext>
-                      </a:extLst>
-                    </a:blip>
-                    <a:srcRect/>
-                    <a:stretch>
-                      <a:fillRect/>
-                    </a:stretch>
-                  </pic:blipFill>
-                  <pic:spPr bwMode="auto">
-                    <a:xfrm>
-                      <a:off x="0" y="0"/>
-                      <a:ext cx="247650" cy="257175"/>
-                    </a:xfrm>
-                    <a:prstGeom prst="rect">
-                      <a:avLst/>
-                    </a:prstGeom>
-                    <a:noFill/>
-                    <a:ln>
-                      <a:noFill/>
-                    </a:ln>
-                    <a:extLst>
-                      <a:ext uri="{909E8E84-426E-40DD-AFC4-6F175D3DCCD1}">
-                        <a14:hiddenFill xmlns:a14="http://schemas.microsoft.com/office/drawing/2010/main">
-                          <a:solidFill>
-                            <a:srgbClr val="FFFFFF"/>
-                          </a:solidFill>
-                        </a14:hiddenFill>
-                      </a:ext>
-                      <a:ext uri="{91240B29-F687-4F45-9708-019B960494DF}">
-                        <a14:hiddenLine xmlns:a14="http://schemas.microsoft.com/office/drawing/2010/main" w="9525">
-                          <a:solidFill>
-                            <a:srgbClr val="000000"/>
-                          </a:solidFill>
-                          <a:miter lim="800000"/>
-                          <a:headEnd/>
-                          <a:tailEnd/>
-                        </a14:hiddenLine>
-                      </a:ext>
-                    </a:extLst>
-                  </pic:spPr>
-                </pic:pic>
-              </a:graphicData>
-            </a:graphic>
-          </wp:anchor>
-        </w:drawing>
-      </w:r>
-      <w:r>
-        <w:rPr>
-          <w:noProof/>
-        </w:rPr>
-        <w:drawing>
-          <wp:anchor distT="0" distB="0" distL="114300" distR="114300" simplePos="0" relativeHeight="251665408" behindDoc="1" locked="0" layoutInCell="1" allowOverlap="1" wp14:anchorId="76CAFD7A" wp14:editId="646B31F8">
-            <wp:simplePos x="0" y="0"/>
-            <wp:positionH relativeFrom="column">
-              <wp:posOffset>1206500</wp:posOffset>
-            </wp:positionH>
-            <wp:positionV relativeFrom="paragraph">
-              <wp:posOffset>2559685</wp:posOffset>
-            </wp:positionV>
-            <wp:extent cx="247650" cy="257175"/>
-            <wp:effectExtent l="0" t="0" r="0" b="9525"/>
-            <wp:wrapTight wrapText="bothSides">
-              <wp:wrapPolygon edited="0">
-                <wp:start x="4985" y="0"/>
-                <wp:lineTo x="0" y="4800"/>
-                <wp:lineTo x="0" y="16000"/>
-                <wp:lineTo x="1662" y="20800"/>
-                <wp:lineTo x="18277" y="20800"/>
-                <wp:lineTo x="19938" y="17600"/>
-                <wp:lineTo x="19938" y="3200"/>
-                <wp:lineTo x="16615" y="0"/>
-                <wp:lineTo x="4985" y="0"/>
-              </wp:wrapPolygon>
-            </wp:wrapTight>
-            <wp:docPr id="1025" name="Picture 1"/>
-            <wp:cNvGraphicFramePr>
-              <a:graphicFrameLocks xmlns:a="http://schemas.openxmlformats.org/drawingml/2006/main" noChangeAspect="1"/>
-            </wp:cNvGraphicFramePr>
-            <a:graphic xmlns:a="http://schemas.openxmlformats.org/drawingml/2006/main">
-              <a:graphicData uri="http://schemas.openxmlformats.org/drawingml/2006/picture">
-                <pic:pic xmlns:pic="http://schemas.openxmlformats.org/drawingml/2006/picture">
-                  <pic:nvPicPr>
-                    <pic:cNvPr id="1025" name="Picture 1"/>
-                    <pic:cNvPicPr>
-                      <a:picLocks noChangeAspect="1" noChangeArrowheads="1"/>
-                    </pic:cNvPicPr>
-                  </pic:nvPicPr>
-                  <pic:blipFill>
-                    <a:blip r:embed="rId9" cstate="print">
-                      <a:extLst>
-                        <a:ext uri="{28A0092B-C50C-407E-A947-70E740481C1C}">
-                          <a14:useLocalDpi xmlns:a14="http://schemas.microsoft.com/office/drawing/2010/main" val="0"/>
-                        </a:ext>
-                      </a:extLst>
-                    </a:blip>
-                    <a:srcRect/>
-                    <a:stretch>
-                      <a:fillRect/>
-                    </a:stretch>
-                  </pic:blipFill>
-                  <pic:spPr bwMode="auto">
-                    <a:xfrm>
-                      <a:off x="0" y="0"/>
-                      <a:ext cx="247650" cy="257175"/>
-                    </a:xfrm>
-                    <a:prstGeom prst="rect">
-                      <a:avLst/>
-                    </a:prstGeom>
-                    <a:noFill/>
-                    <a:ln>
-                      <a:noFill/>
-                    </a:ln>
-                    <a:extLst>
-                      <a:ext uri="{909E8E84-426E-40DD-AFC4-6F175D3DCCD1}">
-                        <a14:hiddenFill xmlns:a14="http://schemas.microsoft.com/office/drawing/2010/main">
-                          <a:solidFill>
-                            <a:srgbClr val="FFFFFF"/>
-                          </a:solidFill>
-                        </a14:hiddenFill>
-                      </a:ext>
-                      <a:ext uri="{91240B29-F687-4F45-9708-019B960494DF}">
-                        <a14:hiddenLine xmlns:a14="http://schemas.microsoft.com/office/drawing/2010/main" w="9525">
-                          <a:solidFill>
-                            <a:srgbClr val="000000"/>
-                          </a:solidFill>
-                          <a:miter lim="800000"/>
-                          <a:headEnd/>
-                          <a:tailEnd/>
-                        </a14:hiddenLine>
-                      </a:ext>
-                    </a:extLst>
-                  </pic:spPr>
-                </pic:pic>
-              </a:graphicData>
-            </a:graphic>
-          </wp:anchor>
-        </w:drawing>
-      </w:r>
-      <w:r>
-        <w:rPr>
-          <w:noProof/>
-        </w:rPr>
-        <mc:AlternateContent>
-          <mc:Choice Requires="wps">
-            <w:drawing>
-              <wp:anchor distT="0" distB="0" distL="114300" distR="114300" simplePos="0" relativeHeight="251663360" behindDoc="0" locked="0" layoutInCell="1" allowOverlap="1" wp14:anchorId="7F68F2A6" wp14:editId="7831B84C">
-                <wp:simplePos x="0" y="0"/>
-                <wp:positionH relativeFrom="column">
-                  <wp:posOffset>892175</wp:posOffset>
-                </wp:positionH>
-                <wp:positionV relativeFrom="paragraph">
-                  <wp:posOffset>730885</wp:posOffset>
-                </wp:positionV>
-                <wp:extent cx="0" cy="2019300"/>
-                <wp:effectExtent l="0" t="0" r="19050" b="19050"/>
-                <wp:wrapNone/>
-                <wp:docPr id="45" name="直線コネクタ 45"/>
-                <wp:cNvGraphicFramePr/>
-                <a:graphic xmlns:a="http://schemas.openxmlformats.org/drawingml/2006/main">
-                  <a:graphicData uri="http://schemas.microsoft.com/office/word/2010/wordprocessingShape">
-                    <wps:wsp>
-                      <wps:cNvCnPr/>
-                      <wps:spPr>
-                        <a:xfrm>
-                          <a:off x="0" y="0"/>
-                          <a:ext cx="0" cy="2019300"/>
-                        </a:xfrm>
-                        <a:prstGeom prst="line">
-                          <a:avLst/>
-                        </a:prstGeom>
-                      </wps:spPr>
-                      <wps:style>
-                        <a:lnRef idx="1">
-                          <a:schemeClr val="dk1"/>
-                        </a:lnRef>
-                        <a:fillRef idx="0">
-                          <a:schemeClr val="dk1"/>
-                        </a:fillRef>
-                        <a:effectRef idx="0">
-                          <a:schemeClr val="dk1"/>
-                        </a:effectRef>
-                        <a:fontRef idx="minor">
-                          <a:schemeClr val="tx1"/>
-                        </a:fontRef>
-                      </wps:style>
-                      <wps:bodyPr/>
-                    </wps:wsp>
-                  </a:graphicData>
-                </a:graphic>
-                <wp14:sizeRelV relativeFrom="margin">
-                  <wp14:pctHeight>0</wp14:pctHeight>
-                </wp14:sizeRelV>
-              </wp:anchor>
-            </w:drawing>
-          </mc:Choice>
-          <mc:Fallback>
-            <w:pict>
-              <v:line w14:anchorId="304E07E2" id="直線コネクタ 45" o:spid="_x0000_s1026" style="position:absolute;left:0;text-align:left;z-index:251663360;visibility:visible;mso-wrap-style:square;mso-height-percent:0;mso-wrap-distance-left:9pt;mso-wrap-distance-top:0;mso-wrap-distance-right:9pt;mso-wrap-distance-bottom:0;mso-position-horizontal:absolute;mso-position-horizontal-relative:text;mso-position-vertical:absolute;mso-position-vertical-relative:text;mso-height-percent:0;mso-height-relative:margin" from="70.25pt,57.55pt" to="70.25pt,216.55pt" o:gfxdata="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" strokecolor="black [3200]" strokeweight=".5pt">
-                <v:stroke joinstyle="miter"/>
-              </v:line>
-            </w:pict>
-          </mc:Fallback>
-        </mc:AlternateContent>
-      </w:r>
-      <w:r>
-        <w:rPr>
-          <w:noProof/>
-        </w:rPr>
-        <mc:AlternateContent>
-          <mc:Choice Requires="wps">
-            <w:drawing>
-              <wp:anchor distT="0" distB="0" distL="114300" distR="114300" simplePos="0" relativeHeight="251664384" behindDoc="0" locked="0" layoutInCell="1" allowOverlap="1" wp14:anchorId="26782E54" wp14:editId="6B960396">
+              <wp:anchor distT="0" distB="0" distL="114300" distR="114300" simplePos="0" relativeHeight="251664384" behindDoc="0" locked="0" layoutInCell="1" allowOverlap="1" wp14:anchorId="12C48C55" wp14:editId="19485E0A">
                 <wp:simplePos x="0" y="0"/>
                 <wp:positionH relativeFrom="column">
                   <wp:posOffset>1158875</wp:posOffset>
@@ -1614,7 +310,7 @@
           </mc:Choice>
           <mc:Fallback>
             <w:pict>
-              <v:rect w14:anchorId="26782E54" id="正方形/長方形 46" o:spid="_x0000_s1030" style="position:absolute;left:0;text-align:left;margin-left:91.25pt;margin-top:134.8pt;width:47.25pt;height:67.5pt;z-index:251664384;visibility:visible;mso-wrap-style:square;mso-wrap-distance-left:9pt;mso-wrap-distance-top:0;mso-wrap-distance-right:9pt;mso-wrap-distance-bottom:0;mso-position-horizontal:absolute;mso-position-horizontal-relative:text;mso-position-vertical:absolute;mso-position-vertical-relative:text;v-text-anchor:middle" o:gfxdata="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" fillcolor="white [3201]" strokecolor="black [3200]" strokeweight="1pt">
+              <v:rect w14:anchorId="12C48C55" id="正方形/長方形 46" o:spid="_x0000_s1027" style="position:absolute;left:0;text-align:left;margin-left:91.25pt;margin-top:134.8pt;width:47.25pt;height:67.5pt;z-index:251664384;visibility:visible;mso-wrap-style:square;mso-wrap-distance-left:9pt;mso-wrap-distance-top:0;mso-wrap-distance-right:9pt;mso-wrap-distance-bottom:0;mso-position-horizontal:absolute;mso-position-horizontal-relative:text;mso-position-vertical:absolute;mso-position-vertical-relative:text;v-text-anchor:middle" o:gfxdata="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" fillcolor="white [3201]" strokecolor="black [3200]" strokeweight="1pt">
                 <v:textbox>
                   <w:txbxContent>
                     <w:p>
@@ -1640,7 +336,7 @@
           <w:noProof/>
         </w:rPr>
         <w:drawing>
-          <wp:anchor distT="0" distB="0" distL="114300" distR="114300" simplePos="0" relativeHeight="251658240" behindDoc="1" locked="0" layoutInCell="1" allowOverlap="1" wp14:anchorId="75147EBC" wp14:editId="2E4EEC35">
+          <wp:anchor distT="0" distB="0" distL="114300" distR="114300" simplePos="0" relativeHeight="251658240" behindDoc="1" locked="0" layoutInCell="1" allowOverlap="1" wp14:anchorId="084C7237" wp14:editId="77C64D84">
             <wp:simplePos x="0" y="0"/>
             <wp:positionH relativeFrom="column">
               <wp:posOffset>777875</wp:posOffset>
@@ -1731,39 +427,123 @@
         <w:tab/>
       </w:r>
     </w:p>
-    <w:p/>
-    <w:p/>
-    <w:p/>
-    <w:p>
-      <w:pPr>
-        <w:widowControl/>
-        <w:jc w:val="left"/>
-      </w:pPr>
-      <w:r>
-        <w:br w:type="page"/>
-      </w:r>
-    </w:p>
     <w:p>
       <w:r>
         <w:rPr>
           <w:noProof/>
         </w:rPr>
-        <w:lastRenderedPageBreak/>
         <mc:AlternateContent>
           <mc:Choice Requires="wps">
             <w:drawing>
-              <wp:anchor distT="0" distB="0" distL="114300" distR="114300" simplePos="0" relativeHeight="251711488" behindDoc="0" locked="0" layoutInCell="1" allowOverlap="1">
+              <wp:anchor distT="45720" distB="45720" distL="114300" distR="114300" simplePos="0" relativeHeight="251681792" behindDoc="0" locked="0" layoutInCell="1" allowOverlap="1" wp14:anchorId="0D98C13C" wp14:editId="3839CD13">
                 <wp:simplePos x="0" y="0"/>
                 <wp:positionH relativeFrom="column">
-                  <wp:posOffset>4826000</wp:posOffset>
+                  <wp:posOffset>8587105</wp:posOffset>
                 </wp:positionH>
                 <wp:positionV relativeFrom="paragraph">
-                  <wp:posOffset>164465</wp:posOffset>
+                  <wp:posOffset>7620</wp:posOffset>
                 </wp:positionV>
-                <wp:extent cx="0" cy="5029200"/>
-                <wp:effectExtent l="0" t="0" r="19050" b="19050"/>
+                <wp:extent cx="666750" cy="1404620"/>
+                <wp:effectExtent l="0" t="0" r="0" b="3810"/>
+                <wp:wrapSquare wrapText="bothSides"/>
+                <wp:docPr id="55" name="テキスト ボックス 2"/>
+                <wp:cNvGraphicFramePr>
+                  <a:graphicFrameLocks xmlns:a="http://schemas.openxmlformats.org/drawingml/2006/main"/>
+                </wp:cNvGraphicFramePr>
+                <a:graphic xmlns:a="http://schemas.openxmlformats.org/drawingml/2006/main">
+                  <a:graphicData uri="http://schemas.microsoft.com/office/word/2010/wordprocessingShape">
+                    <wps:wsp>
+                      <wps:cNvSpPr txBox="1">
+                        <a:spLocks noChangeArrowheads="1"/>
+                      </wps:cNvSpPr>
+                      <wps:spPr bwMode="auto">
+                        <a:xfrm>
+                          <a:off x="0" y="0"/>
+                          <a:ext cx="666750" cy="1404620"/>
+                        </a:xfrm>
+                        <a:prstGeom prst="rect">
+                          <a:avLst/>
+                        </a:prstGeom>
+                        <a:solidFill>
+                          <a:schemeClr val="bg1"/>
+                        </a:solidFill>
+                        <a:ln w="9525">
+                          <a:noFill/>
+                          <a:miter lim="800000"/>
+                          <a:headEnd/>
+                          <a:tailEnd/>
+                        </a:ln>
+                      </wps:spPr>
+                      <wps:txbx>
+                        <w:txbxContent>
+                          <w:p>
+                            <w:r>
+                              <w:rPr>
+                                <w:rFonts w:hint="eastAsia"/>
+                              </w:rPr>
+                              <w:t>買注文</w:t>
+                            </w:r>
+                          </w:p>
+                        </w:txbxContent>
+                      </wps:txbx>
+                      <wps:bodyPr rot="0" vert="horz" wrap="square" lIns="91440" tIns="45720" rIns="91440" bIns="45720" anchor="t" anchorCtr="0">
+                        <a:spAutoFit/>
+                      </wps:bodyPr>
+                    </wps:wsp>
+                  </a:graphicData>
+                </a:graphic>
+                <wp14:sizeRelH relativeFrom="margin">
+                  <wp14:pctWidth>0</wp14:pctWidth>
+                </wp14:sizeRelH>
+                <wp14:sizeRelV relativeFrom="margin">
+                  <wp14:pctHeight>20000</wp14:pctHeight>
+                </wp14:sizeRelV>
+              </wp:anchor>
+            </w:drawing>
+          </mc:Choice>
+          <mc:Fallback>
+            <w:pict>
+              <v:shape w14:anchorId="0D98C13C" id="_x0000_s1028" type="#_x0000_t202" style="position:absolute;left:0;text-align:left;margin-left:676.15pt;margin-top:.6pt;width:52.5pt;height:110.6pt;z-index:251681792;visibility:visible;mso-wrap-style:square;mso-width-percent:0;mso-height-percent:200;mso-wrap-distance-left:9pt;mso-wrap-distance-top:3.6pt;mso-wrap-distance-right:9pt;mso-wrap-distance-bottom:3.6pt;mso-position-horizontal:absolute;mso-position-horizontal-relative:text;mso-position-vertical:absolute;mso-position-vertical-relative:text;mso-width-percent:0;mso-height-percent:200;mso-width-relative:margin;mso-height-relative:margin;v-text-anchor:top" o:gfxdata="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" fillcolor="white [3212]" stroked="f">
+                <v:textbox style="mso-fit-shape-to-text:t">
+                  <w:txbxContent>
+                    <w:p>
+                      <w:r>
+                        <w:rPr>
+                          <w:rFonts w:hint="eastAsia"/>
+                        </w:rPr>
+                        <w:t>買注文</w:t>
+                      </w:r>
+                    </w:p>
+                  </w:txbxContent>
+                </v:textbox>
+                <w10:wrap type="square"/>
+              </v:shape>
+            </w:pict>
+          </mc:Fallback>
+        </mc:AlternateContent>
+      </w:r>
+    </w:p>
+    <w:p/>
+    <w:p>
+      <w:r>
+        <w:rPr>
+          <w:noProof/>
+        </w:rPr>
+        <mc:AlternateContent>
+          <mc:Choice Requires="wps">
+            <w:drawing>
+              <wp:anchor distT="0" distB="0" distL="114300" distR="114300" simplePos="0" relativeHeight="251663360" behindDoc="0" locked="0" layoutInCell="1" allowOverlap="1" wp14:anchorId="1C7D272C" wp14:editId="08549196">
+                <wp:simplePos x="0" y="0"/>
+                <wp:positionH relativeFrom="column">
+                  <wp:posOffset>892176</wp:posOffset>
+                </wp:positionH>
+                <wp:positionV relativeFrom="paragraph">
+                  <wp:posOffset>172720</wp:posOffset>
+                </wp:positionV>
+                <wp:extent cx="8584" cy="2085975"/>
+                <wp:effectExtent l="0" t="0" r="29845" b="28575"/>
                 <wp:wrapNone/>
-                <wp:docPr id="1035" name="直線コネクタ 1035"/>
+                <wp:docPr id="45" name="直線コネクタ 45"/>
                 <wp:cNvGraphicFramePr/>
                 <a:graphic xmlns:a="http://schemas.openxmlformats.org/drawingml/2006/main">
                   <a:graphicData uri="http://schemas.microsoft.com/office/word/2010/wordprocessingShape">
@@ -1772,21 +552,30 @@
                       <wps:spPr>
                         <a:xfrm>
                           <a:off x="0" y="0"/>
-                          <a:ext cx="0" cy="5029200"/>
+                          <a:ext cx="8584" cy="2085975"/>
                         </a:xfrm>
                         <a:prstGeom prst="line">
                           <a:avLst/>
                         </a:prstGeom>
+                        <a:ln w="9525" cap="flat" cmpd="sng" algn="ctr">
+                          <a:solidFill>
+                            <a:schemeClr val="dk1"/>
+                          </a:solidFill>
+                          <a:prstDash val="dash"/>
+                          <a:round/>
+                          <a:headEnd type="none" w="med" len="med"/>
+                          <a:tailEnd type="none" w="med" len="med"/>
+                        </a:ln>
                       </wps:spPr>
                       <wps:style>
-                        <a:lnRef idx="1">
-                          <a:schemeClr val="dk1"/>
+                        <a:lnRef idx="0">
+                          <a:scrgbClr r="0" g="0" b="0"/>
                         </a:lnRef>
                         <a:fillRef idx="0">
-                          <a:schemeClr val="dk1"/>
+                          <a:scrgbClr r="0" g="0" b="0"/>
                         </a:fillRef>
                         <a:effectRef idx="0">
-                          <a:schemeClr val="dk1"/>
+                          <a:scrgbClr r="0" g="0" b="0"/>
                         </a:effectRef>
                         <a:fontRef idx="minor">
                           <a:schemeClr val="tx1"/>
@@ -1796,13 +585,19 @@
                     </wps:wsp>
                   </a:graphicData>
                 </a:graphic>
+                <wp14:sizeRelH relativeFrom="margin">
+                  <wp14:pctWidth>0</wp14:pctWidth>
+                </wp14:sizeRelH>
+                <wp14:sizeRelV relativeFrom="margin">
+                  <wp14:pctHeight>0</wp14:pctHeight>
+                </wp14:sizeRelV>
               </wp:anchor>
             </w:drawing>
           </mc:Choice>
           <mc:Fallback>
             <w:pict>
-              <v:line w14:anchorId="6FED9C09" id="直線コネクタ 1035" o:spid="_x0000_s1026" style="position:absolute;left:0;text-align:left;z-index:251711488;visibility:visible;mso-wrap-style:square;mso-wrap-distance-left:9pt;mso-wrap-distance-top:0;mso-wrap-distance-right:9pt;mso-wrap-distance-bottom:0;mso-position-horizontal:absolute;mso-position-horizontal-relative:text;mso-position-vertical:absolute;mso-position-vertical-relative:text" from="380pt,12.95pt" to="380pt,408.95pt" o:gfxdata="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" strokecolor="black [3200]" strokeweight=".5pt">
-                <v:stroke joinstyle="miter"/>
+              <v:line w14:anchorId="524F87F7" id="直線コネクタ 45" o:spid="_x0000_s1026" style="position:absolute;left:0;text-align:left;z-index:251663360;visibility:visible;mso-wrap-style:square;mso-width-percent:0;mso-height-percent:0;mso-wrap-distance-left:9pt;mso-wrap-distance-top:0;mso-wrap-distance-right:9pt;mso-wrap-distance-bottom:0;mso-position-horizontal:absolute;mso-position-horizontal-relative:text;mso-position-vertical:absolute;mso-position-vertical-relative:text;mso-width-percent:0;mso-height-percent:0;mso-width-relative:margin;mso-height-relative:margin" from="70.25pt,13.6pt" to="70.95pt,177.85pt" o:gfxdata="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" strokecolor="black [3200]">
+                <v:stroke dashstyle="dash"/>
               </v:line>
             </w:pict>
           </mc:Fallback>
@@ -1810,18 +605,99 @@
       </w:r>
     </w:p>
     <w:p>
+      <w:pPr>
+        <w:widowControl/>
+        <w:jc w:val="left"/>
+      </w:pPr>
       <w:r>
         <w:rPr>
           <w:noProof/>
         </w:rPr>
         <w:drawing>
-          <wp:anchor distT="0" distB="0" distL="114300" distR="114300" simplePos="0" relativeHeight="251729920" behindDoc="1" locked="0" layoutInCell="1" allowOverlap="1" wp14:anchorId="093A73B2" wp14:editId="22752139">
+          <wp:anchor distT="0" distB="0" distL="114300" distR="114300" simplePos="0" relativeHeight="251665408" behindDoc="1" locked="0" layoutInCell="1" allowOverlap="1" wp14:anchorId="518B254E" wp14:editId="62230A9C">
             <wp:simplePos x="0" y="0"/>
             <wp:positionH relativeFrom="column">
-              <wp:posOffset>7026275</wp:posOffset>
+              <wp:posOffset>1196975</wp:posOffset>
             </wp:positionH>
             <wp:positionV relativeFrom="paragraph">
-              <wp:posOffset>4340860</wp:posOffset>
+              <wp:posOffset>1834515</wp:posOffset>
+            </wp:positionV>
+            <wp:extent cx="247650" cy="257175"/>
+            <wp:effectExtent l="0" t="0" r="0" b="0"/>
+            <wp:wrapTight wrapText="bothSides">
+              <wp:wrapPolygon edited="0">
+                <wp:start x="4985" y="0"/>
+                <wp:lineTo x="0" y="4800"/>
+                <wp:lineTo x="0" y="16000"/>
+                <wp:lineTo x="1662" y="20800"/>
+                <wp:lineTo x="18277" y="20800"/>
+                <wp:lineTo x="19938" y="17600"/>
+                <wp:lineTo x="19938" y="3200"/>
+                <wp:lineTo x="16615" y="0"/>
+                <wp:lineTo x="4985" y="0"/>
+              </wp:wrapPolygon>
+            </wp:wrapTight>
+            <wp:docPr id="1025" name="Picture 1"/>
+            <wp:cNvGraphicFramePr>
+              <a:graphicFrameLocks xmlns:a="http://schemas.openxmlformats.org/drawingml/2006/main" noChangeAspect="1"/>
+            </wp:cNvGraphicFramePr>
+            <a:graphic xmlns:a="http://schemas.openxmlformats.org/drawingml/2006/main">
+              <a:graphicData uri="http://schemas.openxmlformats.org/drawingml/2006/picture">
+                <pic:pic xmlns:pic="http://schemas.openxmlformats.org/drawingml/2006/picture">
+                  <pic:nvPicPr>
+                    <pic:cNvPr id="1025" name="Picture 1"/>
+                    <pic:cNvPicPr>
+                      <a:picLocks noChangeAspect="1" noChangeArrowheads="1"/>
+                    </pic:cNvPicPr>
+                  </pic:nvPicPr>
+                  <pic:blipFill>
+                    <a:blip r:embed="rId8" cstate="print">
+                      <a:extLst>
+                        <a:ext uri="{28A0092B-C50C-407E-A947-70E740481C1C}">
+                          <a14:useLocalDpi xmlns:a14="http://schemas.microsoft.com/office/drawing/2010/main" val="0"/>
+                        </a:ext>
+                      </a:extLst>
+                    </a:blip>
+                    <a:srcRect/>
+                    <a:stretch>
+                      <a:fillRect/>
+                    </a:stretch>
+                  </pic:blipFill>
+                  <pic:spPr bwMode="auto">
+                    <a:xfrm>
+                      <a:off x="0" y="0"/>
+                      <a:ext cx="247650" cy="257175"/>
+                    </a:xfrm>
+                    <a:prstGeom prst="rect">
+                      <a:avLst/>
+                    </a:prstGeom>
+                    <a:noFill/>
+                    <a:ln>
+                      <a:noFill/>
+                    </a:ln>
+                    <a:extLst/>
+                  </pic:spPr>
+                </pic:pic>
+              </a:graphicData>
+            </a:graphic>
+            <wp14:sizeRelV relativeFrom="margin">
+              <wp14:pctHeight>0</wp14:pctHeight>
+            </wp14:sizeRelV>
+          </wp:anchor>
+        </w:drawing>
+      </w:r>
+      <w:r>
+        <w:rPr>
+          <w:noProof/>
+        </w:rPr>
+        <w:drawing>
+          <wp:anchor distT="0" distB="0" distL="114300" distR="114300" simplePos="0" relativeHeight="251742208" behindDoc="1" locked="0" layoutInCell="1" allowOverlap="1" wp14:anchorId="3D21EEFC" wp14:editId="59DA15C8">
+            <wp:simplePos x="0" y="0"/>
+            <wp:positionH relativeFrom="column">
+              <wp:posOffset>3781425</wp:posOffset>
+            </wp:positionH>
+            <wp:positionV relativeFrom="paragraph">
+              <wp:posOffset>3780790</wp:posOffset>
             </wp:positionV>
             <wp:extent cx="247650" cy="257175"/>
             <wp:effectExtent l="0" t="0" r="0" b="9525"/>
@@ -1838,7 +714,7 @@
                 <wp:lineTo x="4985" y="0"/>
               </wp:wrapPolygon>
             </wp:wrapTight>
-            <wp:docPr id="1045" name="Picture 3"/>
+            <wp:docPr id="1050" name="Picture 2"/>
             <wp:cNvGraphicFramePr>
               <a:graphicFrameLocks xmlns:a="http://schemas.openxmlformats.org/drawingml/2006/main" noChangeAspect="1"/>
             </wp:cNvGraphicFramePr>
@@ -1846,7 +722,7 @@
               <a:graphicData uri="http://schemas.openxmlformats.org/drawingml/2006/picture">
                 <pic:pic xmlns:pic="http://schemas.openxmlformats.org/drawingml/2006/picture">
                   <pic:nvPicPr>
-                    <pic:cNvPr id="1027" name="Picture 3"/>
+                    <pic:cNvPr id="1026" name="Picture 2"/>
                     <pic:cNvPicPr>
                       <a:picLocks noChangeAspect="1" noChangeArrowheads="1"/>
                     </pic:cNvPicPr>
@@ -1876,14 +752,29 @@
                     <a:ln>
                       <a:noFill/>
                     </a:ln>
-                    <a:extLst/>
+                    <a:extLst>
+                      <a:ext uri="{909E8E84-426E-40DD-AFC4-6F175D3DCCD1}">
+                        <a14:hiddenFill xmlns:a14="http://schemas.microsoft.com/office/drawing/2010/main">
+                          <a:solidFill>
+                            <a:srgbClr val="FFFFFF"/>
+                          </a:solidFill>
+                        </a14:hiddenFill>
+                      </a:ext>
+                      <a:ext uri="{91240B29-F687-4F45-9708-019B960494DF}">
+                        <a14:hiddenLine xmlns:a14="http://schemas.microsoft.com/office/drawing/2010/main" w="9525">
+                          <a:solidFill>
+                            <a:srgbClr val="000000"/>
+                          </a:solidFill>
+                          <a:miter lim="800000"/>
+                          <a:headEnd/>
+                          <a:tailEnd/>
+                        </a14:hiddenLine>
+                      </a:ext>
+                    </a:extLst>
                   </pic:spPr>
                 </pic:pic>
               </a:graphicData>
             </a:graphic>
-            <wp14:sizeRelH relativeFrom="margin">
-              <wp14:pctWidth>0</wp14:pctWidth>
-            </wp14:sizeRelH>
           </wp:anchor>
         </w:drawing>
       </w:r>
@@ -1894,18 +785,297 @@
         <mc:AlternateContent>
           <mc:Choice Requires="wps">
             <w:drawing>
-              <wp:anchor distT="45720" distB="45720" distL="114300" distR="114300" simplePos="0" relativeHeight="251725824" behindDoc="0" locked="0" layoutInCell="1" allowOverlap="1" wp14:anchorId="7DD92B78" wp14:editId="0F658452">
+              <wp:anchor distT="45720" distB="45720" distL="114300" distR="114300" simplePos="0" relativeHeight="251674624" behindDoc="0" locked="0" layoutInCell="1" allowOverlap="1" wp14:anchorId="7669466D" wp14:editId="3FBFA7DA">
                 <wp:simplePos x="0" y="0"/>
                 <wp:positionH relativeFrom="column">
-                  <wp:posOffset>6578600</wp:posOffset>
+                  <wp:posOffset>1177290</wp:posOffset>
                 </wp:positionH>
                 <wp:positionV relativeFrom="paragraph">
-                  <wp:posOffset>3525520</wp:posOffset>
+                  <wp:posOffset>3006090</wp:posOffset>
+                </wp:positionV>
+                <wp:extent cx="1362075" cy="1404620"/>
+                <wp:effectExtent l="0" t="0" r="9525" b="3810"/>
+                <wp:wrapSquare wrapText="bothSides"/>
+                <wp:docPr id="51" name="テキスト ボックス 2"/>
+                <wp:cNvGraphicFramePr>
+                  <a:graphicFrameLocks xmlns:a="http://schemas.openxmlformats.org/drawingml/2006/main"/>
+                </wp:cNvGraphicFramePr>
+                <a:graphic xmlns:a="http://schemas.openxmlformats.org/drawingml/2006/main">
+                  <a:graphicData uri="http://schemas.microsoft.com/office/word/2010/wordprocessingShape">
+                    <wps:wsp>
+                      <wps:cNvSpPr txBox="1">
+                        <a:spLocks noChangeArrowheads="1"/>
+                      </wps:cNvSpPr>
+                      <wps:spPr bwMode="auto">
+                        <a:xfrm>
+                          <a:off x="0" y="0"/>
+                          <a:ext cx="1362075" cy="1404620"/>
+                        </a:xfrm>
+                        <a:prstGeom prst="rect">
+                          <a:avLst/>
+                        </a:prstGeom>
+                        <a:solidFill>
+                          <a:schemeClr val="bg1"/>
+                        </a:solidFill>
+                        <a:ln w="9525">
+                          <a:noFill/>
+                          <a:miter lim="800000"/>
+                          <a:headEnd/>
+                          <a:tailEnd/>
+                        </a:ln>
+                      </wps:spPr>
+                      <wps:txbx>
+                        <w:txbxContent>
+                          <w:p/>
+                          <w:p>
+                            <w:r>
+                              <w:rPr>
+                                <w:rFonts w:hint="eastAsia"/>
+                              </w:rPr>
+                              <w:t>（車両調達支持）</w:t>
+                            </w:r>
+                          </w:p>
+                        </w:txbxContent>
+                      </wps:txbx>
+                      <wps:bodyPr rot="0" vert="horz" wrap="square" lIns="91440" tIns="45720" rIns="91440" bIns="45720" anchor="t" anchorCtr="0">
+                        <a:spAutoFit/>
+                      </wps:bodyPr>
+                    </wps:wsp>
+                  </a:graphicData>
+                </a:graphic>
+                <wp14:sizeRelH relativeFrom="margin">
+                  <wp14:pctWidth>0</wp14:pctWidth>
+                </wp14:sizeRelH>
+                <wp14:sizeRelV relativeFrom="margin">
+                  <wp14:pctHeight>20000</wp14:pctHeight>
+                </wp14:sizeRelV>
+              </wp:anchor>
+            </w:drawing>
+          </mc:Choice>
+          <mc:Fallback>
+            <w:pict>
+              <v:shape w14:anchorId="7669466D" id="_x0000_s1029" type="#_x0000_t202" style="position:absolute;margin-left:92.7pt;margin-top:236.7pt;width:107.25pt;height:110.6pt;z-index:251674624;visibility:visible;mso-wrap-style:square;mso-width-percent:0;mso-height-percent:200;mso-wrap-distance-left:9pt;mso-wrap-distance-top:3.6pt;mso-wrap-distance-right:9pt;mso-wrap-distance-bottom:3.6pt;mso-position-horizontal:absolute;mso-position-horizontal-relative:text;mso-position-vertical:absolute;mso-position-vertical-relative:text;mso-width-percent:0;mso-height-percent:200;mso-width-relative:margin;mso-height-relative:margin;v-text-anchor:top" o:gfxdata="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" fillcolor="white [3212]" stroked="f">
+                <v:textbox style="mso-fit-shape-to-text:t">
+                  <w:txbxContent>
+                    <w:p/>
+                    <w:p>
+                      <w:r>
+                        <w:rPr>
+                          <w:rFonts w:hint="eastAsia"/>
+                        </w:rPr>
+                        <w:t>（車両調達支持）</w:t>
+                      </w:r>
+                    </w:p>
+                  </w:txbxContent>
+                </v:textbox>
+                <w10:wrap type="square"/>
+              </v:shape>
+            </w:pict>
+          </mc:Fallback>
+        </mc:AlternateContent>
+      </w:r>
+      <w:r>
+        <w:rPr>
+          <w:noProof/>
+        </w:rPr>
+        <mc:AlternateContent>
+          <mc:Choice Requires="wps">
+            <w:drawing>
+              <wp:anchor distT="0" distB="0" distL="114300" distR="114300" simplePos="0" relativeHeight="251740160" behindDoc="0" locked="0" layoutInCell="1" allowOverlap="1" wp14:anchorId="36973189" wp14:editId="6154185A">
+                <wp:simplePos x="0" y="0"/>
+                <wp:positionH relativeFrom="column">
+                  <wp:posOffset>2292350</wp:posOffset>
+                </wp:positionH>
+                <wp:positionV relativeFrom="paragraph">
+                  <wp:posOffset>2920365</wp:posOffset>
+                </wp:positionV>
+                <wp:extent cx="704850" cy="866775"/>
+                <wp:effectExtent l="0" t="0" r="19050" b="28575"/>
+                <wp:wrapNone/>
+                <wp:docPr id="1049" name="角丸四角形 1049"/>
+                <wp:cNvGraphicFramePr/>
+                <a:graphic xmlns:a="http://schemas.openxmlformats.org/drawingml/2006/main">
+                  <a:graphicData uri="http://schemas.microsoft.com/office/word/2010/wordprocessingShape">
+                    <wps:wsp>
+                      <wps:cNvSpPr/>
+                      <wps:spPr>
+                        <a:xfrm>
+                          <a:off x="0" y="0"/>
+                          <a:ext cx="704850" cy="866775"/>
+                        </a:xfrm>
+                        <a:prstGeom prst="roundRect">
+                          <a:avLst/>
+                        </a:prstGeom>
+                      </wps:spPr>
+                      <wps:style>
+                        <a:lnRef idx="2">
+                          <a:schemeClr val="dk1"/>
+                        </a:lnRef>
+                        <a:fillRef idx="1">
+                          <a:schemeClr val="lt1"/>
+                        </a:fillRef>
+                        <a:effectRef idx="0">
+                          <a:schemeClr val="dk1"/>
+                        </a:effectRef>
+                        <a:fontRef idx="minor">
+                          <a:schemeClr val="dk1"/>
+                        </a:fontRef>
+                      </wps:style>
+                      <wps:txbx>
+                        <w:txbxContent>
+                          <w:p>
+                            <w:pPr>
+                              <w:jc w:val="center"/>
+                            </w:pPr>
+                            <w:r>
+                              <w:rPr>
+                                <w:rFonts w:hint="eastAsia"/>
+                              </w:rPr>
+                              <w:t>メモ</w:t>
+                            </w:r>
+                          </w:p>
+                          <w:p>
+                            <w:pPr>
+                              <w:jc w:val="center"/>
+                            </w:pPr>
+                          </w:p>
+                        </w:txbxContent>
+                      </wps:txbx>
+                      <wps:bodyPr rot="0" spcFirstLastPara="0" vertOverflow="overflow" horzOverflow="overflow" vert="horz" wrap="square" lIns="91440" tIns="45720" rIns="91440" bIns="45720" numCol="1" spcCol="0" rtlCol="0" fromWordArt="0" anchor="ctr" anchorCtr="0" forceAA="0" compatLnSpc="1">
+                        <a:prstTxWarp prst="textNoShape">
+                          <a:avLst/>
+                        </a:prstTxWarp>
+                        <a:noAutofit/>
+                      </wps:bodyPr>
+                    </wps:wsp>
+                  </a:graphicData>
+                </a:graphic>
+                <wp14:sizeRelV relativeFrom="margin">
+                  <wp14:pctHeight>0</wp14:pctHeight>
+                </wp14:sizeRelV>
+              </wp:anchor>
+            </w:drawing>
+          </mc:Choice>
+          <mc:Fallback>
+            <w:pict>
+              <v:roundrect w14:anchorId="36973189" id="角丸四角形 1049" o:spid="_x0000_s1030" style="position:absolute;margin-left:180.5pt;margin-top:229.95pt;width:55.5pt;height:68.25pt;z-index:251740160;visibility:visible;mso-wrap-style:square;mso-height-percent:0;mso-wrap-distance-left:9pt;mso-wrap-distance-top:0;mso-wrap-distance-right:9pt;mso-wrap-distance-bottom:0;mso-position-horizontal:absolute;mso-position-horizontal-relative:text;mso-position-vertical:absolute;mso-position-vertical-relative:text;mso-height-percent:0;mso-height-relative:margin;v-text-anchor:middle" arcsize="10923f" o:gfxdata="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" fillcolor="white [3201]" strokecolor="black [3200]" strokeweight="1pt">
+                <v:stroke joinstyle="miter"/>
+                <v:textbox>
+                  <w:txbxContent>
+                    <w:p>
+                      <w:pPr>
+                        <w:jc w:val="center"/>
+                      </w:pPr>
+                      <w:r>
+                        <w:rPr>
+                          <w:rFonts w:hint="eastAsia"/>
+                        </w:rPr>
+                        <w:t>メモ</w:t>
+                      </w:r>
+                    </w:p>
+                    <w:p>
+                      <w:pPr>
+                        <w:jc w:val="center"/>
+                      </w:pPr>
+                    </w:p>
+                  </w:txbxContent>
+                </v:textbox>
+              </v:roundrect>
+            </w:pict>
+          </mc:Fallback>
+        </mc:AlternateContent>
+      </w:r>
+      <w:r>
+        <w:rPr>
+          <w:noProof/>
+        </w:rPr>
+        <mc:AlternateContent>
+          <mc:Choice Requires="wps">
+            <w:drawing>
+              <wp:anchor distT="0" distB="0" distL="114300" distR="114300" simplePos="0" relativeHeight="251686912" behindDoc="0" locked="0" layoutInCell="1" allowOverlap="1" wp14:anchorId="72372EC0" wp14:editId="4A0977D5">
+                <wp:simplePos x="0" y="0"/>
+                <wp:positionH relativeFrom="column">
+                  <wp:posOffset>3615690</wp:posOffset>
+                </wp:positionH>
+                <wp:positionV relativeFrom="paragraph">
+                  <wp:posOffset>252730</wp:posOffset>
+                </wp:positionV>
+                <wp:extent cx="0" cy="3362325"/>
+                <wp:effectExtent l="0" t="0" r="19050" b="9525"/>
+                <wp:wrapNone/>
+                <wp:docPr id="59" name="直線コネクタ 59"/>
+                <wp:cNvGraphicFramePr/>
+                <a:graphic xmlns:a="http://schemas.openxmlformats.org/drawingml/2006/main">
+                  <a:graphicData uri="http://schemas.microsoft.com/office/word/2010/wordprocessingShape">
+                    <wps:wsp>
+                      <wps:cNvCnPr/>
+                      <wps:spPr>
+                        <a:xfrm>
+                          <a:off x="0" y="0"/>
+                          <a:ext cx="0" cy="3362325"/>
+                        </a:xfrm>
+                        <a:prstGeom prst="line">
+                          <a:avLst/>
+                        </a:prstGeom>
+                        <a:ln w="9525" cap="flat" cmpd="sng" algn="ctr">
+                          <a:solidFill>
+                            <a:schemeClr val="dk1"/>
+                          </a:solidFill>
+                          <a:prstDash val="dash"/>
+                          <a:round/>
+                          <a:headEnd type="none" w="med" len="med"/>
+                          <a:tailEnd type="none" w="med" len="med"/>
+                        </a:ln>
+                      </wps:spPr>
+                      <wps:style>
+                        <a:lnRef idx="0">
+                          <a:scrgbClr r="0" g="0" b="0"/>
+                        </a:lnRef>
+                        <a:fillRef idx="0">
+                          <a:scrgbClr r="0" g="0" b="0"/>
+                        </a:fillRef>
+                        <a:effectRef idx="0">
+                          <a:scrgbClr r="0" g="0" b="0"/>
+                        </a:effectRef>
+                        <a:fontRef idx="minor">
+                          <a:schemeClr val="tx1"/>
+                        </a:fontRef>
+                      </wps:style>
+                      <wps:bodyPr/>
+                    </wps:wsp>
+                  </a:graphicData>
+                </a:graphic>
+              </wp:anchor>
+            </w:drawing>
+          </mc:Choice>
+          <mc:Fallback>
+            <w:pict>
+              <v:line w14:anchorId="56AD0418" id="直線コネクタ 59" o:spid="_x0000_s1026" style="position:absolute;left:0;text-align:left;z-index:251686912;visibility:visible;mso-wrap-style:square;mso-wrap-distance-left:9pt;mso-wrap-distance-top:0;mso-wrap-distance-right:9pt;mso-wrap-distance-bottom:0;mso-position-horizontal:absolute;mso-position-horizontal-relative:text;mso-position-vertical:absolute;mso-position-vertical-relative:text" from="284.7pt,19.9pt" to="284.7pt,284.65pt" o:gfxdata="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" strokecolor="black [3200]">
+                <v:stroke dashstyle="dash"/>
+              </v:line>
+            </w:pict>
+          </mc:Fallback>
+        </mc:AlternateContent>
+      </w:r>
+      <w:r>
+        <w:rPr>
+          <w:noProof/>
+        </w:rPr>
+        <mc:AlternateContent>
+          <mc:Choice Requires="wps">
+            <w:drawing>
+              <wp:anchor distT="45720" distB="45720" distL="114300" distR="114300" simplePos="0" relativeHeight="251689984" behindDoc="0" locked="0" layoutInCell="1" allowOverlap="1" wp14:anchorId="6846F86C" wp14:editId="05B54378">
+                <wp:simplePos x="0" y="0"/>
+                <wp:positionH relativeFrom="column">
+                  <wp:posOffset>3674110</wp:posOffset>
+                </wp:positionH>
+                <wp:positionV relativeFrom="paragraph">
+                  <wp:posOffset>1583055</wp:posOffset>
                 </wp:positionV>
                 <wp:extent cx="1500505" cy="1404620"/>
                 <wp:effectExtent l="0" t="0" r="4445" b="0"/>
                 <wp:wrapSquare wrapText="bothSides"/>
-                <wp:docPr id="1043" name="テキスト ボックス 2"/>
+                <wp:docPr id="61" name="テキスト ボックス 2"/>
                 <wp:cNvGraphicFramePr>
                   <a:graphicFrameLocks xmlns:a="http://schemas.openxmlformats.org/drawingml/2006/main"/>
                 </wp:cNvGraphicFramePr>
@@ -1970,7 +1140,7 @@
           </mc:Choice>
           <mc:Fallback>
             <w:pict>
-              <v:shape w14:anchorId="7DD92B78" id="_x0000_s1031" type="#_x0000_t202" style="position:absolute;left:0;text-align:left;margin-left:518pt;margin-top:277.6pt;width:118.15pt;height:110.6pt;z-index:251725824;visibility:visible;mso-wrap-style:square;mso-width-percent:0;mso-height-percent:200;mso-wrap-distance-left:9pt;mso-wrap-distance-top:3.6pt;mso-wrap-distance-right:9pt;mso-wrap-distance-bottom:3.6pt;mso-position-horizontal:absolute;mso-position-horizontal-relative:text;mso-position-vertical:absolute;mso-position-vertical-relative:text;mso-width-percent:0;mso-height-percent:200;mso-width-relative:margin;mso-height-relative:margin;v-text-anchor:top" o:gfxdata="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" fillcolor="white [3212]" stroked="f">
+              <v:shape w14:anchorId="6846F86C" id="_x0000_s1031" type="#_x0000_t202" style="position:absolute;margin-left:289.3pt;margin-top:124.65pt;width:118.15pt;height:110.6pt;z-index:251689984;visibility:visible;mso-wrap-style:square;mso-width-percent:0;mso-height-percent:200;mso-wrap-distance-left:9pt;mso-wrap-distance-top:3.6pt;mso-wrap-distance-right:9pt;mso-wrap-distance-bottom:3.6pt;mso-position-horizontal:absolute;mso-position-horizontal-relative:text;mso-position-vertical:absolute;mso-position-vertical-relative:text;mso-width-percent:0;mso-height-percent:200;mso-width-relative:margin;mso-height-relative:margin;v-text-anchor:top" o:gfxdata="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" fillcolor="white [3212]" stroked="f">
                 <v:textbox style="mso-fit-shape-to-text:t">
                   <w:txbxContent>
                     <w:p>
@@ -2001,21 +1171,190 @@
         <w:rPr>
           <w:noProof/>
         </w:rPr>
+        <w:drawing>
+          <wp:anchor distT="0" distB="0" distL="114300" distR="114300" simplePos="0" relativeHeight="251685888" behindDoc="1" locked="0" layoutInCell="1" allowOverlap="1" wp14:anchorId="15EA0C37" wp14:editId="4EE3679B">
+            <wp:simplePos x="0" y="0"/>
+            <wp:positionH relativeFrom="column">
+              <wp:posOffset>3495675</wp:posOffset>
+            </wp:positionH>
+            <wp:positionV relativeFrom="paragraph">
+              <wp:posOffset>7620</wp:posOffset>
+            </wp:positionV>
+            <wp:extent cx="247650" cy="257175"/>
+            <wp:effectExtent l="0" t="0" r="0" b="9525"/>
+            <wp:wrapTight wrapText="bothSides">
+              <wp:wrapPolygon edited="0">
+                <wp:start x="4985" y="0"/>
+                <wp:lineTo x="0" y="4800"/>
+                <wp:lineTo x="0" y="16000"/>
+                <wp:lineTo x="1662" y="20800"/>
+                <wp:lineTo x="18277" y="20800"/>
+                <wp:lineTo x="19938" y="17600"/>
+                <wp:lineTo x="19938" y="3200"/>
+                <wp:lineTo x="16615" y="0"/>
+                <wp:lineTo x="4985" y="0"/>
+              </wp:wrapPolygon>
+            </wp:wrapTight>
+            <wp:docPr id="58" name="Picture 7"/>
+            <wp:cNvGraphicFramePr>
+              <a:graphicFrameLocks xmlns:a="http://schemas.openxmlformats.org/drawingml/2006/main" noChangeAspect="1"/>
+            </wp:cNvGraphicFramePr>
+            <a:graphic xmlns:a="http://schemas.openxmlformats.org/drawingml/2006/main">
+              <a:graphicData uri="http://schemas.openxmlformats.org/drawingml/2006/picture">
+                <pic:pic xmlns:pic="http://schemas.openxmlformats.org/drawingml/2006/picture">
+                  <pic:nvPicPr>
+                    <pic:cNvPr id="1031" name="Picture 7"/>
+                    <pic:cNvPicPr>
+                      <a:picLocks noChangeAspect="1" noChangeArrowheads="1"/>
+                    </pic:cNvPicPr>
+                  </pic:nvPicPr>
+                  <pic:blipFill>
+                    <a:blip r:embed="rId7" cstate="print">
+                      <a:extLst>
+                        <a:ext uri="{28A0092B-C50C-407E-A947-70E740481C1C}">
+                          <a14:useLocalDpi xmlns:a14="http://schemas.microsoft.com/office/drawing/2010/main" val="0"/>
+                        </a:ext>
+                      </a:extLst>
+                    </a:blip>
+                    <a:srcRect/>
+                    <a:stretch>
+                      <a:fillRect/>
+                    </a:stretch>
+                  </pic:blipFill>
+                  <pic:spPr bwMode="auto">
+                    <a:xfrm>
+                      <a:off x="0" y="0"/>
+                      <a:ext cx="247650" cy="257175"/>
+                    </a:xfrm>
+                    <a:prstGeom prst="rect">
+                      <a:avLst/>
+                    </a:prstGeom>
+                    <a:noFill/>
+                    <a:ln>
+                      <a:noFill/>
+                    </a:ln>
+                    <a:extLst>
+                      <a:ext uri="{909E8E84-426E-40DD-AFC4-6F175D3DCCD1}">
+                        <a14:hiddenFill xmlns:a14="http://schemas.microsoft.com/office/drawing/2010/main">
+                          <a:solidFill>
+                            <a:srgbClr val="FFFFFF"/>
+                          </a:solidFill>
+                        </a14:hiddenFill>
+                      </a:ext>
+                      <a:ext uri="{91240B29-F687-4F45-9708-019B960494DF}">
+                        <a14:hiddenLine xmlns:a14="http://schemas.microsoft.com/office/drawing/2010/main" w="9525">
+                          <a:solidFill>
+                            <a:srgbClr val="000000"/>
+                          </a:solidFill>
+                          <a:miter lim="800000"/>
+                          <a:headEnd/>
+                          <a:tailEnd/>
+                        </a14:hiddenLine>
+                      </a:ext>
+                    </a:extLst>
+                  </pic:spPr>
+                </pic:pic>
+              </a:graphicData>
+            </a:graphic>
+          </wp:anchor>
+        </w:drawing>
+      </w:r>
+      <w:r>
+        <w:rPr>
+          <w:noProof/>
+        </w:rPr>
+        <w:drawing>
+          <wp:anchor distT="0" distB="0" distL="114300" distR="114300" simplePos="0" relativeHeight="251683840" behindDoc="1" locked="0" layoutInCell="1" allowOverlap="1" wp14:anchorId="050A860C" wp14:editId="7FC51A93">
+            <wp:simplePos x="0" y="0"/>
+            <wp:positionH relativeFrom="column">
+              <wp:posOffset>3482975</wp:posOffset>
+            </wp:positionH>
+            <wp:positionV relativeFrom="paragraph">
+              <wp:posOffset>3634740</wp:posOffset>
+            </wp:positionV>
+            <wp:extent cx="247650" cy="257175"/>
+            <wp:effectExtent l="0" t="0" r="0" b="0"/>
+            <wp:wrapTight wrapText="bothSides">
+              <wp:wrapPolygon edited="0">
+                <wp:start x="4985" y="0"/>
+                <wp:lineTo x="0" y="4800"/>
+                <wp:lineTo x="0" y="16000"/>
+                <wp:lineTo x="1662" y="20800"/>
+                <wp:lineTo x="18277" y="20800"/>
+                <wp:lineTo x="19938" y="17600"/>
+                <wp:lineTo x="19938" y="3200"/>
+                <wp:lineTo x="16615" y="0"/>
+                <wp:lineTo x="4985" y="0"/>
+              </wp:wrapPolygon>
+            </wp:wrapTight>
+            <wp:docPr id="57" name="Picture 7"/>
+            <wp:cNvGraphicFramePr>
+              <a:graphicFrameLocks xmlns:a="http://schemas.openxmlformats.org/drawingml/2006/main" noChangeAspect="1"/>
+            </wp:cNvGraphicFramePr>
+            <a:graphic xmlns:a="http://schemas.openxmlformats.org/drawingml/2006/main">
+              <a:graphicData uri="http://schemas.openxmlformats.org/drawingml/2006/picture">
+                <pic:pic xmlns:pic="http://schemas.openxmlformats.org/drawingml/2006/picture">
+                  <pic:nvPicPr>
+                    <pic:cNvPr id="1031" name="Picture 7"/>
+                    <pic:cNvPicPr>
+                      <a:picLocks noChangeAspect="1" noChangeArrowheads="1"/>
+                    </pic:cNvPicPr>
+                  </pic:nvPicPr>
+                  <pic:blipFill>
+                    <a:blip r:embed="rId7" cstate="print">
+                      <a:extLst>
+                        <a:ext uri="{28A0092B-C50C-407E-A947-70E740481C1C}">
+                          <a14:useLocalDpi xmlns:a14="http://schemas.microsoft.com/office/drawing/2010/main" val="0"/>
+                        </a:ext>
+                      </a:extLst>
+                    </a:blip>
+                    <a:srcRect/>
+                    <a:stretch>
+                      <a:fillRect/>
+                    </a:stretch>
+                  </pic:blipFill>
+                  <pic:spPr bwMode="auto">
+                    <a:xfrm>
+                      <a:off x="0" y="0"/>
+                      <a:ext cx="247650" cy="257175"/>
+                    </a:xfrm>
+                    <a:prstGeom prst="rect">
+                      <a:avLst/>
+                    </a:prstGeom>
+                    <a:noFill/>
+                    <a:ln>
+                      <a:noFill/>
+                    </a:ln>
+                    <a:extLst/>
+                  </pic:spPr>
+                </pic:pic>
+              </a:graphicData>
+            </a:graphic>
+            <wp14:sizeRelV relativeFrom="margin">
+              <wp14:pctHeight>0</wp14:pctHeight>
+            </wp14:sizeRelV>
+          </wp:anchor>
+        </w:drawing>
+      </w:r>
+      <w:r>
+        <w:rPr>
+          <w:noProof/>
+        </w:rPr>
         <mc:AlternateContent>
           <mc:Choice Requires="wps">
             <w:drawing>
-              <wp:anchor distT="0" distB="0" distL="114300" distR="114300" simplePos="0" relativeHeight="251727872" behindDoc="0" locked="0" layoutInCell="1" allowOverlap="1" wp14:anchorId="4491FCA7" wp14:editId="2F967BB8">
+              <wp:anchor distT="0" distB="0" distL="114300" distR="114300" simplePos="0" relativeHeight="251676672" behindDoc="0" locked="0" layoutInCell="1" allowOverlap="1" wp14:anchorId="47997DA7" wp14:editId="66763A12">
                 <wp:simplePos x="0" y="0"/>
                 <wp:positionH relativeFrom="column">
-                  <wp:posOffset>6007100</wp:posOffset>
+                  <wp:posOffset>2711450</wp:posOffset>
                 </wp:positionH>
                 <wp:positionV relativeFrom="paragraph">
-                  <wp:posOffset>1302384</wp:posOffset>
+                  <wp:posOffset>3901440</wp:posOffset>
                 </wp:positionV>
-                <wp:extent cx="1019175" cy="3171825"/>
-                <wp:effectExtent l="0" t="0" r="9525" b="28575"/>
+                <wp:extent cx="1352550" cy="0"/>
+                <wp:effectExtent l="0" t="0" r="19050" b="19050"/>
                 <wp:wrapNone/>
-                <wp:docPr id="1044" name="カギ線コネクタ 1044"/>
+                <wp:docPr id="52" name="直線コネクタ 52"/>
                 <wp:cNvGraphicFramePr/>
                 <a:graphic xmlns:a="http://schemas.openxmlformats.org/drawingml/2006/main">
                   <a:graphicData uri="http://schemas.microsoft.com/office/word/2010/wordprocessingShape">
@@ -2024,9 +1363,473 @@
                       <wps:spPr>
                         <a:xfrm>
                           <a:off x="0" y="0"/>
-                          <a:ext cx="1019175" cy="3171825"/>
+                          <a:ext cx="1352550" cy="0"/>
                         </a:xfrm>
-                        <a:prstGeom prst="bentConnector3">
+                        <a:prstGeom prst="line">
+                          <a:avLst/>
+                        </a:prstGeom>
+                      </wps:spPr>
+                      <wps:style>
+                        <a:lnRef idx="1">
+                          <a:schemeClr val="dk1"/>
+                        </a:lnRef>
+                        <a:fillRef idx="0">
+                          <a:schemeClr val="dk1"/>
+                        </a:fillRef>
+                        <a:effectRef idx="0">
+                          <a:schemeClr val="dk1"/>
+                        </a:effectRef>
+                        <a:fontRef idx="minor">
+                          <a:schemeClr val="tx1"/>
+                        </a:fontRef>
+                      </wps:style>
+                      <wps:bodyPr/>
+                    </wps:wsp>
+                  </a:graphicData>
+                </a:graphic>
+                <wp14:sizeRelH relativeFrom="margin">
+                  <wp14:pctWidth>0</wp14:pctWidth>
+                </wp14:sizeRelH>
+              </wp:anchor>
+            </w:drawing>
+          </mc:Choice>
+          <mc:Fallback>
+            <w:pict>
+              <v:line w14:anchorId="4607660A" id="直線コネクタ 52" o:spid="_x0000_s1026" style="position:absolute;left:0;text-align:left;z-index:251676672;visibility:visible;mso-wrap-style:square;mso-width-percent:0;mso-wrap-distance-left:9pt;mso-wrap-distance-top:0;mso-wrap-distance-right:9pt;mso-wrap-distance-bottom:0;mso-position-horizontal:absolute;mso-position-horizontal-relative:text;mso-position-vertical:absolute;mso-position-vertical-relative:text;mso-width-percent:0;mso-width-relative:margin" from="213.5pt,307.2pt" to="320pt,307.2pt" o:gfxdata="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" strokecolor="black [3200]" strokeweight=".5pt">
+                <v:stroke joinstyle="miter"/>
+              </v:line>
+            </w:pict>
+          </mc:Fallback>
+        </mc:AlternateContent>
+      </w:r>
+      <w:r>
+        <w:rPr>
+          <w:noProof/>
+        </w:rPr>
+        <w:drawing>
+          <wp:anchor distT="0" distB="0" distL="114300" distR="114300" simplePos="0" relativeHeight="251737088" behindDoc="1" locked="0" layoutInCell="1" allowOverlap="1" wp14:anchorId="609EAC8A" wp14:editId="424E0878">
+            <wp:simplePos x="0" y="0"/>
+            <wp:positionH relativeFrom="column">
+              <wp:posOffset>2520950</wp:posOffset>
+            </wp:positionH>
+            <wp:positionV relativeFrom="paragraph">
+              <wp:posOffset>3796665</wp:posOffset>
+            </wp:positionV>
+            <wp:extent cx="238125" cy="190500"/>
+            <wp:effectExtent l="0" t="0" r="9525" b="0"/>
+            <wp:wrapTight wrapText="bothSides">
+              <wp:wrapPolygon edited="0">
+                <wp:start x="6912" y="0"/>
+                <wp:lineTo x="0" y="19440"/>
+                <wp:lineTo x="20736" y="19440"/>
+                <wp:lineTo x="13824" y="0"/>
+                <wp:lineTo x="6912" y="0"/>
+              </wp:wrapPolygon>
+            </wp:wrapTight>
+            <wp:docPr id="1047" name="Picture 19"/>
+            <wp:cNvGraphicFramePr>
+              <a:graphicFrameLocks xmlns:a="http://schemas.openxmlformats.org/drawingml/2006/main" noChangeAspect="1"/>
+            </wp:cNvGraphicFramePr>
+            <a:graphic xmlns:a="http://schemas.openxmlformats.org/drawingml/2006/main">
+              <a:graphicData uri="http://schemas.openxmlformats.org/drawingml/2006/picture">
+                <pic:pic xmlns:pic="http://schemas.openxmlformats.org/drawingml/2006/picture">
+                  <pic:nvPicPr>
+                    <pic:cNvPr id="1043" name="Picture 19"/>
+                    <pic:cNvPicPr>
+                      <a:picLocks noChangeAspect="1" noChangeArrowheads="1"/>
+                    </pic:cNvPicPr>
+                  </pic:nvPicPr>
+                  <pic:blipFill>
+                    <a:blip r:embed="rId9" cstate="print">
+                      <a:extLst>
+                        <a:ext uri="{28A0092B-C50C-407E-A947-70E740481C1C}">
+                          <a14:useLocalDpi xmlns:a14="http://schemas.microsoft.com/office/drawing/2010/main" val="0"/>
+                        </a:ext>
+                      </a:extLst>
+                    </a:blip>
+                    <a:srcRect/>
+                    <a:stretch>
+                      <a:fillRect/>
+                    </a:stretch>
+                  </pic:blipFill>
+                  <pic:spPr bwMode="auto">
+                    <a:xfrm>
+                      <a:off x="0" y="0"/>
+                      <a:ext cx="238125" cy="190500"/>
+                    </a:xfrm>
+                    <a:prstGeom prst="rect">
+                      <a:avLst/>
+                    </a:prstGeom>
+                    <a:noFill/>
+                    <a:ln>
+                      <a:noFill/>
+                    </a:ln>
+                    <a:extLst>
+                      <a:ext uri="{909E8E84-426E-40DD-AFC4-6F175D3DCCD1}">
+                        <a14:hiddenFill xmlns:a14="http://schemas.microsoft.com/office/drawing/2010/main">
+                          <a:solidFill>
+                            <a:srgbClr val="FFFFFF"/>
+                          </a:solidFill>
+                        </a14:hiddenFill>
+                      </a:ext>
+                      <a:ext uri="{91240B29-F687-4F45-9708-019B960494DF}">
+                        <a14:hiddenLine xmlns:a14="http://schemas.microsoft.com/office/drawing/2010/main" w="9525">
+                          <a:solidFill>
+                            <a:srgbClr val="000000"/>
+                          </a:solidFill>
+                          <a:miter lim="800000"/>
+                          <a:headEnd/>
+                          <a:tailEnd/>
+                        </a14:hiddenLine>
+                      </a:ext>
+                    </a:extLst>
+                  </pic:spPr>
+                </pic:pic>
+              </a:graphicData>
+            </a:graphic>
+          </wp:anchor>
+        </w:drawing>
+      </w:r>
+      <w:r>
+        <w:rPr>
+          <w:noProof/>
+        </w:rPr>
+        <mc:AlternateContent>
+          <mc:Choice Requires="wps">
+            <w:drawing>
+              <wp:anchor distT="0" distB="0" distL="114300" distR="114300" simplePos="0" relativeHeight="251735040" behindDoc="0" locked="0" layoutInCell="1" allowOverlap="1" wp14:anchorId="46A7B15F" wp14:editId="2A4C51D2">
+                <wp:simplePos x="0" y="0"/>
+                <wp:positionH relativeFrom="column">
+                  <wp:posOffset>4067175</wp:posOffset>
+                </wp:positionH>
+                <wp:positionV relativeFrom="paragraph">
+                  <wp:posOffset>3889375</wp:posOffset>
+                </wp:positionV>
+                <wp:extent cx="0" cy="209550"/>
+                <wp:effectExtent l="0" t="0" r="19050" b="19050"/>
+                <wp:wrapNone/>
+                <wp:docPr id="1032" name="直線コネクタ 1032"/>
+                <wp:cNvGraphicFramePr/>
+                <a:graphic xmlns:a="http://schemas.openxmlformats.org/drawingml/2006/main">
+                  <a:graphicData uri="http://schemas.microsoft.com/office/word/2010/wordprocessingShape">
+                    <wps:wsp>
+                      <wps:cNvCnPr/>
+                      <wps:spPr>
+                        <a:xfrm>
+                          <a:off x="0" y="0"/>
+                          <a:ext cx="0" cy="209550"/>
+                        </a:xfrm>
+                        <a:prstGeom prst="line">
+                          <a:avLst/>
+                        </a:prstGeom>
+                      </wps:spPr>
+                      <wps:style>
+                        <a:lnRef idx="1">
+                          <a:schemeClr val="dk1"/>
+                        </a:lnRef>
+                        <a:fillRef idx="0">
+                          <a:schemeClr val="dk1"/>
+                        </a:fillRef>
+                        <a:effectRef idx="0">
+                          <a:schemeClr val="dk1"/>
+                        </a:effectRef>
+                        <a:fontRef idx="minor">
+                          <a:schemeClr val="tx1"/>
+                        </a:fontRef>
+                      </wps:style>
+                      <wps:bodyPr/>
+                    </wps:wsp>
+                  </a:graphicData>
+                </a:graphic>
+                <wp14:sizeRelV relativeFrom="margin">
+                  <wp14:pctHeight>0</wp14:pctHeight>
+                </wp14:sizeRelV>
+              </wp:anchor>
+            </w:drawing>
+          </mc:Choice>
+          <mc:Fallback>
+            <w:pict>
+              <v:line w14:anchorId="7B3107E5" id="直線コネクタ 1032" o:spid="_x0000_s1026" style="position:absolute;left:0;text-align:left;z-index:251735040;visibility:visible;mso-wrap-style:square;mso-height-percent:0;mso-wrap-distance-left:9pt;mso-wrap-distance-top:0;mso-wrap-distance-right:9pt;mso-wrap-distance-bottom:0;mso-position-horizontal:absolute;mso-position-horizontal-relative:text;mso-position-vertical:absolute;mso-position-vertical-relative:text;mso-height-percent:0;mso-height-relative:margin" from="320.25pt,306.25pt" to="320.25pt,322.75pt" o:gfxdata="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" strokecolor="black [3200]" strokeweight=".5pt">
+                <v:stroke joinstyle="miter"/>
+              </v:line>
+            </w:pict>
+          </mc:Fallback>
+        </mc:AlternateContent>
+      </w:r>
+      <w:r>
+        <w:rPr>
+          <w:noProof/>
+        </w:rPr>
+        <w:drawing>
+          <wp:anchor distT="0" distB="0" distL="114300" distR="114300" simplePos="0" relativeHeight="251736064" behindDoc="1" locked="0" layoutInCell="1" allowOverlap="1" wp14:anchorId="4CEBA3A1" wp14:editId="06F13620">
+            <wp:simplePos x="0" y="0"/>
+            <wp:positionH relativeFrom="column">
+              <wp:posOffset>3943350</wp:posOffset>
+            </wp:positionH>
+            <wp:positionV relativeFrom="paragraph">
+              <wp:posOffset>4057015</wp:posOffset>
+            </wp:positionV>
+            <wp:extent cx="238125" cy="180975"/>
+            <wp:effectExtent l="0" t="0" r="9525" b="9525"/>
+            <wp:wrapTight wrapText="bothSides">
+              <wp:wrapPolygon edited="0">
+                <wp:start x="0" y="0"/>
+                <wp:lineTo x="6912" y="20463"/>
+                <wp:lineTo x="13824" y="20463"/>
+                <wp:lineTo x="20736" y="2274"/>
+                <wp:lineTo x="20736" y="0"/>
+                <wp:lineTo x="0" y="0"/>
+              </wp:wrapPolygon>
+            </wp:wrapTight>
+            <wp:docPr id="1046" name="Picture 16"/>
+            <wp:cNvGraphicFramePr>
+              <a:graphicFrameLocks xmlns:a="http://schemas.openxmlformats.org/drawingml/2006/main" noChangeAspect="1"/>
+            </wp:cNvGraphicFramePr>
+            <a:graphic xmlns:a="http://schemas.openxmlformats.org/drawingml/2006/main">
+              <a:graphicData uri="http://schemas.openxmlformats.org/drawingml/2006/picture">
+                <pic:pic xmlns:pic="http://schemas.openxmlformats.org/drawingml/2006/picture">
+                  <pic:nvPicPr>
+                    <pic:cNvPr id="1040" name="Picture 16"/>
+                    <pic:cNvPicPr>
+                      <a:picLocks noChangeAspect="1" noChangeArrowheads="1"/>
+                    </pic:cNvPicPr>
+                  </pic:nvPicPr>
+                  <pic:blipFill>
+                    <a:blip r:embed="rId10" cstate="print">
+                      <a:extLst>
+                        <a:ext uri="{28A0092B-C50C-407E-A947-70E740481C1C}">
+                          <a14:useLocalDpi xmlns:a14="http://schemas.microsoft.com/office/drawing/2010/main" val="0"/>
+                        </a:ext>
+                      </a:extLst>
+                    </a:blip>
+                    <a:srcRect/>
+                    <a:stretch>
+                      <a:fillRect/>
+                    </a:stretch>
+                  </pic:blipFill>
+                  <pic:spPr bwMode="auto">
+                    <a:xfrm>
+                      <a:off x="0" y="0"/>
+                      <a:ext cx="238125" cy="180975"/>
+                    </a:xfrm>
+                    <a:prstGeom prst="rect">
+                      <a:avLst/>
+                    </a:prstGeom>
+                    <a:noFill/>
+                    <a:ln>
+                      <a:noFill/>
+                    </a:ln>
+                    <a:extLst>
+                      <a:ext uri="{909E8E84-426E-40DD-AFC4-6F175D3DCCD1}">
+                        <a14:hiddenFill xmlns:a14="http://schemas.microsoft.com/office/drawing/2010/main">
+                          <a:solidFill>
+                            <a:srgbClr val="FFFFFF"/>
+                          </a:solidFill>
+                        </a14:hiddenFill>
+                      </a:ext>
+                      <a:ext uri="{91240B29-F687-4F45-9708-019B960494DF}">
+                        <a14:hiddenLine xmlns:a14="http://schemas.microsoft.com/office/drawing/2010/main" w="9525">
+                          <a:solidFill>
+                            <a:srgbClr val="000000"/>
+                          </a:solidFill>
+                          <a:miter lim="800000"/>
+                          <a:headEnd/>
+                          <a:tailEnd/>
+                        </a14:hiddenLine>
+                      </a:ext>
+                    </a:extLst>
+                  </pic:spPr>
+                </pic:pic>
+              </a:graphicData>
+            </a:graphic>
+          </wp:anchor>
+        </w:drawing>
+      </w:r>
+      <w:r>
+        <w:rPr>
+          <w:noProof/>
+        </w:rPr>
+        <w:drawing>
+          <wp:anchor distT="0" distB="0" distL="114300" distR="114300" simplePos="0" relativeHeight="251732992" behindDoc="1" locked="0" layoutInCell="1" allowOverlap="1" wp14:anchorId="6EB62CE8" wp14:editId="5DE5C4D4">
+            <wp:simplePos x="0" y="0"/>
+            <wp:positionH relativeFrom="column">
+              <wp:posOffset>2044700</wp:posOffset>
+            </wp:positionH>
+            <wp:positionV relativeFrom="paragraph">
+              <wp:posOffset>2183130</wp:posOffset>
+            </wp:positionV>
+            <wp:extent cx="238125" cy="180975"/>
+            <wp:effectExtent l="0" t="0" r="9525" b="9525"/>
+            <wp:wrapTight wrapText="bothSides">
+              <wp:wrapPolygon edited="0">
+                <wp:start x="0" y="0"/>
+                <wp:lineTo x="6912" y="20463"/>
+                <wp:lineTo x="13824" y="20463"/>
+                <wp:lineTo x="20736" y="2274"/>
+                <wp:lineTo x="20736" y="0"/>
+                <wp:lineTo x="0" y="0"/>
+              </wp:wrapPolygon>
+            </wp:wrapTight>
+            <wp:docPr id="1040" name="Picture 16"/>
+            <wp:cNvGraphicFramePr>
+              <a:graphicFrameLocks xmlns:a="http://schemas.openxmlformats.org/drawingml/2006/main" noChangeAspect="1"/>
+            </wp:cNvGraphicFramePr>
+            <a:graphic xmlns:a="http://schemas.openxmlformats.org/drawingml/2006/main">
+              <a:graphicData uri="http://schemas.openxmlformats.org/drawingml/2006/picture">
+                <pic:pic xmlns:pic="http://schemas.openxmlformats.org/drawingml/2006/picture">
+                  <pic:nvPicPr>
+                    <pic:cNvPr id="1040" name="Picture 16"/>
+                    <pic:cNvPicPr>
+                      <a:picLocks noChangeAspect="1" noChangeArrowheads="1"/>
+                    </pic:cNvPicPr>
+                  </pic:nvPicPr>
+                  <pic:blipFill>
+                    <a:blip r:embed="rId10" cstate="print">
+                      <a:extLst>
+                        <a:ext uri="{28A0092B-C50C-407E-A947-70E740481C1C}">
+                          <a14:useLocalDpi xmlns:a14="http://schemas.microsoft.com/office/drawing/2010/main" val="0"/>
+                        </a:ext>
+                      </a:extLst>
+                    </a:blip>
+                    <a:srcRect/>
+                    <a:stretch>
+                      <a:fillRect/>
+                    </a:stretch>
+                  </pic:blipFill>
+                  <pic:spPr bwMode="auto">
+                    <a:xfrm>
+                      <a:off x="0" y="0"/>
+                      <a:ext cx="238125" cy="180975"/>
+                    </a:xfrm>
+                    <a:prstGeom prst="rect">
+                      <a:avLst/>
+                    </a:prstGeom>
+                    <a:noFill/>
+                    <a:ln>
+                      <a:noFill/>
+                    </a:ln>
+                    <a:extLst>
+                      <a:ext uri="{909E8E84-426E-40DD-AFC4-6F175D3DCCD1}">
+                        <a14:hiddenFill xmlns:a14="http://schemas.microsoft.com/office/drawing/2010/main">
+                          <a:solidFill>
+                            <a:srgbClr val="FFFFFF"/>
+                          </a:solidFill>
+                        </a14:hiddenFill>
+                      </a:ext>
+                      <a:ext uri="{91240B29-F687-4F45-9708-019B960494DF}">
+                        <a14:hiddenLine xmlns:a14="http://schemas.microsoft.com/office/drawing/2010/main" w="9525">
+                          <a:solidFill>
+                            <a:srgbClr val="000000"/>
+                          </a:solidFill>
+                          <a:miter lim="800000"/>
+                          <a:headEnd/>
+                          <a:tailEnd/>
+                        </a14:hiddenLine>
+                      </a:ext>
+                    </a:extLst>
+                  </pic:spPr>
+                </pic:pic>
+              </a:graphicData>
+            </a:graphic>
+          </wp:anchor>
+        </w:drawing>
+      </w:r>
+      <w:r>
+        <w:rPr>
+          <w:noProof/>
+        </w:rPr>
+        <mc:AlternateContent>
+          <mc:Choice Requires="wps">
+            <w:drawing>
+              <wp:anchor distT="0" distB="0" distL="114300" distR="114300" simplePos="0" relativeHeight="251672576" behindDoc="0" locked="0" layoutInCell="1" allowOverlap="1" wp14:anchorId="52BCDF4B" wp14:editId="32CF17C3">
+                <wp:simplePos x="0" y="0"/>
+                <wp:positionH relativeFrom="column">
+                  <wp:posOffset>2178050</wp:posOffset>
+                </wp:positionH>
+                <wp:positionV relativeFrom="paragraph">
+                  <wp:posOffset>1986915</wp:posOffset>
+                </wp:positionV>
+                <wp:extent cx="0" cy="209550"/>
+                <wp:effectExtent l="0" t="0" r="19050" b="19050"/>
+                <wp:wrapNone/>
+                <wp:docPr id="50" name="直線コネクタ 50"/>
+                <wp:cNvGraphicFramePr/>
+                <a:graphic xmlns:a="http://schemas.openxmlformats.org/drawingml/2006/main">
+                  <a:graphicData uri="http://schemas.microsoft.com/office/word/2010/wordprocessingShape">
+                    <wps:wsp>
+                      <wps:cNvCnPr/>
+                      <wps:spPr>
+                        <a:xfrm>
+                          <a:off x="0" y="0"/>
+                          <a:ext cx="0" cy="209550"/>
+                        </a:xfrm>
+                        <a:prstGeom prst="line">
+                          <a:avLst/>
+                        </a:prstGeom>
+                      </wps:spPr>
+                      <wps:style>
+                        <a:lnRef idx="1">
+                          <a:schemeClr val="dk1"/>
+                        </a:lnRef>
+                        <a:fillRef idx="0">
+                          <a:schemeClr val="dk1"/>
+                        </a:fillRef>
+                        <a:effectRef idx="0">
+                          <a:schemeClr val="dk1"/>
+                        </a:effectRef>
+                        <a:fontRef idx="minor">
+                          <a:schemeClr val="tx1"/>
+                        </a:fontRef>
+                      </wps:style>
+                      <wps:bodyPr/>
+                    </wps:wsp>
+                  </a:graphicData>
+                </a:graphic>
+                <wp14:sizeRelV relativeFrom="margin">
+                  <wp14:pctHeight>0</wp14:pctHeight>
+                </wp14:sizeRelV>
+              </wp:anchor>
+            </w:drawing>
+          </mc:Choice>
+          <mc:Fallback>
+            <w:pict>
+              <v:line w14:anchorId="25EA5B57" id="直線コネクタ 50" o:spid="_x0000_s1026" style="position:absolute;left:0;text-align:left;z-index:251672576;visibility:visible;mso-wrap-style:square;mso-height-percent:0;mso-wrap-distance-left:9pt;mso-wrap-distance-top:0;mso-wrap-distance-right:9pt;mso-wrap-distance-bottom:0;mso-position-horizontal:absolute;mso-position-horizontal-relative:text;mso-position-vertical:absolute;mso-position-vertical-relative:text;mso-height-percent:0;mso-height-relative:margin" from="171.5pt,156.45pt" to="171.5pt,172.95pt" o:gfxdata="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" strokecolor="black [3200]" strokeweight=".5pt">
+                <v:stroke joinstyle="miter"/>
+              </v:line>
+            </w:pict>
+          </mc:Fallback>
+        </mc:AlternateContent>
+      </w:r>
+      <w:r>
+        <w:rPr>
+          <w:noProof/>
+        </w:rPr>
+        <mc:AlternateContent>
+          <mc:Choice Requires="wps">
+            <w:drawing>
+              <wp:anchor distT="0" distB="0" distL="114300" distR="114300" simplePos="0" relativeHeight="251667456" behindDoc="0" locked="0" layoutInCell="1" allowOverlap="1" wp14:anchorId="4DCF73AC" wp14:editId="2A95738A">
+                <wp:simplePos x="0" y="0"/>
+                <wp:positionH relativeFrom="column">
+                  <wp:posOffset>1701800</wp:posOffset>
+                </wp:positionH>
+                <wp:positionV relativeFrom="paragraph">
+                  <wp:posOffset>1986915</wp:posOffset>
+                </wp:positionV>
+                <wp:extent cx="476250" cy="0"/>
+                <wp:effectExtent l="0" t="0" r="19050" b="19050"/>
+                <wp:wrapNone/>
+                <wp:docPr id="47" name="直線コネクタ 47"/>
+                <wp:cNvGraphicFramePr/>
+                <a:graphic xmlns:a="http://schemas.openxmlformats.org/drawingml/2006/main">
+                  <a:graphicData uri="http://schemas.microsoft.com/office/word/2010/wordprocessingShape">
+                    <wps:wsp>
+                      <wps:cNvCnPr/>
+                      <wps:spPr>
+                        <a:xfrm>
+                          <a:off x="0" y="0"/>
+                          <a:ext cx="476250" cy="0"/>
+                        </a:xfrm>
+                        <a:prstGeom prst="line">
                           <a:avLst/>
                         </a:prstGeom>
                       </wps:spPr>
@@ -2059,18 +1862,9 @@
           </mc:Choice>
           <mc:Fallback>
             <w:pict>
-              <v:shapetype w14:anchorId="09BB272E" id="_x0000_t34" coordsize="21600,21600" o:spt="34" o:oned="t" adj="10800" path="m,l@0,0@0,21600,21600,21600e" filled="f">
+              <v:line w14:anchorId="77CB5301" id="直線コネクタ 47" o:spid="_x0000_s1026" style="position:absolute;left:0;text-align:left;z-index:251667456;visibility:visible;mso-wrap-style:square;mso-width-percent:0;mso-height-percent:0;mso-wrap-distance-left:9pt;mso-wrap-distance-top:0;mso-wrap-distance-right:9pt;mso-wrap-distance-bottom:0;mso-position-horizontal:absolute;mso-position-horizontal-relative:text;mso-position-vertical:absolute;mso-position-vertical-relative:text;mso-width-percent:0;mso-height-percent:0;mso-width-relative:margin;mso-height-relative:margin" from="134pt,156.45pt" to="171.5pt,156.45pt" o:gfxdata="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" strokecolor="black [3200]" strokeweight=".5pt">
                 <v:stroke joinstyle="miter"/>
-                <v:formulas>
-                  <v:f eqn="val #0"/>
-                </v:formulas>
-                <v:path arrowok="t" fillok="f" o:connecttype="none"/>
-                <v:handles>
-                  <v:h position="#0,center"/>
-                </v:handles>
-                <o:lock v:ext="edit" shapetype="t"/>
-              </v:shapetype>
-              <v:shape id="カギ線コネクタ 1044" o:spid="_x0000_s1026" type="#_x0000_t34" style="position:absolute;left:0;text-align:left;margin-left:473pt;margin-top:102.55pt;width:80.25pt;height:249.75pt;z-index:251727872;visibility:visible;mso-wrap-style:square;mso-width-percent:0;mso-height-percent:0;mso-wrap-distance-left:9pt;mso-wrap-distance-top:0;mso-wrap-distance-right:9pt;mso-wrap-distance-bottom:0;mso-position-horizontal:absolute;mso-position-horizontal-relative:text;mso-position-vertical:absolute;mso-position-vertical-relative:text;mso-width-percent:0;mso-height-percent:0;mso-width-relative:margin;mso-height-relative:margin" o:gfxdata="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" strokecolor="black [3200]" strokeweight=".5pt"/>
+              </v:line>
             </w:pict>
           </mc:Fallback>
         </mc:AlternateContent>
@@ -2082,66 +1876,56 @@
         <mc:AlternateContent>
           <mc:Choice Requires="wps">
             <w:drawing>
-              <wp:anchor distT="0" distB="0" distL="114300" distR="114300" simplePos="0" relativeHeight="251723776" behindDoc="0" locked="0" layoutInCell="1" allowOverlap="1" wp14:anchorId="3B150EA5" wp14:editId="31DFB0C0">
+              <wp:anchor distT="0" distB="0" distL="114300" distR="114300" simplePos="0" relativeHeight="251662336" behindDoc="0" locked="0" layoutInCell="1" allowOverlap="1" wp14:anchorId="427E37BF" wp14:editId="7F2D6037">
                 <wp:simplePos x="0" y="0"/>
                 <wp:positionH relativeFrom="column">
-                  <wp:posOffset>5607050</wp:posOffset>
+                  <wp:posOffset>911226</wp:posOffset>
                 </wp:positionH>
                 <wp:positionV relativeFrom="paragraph">
-                  <wp:posOffset>273685</wp:posOffset>
+                  <wp:posOffset>2101215</wp:posOffset>
                 </wp:positionV>
-                <wp:extent cx="1104900" cy="495300"/>
-                <wp:effectExtent l="0" t="0" r="19050" b="19050"/>
+                <wp:extent cx="914400" cy="9525"/>
+                <wp:effectExtent l="0" t="0" r="19050" b="28575"/>
                 <wp:wrapNone/>
-                <wp:docPr id="1042" name="テキスト ボックス 1042"/>
+                <wp:docPr id="44" name="直線コネクタ 44"/>
                 <wp:cNvGraphicFramePr/>
                 <a:graphic xmlns:a="http://schemas.openxmlformats.org/drawingml/2006/main">
                   <a:graphicData uri="http://schemas.microsoft.com/office/word/2010/wordprocessingShape">
                     <wps:wsp>
-                      <wps:cNvSpPr txBox="1"/>
+                      <wps:cNvCnPr/>
                       <wps:spPr>
-                        <a:xfrm>
+                        <a:xfrm flipV="1">
                           <a:off x="0" y="0"/>
-                          <a:ext cx="1104900" cy="495300"/>
+                          <a:ext cx="914400" cy="9525"/>
                         </a:xfrm>
-                        <a:prstGeom prst="rect">
+                        <a:prstGeom prst="line">
                           <a:avLst/>
                         </a:prstGeom>
-                        <a:solidFill>
-                          <a:schemeClr val="lt1"/>
-                        </a:solidFill>
-                        <a:ln w="6350">
+                        <a:ln w="9525" cap="flat" cmpd="sng" algn="ctr">
                           <a:solidFill>
-                            <a:schemeClr val="bg1"/>
+                            <a:schemeClr val="dk1"/>
                           </a:solidFill>
+                          <a:prstDash val="dash"/>
+                          <a:round/>
+                          <a:headEnd type="none" w="med" len="med"/>
+                          <a:tailEnd type="none" w="med" len="med"/>
                         </a:ln>
                       </wps:spPr>
-                      <wps:txbx>
-                        <w:txbxContent>
-                          <w:p>
-                            <w:r>
-                              <w:rPr>
-                                <w:rFonts w:hint="eastAsia"/>
-                              </w:rPr>
-                              <w:t>受注</w:t>
-                            </w:r>
-                          </w:p>
-                          <w:p>
-                            <w:r>
-                              <w:rPr>
-                                <w:rFonts w:hint="eastAsia"/>
-                              </w:rPr>
-                              <w:t>車両調達支持</w:t>
-                            </w:r>
-                          </w:p>
-                        </w:txbxContent>
-                      </wps:txbx>
-                      <wps:bodyPr rot="0" spcFirstLastPara="0" vertOverflow="overflow" horzOverflow="overflow" vert="horz" wrap="square" lIns="91440" tIns="45720" rIns="91440" bIns="45720" numCol="1" spcCol="0" rtlCol="0" fromWordArt="0" anchor="t" anchorCtr="0" forceAA="0" compatLnSpc="1">
-                        <a:prstTxWarp prst="textNoShape">
-                          <a:avLst/>
-                        </a:prstTxWarp>
-                        <a:noAutofit/>
-                      </wps:bodyPr>
+                      <wps:style>
+                        <a:lnRef idx="0">
+                          <a:scrgbClr r="0" g="0" b="0"/>
+                        </a:lnRef>
+                        <a:fillRef idx="0">
+                          <a:scrgbClr r="0" g="0" b="0"/>
+                        </a:fillRef>
+                        <a:effectRef idx="0">
+                          <a:scrgbClr r="0" g="0" b="0"/>
+                        </a:effectRef>
+                        <a:fontRef idx="minor">
+                          <a:schemeClr val="tx1"/>
+                        </a:fontRef>
+                      </wps:style>
+                      <wps:bodyPr/>
                     </wps:wsp>
                   </a:graphicData>
                 </a:graphic>
@@ -2156,32 +1940,342 @@
           </mc:Choice>
           <mc:Fallback>
             <w:pict>
-              <v:shape w14:anchorId="3B150EA5" id="テキスト ボックス 1042" o:spid="_x0000_s1032" type="#_x0000_t202" style="position:absolute;left:0;text-align:left;margin-left:441.5pt;margin-top:21.55pt;width:87pt;height:39pt;z-index:251723776;visibility:visible;mso-wrap-style:square;mso-width-percent:0;mso-height-percent:0;mso-wrap-distance-left:9pt;mso-wrap-distance-top:0;mso-wrap-distance-right:9pt;mso-wrap-distance-bottom:0;mso-position-horizontal:absolute;mso-position-horizontal-relative:text;mso-position-vertical:absolute;mso-position-vertical-relative:text;mso-width-percent:0;mso-height-percent:0;mso-width-relative:margin;mso-height-relative:margin;v-text-anchor:top" o:gfxdata="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" fillcolor="white [3201]" strokecolor="white [3212]" strokeweight=".5pt">
-                <v:textbox>
-                  <w:txbxContent>
-                    <w:p>
-                      <w:r>
-                        <w:rPr>
-                          <w:rFonts w:hint="eastAsia"/>
-                        </w:rPr>
-                        <w:t>受注</w:t>
-                      </w:r>
-                    </w:p>
-                    <w:p>
-                      <w:pPr>
-                        <w:rPr>
-                          <w:rFonts w:hint="eastAsia"/>
-                        </w:rPr>
-                      </w:pPr>
-                      <w:r>
-                        <w:rPr>
-                          <w:rFonts w:hint="eastAsia"/>
-                        </w:rPr>
-                        <w:t>車両調達支持</w:t>
-                      </w:r>
-                    </w:p>
-                  </w:txbxContent>
-                </v:textbox>
+              <v:line w14:anchorId="6BF8D31E" id="直線コネクタ 44" o:spid="_x0000_s1026" style="position:absolute;left:0;text-align:left;flip:y;z-index:251662336;visibility:visible;mso-wrap-style:square;mso-width-percent:0;mso-height-percent:0;mso-wrap-distance-left:9pt;mso-wrap-distance-top:0;mso-wrap-distance-right:9pt;mso-wrap-distance-bottom:0;mso-position-horizontal:absolute;mso-position-horizontal-relative:text;mso-position-vertical:absolute;mso-position-vertical-relative:text;mso-width-percent:0;mso-height-percent:0;mso-width-relative:margin;mso-height-relative:margin" from="71.75pt,165.45pt" to="143.75pt,166.2pt" o:gfxdata="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" strokecolor="black [3200]">
+                <v:stroke dashstyle="dash"/>
+              </v:line>
+            </w:pict>
+          </mc:Fallback>
+        </mc:AlternateContent>
+      </w:r>
+      <w:r>
+        <w:rPr>
+          <w:noProof/>
+        </w:rPr>
+        <mc:AlternateContent>
+          <mc:Choice Requires="wps">
+            <w:drawing>
+              <wp:anchor distT="0" distB="0" distL="114300" distR="114300" simplePos="0" relativeHeight="251731968" behindDoc="0" locked="0" layoutInCell="1" allowOverlap="1" wp14:anchorId="0AD12947" wp14:editId="15292FAF">
+                <wp:simplePos x="0" y="0"/>
+                <wp:positionH relativeFrom="column">
+                  <wp:posOffset>1816100</wp:posOffset>
+                </wp:positionH>
+                <wp:positionV relativeFrom="paragraph">
+                  <wp:posOffset>2110740</wp:posOffset>
+                </wp:positionV>
+                <wp:extent cx="0" cy="142875"/>
+                <wp:effectExtent l="0" t="0" r="19050" b="9525"/>
+                <wp:wrapNone/>
+                <wp:docPr id="53" name="直線コネクタ 53"/>
+                <wp:cNvGraphicFramePr/>
+                <a:graphic xmlns:a="http://schemas.openxmlformats.org/drawingml/2006/main">
+                  <a:graphicData uri="http://schemas.microsoft.com/office/word/2010/wordprocessingShape">
+                    <wps:wsp>
+                      <wps:cNvCnPr/>
+                      <wps:spPr>
+                        <a:xfrm>
+                          <a:off x="0" y="0"/>
+                          <a:ext cx="0" cy="142875"/>
+                        </a:xfrm>
+                        <a:prstGeom prst="line">
+                          <a:avLst/>
+                        </a:prstGeom>
+                        <a:ln w="9525" cap="flat" cmpd="sng" algn="ctr">
+                          <a:solidFill>
+                            <a:schemeClr val="dk1"/>
+                          </a:solidFill>
+                          <a:prstDash val="dash"/>
+                          <a:round/>
+                          <a:headEnd type="none" w="med" len="med"/>
+                          <a:tailEnd type="none" w="med" len="med"/>
+                        </a:ln>
+                      </wps:spPr>
+                      <wps:style>
+                        <a:lnRef idx="0">
+                          <a:scrgbClr r="0" g="0" b="0"/>
+                        </a:lnRef>
+                        <a:fillRef idx="0">
+                          <a:scrgbClr r="0" g="0" b="0"/>
+                        </a:fillRef>
+                        <a:effectRef idx="0">
+                          <a:scrgbClr r="0" g="0" b="0"/>
+                        </a:effectRef>
+                        <a:fontRef idx="minor">
+                          <a:schemeClr val="tx1"/>
+                        </a:fontRef>
+                      </wps:style>
+                      <wps:bodyPr/>
+                    </wps:wsp>
+                  </a:graphicData>
+                </a:graphic>
+                <wp14:sizeRelH relativeFrom="margin">
+                  <wp14:pctWidth>0</wp14:pctWidth>
+                </wp14:sizeRelH>
+                <wp14:sizeRelV relativeFrom="margin">
+                  <wp14:pctHeight>0</wp14:pctHeight>
+                </wp14:sizeRelV>
+              </wp:anchor>
+            </w:drawing>
+          </mc:Choice>
+          <mc:Fallback>
+            <w:pict>
+              <v:line w14:anchorId="34406EC9" id="直線コネクタ 53" o:spid="_x0000_s1026" style="position:absolute;left:0;text-align:left;z-index:251731968;visibility:visible;mso-wrap-style:square;mso-width-percent:0;mso-height-percent:0;mso-wrap-distance-left:9pt;mso-wrap-distance-top:0;mso-wrap-distance-right:9pt;mso-wrap-distance-bottom:0;mso-position-horizontal:absolute;mso-position-horizontal-relative:text;mso-position-vertical:absolute;mso-position-vertical-relative:text;mso-width-percent:0;mso-height-percent:0;mso-width-relative:margin;mso-height-relative:margin" from="143pt,166.2pt" to="143pt,177.45pt" o:gfxdata="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" strokecolor="black [3200]">
+                <v:stroke dashstyle="dash"/>
+              </v:line>
+            </w:pict>
+          </mc:Fallback>
+        </mc:AlternateContent>
+      </w:r>
+      <w:r>
+        <w:rPr>
+          <w:noProof/>
+        </w:rPr>
+        <w:drawing>
+          <wp:anchor distT="0" distB="0" distL="114300" distR="114300" simplePos="0" relativeHeight="251669504" behindDoc="1" locked="0" layoutInCell="1" allowOverlap="1" wp14:anchorId="68170A76" wp14:editId="56F9526B">
+            <wp:simplePos x="0" y="0"/>
+            <wp:positionH relativeFrom="column">
+              <wp:posOffset>1701800</wp:posOffset>
+            </wp:positionH>
+            <wp:positionV relativeFrom="paragraph">
+              <wp:posOffset>2253615</wp:posOffset>
+            </wp:positionV>
+            <wp:extent cx="247650" cy="257175"/>
+            <wp:effectExtent l="0" t="0" r="0" b="9525"/>
+            <wp:wrapTight wrapText="bothSides">
+              <wp:wrapPolygon edited="0">
+                <wp:start x="4985" y="0"/>
+                <wp:lineTo x="0" y="4800"/>
+                <wp:lineTo x="0" y="16000"/>
+                <wp:lineTo x="1662" y="20800"/>
+                <wp:lineTo x="18277" y="20800"/>
+                <wp:lineTo x="19938" y="17600"/>
+                <wp:lineTo x="19938" y="3200"/>
+                <wp:lineTo x="16615" y="0"/>
+                <wp:lineTo x="4985" y="0"/>
+              </wp:wrapPolygon>
+            </wp:wrapTight>
+            <wp:docPr id="48" name="Picture 7"/>
+            <wp:cNvGraphicFramePr>
+              <a:graphicFrameLocks xmlns:a="http://schemas.openxmlformats.org/drawingml/2006/main" noChangeAspect="1"/>
+            </wp:cNvGraphicFramePr>
+            <a:graphic xmlns:a="http://schemas.openxmlformats.org/drawingml/2006/main">
+              <a:graphicData uri="http://schemas.openxmlformats.org/drawingml/2006/picture">
+                <pic:pic xmlns:pic="http://schemas.openxmlformats.org/drawingml/2006/picture">
+                  <pic:nvPicPr>
+                    <pic:cNvPr id="1031" name="Picture 7"/>
+                    <pic:cNvPicPr>
+                      <a:picLocks noChangeAspect="1" noChangeArrowheads="1"/>
+                    </pic:cNvPicPr>
+                  </pic:nvPicPr>
+                  <pic:blipFill>
+                    <a:blip r:embed="rId7" cstate="print">
+                      <a:extLst>
+                        <a:ext uri="{28A0092B-C50C-407E-A947-70E740481C1C}">
+                          <a14:useLocalDpi xmlns:a14="http://schemas.microsoft.com/office/drawing/2010/main" val="0"/>
+                        </a:ext>
+                      </a:extLst>
+                    </a:blip>
+                    <a:srcRect/>
+                    <a:stretch>
+                      <a:fillRect/>
+                    </a:stretch>
+                  </pic:blipFill>
+                  <pic:spPr bwMode="auto">
+                    <a:xfrm>
+                      <a:off x="0" y="0"/>
+                      <a:ext cx="247650" cy="257175"/>
+                    </a:xfrm>
+                    <a:prstGeom prst="rect">
+                      <a:avLst/>
+                    </a:prstGeom>
+                    <a:noFill/>
+                    <a:ln>
+                      <a:noFill/>
+                    </a:ln>
+                    <a:extLst>
+                      <a:ext uri="{909E8E84-426E-40DD-AFC4-6F175D3DCCD1}">
+                        <a14:hiddenFill xmlns:a14="http://schemas.microsoft.com/office/drawing/2010/main">
+                          <a:solidFill>
+                            <a:srgbClr val="FFFFFF"/>
+                          </a:solidFill>
+                        </a14:hiddenFill>
+                      </a:ext>
+                      <a:ext uri="{91240B29-F687-4F45-9708-019B960494DF}">
+                        <a14:hiddenLine xmlns:a14="http://schemas.microsoft.com/office/drawing/2010/main" w="9525">
+                          <a:solidFill>
+                            <a:srgbClr val="000000"/>
+                          </a:solidFill>
+                          <a:miter lim="800000"/>
+                          <a:headEnd/>
+                          <a:tailEnd/>
+                        </a14:hiddenLine>
+                      </a:ext>
+                    </a:extLst>
+                  </pic:spPr>
+                </pic:pic>
+              </a:graphicData>
+            </a:graphic>
+          </wp:anchor>
+        </w:drawing>
+      </w:r>
+      <w:r>
+        <w:br w:type="page"/>
+      </w:r>
+    </w:p>
+    <w:p>
+      <w:r>
+        <w:rPr>
+          <w:noProof/>
+        </w:rPr>
+        <w:lastRenderedPageBreak/>
+        <mc:AlternateContent>
+          <mc:Choice Requires="wps">
+            <w:drawing>
+              <wp:anchor distT="0" distB="0" distL="114300" distR="114300" simplePos="0" relativeHeight="251711488" behindDoc="0" locked="0" layoutInCell="1" allowOverlap="1">
+                <wp:simplePos x="0" y="0"/>
+                <wp:positionH relativeFrom="column">
+                  <wp:posOffset>4826000</wp:posOffset>
+                </wp:positionH>
+                <wp:positionV relativeFrom="paragraph">
+                  <wp:posOffset>164465</wp:posOffset>
+                </wp:positionV>
+                <wp:extent cx="0" cy="5029200"/>
+                <wp:effectExtent l="0" t="0" r="19050" b="19050"/>
+                <wp:wrapNone/>
+                <wp:docPr id="1035" name="直線コネクタ 1035"/>
+                <wp:cNvGraphicFramePr/>
+                <a:graphic xmlns:a="http://schemas.openxmlformats.org/drawingml/2006/main">
+                  <a:graphicData uri="http://schemas.microsoft.com/office/word/2010/wordprocessingShape">
+                    <wps:wsp>
+                      <wps:cNvCnPr/>
+                      <wps:spPr>
+                        <a:xfrm>
+                          <a:off x="0" y="0"/>
+                          <a:ext cx="0" cy="5029200"/>
+                        </a:xfrm>
+                        <a:prstGeom prst="line">
+                          <a:avLst/>
+                        </a:prstGeom>
+                      </wps:spPr>
+                      <wps:style>
+                        <a:lnRef idx="1">
+                          <a:schemeClr val="dk1"/>
+                        </a:lnRef>
+                        <a:fillRef idx="0">
+                          <a:schemeClr val="dk1"/>
+                        </a:fillRef>
+                        <a:effectRef idx="0">
+                          <a:schemeClr val="dk1"/>
+                        </a:effectRef>
+                        <a:fontRef idx="minor">
+                          <a:schemeClr val="tx1"/>
+                        </a:fontRef>
+                      </wps:style>
+                      <wps:bodyPr/>
+                    </wps:wsp>
+                  </a:graphicData>
+                </a:graphic>
+              </wp:anchor>
+            </w:drawing>
+          </mc:Choice>
+          <mc:Fallback>
+            <w:pict>
+              <v:line w14:anchorId="143BA37F" id="直線コネクタ 1035" o:spid="_x0000_s1026" style="position:absolute;left:0;text-align:left;z-index:251711488;visibility:visible;mso-wrap-style:square;mso-wrap-distance-left:9pt;mso-wrap-distance-top:0;mso-wrap-distance-right:9pt;mso-wrap-distance-bottom:0;mso-position-horizontal:absolute;mso-position-horizontal-relative:text;mso-position-vertical:absolute;mso-position-vertical-relative:text" from="380pt,12.95pt" to="380pt,408.95pt" o:gfxdata="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" strokecolor="black [3200]" strokeweight=".5pt">
+                <v:stroke joinstyle="miter"/>
+              </v:line>
+            </w:pict>
+          </mc:Fallback>
+        </mc:AlternateContent>
+      </w:r>
+    </w:p>
+    <w:p>
+      <w:bookmarkStart w:id="0" w:name="_GoBack"/>
+      <w:bookmarkEnd w:id="0"/>
+      <w:r>
+        <w:rPr>
+          <w:noProof/>
+        </w:rPr>
+        <mc:AlternateContent>
+          <mc:Choice Requires="wps">
+            <w:drawing>
+              <wp:anchor distT="0" distB="0" distL="114300" distR="114300" simplePos="0" relativeHeight="251719680" behindDoc="0" locked="0" layoutInCell="1" allowOverlap="1" wp14:anchorId="3BB75283" wp14:editId="02E54C7A">
+                <wp:simplePos x="0" y="0"/>
+                <wp:positionH relativeFrom="column">
+                  <wp:posOffset>5292725</wp:posOffset>
+                </wp:positionH>
+                <wp:positionV relativeFrom="paragraph">
+                  <wp:posOffset>1026159</wp:posOffset>
+                </wp:positionV>
+                <wp:extent cx="1714500" cy="3781425"/>
+                <wp:effectExtent l="0" t="0" r="19050" b="28575"/>
+                <wp:wrapNone/>
+                <wp:docPr id="1039" name="カギ線コネクタ 1039"/>
+                <wp:cNvGraphicFramePr/>
+                <a:graphic xmlns:a="http://schemas.openxmlformats.org/drawingml/2006/main">
+                  <a:graphicData uri="http://schemas.microsoft.com/office/word/2010/wordprocessingShape">
+                    <wps:wsp>
+                      <wps:cNvCnPr/>
+                      <wps:spPr>
+                        <a:xfrm flipH="1">
+                          <a:off x="0" y="0"/>
+                          <a:ext cx="1714500" cy="3781425"/>
+                        </a:xfrm>
+                        <a:prstGeom prst="bentConnector3">
+                          <a:avLst>
+                            <a:gd name="adj1" fmla="val 35104"/>
+                          </a:avLst>
+                        </a:prstGeom>
+                        <a:ln w="9525" cap="flat" cmpd="sng" algn="ctr">
+                          <a:solidFill>
+                            <a:schemeClr val="dk1"/>
+                          </a:solidFill>
+                          <a:prstDash val="dash"/>
+                          <a:round/>
+                          <a:headEnd type="none" w="med" len="med"/>
+                          <a:tailEnd type="none" w="med" len="med"/>
+                        </a:ln>
+                      </wps:spPr>
+                      <wps:style>
+                        <a:lnRef idx="0">
+                          <a:scrgbClr r="0" g="0" b="0"/>
+                        </a:lnRef>
+                        <a:fillRef idx="0">
+                          <a:scrgbClr r="0" g="0" b="0"/>
+                        </a:fillRef>
+                        <a:effectRef idx="0">
+                          <a:scrgbClr r="0" g="0" b="0"/>
+                        </a:effectRef>
+                        <a:fontRef idx="minor">
+                          <a:schemeClr val="tx1"/>
+                        </a:fontRef>
+                      </wps:style>
+                      <wps:bodyPr/>
+                    </wps:wsp>
+                  </a:graphicData>
+                </a:graphic>
+                <wp14:sizeRelH relativeFrom="margin">
+                  <wp14:pctWidth>0</wp14:pctWidth>
+                </wp14:sizeRelH>
+                <wp14:sizeRelV relativeFrom="margin">
+                  <wp14:pctHeight>0</wp14:pctHeight>
+                </wp14:sizeRelV>
+              </wp:anchor>
+            </w:drawing>
+          </mc:Choice>
+          <mc:Fallback>
+            <w:pict>
+              <v:shapetype w14:anchorId="556ECF57" id="_x0000_t34" coordsize="21600,21600" o:spt="34" o:oned="t" adj="10800" path="m,l@0,0@0,21600,21600,21600e" filled="f">
+                <v:stroke joinstyle="miter"/>
+                <v:formulas>
+                  <v:f eqn="val #0"/>
+                </v:formulas>
+                <v:path arrowok="t" fillok="f" o:connecttype="none"/>
+                <v:handles>
+                  <v:h position="#0,center"/>
+                </v:handles>
+                <o:lock v:ext="edit" shapetype="t"/>
+              </v:shapetype>
+              <v:shape id="カギ線コネクタ 1039" o:spid="_x0000_s1026" type="#_x0000_t34" style="position:absolute;left:0;text-align:left;margin-left:416.75pt;margin-top:80.8pt;width:135pt;height:297.75pt;flip:x;z-index:251719680;visibility:visible;mso-wrap-style:square;mso-width-percent:0;mso-height-percent:0;mso-wrap-distance-left:9pt;mso-wrap-distance-top:0;mso-wrap-distance-right:9pt;mso-wrap-distance-bottom:0;mso-position-horizontal:absolute;mso-position-horizontal-relative:text;mso-position-vertical:absolute;mso-position-vertical-relative:text;mso-width-percent:0;mso-height-percent:0;mso-width-relative:margin;mso-height-relative:margin" o:gfxdata="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" adj="7582" strokecolor="black [3200]">
+                <v:stroke dashstyle="dash" joinstyle="round"/>
               </v:shape>
             </w:pict>
           </mc:Fallback>
@@ -2192,13 +2286,13 @@
           <w:noProof/>
         </w:rPr>
         <w:drawing>
-          <wp:anchor distT="0" distB="0" distL="114300" distR="114300" simplePos="0" relativeHeight="251721728" behindDoc="1" locked="0" layoutInCell="1" allowOverlap="1" wp14:anchorId="6D8C834C" wp14:editId="4295FABD">
+          <wp:anchor distT="0" distB="0" distL="114300" distR="114300" simplePos="0" relativeHeight="251721728" behindDoc="1" locked="0" layoutInCell="1" allowOverlap="1" wp14:anchorId="245D5628" wp14:editId="2BBEF5B4">
             <wp:simplePos x="0" y="0"/>
             <wp:positionH relativeFrom="column">
-              <wp:posOffset>5749925</wp:posOffset>
+              <wp:posOffset>7026275</wp:posOffset>
             </wp:positionH>
             <wp:positionV relativeFrom="paragraph">
-              <wp:posOffset>1178560</wp:posOffset>
+              <wp:posOffset>921385</wp:posOffset>
             </wp:positionV>
             <wp:extent cx="247650" cy="257175"/>
             <wp:effectExtent l="0" t="0" r="0" b="9525"/>
@@ -2280,38 +2374,384 @@
         </w:drawing>
       </w:r>
       <w:r>
+        <mc:AlternateContent>
+          <mc:Choice Requires="wps">
+            <w:drawing>
+              <wp:anchor distT="0" distB="0" distL="114300" distR="114300" simplePos="0" relativeHeight="251760640" behindDoc="0" locked="0" layoutInCell="1" allowOverlap="1" wp14:anchorId="57E4D012" wp14:editId="000F244A">
+                <wp:simplePos x="0" y="0"/>
+                <wp:positionH relativeFrom="column">
+                  <wp:posOffset>7454900</wp:posOffset>
+                </wp:positionH>
+                <wp:positionV relativeFrom="paragraph">
+                  <wp:posOffset>4683760</wp:posOffset>
+                </wp:positionV>
+                <wp:extent cx="0" cy="76200"/>
+                <wp:effectExtent l="0" t="0" r="19050" b="19050"/>
+                <wp:wrapNone/>
+                <wp:docPr id="1065" name="直線コネクタ 1065"/>
+                <wp:cNvGraphicFramePr/>
+                <a:graphic xmlns:a="http://schemas.openxmlformats.org/drawingml/2006/main">
+                  <a:graphicData uri="http://schemas.microsoft.com/office/word/2010/wordprocessingShape">
+                    <wps:wsp>
+                      <wps:cNvCnPr/>
+                      <wps:spPr>
+                        <a:xfrm>
+                          <a:off x="0" y="0"/>
+                          <a:ext cx="0" cy="76200"/>
+                        </a:xfrm>
+                        <a:prstGeom prst="line">
+                          <a:avLst/>
+                        </a:prstGeom>
+                      </wps:spPr>
+                      <wps:style>
+                        <a:lnRef idx="1">
+                          <a:schemeClr val="dk1"/>
+                        </a:lnRef>
+                        <a:fillRef idx="0">
+                          <a:schemeClr val="dk1"/>
+                        </a:fillRef>
+                        <a:effectRef idx="0">
+                          <a:schemeClr val="dk1"/>
+                        </a:effectRef>
+                        <a:fontRef idx="minor">
+                          <a:schemeClr val="tx1"/>
+                        </a:fontRef>
+                      </wps:style>
+                      <wps:bodyPr/>
+                    </wps:wsp>
+                  </a:graphicData>
+                </a:graphic>
+                <wp14:sizeRelV relativeFrom="margin">
+                  <wp14:pctHeight>0</wp14:pctHeight>
+                </wp14:sizeRelV>
+              </wp:anchor>
+            </w:drawing>
+          </mc:Choice>
+          <mc:Fallback>
+            <w:pict>
+              <v:line w14:anchorId="0E45B5FB" id="直線コネクタ 1065" o:spid="_x0000_s1026" style="position:absolute;left:0;text-align:left;z-index:251760640;visibility:visible;mso-wrap-style:square;mso-height-percent:0;mso-wrap-distance-left:9pt;mso-wrap-distance-top:0;mso-wrap-distance-right:9pt;mso-wrap-distance-bottom:0;mso-position-horizontal:absolute;mso-position-horizontal-relative:text;mso-position-vertical:absolute;mso-position-vertical-relative:text;mso-height-percent:0;mso-height-relative:margin" from="587pt,368.8pt" to="587pt,374.8pt" o:gfxdata="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" strokecolor="black [3200]" strokeweight=".5pt">
+                <v:stroke joinstyle="miter"/>
+              </v:line>
+            </w:pict>
+          </mc:Fallback>
+        </mc:AlternateContent>
+      </w:r>
+      <w:r>
+        <w:drawing>
+          <wp:anchor distT="0" distB="0" distL="114300" distR="114300" simplePos="0" relativeHeight="251761664" behindDoc="1" locked="0" layoutInCell="1" allowOverlap="1" wp14:anchorId="5FEFC94D" wp14:editId="0D0A8570">
+            <wp:simplePos x="0" y="0"/>
+            <wp:positionH relativeFrom="column">
+              <wp:posOffset>7334250</wp:posOffset>
+            </wp:positionH>
+            <wp:positionV relativeFrom="paragraph">
+              <wp:posOffset>4771390</wp:posOffset>
+            </wp:positionV>
+            <wp:extent cx="238125" cy="180975"/>
+            <wp:effectExtent l="0" t="0" r="9525" b="9525"/>
+            <wp:wrapTight wrapText="bothSides">
+              <wp:wrapPolygon edited="0">
+                <wp:start x="0" y="0"/>
+                <wp:lineTo x="6912" y="20463"/>
+                <wp:lineTo x="13824" y="20463"/>
+                <wp:lineTo x="20736" y="2274"/>
+                <wp:lineTo x="20736" y="0"/>
+                <wp:lineTo x="0" y="0"/>
+              </wp:wrapPolygon>
+            </wp:wrapTight>
+            <wp:docPr id="1066" name="Picture 16"/>
+            <wp:cNvGraphicFramePr>
+              <a:graphicFrameLocks xmlns:a="http://schemas.openxmlformats.org/drawingml/2006/main" noChangeAspect="1"/>
+            </wp:cNvGraphicFramePr>
+            <a:graphic xmlns:a="http://schemas.openxmlformats.org/drawingml/2006/main">
+              <a:graphicData uri="http://schemas.openxmlformats.org/drawingml/2006/picture">
+                <pic:pic xmlns:pic="http://schemas.openxmlformats.org/drawingml/2006/picture">
+                  <pic:nvPicPr>
+                    <pic:cNvPr id="1040" name="Picture 16"/>
+                    <pic:cNvPicPr>
+                      <a:picLocks noChangeAspect="1" noChangeArrowheads="1"/>
+                    </pic:cNvPicPr>
+                  </pic:nvPicPr>
+                  <pic:blipFill>
+                    <a:blip r:embed="rId10" cstate="print">
+                      <a:extLst>
+                        <a:ext uri="{28A0092B-C50C-407E-A947-70E740481C1C}">
+                          <a14:useLocalDpi xmlns:a14="http://schemas.microsoft.com/office/drawing/2010/main" val="0"/>
+                        </a:ext>
+                      </a:extLst>
+                    </a:blip>
+                    <a:srcRect/>
+                    <a:stretch>
+                      <a:fillRect/>
+                    </a:stretch>
+                  </pic:blipFill>
+                  <pic:spPr bwMode="auto">
+                    <a:xfrm>
+                      <a:off x="0" y="0"/>
+                      <a:ext cx="238125" cy="180975"/>
+                    </a:xfrm>
+                    <a:prstGeom prst="rect">
+                      <a:avLst/>
+                    </a:prstGeom>
+                    <a:noFill/>
+                    <a:ln>
+                      <a:noFill/>
+                    </a:ln>
+                    <a:extLst/>
+                  </pic:spPr>
+                </pic:pic>
+              </a:graphicData>
+            </a:graphic>
+            <wp14:sizeRelV relativeFrom="margin">
+              <wp14:pctHeight>0</wp14:pctHeight>
+            </wp14:sizeRelV>
+          </wp:anchor>
+        </w:drawing>
+      </w:r>
+      <w:r>
         <w:rPr>
           <w:noProof/>
         </w:rPr>
         <mc:AlternateContent>
           <mc:Choice Requires="wps">
             <w:drawing>
-              <wp:anchor distT="0" distB="0" distL="114300" distR="114300" simplePos="0" relativeHeight="251719680" behindDoc="0" locked="0" layoutInCell="1" allowOverlap="1" wp14:anchorId="0EC0EF84" wp14:editId="1AB1600A">
+              <wp:anchor distT="0" distB="0" distL="114300" distR="114300" simplePos="0" relativeHeight="251723776" behindDoc="0" locked="0" layoutInCell="1" allowOverlap="1" wp14:anchorId="67ADE177" wp14:editId="14AF92E3">
                 <wp:simplePos x="0" y="0"/>
                 <wp:positionH relativeFrom="column">
-                  <wp:posOffset>5245100</wp:posOffset>
+                  <wp:posOffset>7216775</wp:posOffset>
                 </wp:positionH>
                 <wp:positionV relativeFrom="paragraph">
-                  <wp:posOffset>1302385</wp:posOffset>
+                  <wp:posOffset>2264410</wp:posOffset>
                 </wp:positionV>
-                <wp:extent cx="514350" cy="3114675"/>
-                <wp:effectExtent l="0" t="0" r="19050" b="28575"/>
+                <wp:extent cx="1104900" cy="495300"/>
+                <wp:effectExtent l="0" t="0" r="19050" b="19050"/>
                 <wp:wrapNone/>
-                <wp:docPr id="1039" name="カギ線コネクタ 1039"/>
+                <wp:docPr id="1042" name="テキスト ボックス 1042"/>
+                <wp:cNvGraphicFramePr/>
+                <a:graphic xmlns:a="http://schemas.openxmlformats.org/drawingml/2006/main">
+                  <a:graphicData uri="http://schemas.microsoft.com/office/word/2010/wordprocessingShape">
+                    <wps:wsp>
+                      <wps:cNvSpPr txBox="1"/>
+                      <wps:spPr>
+                        <a:xfrm>
+                          <a:off x="0" y="0"/>
+                          <a:ext cx="1104900" cy="495300"/>
+                        </a:xfrm>
+                        <a:prstGeom prst="rect">
+                          <a:avLst/>
+                        </a:prstGeom>
+                        <a:solidFill>
+                          <a:schemeClr val="lt1"/>
+                        </a:solidFill>
+                        <a:ln w="6350">
+                          <a:solidFill>
+                            <a:schemeClr val="bg1"/>
+                          </a:solidFill>
+                        </a:ln>
+                      </wps:spPr>
+                      <wps:txbx>
+                        <w:txbxContent>
+                          <w:p>
+                            <w:r>
+                              <w:rPr>
+                                <w:rFonts w:hint="eastAsia"/>
+                              </w:rPr>
+                              <w:t>受注</w:t>
+                            </w:r>
+                          </w:p>
+                          <w:p>
+                            <w:r>
+                              <w:rPr>
+                                <w:rFonts w:hint="eastAsia"/>
+                              </w:rPr>
+                              <w:t>車両調達支持</w:t>
+                            </w:r>
+                          </w:p>
+                        </w:txbxContent>
+                      </wps:txbx>
+                      <wps:bodyPr rot="0" spcFirstLastPara="0" vertOverflow="overflow" horzOverflow="overflow" vert="horz" wrap="square" lIns="91440" tIns="45720" rIns="91440" bIns="45720" numCol="1" spcCol="0" rtlCol="0" fromWordArt="0" anchor="t" anchorCtr="0" forceAA="0" compatLnSpc="1">
+                        <a:prstTxWarp prst="textNoShape">
+                          <a:avLst/>
+                        </a:prstTxWarp>
+                        <a:noAutofit/>
+                      </wps:bodyPr>
+                    </wps:wsp>
+                  </a:graphicData>
+                </a:graphic>
+                <wp14:sizeRelH relativeFrom="margin">
+                  <wp14:pctWidth>0</wp14:pctWidth>
+                </wp14:sizeRelH>
+                <wp14:sizeRelV relativeFrom="margin">
+                  <wp14:pctHeight>0</wp14:pctHeight>
+                </wp14:sizeRelV>
+              </wp:anchor>
+            </w:drawing>
+          </mc:Choice>
+          <mc:Fallback>
+            <w:pict>
+              <v:shape w14:anchorId="67ADE177" id="テキスト ボックス 1042" o:spid="_x0000_s1032" type="#_x0000_t202" style="position:absolute;left:0;text-align:left;margin-left:568.25pt;margin-top:178.3pt;width:87pt;height:39pt;z-index:251723776;visibility:visible;mso-wrap-style:square;mso-width-percent:0;mso-height-percent:0;mso-wrap-distance-left:9pt;mso-wrap-distance-top:0;mso-wrap-distance-right:9pt;mso-wrap-distance-bottom:0;mso-position-horizontal:absolute;mso-position-horizontal-relative:text;mso-position-vertical:absolute;mso-position-vertical-relative:text;mso-width-percent:0;mso-height-percent:0;mso-width-relative:margin;mso-height-relative:margin;v-text-anchor:top" o:gfxdata="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" fillcolor="white [3201]" strokecolor="white [3212]" strokeweight=".5pt">
+                <v:textbox>
+                  <w:txbxContent>
+                    <w:p>
+                      <w:r>
+                        <w:rPr>
+                          <w:rFonts w:hint="eastAsia"/>
+                        </w:rPr>
+                        <w:t>受注</w:t>
+                      </w:r>
+                    </w:p>
+                    <w:p>
+                      <w:r>
+                        <w:rPr>
+                          <w:rFonts w:hint="eastAsia"/>
+                        </w:rPr>
+                        <w:t>車両調達支持</w:t>
+                      </w:r>
+                    </w:p>
+                  </w:txbxContent>
+                </v:textbox>
+              </v:shape>
+            </w:pict>
+          </mc:Fallback>
+        </mc:AlternateContent>
+      </w:r>
+      <w:r>
+        <w:rPr>
+          <w:noProof/>
+        </w:rPr>
+        <mc:AlternateContent>
+          <mc:Choice Requires="wps">
+            <w:drawing>
+              <wp:anchor distT="45720" distB="45720" distL="114300" distR="114300" simplePos="0" relativeHeight="251725824" behindDoc="0" locked="0" layoutInCell="1" allowOverlap="1" wp14:anchorId="2EA2BD39" wp14:editId="3441F45F">
+                <wp:simplePos x="0" y="0"/>
+                <wp:positionH relativeFrom="column">
+                  <wp:posOffset>7134225</wp:posOffset>
+                </wp:positionH>
+                <wp:positionV relativeFrom="paragraph">
+                  <wp:posOffset>2725420</wp:posOffset>
+                </wp:positionV>
+                <wp:extent cx="1500505" cy="1404620"/>
+                <wp:effectExtent l="0" t="0" r="4445" b="0"/>
+                <wp:wrapSquare wrapText="bothSides"/>
+                <wp:docPr id="1043" name="テキスト ボックス 2"/>
+                <wp:cNvGraphicFramePr>
+                  <a:graphicFrameLocks xmlns:a="http://schemas.openxmlformats.org/drawingml/2006/main"/>
+                </wp:cNvGraphicFramePr>
+                <a:graphic xmlns:a="http://schemas.openxmlformats.org/drawingml/2006/main">
+                  <a:graphicData uri="http://schemas.microsoft.com/office/word/2010/wordprocessingShape">
+                    <wps:wsp>
+                      <wps:cNvSpPr txBox="1">
+                        <a:spLocks noChangeArrowheads="1"/>
+                      </wps:cNvSpPr>
+                      <wps:spPr bwMode="auto">
+                        <a:xfrm>
+                          <a:off x="0" y="0"/>
+                          <a:ext cx="1500505" cy="1404620"/>
+                        </a:xfrm>
+                        <a:prstGeom prst="rect">
+                          <a:avLst/>
+                        </a:prstGeom>
+                        <a:solidFill>
+                          <a:schemeClr val="bg1"/>
+                        </a:solidFill>
+                        <a:ln w="9525">
+                          <a:noFill/>
+                          <a:miter lim="800000"/>
+                          <a:headEnd/>
+                          <a:tailEnd/>
+                        </a:ln>
+                      </wps:spPr>
+                      <wps:txbx>
+                        <w:txbxContent>
+                          <w:p>
+                            <w:r>
+                              <w:rPr>
+                                <w:rFonts w:hint="eastAsia"/>
+                              </w:rPr>
+                              <w:t>車両・調達希望予算・</w:t>
+                            </w:r>
+                          </w:p>
+                          <w:p>
+                            <w:r>
+                              <w:rPr>
+                                <w:rFonts w:hint="eastAsia"/>
+                              </w:rPr>
+                              <w:t>程度等</w:t>
+                            </w:r>
+                          </w:p>
+                        </w:txbxContent>
+                      </wps:txbx>
+                      <wps:bodyPr rot="0" vert="horz" wrap="square" lIns="91440" tIns="45720" rIns="91440" bIns="45720" anchor="t" anchorCtr="0">
+                        <a:spAutoFit/>
+                      </wps:bodyPr>
+                    </wps:wsp>
+                  </a:graphicData>
+                </a:graphic>
+                <wp14:sizeRelH relativeFrom="margin">
+                  <wp14:pctWidth>0</wp14:pctWidth>
+                </wp14:sizeRelH>
+                <wp14:sizeRelV relativeFrom="margin">
+                  <wp14:pctHeight>20000</wp14:pctHeight>
+                </wp14:sizeRelV>
+              </wp:anchor>
+            </w:drawing>
+          </mc:Choice>
+          <mc:Fallback>
+            <w:pict>
+              <v:shape w14:anchorId="2EA2BD39" id="_x0000_s1033" type="#_x0000_t202" style="position:absolute;left:0;text-align:left;margin-left:561.75pt;margin-top:214.6pt;width:118.15pt;height:110.6pt;z-index:251725824;visibility:visible;mso-wrap-style:square;mso-width-percent:0;mso-height-percent:200;mso-wrap-distance-left:9pt;mso-wrap-distance-top:3.6pt;mso-wrap-distance-right:9pt;mso-wrap-distance-bottom:3.6pt;mso-position-horizontal:absolute;mso-position-horizontal-relative:text;mso-position-vertical:absolute;mso-position-vertical-relative:text;mso-width-percent:0;mso-height-percent:200;mso-width-relative:margin;mso-height-relative:margin;v-text-anchor:top" o:gfxdata="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" fillcolor="white [3212]" stroked="f">
+                <v:textbox style="mso-fit-shape-to-text:t">
+                  <w:txbxContent>
+                    <w:p>
+                      <w:r>
+                        <w:rPr>
+                          <w:rFonts w:hint="eastAsia"/>
+                        </w:rPr>
+                        <w:t>車両・調達希望予算・</w:t>
+                      </w:r>
+                    </w:p>
+                    <w:p>
+                      <w:r>
+                        <w:rPr>
+                          <w:rFonts w:hint="eastAsia"/>
+                        </w:rPr>
+                        <w:t>程度等</w:t>
+                      </w:r>
+                    </w:p>
+                  </w:txbxContent>
+                </v:textbox>
+                <w10:wrap type="square"/>
+              </v:shape>
+            </w:pict>
+          </mc:Fallback>
+        </mc:AlternateContent>
+      </w:r>
+      <w:r>
+        <mc:AlternateContent>
+          <mc:Choice Requires="wps">
+            <w:drawing>
+              <wp:anchor distT="0" distB="0" distL="114300" distR="114300" simplePos="0" relativeHeight="251758592" behindDoc="0" locked="0" layoutInCell="1" allowOverlap="1" wp14:anchorId="6148B0FC" wp14:editId="3CBA9089">
+                <wp:simplePos x="0" y="0"/>
+                <wp:positionH relativeFrom="column">
+                  <wp:posOffset>5892799</wp:posOffset>
+                </wp:positionH>
+                <wp:positionV relativeFrom="paragraph">
+                  <wp:posOffset>4674235</wp:posOffset>
+                </wp:positionV>
+                <wp:extent cx="1552575" cy="9525"/>
+                <wp:effectExtent l="0" t="0" r="28575" b="28575"/>
+                <wp:wrapNone/>
+                <wp:docPr id="1064" name="直線コネクタ 1064"/>
                 <wp:cNvGraphicFramePr/>
                 <a:graphic xmlns:a="http://schemas.openxmlformats.org/drawingml/2006/main">
                   <a:graphicData uri="http://schemas.microsoft.com/office/word/2010/wordprocessingShape">
                     <wps:wsp>
                       <wps:cNvCnPr/>
                       <wps:spPr>
-                        <a:xfrm flipH="1">
+                        <a:xfrm>
                           <a:off x="0" y="0"/>
-                          <a:ext cx="514350" cy="3114675"/>
+                          <a:ext cx="1552575" cy="9525"/>
                         </a:xfrm>
-                        <a:prstGeom prst="bentConnector3">
-                          <a:avLst>
-                            <a:gd name="adj1" fmla="val 32388"/>
-                          </a:avLst>
+                        <a:prstGeom prst="line">
+                          <a:avLst/>
                         </a:prstGeom>
                       </wps:spPr>
                       <wps:style>
@@ -2343,23 +2783,116 @@
           </mc:Choice>
           <mc:Fallback>
             <w:pict>
-              <v:shape w14:anchorId="5C8F3509" id="カギ線コネクタ 1039" o:spid="_x0000_s1026" type="#_x0000_t34" style="position:absolute;left:0;text-align:left;margin-left:413pt;margin-top:102.55pt;width:40.5pt;height:245.25pt;flip:x;z-index:251719680;visibility:visible;mso-wrap-style:square;mso-width-percent:0;mso-height-percent:0;mso-wrap-distance-left:9pt;mso-wrap-distance-top:0;mso-wrap-distance-right:9pt;mso-wrap-distance-bottom:0;mso-position-horizontal:absolute;mso-position-horizontal-relative:text;mso-position-vertical:absolute;mso-position-vertical-relative:text;mso-width-percent:0;mso-height-percent:0;mso-width-relative:margin;mso-height-relative:margin" o:gfxdata="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" adj="6996" strokecolor="black [3200]" strokeweight=".5pt"/>
+              <v:line w14:anchorId="4D78ED0E" id="直線コネクタ 1064" o:spid="_x0000_s1026" style="position:absolute;left:0;text-align:left;z-index:251758592;visibility:visible;mso-wrap-style:square;mso-width-percent:0;mso-height-percent:0;mso-wrap-distance-left:9pt;mso-wrap-distance-top:0;mso-wrap-distance-right:9pt;mso-wrap-distance-bottom:0;mso-position-horizontal:absolute;mso-position-horizontal-relative:text;mso-position-vertical:absolute;mso-position-vertical-relative:text;mso-width-percent:0;mso-height-percent:0;mso-width-relative:margin;mso-height-relative:margin" from="464pt,368.05pt" to="586.25pt,368.8pt" o:gfxdata="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" strokecolor="black [3200]" strokeweight=".5pt">
+                <v:stroke joinstyle="miter"/>
+              </v:line>
             </w:pict>
           </mc:Fallback>
         </mc:AlternateContent>
       </w:r>
       <w:r>
-        <w:rPr>
-          <w:noProof/>
-        </w:rPr>
+        <mc:AlternateContent>
+          <mc:Choice Requires="wps">
+            <w:drawing>
+              <wp:anchor distT="0" distB="0" distL="114300" distR="114300" simplePos="0" relativeHeight="251753472" behindDoc="0" locked="0" layoutInCell="1" allowOverlap="1" wp14:anchorId="5C479B34" wp14:editId="421A0603">
+                <wp:simplePos x="0" y="0"/>
+                <wp:positionH relativeFrom="column">
+                  <wp:posOffset>5340350</wp:posOffset>
+                </wp:positionH>
+                <wp:positionV relativeFrom="paragraph">
+                  <wp:posOffset>3683635</wp:posOffset>
+                </wp:positionV>
+                <wp:extent cx="600075" cy="857250"/>
+                <wp:effectExtent l="0" t="0" r="28575" b="19050"/>
+                <wp:wrapNone/>
+                <wp:docPr id="1061" name="正方形/長方形 1061"/>
+                <wp:cNvGraphicFramePr/>
+                <a:graphic xmlns:a="http://schemas.openxmlformats.org/drawingml/2006/main">
+                  <a:graphicData uri="http://schemas.microsoft.com/office/word/2010/wordprocessingShape">
+                    <wps:wsp>
+                      <wps:cNvSpPr/>
+                      <wps:spPr>
+                        <a:xfrm>
+                          <a:off x="0" y="0"/>
+                          <a:ext cx="600075" cy="857250"/>
+                        </a:xfrm>
+                        <a:prstGeom prst="rect">
+                          <a:avLst/>
+                        </a:prstGeom>
+                      </wps:spPr>
+                      <wps:style>
+                        <a:lnRef idx="2">
+                          <a:schemeClr val="dk1"/>
+                        </a:lnRef>
+                        <a:fillRef idx="1">
+                          <a:schemeClr val="lt1"/>
+                        </a:fillRef>
+                        <a:effectRef idx="0">
+                          <a:schemeClr val="dk1"/>
+                        </a:effectRef>
+                        <a:fontRef idx="minor">
+                          <a:schemeClr val="dk1"/>
+                        </a:fontRef>
+                      </wps:style>
+                      <wps:txbx>
+                        <w:txbxContent>
+                          <w:p>
+                            <w:pPr>
+                              <w:jc w:val="center"/>
+                            </w:pPr>
+                            <w:r>
+                              <w:rPr>
+                                <w:rFonts w:hint="eastAsia"/>
+                              </w:rPr>
+                              <w:t>メモ</w:t>
+                            </w:r>
+                          </w:p>
+                        </w:txbxContent>
+                      </wps:txbx>
+                      <wps:bodyPr rot="0" spcFirstLastPara="0" vertOverflow="overflow" horzOverflow="overflow" vert="horz" wrap="square" lIns="91440" tIns="45720" rIns="91440" bIns="45720" numCol="1" spcCol="0" rtlCol="0" fromWordArt="0" anchor="ctr" anchorCtr="0" forceAA="0" compatLnSpc="1">
+                        <a:prstTxWarp prst="textNoShape">
+                          <a:avLst/>
+                        </a:prstTxWarp>
+                        <a:noAutofit/>
+                      </wps:bodyPr>
+                    </wps:wsp>
+                  </a:graphicData>
+                </a:graphic>
+              </wp:anchor>
+            </w:drawing>
+          </mc:Choice>
+          <mc:Fallback>
+            <w:pict>
+              <v:rect w14:anchorId="5C479B34" id="正方形/長方形 1061" o:spid="_x0000_s1034" style="position:absolute;left:0;text-align:left;margin-left:420.5pt;margin-top:290.05pt;width:47.25pt;height:67.5pt;z-index:251753472;visibility:visible;mso-wrap-style:square;mso-wrap-distance-left:9pt;mso-wrap-distance-top:0;mso-wrap-distance-right:9pt;mso-wrap-distance-bottom:0;mso-position-horizontal:absolute;mso-position-horizontal-relative:text;mso-position-vertical:absolute;mso-position-vertical-relative:text;v-text-anchor:middle" o:gfxdata="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" fillcolor="white [3201]" strokecolor="black [3200]" strokeweight="1pt">
+                <v:textbox>
+                  <w:txbxContent>
+                    <w:p>
+                      <w:pPr>
+                        <w:jc w:val="center"/>
+                      </w:pPr>
+                      <w:r>
+                        <w:rPr>
+                          <w:rFonts w:hint="eastAsia"/>
+                        </w:rPr>
+                        <w:t>メモ</w:t>
+                      </w:r>
+                    </w:p>
+                  </w:txbxContent>
+                </v:textbox>
+              </v:rect>
+            </w:pict>
+          </mc:Fallback>
+        </mc:AlternateContent>
+      </w:r>
+      <w:r>
         <w:drawing>
-          <wp:anchor distT="0" distB="0" distL="114300" distR="114300" simplePos="0" relativeHeight="251717632" behindDoc="1" locked="0" layoutInCell="1" allowOverlap="1" wp14:anchorId="7BBDC3DA" wp14:editId="3A0F7549">
+          <wp:anchor distT="0" distB="0" distL="114300" distR="114300" simplePos="0" relativeHeight="251756544" behindDoc="1" locked="0" layoutInCell="1" allowOverlap="1" wp14:anchorId="7B657F0C" wp14:editId="7FC7E704">
             <wp:simplePos x="0" y="0"/>
             <wp:positionH relativeFrom="column">
-              <wp:posOffset>5026025</wp:posOffset>
+              <wp:posOffset>5648325</wp:posOffset>
             </wp:positionH>
             <wp:positionV relativeFrom="paragraph">
-              <wp:posOffset>4293235</wp:posOffset>
+              <wp:posOffset>4552315</wp:posOffset>
             </wp:positionV>
             <wp:extent cx="247650" cy="257175"/>
             <wp:effectExtent l="0" t="0" r="0" b="9525"/>
@@ -2376,7 +2909,7 @@
                 <wp:lineTo x="4985" y="0"/>
               </wp:wrapPolygon>
             </wp:wrapTight>
-            <wp:docPr id="1038" name="Picture 3"/>
+            <wp:docPr id="1063" name="Picture 2"/>
             <wp:cNvGraphicFramePr>
               <a:graphicFrameLocks xmlns:a="http://schemas.openxmlformats.org/drawingml/2006/main" noChangeAspect="1"/>
             </wp:cNvGraphicFramePr>
@@ -2384,7 +2917,7 @@
               <a:graphicData uri="http://schemas.openxmlformats.org/drawingml/2006/picture">
                 <pic:pic xmlns:pic="http://schemas.openxmlformats.org/drawingml/2006/picture">
                   <pic:nvPicPr>
-                    <pic:cNvPr id="1027" name="Picture 3"/>
+                    <pic:cNvPr id="1026" name="Picture 2"/>
                     <pic:cNvPicPr>
                       <a:picLocks noChangeAspect="1" noChangeArrowheads="1"/>
                     </pic:cNvPicPr>
@@ -2414,14 +2947,809 @@
                     <a:ln>
                       <a:noFill/>
                     </a:ln>
+                    <a:extLst>
+                      <a:ext uri="{909E8E84-426E-40DD-AFC4-6F175D3DCCD1}">
+                        <a14:hiddenFill xmlns:a14="http://schemas.microsoft.com/office/drawing/2010/main">
+                          <a:solidFill>
+                            <a:srgbClr val="FFFFFF"/>
+                          </a:solidFill>
+                        </a14:hiddenFill>
+                      </a:ext>
+                      <a:ext uri="{91240B29-F687-4F45-9708-019B960494DF}">
+                        <a14:hiddenLine xmlns:a14="http://schemas.microsoft.com/office/drawing/2010/main" w="9525">
+                          <a:solidFill>
+                            <a:srgbClr val="000000"/>
+                          </a:solidFill>
+                          <a:miter lim="800000"/>
+                          <a:headEnd/>
+                          <a:tailEnd/>
+                        </a14:hiddenLine>
+                      </a:ext>
+                    </a:extLst>
+                  </pic:spPr>
+                </pic:pic>
+              </a:graphicData>
+            </a:graphic>
+          </wp:anchor>
+        </w:drawing>
+      </w:r>
+      <w:r>
+        <w:drawing>
+          <wp:anchor distT="0" distB="0" distL="114300" distR="114300" simplePos="0" relativeHeight="251755520" behindDoc="1" locked="0" layoutInCell="1" allowOverlap="1" wp14:anchorId="32F687CE" wp14:editId="36C4AD59">
+            <wp:simplePos x="0" y="0"/>
+            <wp:positionH relativeFrom="column">
+              <wp:posOffset>5400675</wp:posOffset>
+            </wp:positionH>
+            <wp:positionV relativeFrom="paragraph">
+              <wp:posOffset>4552315</wp:posOffset>
+            </wp:positionV>
+            <wp:extent cx="247650" cy="257175"/>
+            <wp:effectExtent l="0" t="0" r="0" b="0"/>
+            <wp:wrapTight wrapText="bothSides">
+              <wp:wrapPolygon edited="0">
+                <wp:start x="4985" y="0"/>
+                <wp:lineTo x="0" y="4800"/>
+                <wp:lineTo x="0" y="16000"/>
+                <wp:lineTo x="1662" y="20800"/>
+                <wp:lineTo x="18277" y="20800"/>
+                <wp:lineTo x="19938" y="17600"/>
+                <wp:lineTo x="19938" y="3200"/>
+                <wp:lineTo x="16615" y="0"/>
+                <wp:lineTo x="4985" y="0"/>
+              </wp:wrapPolygon>
+            </wp:wrapTight>
+            <wp:docPr id="1062" name="Picture 1"/>
+            <wp:cNvGraphicFramePr>
+              <a:graphicFrameLocks xmlns:a="http://schemas.openxmlformats.org/drawingml/2006/main" noChangeAspect="1"/>
+            </wp:cNvGraphicFramePr>
+            <a:graphic xmlns:a="http://schemas.openxmlformats.org/drawingml/2006/main">
+              <a:graphicData uri="http://schemas.openxmlformats.org/drawingml/2006/picture">
+                <pic:pic xmlns:pic="http://schemas.openxmlformats.org/drawingml/2006/picture">
+                  <pic:nvPicPr>
+                    <pic:cNvPr id="1025" name="Picture 1"/>
+                    <pic:cNvPicPr>
+                      <a:picLocks noChangeAspect="1" noChangeArrowheads="1"/>
+                    </pic:cNvPicPr>
+                  </pic:nvPicPr>
+                  <pic:blipFill>
+                    <a:blip r:embed="rId8" cstate="print">
+                      <a:extLst>
+                        <a:ext uri="{28A0092B-C50C-407E-A947-70E740481C1C}">
+                          <a14:useLocalDpi xmlns:a14="http://schemas.microsoft.com/office/drawing/2010/main" val="0"/>
+                        </a:ext>
+                      </a:extLst>
+                    </a:blip>
+                    <a:srcRect/>
+                    <a:stretch>
+                      <a:fillRect/>
+                    </a:stretch>
+                  </pic:blipFill>
+                  <pic:spPr bwMode="auto">
+                    <a:xfrm>
+                      <a:off x="0" y="0"/>
+                      <a:ext cx="247650" cy="257175"/>
+                    </a:xfrm>
+                    <a:prstGeom prst="rect">
+                      <a:avLst/>
+                    </a:prstGeom>
+                    <a:noFill/>
+                    <a:ln>
+                      <a:noFill/>
+                    </a:ln>
                     <a:extLst/>
                   </pic:spPr>
                 </pic:pic>
               </a:graphicData>
             </a:graphic>
-            <wp14:sizeRelH relativeFrom="margin">
-              <wp14:pctWidth>0</wp14:pctWidth>
-            </wp14:sizeRelH>
+            <wp14:sizeRelV relativeFrom="margin">
+              <wp14:pctHeight>0</wp14:pctHeight>
+            </wp14:sizeRelV>
+          </wp:anchor>
+        </w:drawing>
+      </w:r>
+      <w:r>
+        <w:rPr>
+          <w:noProof/>
+        </w:rPr>
+        <w:drawing>
+          <wp:anchor distT="0" distB="0" distL="114300" distR="114300" simplePos="0" relativeHeight="251751424" behindDoc="1" locked="0" layoutInCell="1" allowOverlap="1" wp14:anchorId="323AFC0F" wp14:editId="1BE4A54A">
+            <wp:simplePos x="0" y="0"/>
+            <wp:positionH relativeFrom="column">
+              <wp:posOffset>5095875</wp:posOffset>
+            </wp:positionH>
+            <wp:positionV relativeFrom="paragraph">
+              <wp:posOffset>4695190</wp:posOffset>
+            </wp:positionV>
+            <wp:extent cx="247650" cy="257175"/>
+            <wp:effectExtent l="0" t="0" r="0" b="9525"/>
+            <wp:wrapTight wrapText="bothSides">
+              <wp:wrapPolygon edited="0">
+                <wp:start x="4985" y="0"/>
+                <wp:lineTo x="0" y="4800"/>
+                <wp:lineTo x="0" y="16000"/>
+                <wp:lineTo x="1662" y="20800"/>
+                <wp:lineTo x="18277" y="20800"/>
+                <wp:lineTo x="19938" y="17600"/>
+                <wp:lineTo x="19938" y="3200"/>
+                <wp:lineTo x="16615" y="0"/>
+                <wp:lineTo x="4985" y="0"/>
+              </wp:wrapPolygon>
+            </wp:wrapTight>
+            <wp:docPr id="1059" name="Picture 7"/>
+            <wp:cNvGraphicFramePr>
+              <a:graphicFrameLocks xmlns:a="http://schemas.openxmlformats.org/drawingml/2006/main" noChangeAspect="1"/>
+            </wp:cNvGraphicFramePr>
+            <a:graphic xmlns:a="http://schemas.openxmlformats.org/drawingml/2006/main">
+              <a:graphicData uri="http://schemas.openxmlformats.org/drawingml/2006/picture">
+                <pic:pic xmlns:pic="http://schemas.openxmlformats.org/drawingml/2006/picture">
+                  <pic:nvPicPr>
+                    <pic:cNvPr id="1031" name="Picture 7"/>
+                    <pic:cNvPicPr>
+                      <a:picLocks noChangeAspect="1" noChangeArrowheads="1"/>
+                    </pic:cNvPicPr>
+                  </pic:nvPicPr>
+                  <pic:blipFill>
+                    <a:blip r:embed="rId7" cstate="print">
+                      <a:extLst>
+                        <a:ext uri="{28A0092B-C50C-407E-A947-70E740481C1C}">
+                          <a14:useLocalDpi xmlns:a14="http://schemas.microsoft.com/office/drawing/2010/main" val="0"/>
+                        </a:ext>
+                      </a:extLst>
+                    </a:blip>
+                    <a:srcRect/>
+                    <a:stretch>
+                      <a:fillRect/>
+                    </a:stretch>
+                  </pic:blipFill>
+                  <pic:spPr bwMode="auto">
+                    <a:xfrm>
+                      <a:off x="0" y="0"/>
+                      <a:ext cx="247650" cy="257175"/>
+                    </a:xfrm>
+                    <a:prstGeom prst="rect">
+                      <a:avLst/>
+                    </a:prstGeom>
+                    <a:noFill/>
+                    <a:ln>
+                      <a:noFill/>
+                    </a:ln>
+                    <a:extLst>
+                      <a:ext uri="{909E8E84-426E-40DD-AFC4-6F175D3DCCD1}">
+                        <a14:hiddenFill xmlns:a14="http://schemas.microsoft.com/office/drawing/2010/main">
+                          <a:solidFill>
+                            <a:srgbClr val="FFFFFF"/>
+                          </a:solidFill>
+                        </a14:hiddenFill>
+                      </a:ext>
+                      <a:ext uri="{91240B29-F687-4F45-9708-019B960494DF}">
+                        <a14:hiddenLine xmlns:a14="http://schemas.microsoft.com/office/drawing/2010/main" w="9525">
+                          <a:solidFill>
+                            <a:srgbClr val="000000"/>
+                          </a:solidFill>
+                          <a:miter lim="800000"/>
+                          <a:headEnd/>
+                          <a:tailEnd/>
+                        </a14:hiddenLine>
+                      </a:ext>
+                    </a:extLst>
+                  </pic:spPr>
+                </pic:pic>
+              </a:graphicData>
+            </a:graphic>
+          </wp:anchor>
+        </w:drawing>
+      </w:r>
+      <w:r>
+        <w:drawing>
+          <wp:anchor distT="0" distB="0" distL="114300" distR="114300" simplePos="0" relativeHeight="251749376" behindDoc="1" locked="0" layoutInCell="1" allowOverlap="1" wp14:anchorId="7159672C" wp14:editId="0DD7ECC9">
+            <wp:simplePos x="0" y="0"/>
+            <wp:positionH relativeFrom="column">
+              <wp:posOffset>2453005</wp:posOffset>
+            </wp:positionH>
+            <wp:positionV relativeFrom="paragraph">
+              <wp:posOffset>4605655</wp:posOffset>
+            </wp:positionV>
+            <wp:extent cx="238125" cy="180975"/>
+            <wp:effectExtent l="0" t="0" r="9525" b="9525"/>
+            <wp:wrapTight wrapText="bothSides">
+              <wp:wrapPolygon edited="0">
+                <wp:start x="0" y="0"/>
+                <wp:lineTo x="6912" y="20463"/>
+                <wp:lineTo x="13824" y="20463"/>
+                <wp:lineTo x="20736" y="2274"/>
+                <wp:lineTo x="20736" y="0"/>
+                <wp:lineTo x="0" y="0"/>
+              </wp:wrapPolygon>
+            </wp:wrapTight>
+            <wp:docPr id="1058" name="Picture 16"/>
+            <wp:cNvGraphicFramePr>
+              <a:graphicFrameLocks xmlns:a="http://schemas.openxmlformats.org/drawingml/2006/main" noChangeAspect="1"/>
+            </wp:cNvGraphicFramePr>
+            <a:graphic xmlns:a="http://schemas.openxmlformats.org/drawingml/2006/main">
+              <a:graphicData uri="http://schemas.openxmlformats.org/drawingml/2006/picture">
+                <pic:pic xmlns:pic="http://schemas.openxmlformats.org/drawingml/2006/picture">
+                  <pic:nvPicPr>
+                    <pic:cNvPr id="1040" name="Picture 16"/>
+                    <pic:cNvPicPr>
+                      <a:picLocks noChangeAspect="1" noChangeArrowheads="1"/>
+                    </pic:cNvPicPr>
+                  </pic:nvPicPr>
+                  <pic:blipFill>
+                    <a:blip r:embed="rId10" cstate="print">
+                      <a:extLst>
+                        <a:ext uri="{28A0092B-C50C-407E-A947-70E740481C1C}">
+                          <a14:useLocalDpi xmlns:a14="http://schemas.microsoft.com/office/drawing/2010/main" val="0"/>
+                        </a:ext>
+                      </a:extLst>
+                    </a:blip>
+                    <a:srcRect/>
+                    <a:stretch>
+                      <a:fillRect/>
+                    </a:stretch>
+                  </pic:blipFill>
+                  <pic:spPr bwMode="auto">
+                    <a:xfrm>
+                      <a:off x="0" y="0"/>
+                      <a:ext cx="238125" cy="180975"/>
+                    </a:xfrm>
+                    <a:prstGeom prst="rect">
+                      <a:avLst/>
+                    </a:prstGeom>
+                    <a:noFill/>
+                    <a:ln>
+                      <a:noFill/>
+                    </a:ln>
+                    <a:extLst/>
+                  </pic:spPr>
+                </pic:pic>
+              </a:graphicData>
+            </a:graphic>
+            <wp14:sizeRelV relativeFrom="margin">
+              <wp14:pctHeight>0</wp14:pctHeight>
+            </wp14:sizeRelV>
+          </wp:anchor>
+        </w:drawing>
+      </w:r>
+      <w:r>
+        <mc:AlternateContent>
+          <mc:Choice Requires="wps">
+            <w:drawing>
+              <wp:anchor distT="0" distB="0" distL="114300" distR="114300" simplePos="0" relativeHeight="251748352" behindDoc="0" locked="0" layoutInCell="1" allowOverlap="1" wp14:anchorId="2FA3A0C7" wp14:editId="335BD041">
+                <wp:simplePos x="0" y="0"/>
+                <wp:positionH relativeFrom="column">
+                  <wp:posOffset>2581275</wp:posOffset>
+                </wp:positionH>
+                <wp:positionV relativeFrom="paragraph">
+                  <wp:posOffset>4399915</wp:posOffset>
+                </wp:positionV>
+                <wp:extent cx="0" cy="209550"/>
+                <wp:effectExtent l="0" t="0" r="19050" b="19050"/>
+                <wp:wrapNone/>
+                <wp:docPr id="1055" name="直線コネクタ 1055"/>
+                <wp:cNvGraphicFramePr/>
+                <a:graphic xmlns:a="http://schemas.openxmlformats.org/drawingml/2006/main">
+                  <a:graphicData uri="http://schemas.microsoft.com/office/word/2010/wordprocessingShape">
+                    <wps:wsp>
+                      <wps:cNvCnPr/>
+                      <wps:spPr>
+                        <a:xfrm>
+                          <a:off x="0" y="0"/>
+                          <a:ext cx="0" cy="209550"/>
+                        </a:xfrm>
+                        <a:prstGeom prst="line">
+                          <a:avLst/>
+                        </a:prstGeom>
+                      </wps:spPr>
+                      <wps:style>
+                        <a:lnRef idx="1">
+                          <a:schemeClr val="dk1"/>
+                        </a:lnRef>
+                        <a:fillRef idx="0">
+                          <a:schemeClr val="dk1"/>
+                        </a:fillRef>
+                        <a:effectRef idx="0">
+                          <a:schemeClr val="dk1"/>
+                        </a:effectRef>
+                        <a:fontRef idx="minor">
+                          <a:schemeClr val="tx1"/>
+                        </a:fontRef>
+                      </wps:style>
+                      <wps:bodyPr/>
+                    </wps:wsp>
+                  </a:graphicData>
+                </a:graphic>
+                <wp14:sizeRelV relativeFrom="margin">
+                  <wp14:pctHeight>0</wp14:pctHeight>
+                </wp14:sizeRelV>
+              </wp:anchor>
+            </w:drawing>
+          </mc:Choice>
+          <mc:Fallback>
+            <w:pict>
+              <v:line w14:anchorId="22809D19" id="直線コネクタ 1055" o:spid="_x0000_s1026" style="position:absolute;left:0;text-align:left;z-index:251748352;visibility:visible;mso-wrap-style:square;mso-height-percent:0;mso-wrap-distance-left:9pt;mso-wrap-distance-top:0;mso-wrap-distance-right:9pt;mso-wrap-distance-bottom:0;mso-position-horizontal:absolute;mso-position-horizontal-relative:text;mso-position-vertical:absolute;mso-position-vertical-relative:text;mso-height-percent:0;mso-height-relative:margin" from="203.25pt,346.45pt" to="203.25pt,362.95pt" o:gfxdata="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" strokecolor="black [3200]" strokeweight=".5pt">
+                <v:stroke joinstyle="miter"/>
+              </v:line>
+            </w:pict>
+          </mc:Fallback>
+        </mc:AlternateContent>
+      </w:r>
+      <w:r>
+        <mc:AlternateContent>
+          <mc:Choice Requires="wps">
+            <w:drawing>
+              <wp:anchor distT="0" distB="0" distL="114300" distR="114300" simplePos="0" relativeHeight="251747328" behindDoc="0" locked="0" layoutInCell="1" allowOverlap="1" wp14:anchorId="44AAB1CD" wp14:editId="6373EDB2">
+                <wp:simplePos x="0" y="0"/>
+                <wp:positionH relativeFrom="column">
+                  <wp:posOffset>2105025</wp:posOffset>
+                </wp:positionH>
+                <wp:positionV relativeFrom="paragraph">
+                  <wp:posOffset>4390390</wp:posOffset>
+                </wp:positionV>
+                <wp:extent cx="476250" cy="0"/>
+                <wp:effectExtent l="0" t="0" r="19050" b="19050"/>
+                <wp:wrapNone/>
+                <wp:docPr id="1054" name="直線コネクタ 1054"/>
+                <wp:cNvGraphicFramePr/>
+                <a:graphic xmlns:a="http://schemas.openxmlformats.org/drawingml/2006/main">
+                  <a:graphicData uri="http://schemas.microsoft.com/office/word/2010/wordprocessingShape">
+                    <wps:wsp>
+                      <wps:cNvCnPr/>
+                      <wps:spPr>
+                        <a:xfrm>
+                          <a:off x="0" y="0"/>
+                          <a:ext cx="476250" cy="0"/>
+                        </a:xfrm>
+                        <a:prstGeom prst="line">
+                          <a:avLst/>
+                        </a:prstGeom>
+                      </wps:spPr>
+                      <wps:style>
+                        <a:lnRef idx="1">
+                          <a:schemeClr val="dk1"/>
+                        </a:lnRef>
+                        <a:fillRef idx="0">
+                          <a:schemeClr val="dk1"/>
+                        </a:fillRef>
+                        <a:effectRef idx="0">
+                          <a:schemeClr val="dk1"/>
+                        </a:effectRef>
+                        <a:fontRef idx="minor">
+                          <a:schemeClr val="tx1"/>
+                        </a:fontRef>
+                      </wps:style>
+                      <wps:bodyPr/>
+                    </wps:wsp>
+                  </a:graphicData>
+                </a:graphic>
+                <wp14:sizeRelH relativeFrom="margin">
+                  <wp14:pctWidth>0</wp14:pctWidth>
+                </wp14:sizeRelH>
+                <wp14:sizeRelV relativeFrom="margin">
+                  <wp14:pctHeight>0</wp14:pctHeight>
+                </wp14:sizeRelV>
+              </wp:anchor>
+            </w:drawing>
+          </mc:Choice>
+          <mc:Fallback>
+            <w:pict>
+              <v:line w14:anchorId="42F211DD" id="直線コネクタ 1054" o:spid="_x0000_s1026" style="position:absolute;left:0;text-align:left;z-index:251747328;visibility:visible;mso-wrap-style:square;mso-width-percent:0;mso-height-percent:0;mso-wrap-distance-left:9pt;mso-wrap-distance-top:0;mso-wrap-distance-right:9pt;mso-wrap-distance-bottom:0;mso-position-horizontal:absolute;mso-position-horizontal-relative:text;mso-position-vertical:absolute;mso-position-vertical-relative:text;mso-width-percent:0;mso-height-percent:0;mso-width-relative:margin;mso-height-relative:margin" from="165.75pt,345.7pt" to="203.25pt,345.7pt" o:gfxdata="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" strokecolor="black [3200]" strokeweight=".5pt">
+                <v:stroke joinstyle="miter"/>
+              </v:line>
+            </w:pict>
+          </mc:Fallback>
+        </mc:AlternateContent>
+      </w:r>
+      <w:r>
+        <mc:AlternateContent>
+          <mc:Choice Requires="wps">
+            <w:drawing>
+              <wp:anchor distT="0" distB="0" distL="114300" distR="114300" simplePos="0" relativeHeight="251744256" behindDoc="0" locked="0" layoutInCell="1" allowOverlap="1" wp14:anchorId="7172C45D" wp14:editId="5AE429E8">
+                <wp:simplePos x="0" y="0"/>
+                <wp:positionH relativeFrom="column">
+                  <wp:posOffset>1562100</wp:posOffset>
+                </wp:positionH>
+                <wp:positionV relativeFrom="paragraph">
+                  <wp:posOffset>3428365</wp:posOffset>
+                </wp:positionV>
+                <wp:extent cx="600075" cy="857250"/>
+                <wp:effectExtent l="0" t="0" r="28575" b="19050"/>
+                <wp:wrapNone/>
+                <wp:docPr id="1053" name="正方形/長方形 1053"/>
+                <wp:cNvGraphicFramePr/>
+                <a:graphic xmlns:a="http://schemas.openxmlformats.org/drawingml/2006/main">
+                  <a:graphicData uri="http://schemas.microsoft.com/office/word/2010/wordprocessingShape">
+                    <wps:wsp>
+                      <wps:cNvSpPr/>
+                      <wps:spPr>
+                        <a:xfrm>
+                          <a:off x="0" y="0"/>
+                          <a:ext cx="600075" cy="857250"/>
+                        </a:xfrm>
+                        <a:prstGeom prst="rect">
+                          <a:avLst/>
+                        </a:prstGeom>
+                      </wps:spPr>
+                      <wps:style>
+                        <a:lnRef idx="2">
+                          <a:schemeClr val="dk1"/>
+                        </a:lnRef>
+                        <a:fillRef idx="1">
+                          <a:schemeClr val="lt1"/>
+                        </a:fillRef>
+                        <a:effectRef idx="0">
+                          <a:schemeClr val="dk1"/>
+                        </a:effectRef>
+                        <a:fontRef idx="minor">
+                          <a:schemeClr val="dk1"/>
+                        </a:fontRef>
+                      </wps:style>
+                      <wps:txbx>
+                        <w:txbxContent>
+                          <w:p>
+                            <w:pPr>
+                              <w:jc w:val="center"/>
+                            </w:pPr>
+                            <w:r>
+                              <w:rPr>
+                                <w:rFonts w:hint="eastAsia"/>
+                              </w:rPr>
+                              <w:t>メモ</w:t>
+                            </w:r>
+                          </w:p>
+                        </w:txbxContent>
+                      </wps:txbx>
+                      <wps:bodyPr rot="0" spcFirstLastPara="0" vertOverflow="overflow" horzOverflow="overflow" vert="horz" wrap="square" lIns="91440" tIns="45720" rIns="91440" bIns="45720" numCol="1" spcCol="0" rtlCol="0" fromWordArt="0" anchor="ctr" anchorCtr="0" forceAA="0" compatLnSpc="1">
+                        <a:prstTxWarp prst="textNoShape">
+                          <a:avLst/>
+                        </a:prstTxWarp>
+                        <a:noAutofit/>
+                      </wps:bodyPr>
+                    </wps:wsp>
+                  </a:graphicData>
+                </a:graphic>
+              </wp:anchor>
+            </w:drawing>
+          </mc:Choice>
+          <mc:Fallback>
+            <w:pict>
+              <v:rect w14:anchorId="7172C45D" id="正方形/長方形 1053" o:spid="_x0000_s1035" style="position:absolute;left:0;text-align:left;margin-left:123pt;margin-top:269.95pt;width:47.25pt;height:67.5pt;z-index:251744256;visibility:visible;mso-wrap-style:square;mso-wrap-distance-left:9pt;mso-wrap-distance-top:0;mso-wrap-distance-right:9pt;mso-wrap-distance-bottom:0;mso-position-horizontal:absolute;mso-position-horizontal-relative:text;mso-position-vertical:absolute;mso-position-vertical-relative:text;v-text-anchor:middle" o:gfxdata="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" fillcolor="white [3201]" strokecolor="black [3200]" strokeweight="1pt">
+                <v:textbox>
+                  <w:txbxContent>
+                    <w:p>
+                      <w:pPr>
+                        <w:jc w:val="center"/>
+                      </w:pPr>
+                      <w:r>
+                        <w:rPr>
+                          <w:rFonts w:hint="eastAsia"/>
+                        </w:rPr>
+                        <w:t>メモ</w:t>
+                      </w:r>
+                    </w:p>
+                  </w:txbxContent>
+                </v:textbox>
+              </v:rect>
+            </w:pict>
+          </mc:Fallback>
+        </mc:AlternateContent>
+      </w:r>
+      <w:r>
+        <w:rPr>
+          <w:noProof/>
+        </w:rPr>
+        <mc:AlternateContent>
+          <mc:Choice Requires="wps">
+            <w:drawing>
+              <wp:anchor distT="0" distB="0" distL="114300" distR="114300" simplePos="0" relativeHeight="251695104" behindDoc="0" locked="0" layoutInCell="1" allowOverlap="1" wp14:anchorId="7E288883" wp14:editId="740A049F">
+                <wp:simplePos x="0" y="0"/>
+                <wp:positionH relativeFrom="column">
+                  <wp:posOffset>949324</wp:posOffset>
+                </wp:positionH>
+                <wp:positionV relativeFrom="paragraph">
+                  <wp:posOffset>883285</wp:posOffset>
+                </wp:positionV>
+                <wp:extent cx="1171575" cy="3667125"/>
+                <wp:effectExtent l="0" t="0" r="9525" b="28575"/>
+                <wp:wrapNone/>
+                <wp:docPr id="56" name="カギ線コネクタ 56"/>
+                <wp:cNvGraphicFramePr/>
+                <a:graphic xmlns:a="http://schemas.openxmlformats.org/drawingml/2006/main">
+                  <a:graphicData uri="http://schemas.microsoft.com/office/word/2010/wordprocessingShape">
+                    <wps:wsp>
+                      <wps:cNvCnPr/>
+                      <wps:spPr>
+                        <a:xfrm>
+                          <a:off x="0" y="0"/>
+                          <a:ext cx="1171575" cy="3667125"/>
+                        </a:xfrm>
+                        <a:prstGeom prst="bentConnector3">
+                          <a:avLst>
+                            <a:gd name="adj1" fmla="val 12602"/>
+                          </a:avLst>
+                        </a:prstGeom>
+                        <a:ln w="9525" cap="flat" cmpd="sng" algn="ctr">
+                          <a:solidFill>
+                            <a:schemeClr val="dk1"/>
+                          </a:solidFill>
+                          <a:prstDash val="dash"/>
+                          <a:round/>
+                          <a:headEnd type="none" w="med" len="med"/>
+                          <a:tailEnd type="none" w="med" len="med"/>
+                        </a:ln>
+                      </wps:spPr>
+                      <wps:style>
+                        <a:lnRef idx="0">
+                          <a:scrgbClr r="0" g="0" b="0"/>
+                        </a:lnRef>
+                        <a:fillRef idx="0">
+                          <a:scrgbClr r="0" g="0" b="0"/>
+                        </a:fillRef>
+                        <a:effectRef idx="0">
+                          <a:scrgbClr r="0" g="0" b="0"/>
+                        </a:effectRef>
+                        <a:fontRef idx="minor">
+                          <a:schemeClr val="tx1"/>
+                        </a:fontRef>
+                      </wps:style>
+                      <wps:bodyPr/>
+                    </wps:wsp>
+                  </a:graphicData>
+                </a:graphic>
+                <wp14:sizeRelH relativeFrom="margin">
+                  <wp14:pctWidth>0</wp14:pctWidth>
+                </wp14:sizeRelH>
+                <wp14:sizeRelV relativeFrom="margin">
+                  <wp14:pctHeight>0</wp14:pctHeight>
+                </wp14:sizeRelV>
+              </wp:anchor>
+            </w:drawing>
+          </mc:Choice>
+          <mc:Fallback>
+            <w:pict>
+              <v:shape w14:anchorId="761AD15D" id="カギ線コネクタ 56" o:spid="_x0000_s1026" type="#_x0000_t34" style="position:absolute;left:0;text-align:left;margin-left:74.75pt;margin-top:69.55pt;width:92.25pt;height:288.75pt;z-index:251695104;visibility:visible;mso-wrap-style:square;mso-width-percent:0;mso-height-percent:0;mso-wrap-distance-left:9pt;mso-wrap-distance-top:0;mso-wrap-distance-right:9pt;mso-wrap-distance-bottom:0;mso-position-horizontal:absolute;mso-position-horizontal-relative:text;mso-position-vertical:absolute;mso-position-vertical-relative:text;mso-width-percent:0;mso-height-percent:0;mso-width-relative:margin;mso-height-relative:margin" o:gfxdata="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" adj="2722" strokecolor="black [3200]">
+                <v:stroke dashstyle="dash" joinstyle="round"/>
+              </v:shape>
+            </w:pict>
+          </mc:Fallback>
+        </mc:AlternateContent>
+      </w:r>
+      <w:r>
+        <w:rPr>
+          <w:noProof/>
+        </w:rPr>
+        <w:drawing>
+          <wp:anchor distT="0" distB="0" distL="114300" distR="114300" simplePos="0" relativeHeight="251694080" behindDoc="1" locked="0" layoutInCell="1" allowOverlap="1" wp14:anchorId="3F602B7E" wp14:editId="6771519E">
+            <wp:simplePos x="0" y="0"/>
+            <wp:positionH relativeFrom="column">
+              <wp:posOffset>2133600</wp:posOffset>
+            </wp:positionH>
+            <wp:positionV relativeFrom="paragraph">
+              <wp:posOffset>4428490</wp:posOffset>
+            </wp:positionV>
+            <wp:extent cx="247650" cy="257175"/>
+            <wp:effectExtent l="0" t="0" r="0" b="9525"/>
+            <wp:wrapTight wrapText="bothSides">
+              <wp:wrapPolygon edited="0">
+                <wp:start x="4985" y="0"/>
+                <wp:lineTo x="0" y="4800"/>
+                <wp:lineTo x="0" y="16000"/>
+                <wp:lineTo x="1662" y="20800"/>
+                <wp:lineTo x="18277" y="20800"/>
+                <wp:lineTo x="19938" y="17600"/>
+                <wp:lineTo x="19938" y="3200"/>
+                <wp:lineTo x="16615" y="0"/>
+                <wp:lineTo x="4985" y="0"/>
+              </wp:wrapPolygon>
+            </wp:wrapTight>
+            <wp:docPr id="54" name="Picture 7"/>
+            <wp:cNvGraphicFramePr>
+              <a:graphicFrameLocks xmlns:a="http://schemas.openxmlformats.org/drawingml/2006/main" noChangeAspect="1"/>
+            </wp:cNvGraphicFramePr>
+            <a:graphic xmlns:a="http://schemas.openxmlformats.org/drawingml/2006/main">
+              <a:graphicData uri="http://schemas.openxmlformats.org/drawingml/2006/picture">
+                <pic:pic xmlns:pic="http://schemas.openxmlformats.org/drawingml/2006/picture">
+                  <pic:nvPicPr>
+                    <pic:cNvPr id="1031" name="Picture 7"/>
+                    <pic:cNvPicPr>
+                      <a:picLocks noChangeAspect="1" noChangeArrowheads="1"/>
+                    </pic:cNvPicPr>
+                  </pic:nvPicPr>
+                  <pic:blipFill>
+                    <a:blip r:embed="rId7" cstate="print">
+                      <a:extLst>
+                        <a:ext uri="{28A0092B-C50C-407E-A947-70E740481C1C}">
+                          <a14:useLocalDpi xmlns:a14="http://schemas.microsoft.com/office/drawing/2010/main" val="0"/>
+                        </a:ext>
+                      </a:extLst>
+                    </a:blip>
+                    <a:srcRect/>
+                    <a:stretch>
+                      <a:fillRect/>
+                    </a:stretch>
+                  </pic:blipFill>
+                  <pic:spPr bwMode="auto">
+                    <a:xfrm>
+                      <a:off x="0" y="0"/>
+                      <a:ext cx="247650" cy="257175"/>
+                    </a:xfrm>
+                    <a:prstGeom prst="rect">
+                      <a:avLst/>
+                    </a:prstGeom>
+                    <a:noFill/>
+                    <a:ln>
+                      <a:noFill/>
+                    </a:ln>
+                    <a:extLst/>
+                  </pic:spPr>
+                </pic:pic>
+              </a:graphicData>
+            </a:graphic>
+            <wp14:sizeRelV relativeFrom="margin">
+              <wp14:pctHeight>0</wp14:pctHeight>
+            </wp14:sizeRelV>
+          </wp:anchor>
+        </w:drawing>
+      </w:r>
+      <w:r>
+        <w:drawing>
+          <wp:anchor distT="0" distB="0" distL="114300" distR="114300" simplePos="0" relativeHeight="251745280" behindDoc="1" locked="0" layoutInCell="1" allowOverlap="1" wp14:anchorId="01551A3B" wp14:editId="38DBF844">
+            <wp:simplePos x="0" y="0"/>
+            <wp:positionH relativeFrom="column">
+              <wp:posOffset>1600200</wp:posOffset>
+            </wp:positionH>
+            <wp:positionV relativeFrom="paragraph">
+              <wp:posOffset>4295140</wp:posOffset>
+            </wp:positionV>
+            <wp:extent cx="247650" cy="257175"/>
+            <wp:effectExtent l="0" t="0" r="0" b="0"/>
+            <wp:wrapTight wrapText="bothSides">
+              <wp:wrapPolygon edited="0">
+                <wp:start x="4985" y="0"/>
+                <wp:lineTo x="0" y="4800"/>
+                <wp:lineTo x="0" y="16000"/>
+                <wp:lineTo x="1662" y="20800"/>
+                <wp:lineTo x="18277" y="20800"/>
+                <wp:lineTo x="19938" y="17600"/>
+                <wp:lineTo x="19938" y="3200"/>
+                <wp:lineTo x="16615" y="0"/>
+                <wp:lineTo x="4985" y="0"/>
+              </wp:wrapPolygon>
+            </wp:wrapTight>
+            <wp:docPr id="1056" name="Picture 1"/>
+            <wp:cNvGraphicFramePr>
+              <a:graphicFrameLocks xmlns:a="http://schemas.openxmlformats.org/drawingml/2006/main" noChangeAspect="1"/>
+            </wp:cNvGraphicFramePr>
+            <a:graphic xmlns:a="http://schemas.openxmlformats.org/drawingml/2006/main">
+              <a:graphicData uri="http://schemas.openxmlformats.org/drawingml/2006/picture">
+                <pic:pic xmlns:pic="http://schemas.openxmlformats.org/drawingml/2006/picture">
+                  <pic:nvPicPr>
+                    <pic:cNvPr id="1025" name="Picture 1"/>
+                    <pic:cNvPicPr>
+                      <a:picLocks noChangeAspect="1" noChangeArrowheads="1"/>
+                    </pic:cNvPicPr>
+                  </pic:nvPicPr>
+                  <pic:blipFill>
+                    <a:blip r:embed="rId8" cstate="print">
+                      <a:extLst>
+                        <a:ext uri="{28A0092B-C50C-407E-A947-70E740481C1C}">
+                          <a14:useLocalDpi xmlns:a14="http://schemas.microsoft.com/office/drawing/2010/main" val="0"/>
+                        </a:ext>
+                      </a:extLst>
+                    </a:blip>
+                    <a:srcRect/>
+                    <a:stretch>
+                      <a:fillRect/>
+                    </a:stretch>
+                  </pic:blipFill>
+                  <pic:spPr bwMode="auto">
+                    <a:xfrm>
+                      <a:off x="0" y="0"/>
+                      <a:ext cx="247650" cy="257175"/>
+                    </a:xfrm>
+                    <a:prstGeom prst="rect">
+                      <a:avLst/>
+                    </a:prstGeom>
+                    <a:noFill/>
+                    <a:ln>
+                      <a:noFill/>
+                    </a:ln>
+                    <a:extLst/>
+                  </pic:spPr>
+                </pic:pic>
+              </a:graphicData>
+            </a:graphic>
+            <wp14:sizeRelV relativeFrom="margin">
+              <wp14:pctHeight>0</wp14:pctHeight>
+            </wp14:sizeRelV>
+          </wp:anchor>
+        </w:drawing>
+      </w:r>
+      <w:r>
+        <w:drawing>
+          <wp:anchor distT="0" distB="0" distL="114300" distR="114300" simplePos="0" relativeHeight="251746304" behindDoc="1" locked="0" layoutInCell="1" allowOverlap="1" wp14:anchorId="69D01055" wp14:editId="6E0F8B0E">
+            <wp:simplePos x="0" y="0"/>
+            <wp:positionH relativeFrom="column">
+              <wp:posOffset>1847850</wp:posOffset>
+            </wp:positionH>
+            <wp:positionV relativeFrom="paragraph">
+              <wp:posOffset>4295140</wp:posOffset>
+            </wp:positionV>
+            <wp:extent cx="247650" cy="257175"/>
+            <wp:effectExtent l="0" t="0" r="0" b="9525"/>
+            <wp:wrapTight wrapText="bothSides">
+              <wp:wrapPolygon edited="0">
+                <wp:start x="4985" y="0"/>
+                <wp:lineTo x="0" y="4800"/>
+                <wp:lineTo x="0" y="16000"/>
+                <wp:lineTo x="1662" y="20800"/>
+                <wp:lineTo x="18277" y="20800"/>
+                <wp:lineTo x="19938" y="17600"/>
+                <wp:lineTo x="19938" y="3200"/>
+                <wp:lineTo x="16615" y="0"/>
+                <wp:lineTo x="4985" y="0"/>
+              </wp:wrapPolygon>
+            </wp:wrapTight>
+            <wp:docPr id="1057" name="Picture 2"/>
+            <wp:cNvGraphicFramePr>
+              <a:graphicFrameLocks xmlns:a="http://schemas.openxmlformats.org/drawingml/2006/main" noChangeAspect="1"/>
+            </wp:cNvGraphicFramePr>
+            <a:graphic xmlns:a="http://schemas.openxmlformats.org/drawingml/2006/main">
+              <a:graphicData uri="http://schemas.openxmlformats.org/drawingml/2006/picture">
+                <pic:pic xmlns:pic="http://schemas.openxmlformats.org/drawingml/2006/picture">
+                  <pic:nvPicPr>
+                    <pic:cNvPr id="1026" name="Picture 2"/>
+                    <pic:cNvPicPr>
+                      <a:picLocks noChangeAspect="1" noChangeArrowheads="1"/>
+                    </pic:cNvPicPr>
+                  </pic:nvPicPr>
+                  <pic:blipFill>
+                    <a:blip r:embed="rId6" cstate="print">
+                      <a:extLst>
+                        <a:ext uri="{28A0092B-C50C-407E-A947-70E740481C1C}">
+                          <a14:useLocalDpi xmlns:a14="http://schemas.microsoft.com/office/drawing/2010/main" val="0"/>
+                        </a:ext>
+                      </a:extLst>
+                    </a:blip>
+                    <a:srcRect/>
+                    <a:stretch>
+                      <a:fillRect/>
+                    </a:stretch>
+                  </pic:blipFill>
+                  <pic:spPr bwMode="auto">
+                    <a:xfrm>
+                      <a:off x="0" y="0"/>
+                      <a:ext cx="247650" cy="257175"/>
+                    </a:xfrm>
+                    <a:prstGeom prst="rect">
+                      <a:avLst/>
+                    </a:prstGeom>
+                    <a:noFill/>
+                    <a:ln>
+                      <a:noFill/>
+                    </a:ln>
+                    <a:extLst>
+                      <a:ext uri="{909E8E84-426E-40DD-AFC4-6F175D3DCCD1}">
+                        <a14:hiddenFill xmlns:a14="http://schemas.microsoft.com/office/drawing/2010/main">
+                          <a:solidFill>
+                            <a:srgbClr val="FFFFFF"/>
+                          </a:solidFill>
+                        </a14:hiddenFill>
+                      </a:ext>
+                      <a:ext uri="{91240B29-F687-4F45-9708-019B960494DF}">
+                        <a14:hiddenLine xmlns:a14="http://schemas.microsoft.com/office/drawing/2010/main" w="9525">
+                          <a:solidFill>
+                            <a:srgbClr val="000000"/>
+                          </a:solidFill>
+                          <a:miter lim="800000"/>
+                          <a:headEnd/>
+                          <a:tailEnd/>
+                        </a14:hiddenLine>
+                      </a:ext>
+                    </a:extLst>
+                  </pic:spPr>
+                </pic:pic>
+              </a:graphicData>
+            </a:graphic>
           </wp:anchor>
         </w:drawing>
       </w:r>
@@ -2432,7 +3760,7 @@
         <mc:AlternateContent>
           <mc:Choice Requires="wps">
             <w:drawing>
-              <wp:anchor distT="0" distB="0" distL="114300" distR="114300" simplePos="0" relativeHeight="251715584" behindDoc="0" locked="0" layoutInCell="1" allowOverlap="1" wp14:anchorId="6E1FD263" wp14:editId="55D714DF">
+              <wp:anchor distT="0" distB="0" distL="114300" distR="114300" simplePos="0" relativeHeight="251715584" behindDoc="0" locked="0" layoutInCell="1" allowOverlap="1" wp14:anchorId="3D9AE675" wp14:editId="7A87FBF4">
                 <wp:simplePos x="0" y="0"/>
                 <wp:positionH relativeFrom="column">
                   <wp:posOffset>8340725</wp:posOffset>
@@ -2516,15 +3844,10 @@
           </mc:Choice>
           <mc:Fallback>
             <w:pict>
-              <v:shape w14:anchorId="6E1FD263" id="テキスト ボックス 1037" o:spid="_x0000_s1033" type="#_x0000_t202" style="position:absolute;left:0;text-align:left;margin-left:656.75pt;margin-top:3.55pt;width:87pt;height:57.75pt;z-index:251715584;visibility:visible;mso-wrap-style:square;mso-width-percent:0;mso-height-percent:0;mso-wrap-distance-left:9pt;mso-wrap-distance-top:0;mso-wrap-distance-right:9pt;mso-wrap-distance-bottom:0;mso-position-horizontal:absolute;mso-position-horizontal-relative:text;mso-position-vertical:absolute;mso-position-vertical-relative:text;mso-width-percent:0;mso-height-percent:0;mso-width-relative:margin;mso-height-relative:margin;v-text-anchor:top" o:gfxdata="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" fillcolor="white [3201]" strokecolor="white [3212]" strokeweight=".5pt">
+              <v:shape w14:anchorId="3D9AE675" id="テキスト ボックス 1037" o:spid="_x0000_s1036" type="#_x0000_t202" style="position:absolute;left:0;text-align:left;margin-left:656.75pt;margin-top:3.55pt;width:87pt;height:57.75pt;z-index:251715584;visibility:visible;mso-wrap-style:square;mso-width-percent:0;mso-height-percent:0;mso-wrap-distance-left:9pt;mso-wrap-distance-top:0;mso-wrap-distance-right:9pt;mso-wrap-distance-bottom:0;mso-position-horizontal:absolute;mso-position-horizontal-relative:text;mso-position-vertical:absolute;mso-position-vertical-relative:text;mso-width-percent:0;mso-height-percent:0;mso-width-relative:margin;mso-height-relative:margin;v-text-anchor:top" o:gfxdata="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" fillcolor="white [3201]" strokecolor="white [3212]" strokeweight=".5pt">
                 <v:textbox>
                   <w:txbxContent>
                     <w:p>
-                      <w:pPr>
-                        <w:rPr>
-                          <w:rFonts w:hint="eastAsia"/>
-                        </w:rPr>
-                      </w:pPr>
                       <w:r>
                         <w:rPr>
                           <w:rFonts w:hint="eastAsia"/>
@@ -2564,7 +3887,7 @@
         <mc:AlternateContent>
           <mc:Choice Requires="wps">
             <w:drawing>
-              <wp:anchor distT="0" distB="0" distL="114300" distR="114300" simplePos="0" relativeHeight="251713536" behindDoc="0" locked="0" layoutInCell="1" allowOverlap="1" wp14:anchorId="37488ED9" wp14:editId="759CDA85">
+              <wp:anchor distT="0" distB="0" distL="114300" distR="114300" simplePos="0" relativeHeight="251713536" behindDoc="0" locked="0" layoutInCell="1" allowOverlap="1" wp14:anchorId="4DD9BD98" wp14:editId="354B5719">
                 <wp:simplePos x="0" y="0"/>
                 <wp:positionH relativeFrom="column">
                   <wp:posOffset>3473450</wp:posOffset>
@@ -2657,15 +3980,10 @@
           </mc:Choice>
           <mc:Fallback>
             <w:pict>
-              <v:shape w14:anchorId="37488ED9" id="テキスト ボックス 1036" o:spid="_x0000_s1034" type="#_x0000_t202" style="position:absolute;left:0;text-align:left;margin-left:273.5pt;margin-top:8.05pt;width:87pt;height:57.75pt;z-index:251713536;visibility:visible;mso-wrap-style:square;mso-width-percent:0;mso-height-percent:0;mso-wrap-distance-left:9pt;mso-wrap-distance-top:0;mso-wrap-distance-right:9pt;mso-wrap-distance-bottom:0;mso-position-horizontal:absolute;mso-position-horizontal-relative:text;mso-position-vertical:absolute;mso-position-vertical-relative:text;mso-width-percent:0;mso-height-percent:0;mso-width-relative:margin;mso-height-relative:margin;v-text-anchor:top" o:gfxdata="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" fillcolor="white [3201]" strokecolor="white [3212]" strokeweight=".5pt">
+              <v:shape w14:anchorId="4DD9BD98" id="テキスト ボックス 1036" o:spid="_x0000_s1037" type="#_x0000_t202" style="position:absolute;left:0;text-align:left;margin-left:273.5pt;margin-top:8.05pt;width:87pt;height:57.75pt;z-index:251713536;visibility:visible;mso-wrap-style:square;mso-width-percent:0;mso-height-percent:0;mso-wrap-distance-left:9pt;mso-wrap-distance-top:0;mso-wrap-distance-right:9pt;mso-wrap-distance-bottom:0;mso-position-horizontal:absolute;mso-position-horizontal-relative:text;mso-position-vertical:absolute;mso-position-vertical-relative:text;mso-width-percent:0;mso-height-percent:0;mso-width-relative:margin;mso-height-relative:margin;v-text-anchor:top" o:gfxdata="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" fillcolor="white [3201]" strokecolor="white [3212]" strokeweight=".5pt">
                 <v:textbox>
                   <w:txbxContent>
                     <w:p>
-                      <w:pPr>
-                        <w:rPr>
-                          <w:rFonts w:hint="eastAsia"/>
-                        </w:rPr>
-                      </w:pPr>
                       <w:r>
                         <w:rPr>
                           <w:rFonts w:hint="eastAsia"/>
@@ -2714,316 +4032,7 @@
         <mc:AlternateContent>
           <mc:Choice Requires="wps">
             <w:drawing>
-              <wp:anchor distT="0" distB="0" distL="114300" distR="114300" simplePos="0" relativeHeight="251706368" behindDoc="0" locked="0" layoutInCell="1" allowOverlap="1" wp14:anchorId="4C23E22B" wp14:editId="17A86E61">
-                <wp:simplePos x="0" y="0"/>
-                <wp:positionH relativeFrom="column">
-                  <wp:posOffset>4121149</wp:posOffset>
-                </wp:positionH>
-                <wp:positionV relativeFrom="paragraph">
-                  <wp:posOffset>2635885</wp:posOffset>
-                </wp:positionV>
-                <wp:extent cx="352425" cy="1809750"/>
-                <wp:effectExtent l="0" t="0" r="9525" b="19050"/>
-                <wp:wrapNone/>
-                <wp:docPr id="1030" name="カギ線コネクタ 1030"/>
-                <wp:cNvGraphicFramePr/>
-                <a:graphic xmlns:a="http://schemas.openxmlformats.org/drawingml/2006/main">
-                  <a:graphicData uri="http://schemas.microsoft.com/office/word/2010/wordprocessingShape">
-                    <wps:wsp>
-                      <wps:cNvCnPr/>
-                      <wps:spPr>
-                        <a:xfrm>
-                          <a:off x="0" y="0"/>
-                          <a:ext cx="352425" cy="1809750"/>
-                        </a:xfrm>
-                        <a:prstGeom prst="bentConnector3">
-                          <a:avLst/>
-                        </a:prstGeom>
-                      </wps:spPr>
-                      <wps:style>
-                        <a:lnRef idx="1">
-                          <a:schemeClr val="dk1"/>
-                        </a:lnRef>
-                        <a:fillRef idx="0">
-                          <a:schemeClr val="dk1"/>
-                        </a:fillRef>
-                        <a:effectRef idx="0">
-                          <a:schemeClr val="dk1"/>
-                        </a:effectRef>
-                        <a:fontRef idx="minor">
-                          <a:schemeClr val="tx1"/>
-                        </a:fontRef>
-                      </wps:style>
-                      <wps:bodyPr/>
-                    </wps:wsp>
-                  </a:graphicData>
-                </a:graphic>
-                <wp14:sizeRelH relativeFrom="margin">
-                  <wp14:pctWidth>0</wp14:pctWidth>
-                </wp14:sizeRelH>
-                <wp14:sizeRelV relativeFrom="margin">
-                  <wp14:pctHeight>0</wp14:pctHeight>
-                </wp14:sizeRelV>
-              </wp:anchor>
-            </w:drawing>
-          </mc:Choice>
-          <mc:Fallback>
-            <w:pict>
-              <v:shape w14:anchorId="3405C03B" id="カギ線コネクタ 1030" o:spid="_x0000_s1026" type="#_x0000_t34" style="position:absolute;left:0;text-align:left;margin-left:324.5pt;margin-top:207.55pt;width:27.75pt;height:142.5pt;z-index:251706368;visibility:visible;mso-wrap-style:square;mso-width-percent:0;mso-height-percent:0;mso-wrap-distance-left:9pt;mso-wrap-distance-top:0;mso-wrap-distance-right:9pt;mso-wrap-distance-bottom:0;mso-position-horizontal:absolute;mso-position-horizontal-relative:text;mso-position-vertical:absolute;mso-position-vertical-relative:text;mso-width-percent:0;mso-height-percent:0;mso-width-relative:margin;mso-height-relative:margin" o:gfxdata="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" strokecolor="black [3200]" strokeweight=".5pt"/>
-            </w:pict>
-          </mc:Fallback>
-        </mc:AlternateContent>
-      </w:r>
-      <w:r>
-        <w:rPr>
-          <w:noProof/>
-        </w:rPr>
-        <mc:AlternateContent>
-          <mc:Choice Requires="wps">
-            <w:drawing>
-              <wp:anchor distT="0" distB="0" distL="114300" distR="114300" simplePos="0" relativeHeight="251710464" behindDoc="0" locked="0" layoutInCell="1" allowOverlap="1" wp14:anchorId="76B8B6E2" wp14:editId="274CF796">
-                <wp:simplePos x="0" y="0"/>
-                <wp:positionH relativeFrom="column">
-                  <wp:posOffset>2387599</wp:posOffset>
-                </wp:positionH>
-                <wp:positionV relativeFrom="paragraph">
-                  <wp:posOffset>4026535</wp:posOffset>
-                </wp:positionV>
-                <wp:extent cx="600075" cy="323850"/>
-                <wp:effectExtent l="0" t="0" r="28575" b="19050"/>
-                <wp:wrapNone/>
-                <wp:docPr id="1034" name="テキスト ボックス 1034"/>
-                <wp:cNvGraphicFramePr/>
-                <a:graphic xmlns:a="http://schemas.openxmlformats.org/drawingml/2006/main">
-                  <a:graphicData uri="http://schemas.microsoft.com/office/word/2010/wordprocessingShape">
-                    <wps:wsp>
-                      <wps:cNvSpPr txBox="1"/>
-                      <wps:spPr>
-                        <a:xfrm>
-                          <a:off x="0" y="0"/>
-                          <a:ext cx="600075" cy="323850"/>
-                        </a:xfrm>
-                        <a:prstGeom prst="rect">
-                          <a:avLst/>
-                        </a:prstGeom>
-                        <a:solidFill>
-                          <a:schemeClr val="lt1"/>
-                        </a:solidFill>
-                        <a:ln w="6350">
-                          <a:solidFill>
-                            <a:schemeClr val="bg1"/>
-                          </a:solidFill>
-                        </a:ln>
-                      </wps:spPr>
-                      <wps:txbx>
-                        <w:txbxContent>
-                          <w:p>
-                            <w:r>
-                              <w:rPr>
-                                <w:rFonts w:hint="eastAsia"/>
-                              </w:rPr>
-                              <w:t>確認</w:t>
-                            </w:r>
-                          </w:p>
-                        </w:txbxContent>
-                      </wps:txbx>
-                      <wps:bodyPr rot="0" spcFirstLastPara="0" vertOverflow="overflow" horzOverflow="overflow" vert="horz" wrap="square" lIns="91440" tIns="45720" rIns="91440" bIns="45720" numCol="1" spcCol="0" rtlCol="0" fromWordArt="0" anchor="t" anchorCtr="0" forceAA="0" compatLnSpc="1">
-                        <a:prstTxWarp prst="textNoShape">
-                          <a:avLst/>
-                        </a:prstTxWarp>
-                        <a:noAutofit/>
-                      </wps:bodyPr>
-                    </wps:wsp>
-                  </a:graphicData>
-                </a:graphic>
-                <wp14:sizeRelH relativeFrom="margin">
-                  <wp14:pctWidth>0</wp14:pctWidth>
-                </wp14:sizeRelH>
-                <wp14:sizeRelV relativeFrom="margin">
-                  <wp14:pctHeight>0</wp14:pctHeight>
-                </wp14:sizeRelV>
-              </wp:anchor>
-            </w:drawing>
-          </mc:Choice>
-          <mc:Fallback>
-            <w:pict>
-              <v:shape w14:anchorId="76B8B6E2" id="テキスト ボックス 1034" o:spid="_x0000_s1035" type="#_x0000_t202" style="position:absolute;left:0;text-align:left;margin-left:188pt;margin-top:317.05pt;width:47.25pt;height:25.5pt;z-index:251710464;visibility:visible;mso-wrap-style:square;mso-width-percent:0;mso-height-percent:0;mso-wrap-distance-left:9pt;mso-wrap-distance-top:0;mso-wrap-distance-right:9pt;mso-wrap-distance-bottom:0;mso-position-horizontal:absolute;mso-position-horizontal-relative:text;mso-position-vertical:absolute;mso-position-vertical-relative:text;mso-width-percent:0;mso-height-percent:0;mso-width-relative:margin;mso-height-relative:margin;v-text-anchor:top" o:gfxdata="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" fillcolor="white [3201]" strokecolor="white [3212]" strokeweight=".5pt">
-                <v:textbox>
-                  <w:txbxContent>
-                    <w:p>
-                      <w:pPr>
-                        <w:rPr>
-                          <w:rFonts w:hint="eastAsia"/>
-                        </w:rPr>
-                      </w:pPr>
-                      <w:r>
-                        <w:rPr>
-                          <w:rFonts w:hint="eastAsia"/>
-                        </w:rPr>
-                        <w:t>確認</w:t>
-                      </w:r>
-                    </w:p>
-                  </w:txbxContent>
-                </v:textbox>
-              </v:shape>
-            </w:pict>
-          </mc:Fallback>
-        </mc:AlternateContent>
-      </w:r>
-      <w:r>
-        <w:rPr>
-          <w:noProof/>
-        </w:rPr>
-        <mc:AlternateContent>
-          <mc:Choice Requires="wps">
-            <w:drawing>
-              <wp:anchor distT="0" distB="0" distL="114300" distR="114300" simplePos="0" relativeHeight="251700224" behindDoc="0" locked="0" layoutInCell="1" allowOverlap="1" wp14:anchorId="4EC2F628" wp14:editId="286A2D02">
-                <wp:simplePos x="0" y="0"/>
-                <wp:positionH relativeFrom="column">
-                  <wp:posOffset>1558924</wp:posOffset>
-                </wp:positionH>
-                <wp:positionV relativeFrom="paragraph">
-                  <wp:posOffset>2635885</wp:posOffset>
-                </wp:positionV>
-                <wp:extent cx="2295525" cy="1924050"/>
-                <wp:effectExtent l="0" t="0" r="9525" b="19050"/>
-                <wp:wrapNone/>
-                <wp:docPr id="1024" name="カギ線コネクタ 1024"/>
-                <wp:cNvGraphicFramePr/>
-                <a:graphic xmlns:a="http://schemas.openxmlformats.org/drawingml/2006/main">
-                  <a:graphicData uri="http://schemas.microsoft.com/office/word/2010/wordprocessingShape">
-                    <wps:wsp>
-                      <wps:cNvCnPr/>
-                      <wps:spPr>
-                        <a:xfrm flipH="1">
-                          <a:off x="0" y="0"/>
-                          <a:ext cx="2295525" cy="1924050"/>
-                        </a:xfrm>
-                        <a:prstGeom prst="bentConnector3">
-                          <a:avLst>
-                            <a:gd name="adj1" fmla="val 32388"/>
-                          </a:avLst>
-                        </a:prstGeom>
-                      </wps:spPr>
-                      <wps:style>
-                        <a:lnRef idx="1">
-                          <a:schemeClr val="dk1"/>
-                        </a:lnRef>
-                        <a:fillRef idx="0">
-                          <a:schemeClr val="dk1"/>
-                        </a:fillRef>
-                        <a:effectRef idx="0">
-                          <a:schemeClr val="dk1"/>
-                        </a:effectRef>
-                        <a:fontRef idx="minor">
-                          <a:schemeClr val="tx1"/>
-                        </a:fontRef>
-                      </wps:style>
-                      <wps:bodyPr/>
-                    </wps:wsp>
-                  </a:graphicData>
-                </a:graphic>
-                <wp14:sizeRelH relativeFrom="margin">
-                  <wp14:pctWidth>0</wp14:pctWidth>
-                </wp14:sizeRelH>
-                <wp14:sizeRelV relativeFrom="margin">
-                  <wp14:pctHeight>0</wp14:pctHeight>
-                </wp14:sizeRelV>
-              </wp:anchor>
-            </w:drawing>
-          </mc:Choice>
-          <mc:Fallback>
-            <w:pict>
-              <v:shape w14:anchorId="68C43F7E" id="カギ線コネクタ 1024" o:spid="_x0000_s1026" type="#_x0000_t34" style="position:absolute;left:0;text-align:left;margin-left:122.75pt;margin-top:207.55pt;width:180.75pt;height:151.5pt;flip:x;z-index:251700224;visibility:visible;mso-wrap-style:square;mso-width-percent:0;mso-height-percent:0;mso-wrap-distance-left:9pt;mso-wrap-distance-top:0;mso-wrap-distance-right:9pt;mso-wrap-distance-bottom:0;mso-position-horizontal:absolute;mso-position-horizontal-relative:text;mso-position-vertical:absolute;mso-position-vertical-relative:text;mso-width-percent:0;mso-height-percent:0;mso-width-relative:margin;mso-height-relative:margin" o:gfxdata="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" adj="6996" strokecolor="black [3200]" strokeweight=".5pt"/>
-            </w:pict>
-          </mc:Fallback>
-        </mc:AlternateContent>
-      </w:r>
-      <w:r>
-        <w:rPr>
-          <w:noProof/>
-        </w:rPr>
-        <w:drawing>
-          <wp:anchor distT="0" distB="0" distL="114300" distR="114300" simplePos="0" relativeHeight="251704320" behindDoc="1" locked="0" layoutInCell="1" allowOverlap="1" wp14:anchorId="0C4D5C5A" wp14:editId="0EDCAC22">
-            <wp:simplePos x="0" y="0"/>
-            <wp:positionH relativeFrom="column">
-              <wp:posOffset>3873500</wp:posOffset>
-            </wp:positionH>
-            <wp:positionV relativeFrom="paragraph">
-              <wp:posOffset>2512060</wp:posOffset>
-            </wp:positionV>
-            <wp:extent cx="247650" cy="257175"/>
-            <wp:effectExtent l="0" t="0" r="0" b="9525"/>
-            <wp:wrapTight wrapText="bothSides">
-              <wp:wrapPolygon edited="0">
-                <wp:start x="4985" y="0"/>
-                <wp:lineTo x="0" y="4800"/>
-                <wp:lineTo x="0" y="16000"/>
-                <wp:lineTo x="1662" y="20800"/>
-                <wp:lineTo x="18277" y="20800"/>
-                <wp:lineTo x="19938" y="17600"/>
-                <wp:lineTo x="19938" y="3200"/>
-                <wp:lineTo x="16615" y="0"/>
-                <wp:lineTo x="4985" y="0"/>
-              </wp:wrapPolygon>
-            </wp:wrapTight>
-            <wp:docPr id="1029" name="Picture 7"/>
-            <wp:cNvGraphicFramePr>
-              <a:graphicFrameLocks xmlns:a="http://schemas.openxmlformats.org/drawingml/2006/main" noChangeAspect="1"/>
-            </wp:cNvGraphicFramePr>
-            <a:graphic xmlns:a="http://schemas.openxmlformats.org/drawingml/2006/main">
-              <a:graphicData uri="http://schemas.openxmlformats.org/drawingml/2006/picture">
-                <pic:pic xmlns:pic="http://schemas.openxmlformats.org/drawingml/2006/picture">
-                  <pic:nvPicPr>
-                    <pic:cNvPr id="1031" name="Picture 7"/>
-                    <pic:cNvPicPr>
-                      <a:picLocks noChangeAspect="1" noChangeArrowheads="1"/>
-                    </pic:cNvPicPr>
-                  </pic:nvPicPr>
-                  <pic:blipFill>
-                    <a:blip r:embed="rId7" cstate="print">
-                      <a:extLst>
-                        <a:ext uri="{28A0092B-C50C-407E-A947-70E740481C1C}">
-                          <a14:useLocalDpi xmlns:a14="http://schemas.microsoft.com/office/drawing/2010/main" val="0"/>
-                        </a:ext>
-                      </a:extLst>
-                    </a:blip>
-                    <a:srcRect/>
-                    <a:stretch>
-                      <a:fillRect/>
-                    </a:stretch>
-                  </pic:blipFill>
-                  <pic:spPr bwMode="auto">
-                    <a:xfrm>
-                      <a:off x="0" y="0"/>
-                      <a:ext cx="247650" cy="257175"/>
-                    </a:xfrm>
-                    <a:prstGeom prst="rect">
-                      <a:avLst/>
-                    </a:prstGeom>
-                    <a:noFill/>
-                    <a:ln>
-                      <a:noFill/>
-                    </a:ln>
-                    <a:extLst/>
-                  </pic:spPr>
-                </pic:pic>
-              </a:graphicData>
-            </a:graphic>
-            <wp14:sizeRelV relativeFrom="margin">
-              <wp14:pctHeight>0</wp14:pctHeight>
-            </wp14:sizeRelV>
-          </wp:anchor>
-        </w:drawing>
-      </w:r>
-      <w:r>
-        <w:rPr>
-          <w:noProof/>
-        </w:rPr>
-        <mc:AlternateContent>
-          <mc:Choice Requires="wps">
-            <w:drawing>
-              <wp:anchor distT="45720" distB="45720" distL="114300" distR="114300" simplePos="0" relativeHeight="251702272" behindDoc="0" locked="0" layoutInCell="1" allowOverlap="1" wp14:anchorId="5EB23B38" wp14:editId="7696B220">
+              <wp:anchor distT="45720" distB="45720" distL="114300" distR="114300" simplePos="0" relativeHeight="251702272" behindDoc="0" locked="0" layoutInCell="1" allowOverlap="1" wp14:anchorId="4D460C4B" wp14:editId="1352884B">
                 <wp:simplePos x="0" y="0"/>
                 <wp:positionH relativeFrom="column">
                   <wp:posOffset>1190625</wp:posOffset>
@@ -3099,7 +4108,7 @@
           </mc:Choice>
           <mc:Fallback>
             <w:pict>
-              <v:shape w14:anchorId="5EB23B38" id="_x0000_s1036" type="#_x0000_t202" style="position:absolute;left:0;text-align:left;margin-left:93.75pt;margin-top:202.6pt;width:118.15pt;height:110.6pt;z-index:251702272;visibility:visible;mso-wrap-style:square;mso-width-percent:0;mso-height-percent:200;mso-wrap-distance-left:9pt;mso-wrap-distance-top:3.6pt;mso-wrap-distance-right:9pt;mso-wrap-distance-bottom:3.6pt;mso-position-horizontal:absolute;mso-position-horizontal-relative:text;mso-position-vertical:absolute;mso-position-vertical-relative:text;mso-width-percent:0;mso-height-percent:200;mso-width-relative:margin;mso-height-relative:margin;v-text-anchor:top" o:gfxdata="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" fillcolor="white [3212]" stroked="f">
+              <v:shape w14:anchorId="4D460C4B" id="_x0000_s1038" type="#_x0000_t202" style="position:absolute;left:0;text-align:left;margin-left:93.75pt;margin-top:202.6pt;width:118.15pt;height:110.6pt;z-index:251702272;visibility:visible;mso-wrap-style:square;mso-width-percent:0;mso-height-percent:200;mso-wrap-distance-left:9pt;mso-wrap-distance-top:3.6pt;mso-wrap-distance-right:9pt;mso-wrap-distance-bottom:3.6pt;mso-position-horizontal:absolute;mso-position-horizontal-relative:text;mso-position-vertical:absolute;mso-position-vertical-relative:text;mso-width-percent:0;mso-height-percent:200;mso-width-relative:margin;mso-height-relative:margin;v-text-anchor:top" o:gfxdata="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" fillcolor="white [3212]" stroked="f">
                 <v:textbox style="mso-fit-shape-to-text:t">
                   <w:txbxContent>
                     <w:p>
@@ -3130,87 +4139,10 @@
         <w:rPr>
           <w:noProof/>
         </w:rPr>
-        <w:drawing>
-          <wp:anchor distT="0" distB="0" distL="114300" distR="114300" simplePos="0" relativeHeight="251708416" behindDoc="1" locked="0" layoutInCell="1" allowOverlap="1" wp14:anchorId="71DE23DD" wp14:editId="7212D077">
-            <wp:simplePos x="0" y="0"/>
-            <wp:positionH relativeFrom="column">
-              <wp:posOffset>4476750</wp:posOffset>
-            </wp:positionH>
-            <wp:positionV relativeFrom="paragraph">
-              <wp:posOffset>4314190</wp:posOffset>
-            </wp:positionV>
-            <wp:extent cx="247650" cy="257175"/>
-            <wp:effectExtent l="0" t="0" r="0" b="9525"/>
-            <wp:wrapTight wrapText="bothSides">
-              <wp:wrapPolygon edited="0">
-                <wp:start x="4985" y="0"/>
-                <wp:lineTo x="0" y="4800"/>
-                <wp:lineTo x="0" y="16000"/>
-                <wp:lineTo x="1662" y="20800"/>
-                <wp:lineTo x="18277" y="20800"/>
-                <wp:lineTo x="19938" y="17600"/>
-                <wp:lineTo x="19938" y="3200"/>
-                <wp:lineTo x="16615" y="0"/>
-                <wp:lineTo x="4985" y="0"/>
-              </wp:wrapPolygon>
-            </wp:wrapTight>
-            <wp:docPr id="1033" name="Picture 3"/>
-            <wp:cNvGraphicFramePr>
-              <a:graphicFrameLocks xmlns:a="http://schemas.openxmlformats.org/drawingml/2006/main" noChangeAspect="1"/>
-            </wp:cNvGraphicFramePr>
-            <a:graphic xmlns:a="http://schemas.openxmlformats.org/drawingml/2006/main">
-              <a:graphicData uri="http://schemas.openxmlformats.org/drawingml/2006/picture">
-                <pic:pic xmlns:pic="http://schemas.openxmlformats.org/drawingml/2006/picture">
-                  <pic:nvPicPr>
-                    <pic:cNvPr id="1027" name="Picture 3"/>
-                    <pic:cNvPicPr>
-                      <a:picLocks noChangeAspect="1" noChangeArrowheads="1"/>
-                    </pic:cNvPicPr>
-                  </pic:nvPicPr>
-                  <pic:blipFill>
-                    <a:blip r:embed="rId6" cstate="print">
-                      <a:extLst>
-                        <a:ext uri="{28A0092B-C50C-407E-A947-70E740481C1C}">
-                          <a14:useLocalDpi xmlns:a14="http://schemas.microsoft.com/office/drawing/2010/main" val="0"/>
-                        </a:ext>
-                      </a:extLst>
-                    </a:blip>
-                    <a:srcRect/>
-                    <a:stretch>
-                      <a:fillRect/>
-                    </a:stretch>
-                  </pic:blipFill>
-                  <pic:spPr bwMode="auto">
-                    <a:xfrm>
-                      <a:off x="0" y="0"/>
-                      <a:ext cx="247650" cy="257175"/>
-                    </a:xfrm>
-                    <a:prstGeom prst="rect">
-                      <a:avLst/>
-                    </a:prstGeom>
-                    <a:noFill/>
-                    <a:ln>
-                      <a:noFill/>
-                    </a:ln>
-                    <a:extLst/>
-                  </pic:spPr>
-                </pic:pic>
-              </a:graphicData>
-            </a:graphic>
-            <wp14:sizeRelH relativeFrom="margin">
-              <wp14:pctWidth>0</wp14:pctWidth>
-            </wp14:sizeRelH>
-          </wp:anchor>
-        </w:drawing>
-      </w:r>
-      <w:r>
-        <w:rPr>
-          <w:noProof/>
-        </w:rPr>
         <mc:AlternateContent>
           <mc:Choice Requires="wps">
             <w:drawing>
-              <wp:anchor distT="0" distB="0" distL="114300" distR="114300" simplePos="0" relativeHeight="251698176" behindDoc="0" locked="0" layoutInCell="1" allowOverlap="1" wp14:anchorId="56D456BF" wp14:editId="2B10BE6C">
+              <wp:anchor distT="0" distB="0" distL="114300" distR="114300" simplePos="0" relativeHeight="251698176" behindDoc="0" locked="0" layoutInCell="1" allowOverlap="1" wp14:anchorId="2931546A" wp14:editId="64803315">
                 <wp:simplePos x="0" y="0"/>
                 <wp:positionH relativeFrom="column">
                   <wp:posOffset>2378075</wp:posOffset>
@@ -3263,7 +4195,7 @@
           </mc:Choice>
           <mc:Fallback>
             <w:pict>
-              <v:shape w14:anchorId="56D456BF" id="テキスト ボックス 63" o:spid="_x0000_s1037" type="#_x0000_t202" style="position:absolute;left:0;text-align:left;margin-left:187.25pt;margin-top:215.8pt;width:60pt;height:24pt;z-index:251698176;visibility:visible;mso-wrap-style:square;mso-wrap-distance-left:9pt;mso-wrap-distance-top:0;mso-wrap-distance-right:9pt;mso-wrap-distance-bottom:0;mso-position-horizontal:absolute;mso-position-horizontal-relative:text;mso-position-vertical:absolute;mso-position-vertical-relative:text;v-text-anchor:top" o:gfxdata="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" fillcolor="white [3201]" strokecolor="white [3212]" strokeweight=".5pt">
+              <v:shape w14:anchorId="2931546A" id="テキスト ボックス 63" o:spid="_x0000_s1039" type="#_x0000_t202" style="position:absolute;left:0;text-align:left;margin-left:187.25pt;margin-top:215.8pt;width:60pt;height:24pt;z-index:251698176;visibility:visible;mso-wrap-style:square;mso-wrap-distance-left:9pt;mso-wrap-distance-top:0;mso-wrap-distance-right:9pt;mso-wrap-distance-bottom:0;mso-position-horizontal:absolute;mso-position-horizontal-relative:text;mso-position-vertical:absolute;mso-position-vertical-relative:text;v-text-anchor:top" o:gfxdata="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" fillcolor="white [3201]" strokecolor="white [3212]" strokeweight=".5pt">
                 <v:textbox>
                   <w:txbxContent>
                     <w:p/>
@@ -3281,7 +4213,7 @@
         <mc:AlternateContent>
           <mc:Choice Requires="wps">
             <w:drawing>
-              <wp:anchor distT="0" distB="0" distL="114300" distR="114300" simplePos="0" relativeHeight="251696128" behindDoc="0" locked="0" layoutInCell="1" allowOverlap="1" wp14:anchorId="56B6D025" wp14:editId="3E5BF3EF">
+              <wp:anchor distT="0" distB="0" distL="114300" distR="114300" simplePos="0" relativeHeight="251696128" behindDoc="0" locked="0" layoutInCell="1" allowOverlap="1" wp14:anchorId="25349EE6" wp14:editId="6EC0911A">
                 <wp:simplePos x="0" y="0"/>
                 <wp:positionH relativeFrom="column">
                   <wp:posOffset>1187450</wp:posOffset>
@@ -3355,7 +4287,7 @@
           </mc:Choice>
           <mc:Fallback>
             <w:pict>
-              <v:shape w14:anchorId="56B6D025" id="テキスト ボックス 62" o:spid="_x0000_s1038" type="#_x0000_t202" style="position:absolute;left:0;text-align:left;margin-left:93.5pt;margin-top:168.55pt;width:87pt;height:39pt;z-index:251696128;visibility:visible;mso-wrap-style:square;mso-width-percent:0;mso-height-percent:0;mso-wrap-distance-left:9pt;mso-wrap-distance-top:0;mso-wrap-distance-right:9pt;mso-wrap-distance-bottom:0;mso-position-horizontal:absolute;mso-position-horizontal-relative:text;mso-position-vertical:absolute;mso-position-vertical-relative:text;mso-width-percent:0;mso-height-percent:0;mso-width-relative:margin;mso-height-relative:margin;v-text-anchor:top" o:gfxdata="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" fillcolor="white [3201]" strokecolor="white [3212]" strokeweight=".5pt">
+              <v:shape w14:anchorId="25349EE6" id="テキスト ボックス 62" o:spid="_x0000_s1040" type="#_x0000_t202" style="position:absolute;left:0;text-align:left;margin-left:93.5pt;margin-top:168.55pt;width:87pt;height:39pt;z-index:251696128;visibility:visible;mso-wrap-style:square;mso-width-percent:0;mso-height-percent:0;mso-wrap-distance-left:9pt;mso-wrap-distance-top:0;mso-wrap-distance-right:9pt;mso-wrap-distance-bottom:0;mso-position-horizontal:absolute;mso-position-horizontal-relative:text;mso-position-vertical:absolute;mso-position-vertical-relative:text;mso-width-percent:0;mso-height-percent:0;mso-width-relative:margin;mso-height-relative:margin;v-text-anchor:top" o:gfxdata="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" fillcolor="white [3201]" strokecolor="white [3212]" strokeweight=".5pt">
                 <v:textbox>
                   <w:txbxContent>
                     <w:p>
@@ -3367,11 +4299,6 @@
                       </w:r>
                     </w:p>
                     <w:p>
-                      <w:pPr>
-                        <w:rPr>
-                          <w:rFonts w:hint="eastAsia"/>
-                        </w:rPr>
-                      </w:pPr>
                       <w:r>
                         <w:rPr>
                           <w:rFonts w:hint="eastAsia"/>
@@ -3382,150 +4309,6 @@
                   </w:txbxContent>
                 </v:textbox>
               </v:shape>
-            </w:pict>
-          </mc:Fallback>
-        </mc:AlternateContent>
-      </w:r>
-      <w:r>
-        <w:rPr>
-          <w:noProof/>
-        </w:rPr>
-        <w:drawing>
-          <wp:anchor distT="0" distB="0" distL="114300" distR="114300" simplePos="0" relativeHeight="251694080" behindDoc="1" locked="0" layoutInCell="1" allowOverlap="1" wp14:anchorId="5A64B803" wp14:editId="64F42CA5">
-            <wp:simplePos x="0" y="0"/>
-            <wp:positionH relativeFrom="column">
-              <wp:posOffset>1314450</wp:posOffset>
-            </wp:positionH>
-            <wp:positionV relativeFrom="paragraph">
-              <wp:posOffset>4447540</wp:posOffset>
-            </wp:positionV>
-            <wp:extent cx="247650" cy="257175"/>
-            <wp:effectExtent l="0" t="0" r="0" b="9525"/>
-            <wp:wrapTight wrapText="bothSides">
-              <wp:wrapPolygon edited="0">
-                <wp:start x="4985" y="0"/>
-                <wp:lineTo x="0" y="4800"/>
-                <wp:lineTo x="0" y="16000"/>
-                <wp:lineTo x="1662" y="20800"/>
-                <wp:lineTo x="18277" y="20800"/>
-                <wp:lineTo x="19938" y="17600"/>
-                <wp:lineTo x="19938" y="3200"/>
-                <wp:lineTo x="16615" y="0"/>
-                <wp:lineTo x="4985" y="0"/>
-              </wp:wrapPolygon>
-            </wp:wrapTight>
-            <wp:docPr id="54" name="Picture 7"/>
-            <wp:cNvGraphicFramePr>
-              <a:graphicFrameLocks xmlns:a="http://schemas.openxmlformats.org/drawingml/2006/main" noChangeAspect="1"/>
-            </wp:cNvGraphicFramePr>
-            <a:graphic xmlns:a="http://schemas.openxmlformats.org/drawingml/2006/main">
-              <a:graphicData uri="http://schemas.openxmlformats.org/drawingml/2006/picture">
-                <pic:pic xmlns:pic="http://schemas.openxmlformats.org/drawingml/2006/picture">
-                  <pic:nvPicPr>
-                    <pic:cNvPr id="1031" name="Picture 7"/>
-                    <pic:cNvPicPr>
-                      <a:picLocks noChangeAspect="1" noChangeArrowheads="1"/>
-                    </pic:cNvPicPr>
-                  </pic:nvPicPr>
-                  <pic:blipFill>
-                    <a:blip r:embed="rId7" cstate="print">
-                      <a:extLst>
-                        <a:ext uri="{28A0092B-C50C-407E-A947-70E740481C1C}">
-                          <a14:useLocalDpi xmlns:a14="http://schemas.microsoft.com/office/drawing/2010/main" val="0"/>
-                        </a:ext>
-                      </a:extLst>
-                    </a:blip>
-                    <a:srcRect/>
-                    <a:stretch>
-                      <a:fillRect/>
-                    </a:stretch>
-                  </pic:blipFill>
-                  <pic:spPr bwMode="auto">
-                    <a:xfrm>
-                      <a:off x="0" y="0"/>
-                      <a:ext cx="247650" cy="257175"/>
-                    </a:xfrm>
-                    <a:prstGeom prst="rect">
-                      <a:avLst/>
-                    </a:prstGeom>
-                    <a:noFill/>
-                    <a:ln>
-                      <a:noFill/>
-                    </a:ln>
-                    <a:extLst/>
-                  </pic:spPr>
-                </pic:pic>
-              </a:graphicData>
-            </a:graphic>
-            <wp14:sizeRelV relativeFrom="margin">
-              <wp14:pctHeight>0</wp14:pctHeight>
-            </wp14:sizeRelV>
-          </wp:anchor>
-        </w:drawing>
-      </w:r>
-      <w:r>
-        <w:rPr>
-          <w:noProof/>
-        </w:rPr>
-        <mc:AlternateContent>
-          <mc:Choice Requires="wps">
-            <w:drawing>
-              <wp:anchor distT="0" distB="0" distL="114300" distR="114300" simplePos="0" relativeHeight="251695104" behindDoc="0" locked="0" layoutInCell="1" allowOverlap="1" wp14:anchorId="0661A2D1" wp14:editId="6AAFDC7A">
-                <wp:simplePos x="0" y="0"/>
-                <wp:positionH relativeFrom="column">
-                  <wp:posOffset>949325</wp:posOffset>
-                </wp:positionH>
-                <wp:positionV relativeFrom="paragraph">
-                  <wp:posOffset>883285</wp:posOffset>
-                </wp:positionV>
-                <wp:extent cx="381000" cy="3686175"/>
-                <wp:effectExtent l="0" t="0" r="19050" b="28575"/>
-                <wp:wrapNone/>
-                <wp:docPr id="56" name="カギ線コネクタ 56"/>
-                <wp:cNvGraphicFramePr/>
-                <a:graphic xmlns:a="http://schemas.openxmlformats.org/drawingml/2006/main">
-                  <a:graphicData uri="http://schemas.microsoft.com/office/word/2010/wordprocessingShape">
-                    <wps:wsp>
-                      <wps:cNvCnPr/>
-                      <wps:spPr>
-                        <a:xfrm>
-                          <a:off x="0" y="0"/>
-                          <a:ext cx="381000" cy="3686175"/>
-                        </a:xfrm>
-                        <a:prstGeom prst="bentConnector3">
-                          <a:avLst/>
-                        </a:prstGeom>
-                      </wps:spPr>
-                      <wps:style>
-                        <a:lnRef idx="1">
-                          <a:schemeClr val="dk1"/>
-                        </a:lnRef>
-                        <a:fillRef idx="0">
-                          <a:schemeClr val="dk1"/>
-                        </a:fillRef>
-                        <a:effectRef idx="0">
-                          <a:schemeClr val="dk1"/>
-                        </a:effectRef>
-                        <a:fontRef idx="minor">
-                          <a:schemeClr val="tx1"/>
-                        </a:fontRef>
-                      </wps:style>
-                      <wps:bodyPr/>
-                    </wps:wsp>
-                  </a:graphicData>
-                </a:graphic>
-                <wp14:sizeRelH relativeFrom="margin">
-                  <wp14:pctWidth>0</wp14:pctWidth>
-                </wp14:sizeRelH>
-                <wp14:sizeRelV relativeFrom="margin">
-                  <wp14:pctHeight>0</wp14:pctHeight>
-                </wp14:sizeRelV>
-              </wp:anchor>
-            </w:drawing>
-          </mc:Choice>
-          <mc:Fallback>
-            <w:pict>
-              <v:shape w14:anchorId="6788DE8A" id="カギ線コネクタ 56" o:spid="_x0000_s1026" type="#_x0000_t34" style="position:absolute;left:0;text-align:left;margin-left:74.75pt;margin-top:69.55pt;width:30pt;height:290.25pt;z-index:251695104;visibility:visible;mso-wrap-style:square;mso-width-percent:0;mso-height-percent:0;mso-wrap-distance-left:9pt;mso-wrap-distance-top:0;mso-wrap-distance-right:9pt;mso-wrap-distance-bottom:0;mso-position-horizontal:absolute;mso-position-horizontal-relative:text;mso-position-vertical:absolute;mso-position-vertical-relative:text;mso-width-percent:0;mso-height-percent:0;mso-width-relative:margin;mso-height-relative:margin" o:gfxdata="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" strokecolor="black [3200]" strokeweight=".5pt"/>
             </w:pict>
           </mc:Fallback>
         </mc:AlternateContent>
@@ -3624,12 +4407,12 @@
       </w:r>
     </w:p>
     <w:sectPr>
-      <w:headerReference w:type="even" r:id="rId10"/>
-      <w:headerReference w:type="default" r:id="rId11"/>
-      <w:footerReference w:type="even" r:id="rId12"/>
-      <w:footerReference w:type="default" r:id="rId13"/>
-      <w:headerReference w:type="first" r:id="rId14"/>
-      <w:footerReference w:type="first" r:id="rId15"/>
+      <w:headerReference w:type="even" r:id="rId11"/>
+      <w:headerReference w:type="default" r:id="rId12"/>
+      <w:footerReference w:type="even" r:id="rId13"/>
+      <w:footerReference w:type="default" r:id="rId14"/>
+      <w:headerReference w:type="first" r:id="rId15"/>
+      <w:footerReference w:type="first" r:id="rId16"/>
       <w:pgSz w:w="16838" w:h="11906" w:orient="landscape" w:code="9"/>
       <w:pgMar w:top="2336" w:right="818" w:bottom="876" w:left="905" w:header="570" w:footer="495" w:gutter="0"/>
       <w:pgBorders>
@@ -3856,15 +4639,15 @@
         </mc:Choice>
         <mc:Fallback>
           <w:pict>
-            <v:group id="Group 69" o:spid="_x0000_s1077" style="position:absolute;left:0;text-align:left;margin-left:9.05pt;margin-top:-164.15pt;width:742pt;height:132pt;z-index:251659776" coordorigin="1104,2845" coordsize="14736,2125" o:gfxdata="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">
-              <v:rect id="Rectangle 70" o:spid="_x0000_s1078" style="position:absolute;left:1106;top:2845;width:14734;height:2125;visibility:visible;mso-wrap-style:square;v-text-anchor:top" o:gfxdata="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" filled="f">
+            <v:group id="Group 69" o:spid="_x0000_s1079" style="position:absolute;left:0;text-align:left;margin-left:9.05pt;margin-top:-164.15pt;width:742pt;height:132pt;z-index:251659776" coordorigin="1104,2845" coordsize="14736,2125" o:gfxdata="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">
+              <v:rect id="Rectangle 70" o:spid="_x0000_s1080" style="position:absolute;left:1106;top:2845;width:14734;height:2125;visibility:visible;mso-wrap-style:square;v-text-anchor:top" o:gfxdata="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" filled="f">
                 <v:textbox inset="0,.7pt,0,.7pt"/>
               </v:rect>
               <v:shapetype id="_x0000_t202" coordsize="21600,21600" o:spt="202" path="m,l,21600r21600,l21600,xe">
                 <v:stroke joinstyle="miter"/>
                 <v:path gradientshapeok="t" o:connecttype="rect"/>
               </v:shapetype>
-              <v:shape id="Text Box 71" o:spid="_x0000_s1079" type="#_x0000_t202" style="position:absolute;left:1104;top:2845;width:597;height:2125;visibility:visible;mso-wrap-style:square;v-text-anchor:top" o:gfxdata="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" filled="f">
+              <v:shape id="Text Box 71" o:spid="_x0000_s1081" type="#_x0000_t202" style="position:absolute;left:1104;top:2845;width:597;height:2125;visibility:visible;mso-wrap-style:square;v-text-anchor:top" o:gfxdata="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" filled="f">
                 <v:textbox style="layout-flow:vertical-ideographic" inset="0,0,2mm,0">
                   <w:txbxContent>
                     <w:p>
@@ -3985,7 +4768,7 @@
         </mc:Choice>
         <mc:Fallback>
           <w:pict>
-            <v:shape id="Text Box 54" o:spid="_x0000_s1080" type="#_x0000_t202" style="position:absolute;left:0;text-align:left;margin-left:-1.4pt;margin-top:-2.05pt;width:287.2pt;height:15.8pt;z-index:251656704;visibility:visible;mso-wrap-style:square;mso-width-percent:0;mso-height-percent:0;mso-wrap-distance-left:9pt;mso-wrap-distance-top:0;mso-wrap-distance-right:9pt;mso-wrap-distance-bottom:0;mso-position-horizontal:absolute;mso-position-horizontal-relative:text;mso-position-vertical:absolute;mso-position-vertical-relative:text;mso-width-percent:0;mso-height-percent:0;mso-width-relative:page;mso-height-relative:page;v-text-anchor:top" o:gfxdata="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" filled="f" fillcolor="#c9f" stroked="f">
+            <v:shape id="Text Box 54" o:spid="_x0000_s1082" type="#_x0000_t202" style="position:absolute;left:0;text-align:left;margin-left:-1.4pt;margin-top:-2.05pt;width:287.2pt;height:15.8pt;z-index:251656704;visibility:visible;mso-wrap-style:square;mso-width-percent:0;mso-height-percent:0;mso-wrap-distance-left:9pt;mso-wrap-distance-top:0;mso-wrap-distance-right:9pt;mso-wrap-distance-bottom:0;mso-position-horizontal:absolute;mso-position-horizontal-relative:text;mso-position-vertical:absolute;mso-position-vertical-relative:text;mso-width-percent:0;mso-height-percent:0;mso-width-relative:page;mso-height-relative:page;v-text-anchor:top" o:gfxdata="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" filled="f" fillcolor="#c9f" stroked="f">
               <v:textbox inset="0,0,0,0">
                 <w:txbxContent>
                   <w:p/>
@@ -4227,15 +5010,15 @@
         </mc:Choice>
         <mc:Fallback>
           <w:pict>
-            <v:group id="Group 59" o:spid="_x0000_s1039" style="position:absolute;left:0;text-align:left;margin-left:9.15pt;margin-top:100.3pt;width:742pt;height:132pt;z-index:251657728" coordorigin="1104,2845" coordsize="14736,2125" o:gfxdata="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">
-              <v:rect id="Rectangle 57" o:spid="_x0000_s1040" style="position:absolute;left:1106;top:2845;width:14734;height:2125;visibility:visible;mso-wrap-style:square;v-text-anchor:top" o:gfxdata="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" filled="f">
+            <v:group id="Group 59" o:spid="_x0000_s1041" style="position:absolute;left:0;text-align:left;margin-left:9.15pt;margin-top:100.3pt;width:742pt;height:132pt;z-index:251657728" coordorigin="1104,2845" coordsize="14736,2125" o:gfxdata="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">
+              <v:rect id="Rectangle 57" o:spid="_x0000_s1042" style="position:absolute;left:1106;top:2845;width:14734;height:2125;visibility:visible;mso-wrap-style:square;v-text-anchor:top" o:gfxdata="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" filled="f">
                 <v:textbox inset="0,.7pt,0,.7pt"/>
               </v:rect>
               <v:shapetype id="_x0000_t202" coordsize="21600,21600" o:spt="202" path="m,l,21600r21600,l21600,xe">
                 <v:stroke joinstyle="miter"/>
                 <v:path gradientshapeok="t" o:connecttype="rect"/>
               </v:shapetype>
-              <v:shape id="Text Box 58" o:spid="_x0000_s1041" type="#_x0000_t202" style="position:absolute;left:1104;top:2845;width:597;height:2125;visibility:visible;mso-wrap-style:square;v-text-anchor:top" o:gfxdata="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" filled="f">
+              <v:shape id="Text Box 58" o:spid="_x0000_s1043" type="#_x0000_t202" style="position:absolute;left:1104;top:2845;width:597;height:2125;visibility:visible;mso-wrap-style:square;v-text-anchor:top" o:gfxdata="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" filled="f">
                 <v:textbox style="layout-flow:vertical-ideographic" inset="0,0,2mm,0">
                   <w:txbxContent>
                     <w:p>
@@ -4422,11 +5205,11 @@
         </mc:Choice>
         <mc:Fallback>
           <w:pict>
-            <v:group id="Group 66" o:spid="_x0000_s1042" style="position:absolute;left:0;text-align:left;margin-left:9.05pt;margin-top:232.3pt;width:742pt;height:132pt;z-index:251658752" coordorigin="1104,2845" coordsize="14736,2125" o:gfxdata="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">
-              <v:rect id="Rectangle 67" o:spid="_x0000_s1043" style="position:absolute;left:1106;top:2845;width:14734;height:2125;visibility:visible;mso-wrap-style:square;v-text-anchor:top" o:gfxdata="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" filled="f">
+            <v:group id="Group 66" o:spid="_x0000_s1044" style="position:absolute;left:0;text-align:left;margin-left:9.05pt;margin-top:232.3pt;width:742pt;height:132pt;z-index:251658752" coordorigin="1104,2845" coordsize="14736,2125" o:gfxdata="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">
+              <v:rect id="Rectangle 67" o:spid="_x0000_s1045" style="position:absolute;left:1106;top:2845;width:14734;height:2125;visibility:visible;mso-wrap-style:square;v-text-anchor:top" o:gfxdata="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" filled="f">
                 <v:textbox inset="0,.7pt,0,.7pt"/>
               </v:rect>
-              <v:shape id="Text Box 68" o:spid="_x0000_s1044" type="#_x0000_t202" style="position:absolute;left:1104;top:2845;width:597;height:2125;visibility:visible;mso-wrap-style:square;v-text-anchor:top" o:gfxdata="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" filled="f">
+              <v:shape id="Text Box 68" o:spid="_x0000_s1046" type="#_x0000_t202" style="position:absolute;left:1104;top:2845;width:597;height:2125;visibility:visible;mso-wrap-style:square;v-text-anchor:top" o:gfxdata="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" filled="f">
                 <v:textbox style="layout-flow:vertical-ideographic" inset="0,0,2mm,0">
                   <w:txbxContent>
                     <w:p>
@@ -5297,8 +6080,6 @@
                               </w:rPr>
                               <w:t>買注文</w:t>
                             </w:r>
-                            <w:bookmarkStart w:id="0" w:name="_GoBack"/>
-                            <w:bookmarkEnd w:id="0"/>
                             <w:r>
                               <w:rPr>
                                 <w:rFonts w:hint="eastAsia"/>
@@ -5922,7 +6703,7 @@
                                     <w:kern w:val="0"/>
                                     <w:szCs w:val="21"/>
                                   </w:rPr>
-                                  <w:t>1</w:t>
+                                  <w:t>2</w:t>
                                 </w:r>
                                 <w:r>
                                   <w:rPr>
@@ -6152,17 +6933,13 @@
         </mc:Choice>
         <mc:Fallback>
           <w:pict>
-            <v:group id="Group 53" o:spid="_x0000_s1045" style="position:absolute;left:0;text-align:left;margin-left:-9.65pt;margin-top:-.55pt;width:769.85pt;height:81.8pt;z-index:251655680" coordorigin="712,559" coordsize="15397,1636" o:gfxdata="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">
-              <v:group id="Group 15" o:spid="_x0000_s1046" style="position:absolute;left:13377;top:559;width:2732;height:879" coordorigin="13320,1168" coordsize="2700,879" o:gfxdata="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">
-                <v:group id="Group 8" o:spid="_x0000_s1047" style="position:absolute;left:15120;top:1168;width:900;height:879" coordorigin="13500,4684" coordsize="900,879" o:gfxdata="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">
-                  <v:rect id="Rectangle 6" o:spid="_x0000_s1048" style="position:absolute;left:13500;top:4684;width:900;height:879;visibility:visible;mso-wrap-style:square;v-text-anchor:top" o:gfxdata="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">
+            <v:group id="Group 53" o:spid="_x0000_s1047" style="position:absolute;left:0;text-align:left;margin-left:-9.65pt;margin-top:-.55pt;width:769.85pt;height:81.8pt;z-index:251655680" coordorigin="712,559" coordsize="15397,1636" o:gfxdata="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">
+              <v:group id="Group 15" o:spid="_x0000_s1048" style="position:absolute;left:13377;top:559;width:2732;height:879" coordorigin="13320,1168" coordsize="2700,879" o:gfxdata="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">
+                <v:group id="Group 8" o:spid="_x0000_s1049" style="position:absolute;left:15120;top:1168;width:900;height:879" coordorigin="13500,4684" coordsize="900,879" o:gfxdata="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">
+                  <v:rect id="Rectangle 6" o:spid="_x0000_s1050" style="position:absolute;left:13500;top:4684;width:900;height:879;visibility:visible;mso-wrap-style:square;v-text-anchor:top" o:gfxdata="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">
                     <v:textbox inset="5.85pt,.7pt,5.85pt,.7pt"/>
                   </v:rect>
-                  <v:shapetype id="_x0000_t202" coordsize="21600,21600" o:spt="202" path="m,l,21600r21600,l21600,xe">
-                    <v:stroke joinstyle="miter"/>
-                    <v:path gradientshapeok="t" o:connecttype="rect"/>
-                  </v:shapetype>
-                  <v:shape id="Text Box 7" o:spid="_x0000_s1049" type="#_x0000_t202" style="position:absolute;left:13500;top:4684;width:900;height:293;visibility:visible;mso-wrap-style:square;v-text-anchor:top" o:gfxdata="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">
+                  <v:shape id="Text Box 7" o:spid="_x0000_s1051" type="#_x0000_t202" style="position:absolute;left:13500;top:4684;width:900;height:293;visibility:visible;mso-wrap-style:square;v-text-anchor:top" o:gfxdata="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">
                     <v:textbox inset="5.85pt,.7pt,5.85pt,.7pt">
                       <w:txbxContent>
                         <w:p>
@@ -6180,11 +6957,11 @@
                     </v:textbox>
                   </v:shape>
                 </v:group>
-                <v:group id="Group 9" o:spid="_x0000_s1050" style="position:absolute;left:13320;top:1168;width:900;height:879" coordorigin="13500,4684" coordsize="900,879" o:gfxdata="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">
-                  <v:rect id="Rectangle 10" o:spid="_x0000_s1051" style="position:absolute;left:13500;top:4684;width:900;height:879;visibility:visible;mso-wrap-style:square;v-text-anchor:top" o:gfxdata="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">
+                <v:group id="Group 9" o:spid="_x0000_s1052" style="position:absolute;left:13320;top:1168;width:900;height:879" coordorigin="13500,4684" coordsize="900,879" o:gfxdata="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">
+                  <v:rect id="Rectangle 10" o:spid="_x0000_s1053" style="position:absolute;left:13500;top:4684;width:900;height:879;visibility:visible;mso-wrap-style:square;v-text-anchor:top" o:gfxdata="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">
                     <v:textbox inset="5.85pt,.7pt,5.85pt,.7pt"/>
                   </v:rect>
-                  <v:shape id="Text Box 11" o:spid="_x0000_s1052" type="#_x0000_t202" style="position:absolute;left:13500;top:4684;width:900;height:293;visibility:visible;mso-wrap-style:square;v-text-anchor:top" o:gfxdata="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">
+                  <v:shape id="Text Box 11" o:spid="_x0000_s1054" type="#_x0000_t202" style="position:absolute;left:13500;top:4684;width:900;height:293;visibility:visible;mso-wrap-style:square;v-text-anchor:top" o:gfxdata="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">
                     <v:textbox inset="5.85pt,.7pt,5.85pt,.7pt">
                       <w:txbxContent>
                         <w:p>
@@ -6199,11 +6976,11 @@
                     </v:textbox>
                   </v:shape>
                 </v:group>
-                <v:group id="Group 12" o:spid="_x0000_s1053" style="position:absolute;left:14220;top:1168;width:900;height:879" coordorigin="13500,4684" coordsize="900,879" o:gfxdata="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">
-                  <v:rect id="Rectangle 13" o:spid="_x0000_s1054" style="position:absolute;left:13500;top:4684;width:900;height:879;visibility:visible;mso-wrap-style:square;v-text-anchor:top" o:gfxdata="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">
+                <v:group id="Group 12" o:spid="_x0000_s1055" style="position:absolute;left:14220;top:1168;width:900;height:879" coordorigin="13500,4684" coordsize="900,879" o:gfxdata="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">
+                  <v:rect id="Rectangle 13" o:spid="_x0000_s1056" style="position:absolute;left:13500;top:4684;width:900;height:879;visibility:visible;mso-wrap-style:square;v-text-anchor:top" o:gfxdata="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">
                     <v:textbox inset="5.85pt,.7pt,5.85pt,.7pt"/>
                   </v:rect>
-                  <v:shape id="Text Box 14" o:spid="_x0000_s1055" type="#_x0000_t202" style="position:absolute;left:13500;top:4684;width:900;height:293;visibility:visible;mso-wrap-style:square;v-text-anchor:top" o:gfxdata="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">
+                  <v:shape id="Text Box 14" o:spid="_x0000_s1057" type="#_x0000_t202" style="position:absolute;left:13500;top:4684;width:900;height:293;visibility:visible;mso-wrap-style:square;v-text-anchor:top" o:gfxdata="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">
                     <v:textbox inset="5.85pt,.7pt,5.85pt,.7pt">
                       <w:txbxContent>
                         <w:p>
@@ -6222,7 +6999,7 @@
                   </v:shape>
                 </v:group>
               </v:group>
-              <v:shape id="Text Box 21" o:spid="_x0000_s1056" type="#_x0000_t202" style="position:absolute;left:749;top:942;width:7118;height:468;visibility:visible;mso-wrap-style:square;v-text-anchor:top" o:gfxdata="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" filled="f" stroked="f">
+              <v:shape id="Text Box 21" o:spid="_x0000_s1058" type="#_x0000_t202" style="position:absolute;left:749;top:942;width:7118;height:468;visibility:visible;mso-wrap-style:square;v-text-anchor:top" o:gfxdata="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" filled="f" stroked="f">
                 <v:textbox inset="5.85pt,.7pt,5.85pt,.7pt">
                   <w:txbxContent>
                     <w:p>
@@ -6487,7 +7264,7 @@
                   </w:txbxContent>
                 </v:textbox>
               </v:shape>
-              <v:shape id="Text Box 27" o:spid="_x0000_s1057" type="#_x0000_t202" style="position:absolute;left:736;top:1608;width:1649;height:586;visibility:visible;mso-wrap-style:square;v-text-anchor:top" o:gfxdata="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" fillcolor="#c9f">
+              <v:shape id="Text Box 27" o:spid="_x0000_s1059" type="#_x0000_t202" style="position:absolute;left:736;top:1608;width:1649;height:586;visibility:visible;mso-wrap-style:square;v-text-anchor:top" o:gfxdata="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" fillcolor="#c9f">
                 <v:textbox inset="0,2.25mm,0,.7pt">
                   <w:txbxContent>
                     <w:p>
@@ -6510,7 +7287,7 @@
                   </w:txbxContent>
                 </v:textbox>
               </v:shape>
-              <v:shape id="Text Box 28" o:spid="_x0000_s1058" type="#_x0000_t202" style="position:absolute;left:2386;top:1608;width:3833;height:586;visibility:visible;mso-wrap-style:square;v-text-anchor:top" o:gfxdata="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">
+              <v:shape id="Text Box 28" o:spid="_x0000_s1060" type="#_x0000_t202" style="position:absolute;left:2386;top:1608;width:3833;height:586;visibility:visible;mso-wrap-style:square;v-text-anchor:top" o:gfxdata="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">
                 <v:textbox inset="2mm,2.25mm,0,.7pt">
                   <w:txbxContent>
                     <w:p>
@@ -6543,7 +7320,7 @@
                   </w:txbxContent>
                 </v:textbox>
               </v:shape>
-              <v:shape id="Text Box 29" o:spid="_x0000_s1059" type="#_x0000_t202" style="position:absolute;left:6218;top:1608;width:1648;height:586;visibility:visible;mso-wrap-style:square;v-text-anchor:top" o:gfxdata="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" fillcolor="#c9f">
+              <v:shape id="Text Box 29" o:spid="_x0000_s1061" type="#_x0000_t202" style="position:absolute;left:6218;top:1608;width:1648;height:586;visibility:visible;mso-wrap-style:square;v-text-anchor:top" o:gfxdata="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" fillcolor="#c9f">
                 <v:textbox inset="0,2.25mm,0,.7pt">
                   <w:txbxContent>
                     <w:p>
@@ -6598,7 +7375,7 @@
                   </w:txbxContent>
                 </v:textbox>
               </v:shape>
-              <v:shape id="Text Box 30" o:spid="_x0000_s1060" type="#_x0000_t202" style="position:absolute;left:7867;top:1608;width:2564;height:586;visibility:visible;mso-wrap-style:square;v-text-anchor:top" o:gfxdata="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">
+              <v:shape id="Text Box 30" o:spid="_x0000_s1062" type="#_x0000_t202" style="position:absolute;left:7867;top:1608;width:2564;height:586;visibility:visible;mso-wrap-style:square;v-text-anchor:top" o:gfxdata="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">
                 <v:textbox inset="2mm,2.25mm,0,.7pt">
                   <w:txbxContent>
                     <w:p>
@@ -6615,8 +7392,6 @@
                         </w:rPr>
                         <w:t>買注文</w:t>
                       </w:r>
-                      <w:bookmarkStart w:id="1" w:name="_GoBack"/>
-                      <w:bookmarkEnd w:id="1"/>
                       <w:r>
                         <w:rPr>
                           <w:rFonts w:hint="eastAsia"/>
@@ -6642,9 +7417,9 @@
                   </w:txbxContent>
                 </v:textbox>
               </v:shape>
-              <v:group id="Group 36" o:spid="_x0000_s1061" style="position:absolute;left:10431;top:1608;width:3297;height:586" coordorigin="7958,2897" coordsize="3258,586" o:gfxdata="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">
-                <v:group id="Group 32" o:spid="_x0000_s1062" style="position:absolute;left:7958;top:2897;width:3258;height:293" coordorigin="7958,2897" coordsize="3258,293" o:gfxdata="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">
-                  <v:shape id="Text Box 18" o:spid="_x0000_s1063" type="#_x0000_t202" style="position:absolute;left:9225;top:2897;width:1991;height:293;visibility:visible;mso-wrap-style:square;v-text-anchor:top" o:gfxdata="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">
+              <v:group id="Group 36" o:spid="_x0000_s1063" style="position:absolute;left:10431;top:1608;width:3297;height:586" coordorigin="7958,2897" coordsize="3258,586" o:gfxdata="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">
+                <v:group id="Group 32" o:spid="_x0000_s1064" style="position:absolute;left:7958;top:2897;width:3258;height:293" coordorigin="7958,2897" coordsize="3258,293" o:gfxdata="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">
+                  <v:shape id="Text Box 18" o:spid="_x0000_s1065" type="#_x0000_t202" style="position:absolute;left:9225;top:2897;width:1991;height:293;visibility:visible;mso-wrap-style:square;v-text-anchor:top" o:gfxdata="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">
                     <v:textbox inset="5.85pt,.7pt,5.85pt,.7pt">
                       <w:txbxContent>
                         <w:p>
@@ -6661,7 +7436,7 @@
                       </w:txbxContent>
                     </v:textbox>
                   </v:shape>
-                  <v:shape id="Text Box 31" o:spid="_x0000_s1064" type="#_x0000_t202" style="position:absolute;left:7958;top:2897;width:1267;height:293;visibility:visible;mso-wrap-style:square;v-text-anchor:top" o:gfxdata="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" fillcolor="#c9f">
+                  <v:shape id="Text Box 31" o:spid="_x0000_s1066" type="#_x0000_t202" style="position:absolute;left:7958;top:2897;width:1267;height:293;visibility:visible;mso-wrap-style:square;v-text-anchor:top" o:gfxdata="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" fillcolor="#c9f">
                     <v:textbox inset="5.85pt,.7pt,5.85pt,.7pt">
                       <w:txbxContent>
                         <w:p>
@@ -6683,8 +7458,8 @@
                     </v:textbox>
                   </v:shape>
                 </v:group>
-                <v:group id="Group 33" o:spid="_x0000_s1065" style="position:absolute;left:7958;top:3190;width:3258;height:293" coordorigin="7958,2897" coordsize="3258,293" o:gfxdata="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">
-                  <v:shape id="Text Box 34" o:spid="_x0000_s1066" type="#_x0000_t202" style="position:absolute;left:9225;top:2897;width:1991;height:293;visibility:visible;mso-wrap-style:square;v-text-anchor:top" o:gfxdata="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">
+                <v:group id="Group 33" o:spid="_x0000_s1067" style="position:absolute;left:7958;top:3190;width:3258;height:293" coordorigin="7958,2897" coordsize="3258,293" o:gfxdata="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">
+                  <v:shape id="Text Box 34" o:spid="_x0000_s1068" type="#_x0000_t202" style="position:absolute;left:9225;top:2897;width:1991;height:293;visibility:visible;mso-wrap-style:square;v-text-anchor:top" o:gfxdata="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">
                     <v:textbox inset="5.85pt,.7pt,5.85pt,.7pt">
                       <w:txbxContent>
                         <w:p>
@@ -6842,7 +7617,7 @@
                       </w:txbxContent>
                     </v:textbox>
                   </v:shape>
-                  <v:shape id="Text Box 35" o:spid="_x0000_s1067" type="#_x0000_t202" style="position:absolute;left:7958;top:2897;width:1267;height:293;visibility:visible;mso-wrap-style:square;v-text-anchor:top" o:gfxdata="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" fillcolor="#c9f">
+                  <v:shape id="Text Box 35" o:spid="_x0000_s1069" type="#_x0000_t202" style="position:absolute;left:7958;top:2897;width:1267;height:293;visibility:visible;mso-wrap-style:square;v-text-anchor:top" o:gfxdata="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" fillcolor="#c9f">
                     <v:textbox inset="5.85pt,.7pt,5.85pt,.7pt">
                       <w:txbxContent>
                         <w:p>
@@ -6865,9 +7640,9 @@
                   </v:shape>
                 </v:group>
               </v:group>
-              <v:group id="Group 37" o:spid="_x0000_s1068" style="position:absolute;left:13728;top:1609;width:2381;height:586" coordorigin="7958,2897" coordsize="3258,586" o:gfxdata="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">
-                <v:group id="Group 38" o:spid="_x0000_s1069" style="position:absolute;left:7958;top:2897;width:3258;height:293" coordorigin="7958,2897" coordsize="3258,293" o:gfxdata="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">
-                  <v:shape id="Text Box 39" o:spid="_x0000_s1070" type="#_x0000_t202" style="position:absolute;left:9225;top:2897;width:1991;height:293;visibility:visible;mso-wrap-style:square;v-text-anchor:top" o:gfxdata="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">
+              <v:group id="Group 37" o:spid="_x0000_s1070" style="position:absolute;left:13728;top:1609;width:2381;height:586" coordorigin="7958,2897" coordsize="3258,586" o:gfxdata="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">
+                <v:group id="Group 38" o:spid="_x0000_s1071" style="position:absolute;left:7958;top:2897;width:3258;height:293" coordorigin="7958,2897" coordsize="3258,293" o:gfxdata="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">
+                  <v:shape id="Text Box 39" o:spid="_x0000_s1072" type="#_x0000_t202" style="position:absolute;left:9225;top:2897;width:1991;height:293;visibility:visible;mso-wrap-style:square;v-text-anchor:top" o:gfxdata="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">
                     <v:textbox inset="5.85pt,.7pt,5.85pt,.7pt">
                       <w:txbxContent>
                         <w:p>
@@ -6918,7 +7693,7 @@
                       </w:txbxContent>
                     </v:textbox>
                   </v:shape>
-                  <v:shape id="Text Box 40" o:spid="_x0000_s1071" type="#_x0000_t202" style="position:absolute;left:7958;top:2897;width:1267;height:293;visibility:visible;mso-wrap-style:square;v-text-anchor:top" o:gfxdata="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" fillcolor="#c9f">
+                  <v:shape id="Text Box 40" o:spid="_x0000_s1073" type="#_x0000_t202" style="position:absolute;left:7958;top:2897;width:1267;height:293;visibility:visible;mso-wrap-style:square;v-text-anchor:top" o:gfxdata="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" fillcolor="#c9f">
                     <v:textbox inset="5.85pt,.7pt,5.85pt,.7pt">
                       <w:txbxContent>
                         <w:p>
@@ -6940,8 +7715,8 @@
                     </v:textbox>
                   </v:shape>
                 </v:group>
-                <v:group id="Group 41" o:spid="_x0000_s1072" style="position:absolute;left:7958;top:3190;width:3258;height:293" coordorigin="7958,2897" coordsize="3258,293" o:gfxdata="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">
-                  <v:shape id="Text Box 42" o:spid="_x0000_s1073" type="#_x0000_t202" style="position:absolute;left:9225;top:2897;width:1991;height:293;visibility:visible;mso-wrap-style:square;v-text-anchor:top" o:gfxdata="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">
+                <v:group id="Group 41" o:spid="_x0000_s1074" style="position:absolute;left:7958;top:3190;width:3258;height:293" coordorigin="7958,2897" coordsize="3258,293" o:gfxdata="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">
+                  <v:shape id="Text Box 42" o:spid="_x0000_s1075" type="#_x0000_t202" style="position:absolute;left:9225;top:2897;width:1991;height:293;visibility:visible;mso-wrap-style:square;v-text-anchor:top" o:gfxdata="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">
                     <v:textbox inset="5.85pt,.7pt,5.85pt,.7pt">
                       <w:txbxContent>
                         <w:p>
@@ -6979,7 +7754,7 @@
                               <w:kern w:val="0"/>
                               <w:szCs w:val="21"/>
                             </w:rPr>
-                            <w:t>1</w:t>
+                            <w:t>2</w:t>
                           </w:r>
                           <w:r>
                             <w:rPr>
@@ -7058,7 +7833,7 @@
                       </w:txbxContent>
                     </v:textbox>
                   </v:shape>
-                  <v:shape id="Text Box 43" o:spid="_x0000_s1074" type="#_x0000_t202" style="position:absolute;left:7958;top:2897;width:1267;height:293;visibility:visible;mso-wrap-style:square;v-text-anchor:top" o:gfxdata="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" fillcolor="#c9f">
+                  <v:shape id="Text Box 43" o:spid="_x0000_s1076" type="#_x0000_t202" style="position:absolute;left:7958;top:2897;width:1267;height:293;visibility:visible;mso-wrap-style:square;v-text-anchor:top" o:gfxdata="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" fillcolor="#c9f">
                     <v:textbox inset="5.85pt,.7pt,5.85pt,.7pt">
                       <w:txbxContent>
                         <w:p>
@@ -7081,8 +7856,8 @@
                   </v:shape>
                 </v:group>
               </v:group>
-              <v:line id="Line 50" o:spid="_x0000_s1075" style="position:absolute;visibility:visible;mso-wrap-style:square" from="724,1439" to="16109,1439" o:connectortype="straight" o:gfxdata="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" strokecolor="#333" strokeweight="1.5pt"/>
-              <v:line id="Line 51" o:spid="_x0000_s1076" style="position:absolute;visibility:visible;mso-wrap-style:square" from="712,1511" to="16109,1511" o:connectortype="straight" o:gfxdata="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" strokeweight="1.5pt"/>
+              <v:line id="Line 50" o:spid="_x0000_s1077" style="position:absolute;visibility:visible;mso-wrap-style:square" from="724,1439" to="16109,1439" o:connectortype="straight" o:gfxdata="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" strokecolor="#333" strokeweight="1.5pt"/>
+              <v:line id="Line 51" o:spid="_x0000_s1078" style="position:absolute;visibility:visible;mso-wrap-style:square" from="712,1511" to="16109,1511" o:connectortype="straight" o:gfxdata="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" strokeweight="1.5pt"/>
             </v:group>
           </w:pict>
         </mc:Fallback>

--- a/Documents/03_事務行程分析/事務行程分析チャート  買注文 受注.docx
+++ b/Documents/03_事務行程分析/事務行程分析チャート  買注文 受注.docx
@@ -832,7 +832,22 @@
                               <w:rPr>
                                 <w:rFonts w:hint="eastAsia"/>
                               </w:rPr>
-                              <w:t>（車両調達支持）</w:t>
+                              <w:t>（</w:t>
+                            </w:r>
+                            <w:r>
+                              <w:rPr>
+                                <w:rFonts w:hint="eastAsia"/>
+                              </w:rPr>
+                              <w:t>車両調達</w:t>
+                            </w:r>
+                            <w:r>
+                              <w:t>指示</w:t>
+                            </w:r>
+                            <w:r>
+                              <w:rPr>
+                                <w:rFonts w:hint="eastAsia"/>
+                              </w:rPr>
+                              <w:t>）</w:t>
                             </w:r>
                           </w:p>
                         </w:txbxContent>
@@ -854,7 +869,11 @@
           </mc:Choice>
           <mc:Fallback>
             <w:pict>
-              <v:shape w14:anchorId="7669466D" id="_x0000_s1029" type="#_x0000_t202" style="position:absolute;margin-left:92.7pt;margin-top:236.7pt;width:107.25pt;height:110.6pt;z-index:251674624;visibility:visible;mso-wrap-style:square;mso-width-percent:0;mso-height-percent:200;mso-wrap-distance-left:9pt;mso-wrap-distance-top:3.6pt;mso-wrap-distance-right:9pt;mso-wrap-distance-bottom:3.6pt;mso-position-horizontal:absolute;mso-position-horizontal-relative:text;mso-position-vertical:absolute;mso-position-vertical-relative:text;mso-width-percent:0;mso-height-percent:200;mso-width-relative:margin;mso-height-relative:margin;v-text-anchor:top" o:gfxdata="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" fillcolor="white [3212]" stroked="f">
+              <v:shapetype w14:anchorId="7669466D" id="_x0000_t202" coordsize="21600,21600" o:spt="202" path="m,l,21600r21600,l21600,xe">
+                <v:stroke joinstyle="miter"/>
+                <v:path gradientshapeok="t" o:connecttype="rect"/>
+              </v:shapetype>
+              <v:shape id="_x0000_s1029" type="#_x0000_t202" style="position:absolute;margin-left:92.7pt;margin-top:236.7pt;width:107.25pt;height:110.6pt;z-index:251674624;visibility:visible;mso-wrap-style:square;mso-width-percent:0;mso-height-percent:200;mso-wrap-distance-left:9pt;mso-wrap-distance-top:3.6pt;mso-wrap-distance-right:9pt;mso-wrap-distance-bottom:3.6pt;mso-position-horizontal:absolute;mso-position-horizontal-relative:text;mso-position-vertical:absolute;mso-position-vertical-relative:text;mso-width-percent:0;mso-height-percent:200;mso-width-relative:margin;mso-height-relative:margin;v-text-anchor:top" o:gfxdata="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" fillcolor="white [3212]" stroked="f">
                 <v:textbox style="mso-fit-shape-to-text:t">
                   <w:txbxContent>
                     <w:p/>
@@ -863,7 +882,22 @@
                         <w:rPr>
                           <w:rFonts w:hint="eastAsia"/>
                         </w:rPr>
-                        <w:t>（車両調達支持）</w:t>
+                        <w:t>（</w:t>
+                      </w:r>
+                      <w:r>
+                        <w:rPr>
+                          <w:rFonts w:hint="eastAsia"/>
+                        </w:rPr>
+                        <w:t>車両調達</w:t>
+                      </w:r>
+                      <w:r>
+                        <w:t>指示</w:t>
+                      </w:r>
+                      <w:r>
+                        <w:rPr>
+                          <w:rFonts w:hint="eastAsia"/>
+                        </w:rPr>
+                        <w:t>）</w:t>
                       </w:r>
                     </w:p>
                   </w:txbxContent>
@@ -2197,16 +2231,351 @@
         <mc:AlternateContent>
           <mc:Choice Requires="wps">
             <w:drawing>
-              <wp:anchor distT="0" distB="0" distL="114300" distR="114300" simplePos="0" relativeHeight="251719680" behindDoc="0" locked="0" layoutInCell="1" allowOverlap="1" wp14:anchorId="3BB75283" wp14:editId="02E54C7A">
+              <wp:anchor distT="0" distB="0" distL="114300" distR="114300" simplePos="0" relativeHeight="251758592" behindDoc="0" locked="0" layoutInCell="1" allowOverlap="1" wp14:anchorId="0FC50022" wp14:editId="13A2D3EC">
                 <wp:simplePos x="0" y="0"/>
                 <wp:positionH relativeFrom="column">
-                  <wp:posOffset>5292725</wp:posOffset>
+                  <wp:posOffset>6396141</wp:posOffset>
                 </wp:positionH>
                 <wp:positionV relativeFrom="paragraph">
-                  <wp:posOffset>1026159</wp:posOffset>
+                  <wp:posOffset>4678357</wp:posOffset>
                 </wp:positionV>
-                <wp:extent cx="1714500" cy="3781425"/>
-                <wp:effectExtent l="0" t="0" r="19050" b="28575"/>
+                <wp:extent cx="1053275" cy="17401"/>
+                <wp:effectExtent l="0" t="0" r="33020" b="20955"/>
+                <wp:wrapNone/>
+                <wp:docPr id="1064" name="直線コネクタ 1064"/>
+                <wp:cNvGraphicFramePr/>
+                <a:graphic xmlns:a="http://schemas.openxmlformats.org/drawingml/2006/main">
+                  <a:graphicData uri="http://schemas.microsoft.com/office/word/2010/wordprocessingShape">
+                    <wps:wsp>
+                      <wps:cNvCnPr/>
+                      <wps:spPr>
+                        <a:xfrm flipV="1">
+                          <a:off x="0" y="0"/>
+                          <a:ext cx="1053275" cy="17401"/>
+                        </a:xfrm>
+                        <a:prstGeom prst="line">
+                          <a:avLst/>
+                        </a:prstGeom>
+                      </wps:spPr>
+                      <wps:style>
+                        <a:lnRef idx="1">
+                          <a:schemeClr val="dk1"/>
+                        </a:lnRef>
+                        <a:fillRef idx="0">
+                          <a:schemeClr val="dk1"/>
+                        </a:fillRef>
+                        <a:effectRef idx="0">
+                          <a:schemeClr val="dk1"/>
+                        </a:effectRef>
+                        <a:fontRef idx="minor">
+                          <a:schemeClr val="tx1"/>
+                        </a:fontRef>
+                      </wps:style>
+                      <wps:bodyPr/>
+                    </wps:wsp>
+                  </a:graphicData>
+                </a:graphic>
+                <wp14:sizeRelH relativeFrom="margin">
+                  <wp14:pctWidth>0</wp14:pctWidth>
+                </wp14:sizeRelH>
+                <wp14:sizeRelV relativeFrom="margin">
+                  <wp14:pctHeight>0</wp14:pctHeight>
+                </wp14:sizeRelV>
+              </wp:anchor>
+            </w:drawing>
+          </mc:Choice>
+          <mc:Fallback>
+            <w:pict>
+              <v:line w14:anchorId="2E85880A" id="直線コネクタ 1064" o:spid="_x0000_s1026" style="position:absolute;left:0;text-align:left;flip:y;z-index:251758592;visibility:visible;mso-wrap-style:square;mso-width-percent:0;mso-height-percent:0;mso-wrap-distance-left:9pt;mso-wrap-distance-top:0;mso-wrap-distance-right:9pt;mso-wrap-distance-bottom:0;mso-position-horizontal:absolute;mso-position-horizontal-relative:text;mso-position-vertical:absolute;mso-position-vertical-relative:text;mso-width-percent:0;mso-height-percent:0;mso-width-relative:margin;mso-height-relative:margin" from="503.65pt,368.35pt" to="586.6pt,369.7pt" o:gfxdata="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" strokecolor="black [3200]" strokeweight=".5pt">
+                <v:stroke joinstyle="miter"/>
+              </v:line>
+            </w:pict>
+          </mc:Fallback>
+        </mc:AlternateContent>
+      </w:r>
+      <w:r>
+        <w:rPr>
+          <w:noProof/>
+        </w:rPr>
+        <mc:AlternateContent>
+          <mc:Choice Requires="wps">
+            <w:drawing>
+              <wp:anchor distT="0" distB="0" distL="114300" distR="114300" simplePos="0" relativeHeight="251753472" behindDoc="0" locked="0" layoutInCell="1" allowOverlap="1" wp14:anchorId="387B1E5F" wp14:editId="66490078">
+                <wp:simplePos x="0" y="0"/>
+                <wp:positionH relativeFrom="column">
+                  <wp:posOffset>5826760</wp:posOffset>
+                </wp:positionH>
+                <wp:positionV relativeFrom="paragraph">
+                  <wp:posOffset>3748265</wp:posOffset>
+                </wp:positionV>
+                <wp:extent cx="600075" cy="857250"/>
+                <wp:effectExtent l="0" t="0" r="28575" b="19050"/>
+                <wp:wrapNone/>
+                <wp:docPr id="1061" name="正方形/長方形 1061"/>
+                <wp:cNvGraphicFramePr/>
+                <a:graphic xmlns:a="http://schemas.openxmlformats.org/drawingml/2006/main">
+                  <a:graphicData uri="http://schemas.microsoft.com/office/word/2010/wordprocessingShape">
+                    <wps:wsp>
+                      <wps:cNvSpPr/>
+                      <wps:spPr>
+                        <a:xfrm>
+                          <a:off x="0" y="0"/>
+                          <a:ext cx="600075" cy="857250"/>
+                        </a:xfrm>
+                        <a:prstGeom prst="rect">
+                          <a:avLst/>
+                        </a:prstGeom>
+                      </wps:spPr>
+                      <wps:style>
+                        <a:lnRef idx="2">
+                          <a:schemeClr val="dk1"/>
+                        </a:lnRef>
+                        <a:fillRef idx="1">
+                          <a:schemeClr val="lt1"/>
+                        </a:fillRef>
+                        <a:effectRef idx="0">
+                          <a:schemeClr val="dk1"/>
+                        </a:effectRef>
+                        <a:fontRef idx="minor">
+                          <a:schemeClr val="dk1"/>
+                        </a:fontRef>
+                      </wps:style>
+                      <wps:txbx>
+                        <w:txbxContent>
+                          <w:p>
+                            <w:pPr>
+                              <w:jc w:val="center"/>
+                            </w:pPr>
+                            <w:r>
+                              <w:rPr>
+                                <w:rFonts w:hint="eastAsia"/>
+                              </w:rPr>
+                              <w:t>メモ</w:t>
+                            </w:r>
+                          </w:p>
+                        </w:txbxContent>
+                      </wps:txbx>
+                      <wps:bodyPr rot="0" spcFirstLastPara="0" vertOverflow="overflow" horzOverflow="overflow" vert="horz" wrap="square" lIns="91440" tIns="45720" rIns="91440" bIns="45720" numCol="1" spcCol="0" rtlCol="0" fromWordArt="0" anchor="ctr" anchorCtr="0" forceAA="0" compatLnSpc="1">
+                        <a:prstTxWarp prst="textNoShape">
+                          <a:avLst/>
+                        </a:prstTxWarp>
+                        <a:noAutofit/>
+                      </wps:bodyPr>
+                    </wps:wsp>
+                  </a:graphicData>
+                </a:graphic>
+              </wp:anchor>
+            </w:drawing>
+          </mc:Choice>
+          <mc:Fallback>
+            <w:pict>
+              <v:rect w14:anchorId="387B1E5F" id="正方形/長方形 1061" o:spid="_x0000_s1032" style="position:absolute;left:0;text-align:left;margin-left:458.8pt;margin-top:295.15pt;width:47.25pt;height:67.5pt;z-index:251753472;visibility:visible;mso-wrap-style:square;mso-wrap-distance-left:9pt;mso-wrap-distance-top:0;mso-wrap-distance-right:9pt;mso-wrap-distance-bottom:0;mso-position-horizontal:absolute;mso-position-horizontal-relative:text;mso-position-vertical:absolute;mso-position-vertical-relative:text;v-text-anchor:middle" o:gfxdata="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" fillcolor="white [3201]" strokecolor="black [3200]" strokeweight="1pt">
+                <v:textbox>
+                  <w:txbxContent>
+                    <w:p>
+                      <w:pPr>
+                        <w:jc w:val="center"/>
+                      </w:pPr>
+                      <w:r>
+                        <w:rPr>
+                          <w:rFonts w:hint="eastAsia"/>
+                        </w:rPr>
+                        <w:t>メモ</w:t>
+                      </w:r>
+                    </w:p>
+                  </w:txbxContent>
+                </v:textbox>
+              </v:rect>
+            </w:pict>
+          </mc:Fallback>
+        </mc:AlternateContent>
+      </w:r>
+      <w:r>
+        <w:rPr>
+          <w:noProof/>
+        </w:rPr>
+        <w:drawing>
+          <wp:anchor distT="0" distB="0" distL="114300" distR="114300" simplePos="0" relativeHeight="251755520" behindDoc="1" locked="0" layoutInCell="1" allowOverlap="1" wp14:anchorId="19A3F342" wp14:editId="41B7E186">
+            <wp:simplePos x="0" y="0"/>
+            <wp:positionH relativeFrom="column">
+              <wp:posOffset>5890532</wp:posOffset>
+            </wp:positionH>
+            <wp:positionV relativeFrom="paragraph">
+              <wp:posOffset>4588510</wp:posOffset>
+            </wp:positionV>
+            <wp:extent cx="247650" cy="257175"/>
+            <wp:effectExtent l="0" t="0" r="0" b="0"/>
+            <wp:wrapTight wrapText="bothSides">
+              <wp:wrapPolygon edited="0">
+                <wp:start x="4985" y="0"/>
+                <wp:lineTo x="0" y="4800"/>
+                <wp:lineTo x="0" y="16000"/>
+                <wp:lineTo x="1662" y="20800"/>
+                <wp:lineTo x="18277" y="20800"/>
+                <wp:lineTo x="19938" y="17600"/>
+                <wp:lineTo x="19938" y="3200"/>
+                <wp:lineTo x="16615" y="0"/>
+                <wp:lineTo x="4985" y="0"/>
+              </wp:wrapPolygon>
+            </wp:wrapTight>
+            <wp:docPr id="1062" name="Picture 1"/>
+            <wp:cNvGraphicFramePr>
+              <a:graphicFrameLocks xmlns:a="http://schemas.openxmlformats.org/drawingml/2006/main" noChangeAspect="1"/>
+            </wp:cNvGraphicFramePr>
+            <a:graphic xmlns:a="http://schemas.openxmlformats.org/drawingml/2006/main">
+              <a:graphicData uri="http://schemas.openxmlformats.org/drawingml/2006/picture">
+                <pic:pic xmlns:pic="http://schemas.openxmlformats.org/drawingml/2006/picture">
+                  <pic:nvPicPr>
+                    <pic:cNvPr id="1025" name="Picture 1"/>
+                    <pic:cNvPicPr>
+                      <a:picLocks noChangeAspect="1" noChangeArrowheads="1"/>
+                    </pic:cNvPicPr>
+                  </pic:nvPicPr>
+                  <pic:blipFill>
+                    <a:blip r:embed="rId8" cstate="print">
+                      <a:extLst>
+                        <a:ext uri="{28A0092B-C50C-407E-A947-70E740481C1C}">
+                          <a14:useLocalDpi xmlns:a14="http://schemas.microsoft.com/office/drawing/2010/main" val="0"/>
+                        </a:ext>
+                      </a:extLst>
+                    </a:blip>
+                    <a:srcRect/>
+                    <a:stretch>
+                      <a:fillRect/>
+                    </a:stretch>
+                  </pic:blipFill>
+                  <pic:spPr bwMode="auto">
+                    <a:xfrm>
+                      <a:off x="0" y="0"/>
+                      <a:ext cx="247650" cy="257175"/>
+                    </a:xfrm>
+                    <a:prstGeom prst="rect">
+                      <a:avLst/>
+                    </a:prstGeom>
+                    <a:noFill/>
+                    <a:ln>
+                      <a:noFill/>
+                    </a:ln>
+                    <a:extLst/>
+                  </pic:spPr>
+                </pic:pic>
+              </a:graphicData>
+            </a:graphic>
+            <wp14:sizeRelV relativeFrom="margin">
+              <wp14:pctHeight>0</wp14:pctHeight>
+            </wp14:sizeRelV>
+          </wp:anchor>
+        </w:drawing>
+      </w:r>
+      <w:r>
+        <w:rPr>
+          <w:noProof/>
+        </w:rPr>
+        <w:drawing>
+          <wp:anchor distT="0" distB="0" distL="114300" distR="114300" simplePos="0" relativeHeight="251756544" behindDoc="1" locked="0" layoutInCell="1" allowOverlap="1" wp14:anchorId="4653B483" wp14:editId="1440CF79">
+            <wp:simplePos x="0" y="0"/>
+            <wp:positionH relativeFrom="column">
+              <wp:posOffset>6132830</wp:posOffset>
+            </wp:positionH>
+            <wp:positionV relativeFrom="paragraph">
+              <wp:posOffset>4599305</wp:posOffset>
+            </wp:positionV>
+            <wp:extent cx="247650" cy="257175"/>
+            <wp:effectExtent l="0" t="0" r="0" b="9525"/>
+            <wp:wrapTight wrapText="bothSides">
+              <wp:wrapPolygon edited="0">
+                <wp:start x="4985" y="0"/>
+                <wp:lineTo x="0" y="4800"/>
+                <wp:lineTo x="0" y="16000"/>
+                <wp:lineTo x="1662" y="20800"/>
+                <wp:lineTo x="18277" y="20800"/>
+                <wp:lineTo x="19938" y="17600"/>
+                <wp:lineTo x="19938" y="3200"/>
+                <wp:lineTo x="16615" y="0"/>
+                <wp:lineTo x="4985" y="0"/>
+              </wp:wrapPolygon>
+            </wp:wrapTight>
+            <wp:docPr id="1063" name="Picture 2"/>
+            <wp:cNvGraphicFramePr>
+              <a:graphicFrameLocks xmlns:a="http://schemas.openxmlformats.org/drawingml/2006/main" noChangeAspect="1"/>
+            </wp:cNvGraphicFramePr>
+            <a:graphic xmlns:a="http://schemas.openxmlformats.org/drawingml/2006/main">
+              <a:graphicData uri="http://schemas.openxmlformats.org/drawingml/2006/picture">
+                <pic:pic xmlns:pic="http://schemas.openxmlformats.org/drawingml/2006/picture">
+                  <pic:nvPicPr>
+                    <pic:cNvPr id="1026" name="Picture 2"/>
+                    <pic:cNvPicPr>
+                      <a:picLocks noChangeAspect="1" noChangeArrowheads="1"/>
+                    </pic:cNvPicPr>
+                  </pic:nvPicPr>
+                  <pic:blipFill>
+                    <a:blip r:embed="rId6" cstate="print">
+                      <a:extLst>
+                        <a:ext uri="{28A0092B-C50C-407E-A947-70E740481C1C}">
+                          <a14:useLocalDpi xmlns:a14="http://schemas.microsoft.com/office/drawing/2010/main" val="0"/>
+                        </a:ext>
+                      </a:extLst>
+                    </a:blip>
+                    <a:srcRect/>
+                    <a:stretch>
+                      <a:fillRect/>
+                    </a:stretch>
+                  </pic:blipFill>
+                  <pic:spPr bwMode="auto">
+                    <a:xfrm>
+                      <a:off x="0" y="0"/>
+                      <a:ext cx="247650" cy="257175"/>
+                    </a:xfrm>
+                    <a:prstGeom prst="rect">
+                      <a:avLst/>
+                    </a:prstGeom>
+                    <a:noFill/>
+                    <a:ln>
+                      <a:noFill/>
+                    </a:ln>
+                    <a:extLst>
+                      <a:ext uri="{909E8E84-426E-40DD-AFC4-6F175D3DCCD1}">
+                        <a14:hiddenFill xmlns:a14="http://schemas.microsoft.com/office/drawing/2010/main">
+                          <a:solidFill>
+                            <a:srgbClr val="FFFFFF"/>
+                          </a:solidFill>
+                        </a14:hiddenFill>
+                      </a:ext>
+                      <a:ext uri="{91240B29-F687-4F45-9708-019B960494DF}">
+                        <a14:hiddenLine xmlns:a14="http://schemas.microsoft.com/office/drawing/2010/main" w="9525">
+                          <a:solidFill>
+                            <a:srgbClr val="000000"/>
+                          </a:solidFill>
+                          <a:miter lim="800000"/>
+                          <a:headEnd/>
+                          <a:tailEnd/>
+                        </a14:hiddenLine>
+                      </a:ext>
+                    </a:extLst>
+                  </pic:spPr>
+                </pic:pic>
+              </a:graphicData>
+            </a:graphic>
+          </wp:anchor>
+        </w:drawing>
+      </w:r>
+      <w:r>
+        <w:rPr>
+          <w:noProof/>
+        </w:rPr>
+        <mc:AlternateContent>
+          <mc:Choice Requires="wps">
+            <w:drawing>
+              <wp:anchor distT="0" distB="0" distL="114300" distR="114300" simplePos="0" relativeHeight="251719680" behindDoc="0" locked="0" layoutInCell="1" allowOverlap="1" wp14:anchorId="15640C2F" wp14:editId="3A341588">
+                <wp:simplePos x="0" y="0"/>
+                <wp:positionH relativeFrom="column">
+                  <wp:posOffset>5218752</wp:posOffset>
+                </wp:positionH>
+                <wp:positionV relativeFrom="paragraph">
+                  <wp:posOffset>998450</wp:posOffset>
+                </wp:positionV>
+                <wp:extent cx="1319488" cy="3849271"/>
+                <wp:effectExtent l="0" t="0" r="14605" b="37465"/>
                 <wp:wrapNone/>
                 <wp:docPr id="1039" name="カギ線コネクタ 1039"/>
                 <wp:cNvGraphicFramePr/>
@@ -2215,13 +2584,13 @@
                     <wps:wsp>
                       <wps:cNvCnPr/>
                       <wps:spPr>
-                        <a:xfrm flipH="1">
+                        <a:xfrm flipH="1" flipV="1">
                           <a:off x="0" y="0"/>
-                          <a:ext cx="1714500" cy="3781425"/>
+                          <a:ext cx="1319488" cy="3849271"/>
                         </a:xfrm>
                         <a:prstGeom prst="bentConnector3">
                           <a:avLst>
-                            <a:gd name="adj1" fmla="val 35104"/>
+                            <a:gd name="adj1" fmla="val 77388"/>
                           </a:avLst>
                         </a:prstGeom>
                         <a:ln w="9525" cap="flat" cmpd="sng" algn="ctr">
@@ -2263,7 +2632,7 @@
           </mc:Choice>
           <mc:Fallback>
             <w:pict>
-              <v:shapetype w14:anchorId="556ECF57" id="_x0000_t34" coordsize="21600,21600" o:spt="34" o:oned="t" adj="10800" path="m,l@0,0@0,21600,21600,21600e" filled="f">
+              <v:shapetype w14:anchorId="08BE7AF1" id="_x0000_t34" coordsize="21600,21600" o:spt="34" o:oned="t" adj="10800" path="m,l@0,0@0,21600,21600,21600e" filled="f">
                 <v:stroke joinstyle="miter"/>
                 <v:formulas>
                   <v:f eqn="val #0"/>
@@ -2274,7 +2643,7 @@
                 </v:handles>
                 <o:lock v:ext="edit" shapetype="t"/>
               </v:shapetype>
-              <v:shape id="カギ線コネクタ 1039" o:spid="_x0000_s1026" type="#_x0000_t34" style="position:absolute;left:0;text-align:left;margin-left:416.75pt;margin-top:80.8pt;width:135pt;height:297.75pt;flip:x;z-index:251719680;visibility:visible;mso-wrap-style:square;mso-width-percent:0;mso-height-percent:0;mso-wrap-distance-left:9pt;mso-wrap-distance-top:0;mso-wrap-distance-right:9pt;mso-wrap-distance-bottom:0;mso-position-horizontal:absolute;mso-position-horizontal-relative:text;mso-position-vertical:absolute;mso-position-vertical-relative:text;mso-width-percent:0;mso-height-percent:0;mso-width-relative:margin;mso-height-relative:margin" o:gfxdata="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" adj="7582" strokecolor="black [3200]">
+              <v:shape id="カギ線コネクタ 1039" o:spid="_x0000_s1026" type="#_x0000_t34" style="position:absolute;left:0;text-align:left;margin-left:410.95pt;margin-top:78.6pt;width:103.9pt;height:303.1pt;flip:x y;z-index:251719680;visibility:visible;mso-wrap-style:square;mso-width-percent:0;mso-height-percent:0;mso-wrap-distance-left:9pt;mso-wrap-distance-top:0;mso-wrap-distance-right:9pt;mso-wrap-distance-bottom:0;mso-position-horizontal:absolute;mso-position-horizontal-relative:text;mso-position-vertical:absolute;mso-position-vertical-relative:text;mso-width-percent:0;mso-height-percent:0;mso-width-relative:margin;mso-height-relative:margin" o:gfxdata="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" adj="16716" strokecolor="black [3200]">
                 <v:stroke dashstyle="dash" joinstyle="round"/>
               </v:shape>
             </w:pict>
@@ -2286,13 +2655,13 @@
           <w:noProof/>
         </w:rPr>
         <w:drawing>
-          <wp:anchor distT="0" distB="0" distL="114300" distR="114300" simplePos="0" relativeHeight="251721728" behindDoc="1" locked="0" layoutInCell="1" allowOverlap="1" wp14:anchorId="245D5628" wp14:editId="2BBEF5B4">
+          <wp:anchor distT="0" distB="0" distL="114300" distR="114300" simplePos="0" relativeHeight="251721728" behindDoc="1" locked="0" layoutInCell="1" allowOverlap="1" wp14:anchorId="7B2ACD8E" wp14:editId="341CC7E8">
             <wp:simplePos x="0" y="0"/>
             <wp:positionH relativeFrom="column">
-              <wp:posOffset>7026275</wp:posOffset>
+              <wp:posOffset>4971844</wp:posOffset>
             </wp:positionH>
             <wp:positionV relativeFrom="paragraph">
-              <wp:posOffset>921385</wp:posOffset>
+              <wp:posOffset>850133</wp:posOffset>
             </wp:positionV>
             <wp:extent cx="247650" cy="257175"/>
             <wp:effectExtent l="0" t="0" r="0" b="9525"/>
@@ -2374,688 +2743,14 @@
         </w:drawing>
       </w:r>
       <w:r>
-        <mc:AlternateContent>
-          <mc:Choice Requires="wps">
-            <w:drawing>
-              <wp:anchor distT="0" distB="0" distL="114300" distR="114300" simplePos="0" relativeHeight="251760640" behindDoc="0" locked="0" layoutInCell="1" allowOverlap="1" wp14:anchorId="57E4D012" wp14:editId="000F244A">
-                <wp:simplePos x="0" y="0"/>
-                <wp:positionH relativeFrom="column">
-                  <wp:posOffset>7454900</wp:posOffset>
-                </wp:positionH>
-                <wp:positionV relativeFrom="paragraph">
-                  <wp:posOffset>4683760</wp:posOffset>
-                </wp:positionV>
-                <wp:extent cx="0" cy="76200"/>
-                <wp:effectExtent l="0" t="0" r="19050" b="19050"/>
-                <wp:wrapNone/>
-                <wp:docPr id="1065" name="直線コネクタ 1065"/>
-                <wp:cNvGraphicFramePr/>
-                <a:graphic xmlns:a="http://schemas.openxmlformats.org/drawingml/2006/main">
-                  <a:graphicData uri="http://schemas.microsoft.com/office/word/2010/wordprocessingShape">
-                    <wps:wsp>
-                      <wps:cNvCnPr/>
-                      <wps:spPr>
-                        <a:xfrm>
-                          <a:off x="0" y="0"/>
-                          <a:ext cx="0" cy="76200"/>
-                        </a:xfrm>
-                        <a:prstGeom prst="line">
-                          <a:avLst/>
-                        </a:prstGeom>
-                      </wps:spPr>
-                      <wps:style>
-                        <a:lnRef idx="1">
-                          <a:schemeClr val="dk1"/>
-                        </a:lnRef>
-                        <a:fillRef idx="0">
-                          <a:schemeClr val="dk1"/>
-                        </a:fillRef>
-                        <a:effectRef idx="0">
-                          <a:schemeClr val="dk1"/>
-                        </a:effectRef>
-                        <a:fontRef idx="minor">
-                          <a:schemeClr val="tx1"/>
-                        </a:fontRef>
-                      </wps:style>
-                      <wps:bodyPr/>
-                    </wps:wsp>
-                  </a:graphicData>
-                </a:graphic>
-                <wp14:sizeRelV relativeFrom="margin">
-                  <wp14:pctHeight>0</wp14:pctHeight>
-                </wp14:sizeRelV>
-              </wp:anchor>
-            </w:drawing>
-          </mc:Choice>
-          <mc:Fallback>
-            <w:pict>
-              <v:line w14:anchorId="0E45B5FB" id="直線コネクタ 1065" o:spid="_x0000_s1026" style="position:absolute;left:0;text-align:left;z-index:251760640;visibility:visible;mso-wrap-style:square;mso-height-percent:0;mso-wrap-distance-left:9pt;mso-wrap-distance-top:0;mso-wrap-distance-right:9pt;mso-wrap-distance-bottom:0;mso-position-horizontal:absolute;mso-position-horizontal-relative:text;mso-position-vertical:absolute;mso-position-vertical-relative:text;mso-height-percent:0;mso-height-relative:margin" from="587pt,368.8pt" to="587pt,374.8pt" o:gfxdata="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" strokecolor="black [3200]" strokeweight=".5pt">
-                <v:stroke joinstyle="miter"/>
-              </v:line>
-            </w:pict>
-          </mc:Fallback>
-        </mc:AlternateContent>
-      </w:r>
-      <w:r>
-        <w:drawing>
-          <wp:anchor distT="0" distB="0" distL="114300" distR="114300" simplePos="0" relativeHeight="251761664" behindDoc="1" locked="0" layoutInCell="1" allowOverlap="1" wp14:anchorId="5FEFC94D" wp14:editId="0D0A8570">
-            <wp:simplePos x="0" y="0"/>
-            <wp:positionH relativeFrom="column">
-              <wp:posOffset>7334250</wp:posOffset>
-            </wp:positionH>
-            <wp:positionV relativeFrom="paragraph">
-              <wp:posOffset>4771390</wp:posOffset>
-            </wp:positionV>
-            <wp:extent cx="238125" cy="180975"/>
-            <wp:effectExtent l="0" t="0" r="9525" b="9525"/>
-            <wp:wrapTight wrapText="bothSides">
-              <wp:wrapPolygon edited="0">
-                <wp:start x="0" y="0"/>
-                <wp:lineTo x="6912" y="20463"/>
-                <wp:lineTo x="13824" y="20463"/>
-                <wp:lineTo x="20736" y="2274"/>
-                <wp:lineTo x="20736" y="0"/>
-                <wp:lineTo x="0" y="0"/>
-              </wp:wrapPolygon>
-            </wp:wrapTight>
-            <wp:docPr id="1066" name="Picture 16"/>
-            <wp:cNvGraphicFramePr>
-              <a:graphicFrameLocks xmlns:a="http://schemas.openxmlformats.org/drawingml/2006/main" noChangeAspect="1"/>
-            </wp:cNvGraphicFramePr>
-            <a:graphic xmlns:a="http://schemas.openxmlformats.org/drawingml/2006/main">
-              <a:graphicData uri="http://schemas.openxmlformats.org/drawingml/2006/picture">
-                <pic:pic xmlns:pic="http://schemas.openxmlformats.org/drawingml/2006/picture">
-                  <pic:nvPicPr>
-                    <pic:cNvPr id="1040" name="Picture 16"/>
-                    <pic:cNvPicPr>
-                      <a:picLocks noChangeAspect="1" noChangeArrowheads="1"/>
-                    </pic:cNvPicPr>
-                  </pic:nvPicPr>
-                  <pic:blipFill>
-                    <a:blip r:embed="rId10" cstate="print">
-                      <a:extLst>
-                        <a:ext uri="{28A0092B-C50C-407E-A947-70E740481C1C}">
-                          <a14:useLocalDpi xmlns:a14="http://schemas.microsoft.com/office/drawing/2010/main" val="0"/>
-                        </a:ext>
-                      </a:extLst>
-                    </a:blip>
-                    <a:srcRect/>
-                    <a:stretch>
-                      <a:fillRect/>
-                    </a:stretch>
-                  </pic:blipFill>
-                  <pic:spPr bwMode="auto">
-                    <a:xfrm>
-                      <a:off x="0" y="0"/>
-                      <a:ext cx="238125" cy="180975"/>
-                    </a:xfrm>
-                    <a:prstGeom prst="rect">
-                      <a:avLst/>
-                    </a:prstGeom>
-                    <a:noFill/>
-                    <a:ln>
-                      <a:noFill/>
-                    </a:ln>
-                    <a:extLst/>
-                  </pic:spPr>
-                </pic:pic>
-              </a:graphicData>
-            </a:graphic>
-            <wp14:sizeRelV relativeFrom="margin">
-              <wp14:pctHeight>0</wp14:pctHeight>
-            </wp14:sizeRelV>
-          </wp:anchor>
-        </w:drawing>
-      </w:r>
-      <w:r>
-        <w:rPr>
-          <w:noProof/>
-        </w:rPr>
-        <mc:AlternateContent>
-          <mc:Choice Requires="wps">
-            <w:drawing>
-              <wp:anchor distT="0" distB="0" distL="114300" distR="114300" simplePos="0" relativeHeight="251723776" behindDoc="0" locked="0" layoutInCell="1" allowOverlap="1" wp14:anchorId="67ADE177" wp14:editId="14AF92E3">
-                <wp:simplePos x="0" y="0"/>
-                <wp:positionH relativeFrom="column">
-                  <wp:posOffset>7216775</wp:posOffset>
-                </wp:positionH>
-                <wp:positionV relativeFrom="paragraph">
-                  <wp:posOffset>2264410</wp:posOffset>
-                </wp:positionV>
-                <wp:extent cx="1104900" cy="495300"/>
-                <wp:effectExtent l="0" t="0" r="19050" b="19050"/>
-                <wp:wrapNone/>
-                <wp:docPr id="1042" name="テキスト ボックス 1042"/>
-                <wp:cNvGraphicFramePr/>
-                <a:graphic xmlns:a="http://schemas.openxmlformats.org/drawingml/2006/main">
-                  <a:graphicData uri="http://schemas.microsoft.com/office/word/2010/wordprocessingShape">
-                    <wps:wsp>
-                      <wps:cNvSpPr txBox="1"/>
-                      <wps:spPr>
-                        <a:xfrm>
-                          <a:off x="0" y="0"/>
-                          <a:ext cx="1104900" cy="495300"/>
-                        </a:xfrm>
-                        <a:prstGeom prst="rect">
-                          <a:avLst/>
-                        </a:prstGeom>
-                        <a:solidFill>
-                          <a:schemeClr val="lt1"/>
-                        </a:solidFill>
-                        <a:ln w="6350">
-                          <a:solidFill>
-                            <a:schemeClr val="bg1"/>
-                          </a:solidFill>
-                        </a:ln>
-                      </wps:spPr>
-                      <wps:txbx>
-                        <w:txbxContent>
-                          <w:p>
-                            <w:r>
-                              <w:rPr>
-                                <w:rFonts w:hint="eastAsia"/>
-                              </w:rPr>
-                              <w:t>受注</w:t>
-                            </w:r>
-                          </w:p>
-                          <w:p>
-                            <w:r>
-                              <w:rPr>
-                                <w:rFonts w:hint="eastAsia"/>
-                              </w:rPr>
-                              <w:t>車両調達支持</w:t>
-                            </w:r>
-                          </w:p>
-                        </w:txbxContent>
-                      </wps:txbx>
-                      <wps:bodyPr rot="0" spcFirstLastPara="0" vertOverflow="overflow" horzOverflow="overflow" vert="horz" wrap="square" lIns="91440" tIns="45720" rIns="91440" bIns="45720" numCol="1" spcCol="0" rtlCol="0" fromWordArt="0" anchor="t" anchorCtr="0" forceAA="0" compatLnSpc="1">
-                        <a:prstTxWarp prst="textNoShape">
-                          <a:avLst/>
-                        </a:prstTxWarp>
-                        <a:noAutofit/>
-                      </wps:bodyPr>
-                    </wps:wsp>
-                  </a:graphicData>
-                </a:graphic>
-                <wp14:sizeRelH relativeFrom="margin">
-                  <wp14:pctWidth>0</wp14:pctWidth>
-                </wp14:sizeRelH>
-                <wp14:sizeRelV relativeFrom="margin">
-                  <wp14:pctHeight>0</wp14:pctHeight>
-                </wp14:sizeRelV>
-              </wp:anchor>
-            </w:drawing>
-          </mc:Choice>
-          <mc:Fallback>
-            <w:pict>
-              <v:shape w14:anchorId="67ADE177" id="テキスト ボックス 1042" o:spid="_x0000_s1032" type="#_x0000_t202" style="position:absolute;left:0;text-align:left;margin-left:568.25pt;margin-top:178.3pt;width:87pt;height:39pt;z-index:251723776;visibility:visible;mso-wrap-style:square;mso-width-percent:0;mso-height-percent:0;mso-wrap-distance-left:9pt;mso-wrap-distance-top:0;mso-wrap-distance-right:9pt;mso-wrap-distance-bottom:0;mso-position-horizontal:absolute;mso-position-horizontal-relative:text;mso-position-vertical:absolute;mso-position-vertical-relative:text;mso-width-percent:0;mso-height-percent:0;mso-width-relative:margin;mso-height-relative:margin;v-text-anchor:top" o:gfxdata="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" fillcolor="white [3201]" strokecolor="white [3212]" strokeweight=".5pt">
-                <v:textbox>
-                  <w:txbxContent>
-                    <w:p>
-                      <w:r>
-                        <w:rPr>
-                          <w:rFonts w:hint="eastAsia"/>
-                        </w:rPr>
-                        <w:t>受注</w:t>
-                      </w:r>
-                    </w:p>
-                    <w:p>
-                      <w:r>
-                        <w:rPr>
-                          <w:rFonts w:hint="eastAsia"/>
-                        </w:rPr>
-                        <w:t>車両調達支持</w:t>
-                      </w:r>
-                    </w:p>
-                  </w:txbxContent>
-                </v:textbox>
-              </v:shape>
-            </w:pict>
-          </mc:Fallback>
-        </mc:AlternateContent>
-      </w:r>
-      <w:r>
-        <w:rPr>
-          <w:noProof/>
-        </w:rPr>
-        <mc:AlternateContent>
-          <mc:Choice Requires="wps">
-            <w:drawing>
-              <wp:anchor distT="45720" distB="45720" distL="114300" distR="114300" simplePos="0" relativeHeight="251725824" behindDoc="0" locked="0" layoutInCell="1" allowOverlap="1" wp14:anchorId="2EA2BD39" wp14:editId="3441F45F">
-                <wp:simplePos x="0" y="0"/>
-                <wp:positionH relativeFrom="column">
-                  <wp:posOffset>7134225</wp:posOffset>
-                </wp:positionH>
-                <wp:positionV relativeFrom="paragraph">
-                  <wp:posOffset>2725420</wp:posOffset>
-                </wp:positionV>
-                <wp:extent cx="1500505" cy="1404620"/>
-                <wp:effectExtent l="0" t="0" r="4445" b="0"/>
-                <wp:wrapSquare wrapText="bothSides"/>
-                <wp:docPr id="1043" name="テキスト ボックス 2"/>
-                <wp:cNvGraphicFramePr>
-                  <a:graphicFrameLocks xmlns:a="http://schemas.openxmlformats.org/drawingml/2006/main"/>
-                </wp:cNvGraphicFramePr>
-                <a:graphic xmlns:a="http://schemas.openxmlformats.org/drawingml/2006/main">
-                  <a:graphicData uri="http://schemas.microsoft.com/office/word/2010/wordprocessingShape">
-                    <wps:wsp>
-                      <wps:cNvSpPr txBox="1">
-                        <a:spLocks noChangeArrowheads="1"/>
-                      </wps:cNvSpPr>
-                      <wps:spPr bwMode="auto">
-                        <a:xfrm>
-                          <a:off x="0" y="0"/>
-                          <a:ext cx="1500505" cy="1404620"/>
-                        </a:xfrm>
-                        <a:prstGeom prst="rect">
-                          <a:avLst/>
-                        </a:prstGeom>
-                        <a:solidFill>
-                          <a:schemeClr val="bg1"/>
-                        </a:solidFill>
-                        <a:ln w="9525">
-                          <a:noFill/>
-                          <a:miter lim="800000"/>
-                          <a:headEnd/>
-                          <a:tailEnd/>
-                        </a:ln>
-                      </wps:spPr>
-                      <wps:txbx>
-                        <w:txbxContent>
-                          <w:p>
-                            <w:r>
-                              <w:rPr>
-                                <w:rFonts w:hint="eastAsia"/>
-                              </w:rPr>
-                              <w:t>車両・調達希望予算・</w:t>
-                            </w:r>
-                          </w:p>
-                          <w:p>
-                            <w:r>
-                              <w:rPr>
-                                <w:rFonts w:hint="eastAsia"/>
-                              </w:rPr>
-                              <w:t>程度等</w:t>
-                            </w:r>
-                          </w:p>
-                        </w:txbxContent>
-                      </wps:txbx>
-                      <wps:bodyPr rot="0" vert="horz" wrap="square" lIns="91440" tIns="45720" rIns="91440" bIns="45720" anchor="t" anchorCtr="0">
-                        <a:spAutoFit/>
-                      </wps:bodyPr>
-                    </wps:wsp>
-                  </a:graphicData>
-                </a:graphic>
-                <wp14:sizeRelH relativeFrom="margin">
-                  <wp14:pctWidth>0</wp14:pctWidth>
-                </wp14:sizeRelH>
-                <wp14:sizeRelV relativeFrom="margin">
-                  <wp14:pctHeight>20000</wp14:pctHeight>
-                </wp14:sizeRelV>
-              </wp:anchor>
-            </w:drawing>
-          </mc:Choice>
-          <mc:Fallback>
-            <w:pict>
-              <v:shape w14:anchorId="2EA2BD39" id="_x0000_s1033" type="#_x0000_t202" style="position:absolute;left:0;text-align:left;margin-left:561.75pt;margin-top:214.6pt;width:118.15pt;height:110.6pt;z-index:251725824;visibility:visible;mso-wrap-style:square;mso-width-percent:0;mso-height-percent:200;mso-wrap-distance-left:9pt;mso-wrap-distance-top:3.6pt;mso-wrap-distance-right:9pt;mso-wrap-distance-bottom:3.6pt;mso-position-horizontal:absolute;mso-position-horizontal-relative:text;mso-position-vertical:absolute;mso-position-vertical-relative:text;mso-width-percent:0;mso-height-percent:200;mso-width-relative:margin;mso-height-relative:margin;v-text-anchor:top" o:gfxdata="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" fillcolor="white [3212]" stroked="f">
-                <v:textbox style="mso-fit-shape-to-text:t">
-                  <w:txbxContent>
-                    <w:p>
-                      <w:r>
-                        <w:rPr>
-                          <w:rFonts w:hint="eastAsia"/>
-                        </w:rPr>
-                        <w:t>車両・調達希望予算・</w:t>
-                      </w:r>
-                    </w:p>
-                    <w:p>
-                      <w:r>
-                        <w:rPr>
-                          <w:rFonts w:hint="eastAsia"/>
-                        </w:rPr>
-                        <w:t>程度等</w:t>
-                      </w:r>
-                    </w:p>
-                  </w:txbxContent>
-                </v:textbox>
-                <w10:wrap type="square"/>
-              </v:shape>
-            </w:pict>
-          </mc:Fallback>
-        </mc:AlternateContent>
-      </w:r>
-      <w:r>
-        <mc:AlternateContent>
-          <mc:Choice Requires="wps">
-            <w:drawing>
-              <wp:anchor distT="0" distB="0" distL="114300" distR="114300" simplePos="0" relativeHeight="251758592" behindDoc="0" locked="0" layoutInCell="1" allowOverlap="1" wp14:anchorId="6148B0FC" wp14:editId="3CBA9089">
-                <wp:simplePos x="0" y="0"/>
-                <wp:positionH relativeFrom="column">
-                  <wp:posOffset>5892799</wp:posOffset>
-                </wp:positionH>
-                <wp:positionV relativeFrom="paragraph">
-                  <wp:posOffset>4674235</wp:posOffset>
-                </wp:positionV>
-                <wp:extent cx="1552575" cy="9525"/>
-                <wp:effectExtent l="0" t="0" r="28575" b="28575"/>
-                <wp:wrapNone/>
-                <wp:docPr id="1064" name="直線コネクタ 1064"/>
-                <wp:cNvGraphicFramePr/>
-                <a:graphic xmlns:a="http://schemas.openxmlformats.org/drawingml/2006/main">
-                  <a:graphicData uri="http://schemas.microsoft.com/office/word/2010/wordprocessingShape">
-                    <wps:wsp>
-                      <wps:cNvCnPr/>
-                      <wps:spPr>
-                        <a:xfrm>
-                          <a:off x="0" y="0"/>
-                          <a:ext cx="1552575" cy="9525"/>
-                        </a:xfrm>
-                        <a:prstGeom prst="line">
-                          <a:avLst/>
-                        </a:prstGeom>
-                      </wps:spPr>
-                      <wps:style>
-                        <a:lnRef idx="1">
-                          <a:schemeClr val="dk1"/>
-                        </a:lnRef>
-                        <a:fillRef idx="0">
-                          <a:schemeClr val="dk1"/>
-                        </a:fillRef>
-                        <a:effectRef idx="0">
-                          <a:schemeClr val="dk1"/>
-                        </a:effectRef>
-                        <a:fontRef idx="minor">
-                          <a:schemeClr val="tx1"/>
-                        </a:fontRef>
-                      </wps:style>
-                      <wps:bodyPr/>
-                    </wps:wsp>
-                  </a:graphicData>
-                </a:graphic>
-                <wp14:sizeRelH relativeFrom="margin">
-                  <wp14:pctWidth>0</wp14:pctWidth>
-                </wp14:sizeRelH>
-                <wp14:sizeRelV relativeFrom="margin">
-                  <wp14:pctHeight>0</wp14:pctHeight>
-                </wp14:sizeRelV>
-              </wp:anchor>
-            </w:drawing>
-          </mc:Choice>
-          <mc:Fallback>
-            <w:pict>
-              <v:line w14:anchorId="4D78ED0E" id="直線コネクタ 1064" o:spid="_x0000_s1026" style="position:absolute;left:0;text-align:left;z-index:251758592;visibility:visible;mso-wrap-style:square;mso-width-percent:0;mso-height-percent:0;mso-wrap-distance-left:9pt;mso-wrap-distance-top:0;mso-wrap-distance-right:9pt;mso-wrap-distance-bottom:0;mso-position-horizontal:absolute;mso-position-horizontal-relative:text;mso-position-vertical:absolute;mso-position-vertical-relative:text;mso-width-percent:0;mso-height-percent:0;mso-width-relative:margin;mso-height-relative:margin" from="464pt,368.05pt" to="586.25pt,368.8pt" o:gfxdata="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" strokecolor="black [3200]" strokeweight=".5pt">
-                <v:stroke joinstyle="miter"/>
-              </v:line>
-            </w:pict>
-          </mc:Fallback>
-        </mc:AlternateContent>
-      </w:r>
-      <w:r>
-        <mc:AlternateContent>
-          <mc:Choice Requires="wps">
-            <w:drawing>
-              <wp:anchor distT="0" distB="0" distL="114300" distR="114300" simplePos="0" relativeHeight="251753472" behindDoc="0" locked="0" layoutInCell="1" allowOverlap="1" wp14:anchorId="5C479B34" wp14:editId="421A0603">
-                <wp:simplePos x="0" y="0"/>
-                <wp:positionH relativeFrom="column">
-                  <wp:posOffset>5340350</wp:posOffset>
-                </wp:positionH>
-                <wp:positionV relativeFrom="paragraph">
-                  <wp:posOffset>3683635</wp:posOffset>
-                </wp:positionV>
-                <wp:extent cx="600075" cy="857250"/>
-                <wp:effectExtent l="0" t="0" r="28575" b="19050"/>
-                <wp:wrapNone/>
-                <wp:docPr id="1061" name="正方形/長方形 1061"/>
-                <wp:cNvGraphicFramePr/>
-                <a:graphic xmlns:a="http://schemas.openxmlformats.org/drawingml/2006/main">
-                  <a:graphicData uri="http://schemas.microsoft.com/office/word/2010/wordprocessingShape">
-                    <wps:wsp>
-                      <wps:cNvSpPr/>
-                      <wps:spPr>
-                        <a:xfrm>
-                          <a:off x="0" y="0"/>
-                          <a:ext cx="600075" cy="857250"/>
-                        </a:xfrm>
-                        <a:prstGeom prst="rect">
-                          <a:avLst/>
-                        </a:prstGeom>
-                      </wps:spPr>
-                      <wps:style>
-                        <a:lnRef idx="2">
-                          <a:schemeClr val="dk1"/>
-                        </a:lnRef>
-                        <a:fillRef idx="1">
-                          <a:schemeClr val="lt1"/>
-                        </a:fillRef>
-                        <a:effectRef idx="0">
-                          <a:schemeClr val="dk1"/>
-                        </a:effectRef>
-                        <a:fontRef idx="minor">
-                          <a:schemeClr val="dk1"/>
-                        </a:fontRef>
-                      </wps:style>
-                      <wps:txbx>
-                        <w:txbxContent>
-                          <w:p>
-                            <w:pPr>
-                              <w:jc w:val="center"/>
-                            </w:pPr>
-                            <w:r>
-                              <w:rPr>
-                                <w:rFonts w:hint="eastAsia"/>
-                              </w:rPr>
-                              <w:t>メモ</w:t>
-                            </w:r>
-                          </w:p>
-                        </w:txbxContent>
-                      </wps:txbx>
-                      <wps:bodyPr rot="0" spcFirstLastPara="0" vertOverflow="overflow" horzOverflow="overflow" vert="horz" wrap="square" lIns="91440" tIns="45720" rIns="91440" bIns="45720" numCol="1" spcCol="0" rtlCol="0" fromWordArt="0" anchor="ctr" anchorCtr="0" forceAA="0" compatLnSpc="1">
-                        <a:prstTxWarp prst="textNoShape">
-                          <a:avLst/>
-                        </a:prstTxWarp>
-                        <a:noAutofit/>
-                      </wps:bodyPr>
-                    </wps:wsp>
-                  </a:graphicData>
-                </a:graphic>
-              </wp:anchor>
-            </w:drawing>
-          </mc:Choice>
-          <mc:Fallback>
-            <w:pict>
-              <v:rect w14:anchorId="5C479B34" id="正方形/長方形 1061" o:spid="_x0000_s1034" style="position:absolute;left:0;text-align:left;margin-left:420.5pt;margin-top:290.05pt;width:47.25pt;height:67.5pt;z-index:251753472;visibility:visible;mso-wrap-style:square;mso-wrap-distance-left:9pt;mso-wrap-distance-top:0;mso-wrap-distance-right:9pt;mso-wrap-distance-bottom:0;mso-position-horizontal:absolute;mso-position-horizontal-relative:text;mso-position-vertical:absolute;mso-position-vertical-relative:text;v-text-anchor:middle" o:gfxdata="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" fillcolor="white [3201]" strokecolor="black [3200]" strokeweight="1pt">
-                <v:textbox>
-                  <w:txbxContent>
-                    <w:p>
-                      <w:pPr>
-                        <w:jc w:val="center"/>
-                      </w:pPr>
-                      <w:r>
-                        <w:rPr>
-                          <w:rFonts w:hint="eastAsia"/>
-                        </w:rPr>
-                        <w:t>メモ</w:t>
-                      </w:r>
-                    </w:p>
-                  </w:txbxContent>
-                </v:textbox>
-              </v:rect>
-            </w:pict>
-          </mc:Fallback>
-        </mc:AlternateContent>
-      </w:r>
-      <w:r>
-        <w:drawing>
-          <wp:anchor distT="0" distB="0" distL="114300" distR="114300" simplePos="0" relativeHeight="251756544" behindDoc="1" locked="0" layoutInCell="1" allowOverlap="1" wp14:anchorId="7B657F0C" wp14:editId="7FC7E704">
-            <wp:simplePos x="0" y="0"/>
-            <wp:positionH relativeFrom="column">
-              <wp:posOffset>5648325</wp:posOffset>
-            </wp:positionH>
-            <wp:positionV relativeFrom="paragraph">
-              <wp:posOffset>4552315</wp:posOffset>
-            </wp:positionV>
-            <wp:extent cx="247650" cy="257175"/>
-            <wp:effectExtent l="0" t="0" r="0" b="9525"/>
-            <wp:wrapTight wrapText="bothSides">
-              <wp:wrapPolygon edited="0">
-                <wp:start x="4985" y="0"/>
-                <wp:lineTo x="0" y="4800"/>
-                <wp:lineTo x="0" y="16000"/>
-                <wp:lineTo x="1662" y="20800"/>
-                <wp:lineTo x="18277" y="20800"/>
-                <wp:lineTo x="19938" y="17600"/>
-                <wp:lineTo x="19938" y="3200"/>
-                <wp:lineTo x="16615" y="0"/>
-                <wp:lineTo x="4985" y="0"/>
-              </wp:wrapPolygon>
-            </wp:wrapTight>
-            <wp:docPr id="1063" name="Picture 2"/>
-            <wp:cNvGraphicFramePr>
-              <a:graphicFrameLocks xmlns:a="http://schemas.openxmlformats.org/drawingml/2006/main" noChangeAspect="1"/>
-            </wp:cNvGraphicFramePr>
-            <a:graphic xmlns:a="http://schemas.openxmlformats.org/drawingml/2006/main">
-              <a:graphicData uri="http://schemas.openxmlformats.org/drawingml/2006/picture">
-                <pic:pic xmlns:pic="http://schemas.openxmlformats.org/drawingml/2006/picture">
-                  <pic:nvPicPr>
-                    <pic:cNvPr id="1026" name="Picture 2"/>
-                    <pic:cNvPicPr>
-                      <a:picLocks noChangeAspect="1" noChangeArrowheads="1"/>
-                    </pic:cNvPicPr>
-                  </pic:nvPicPr>
-                  <pic:blipFill>
-                    <a:blip r:embed="rId6" cstate="print">
-                      <a:extLst>
-                        <a:ext uri="{28A0092B-C50C-407E-A947-70E740481C1C}">
-                          <a14:useLocalDpi xmlns:a14="http://schemas.microsoft.com/office/drawing/2010/main" val="0"/>
-                        </a:ext>
-                      </a:extLst>
-                    </a:blip>
-                    <a:srcRect/>
-                    <a:stretch>
-                      <a:fillRect/>
-                    </a:stretch>
-                  </pic:blipFill>
-                  <pic:spPr bwMode="auto">
-                    <a:xfrm>
-                      <a:off x="0" y="0"/>
-                      <a:ext cx="247650" cy="257175"/>
-                    </a:xfrm>
-                    <a:prstGeom prst="rect">
-                      <a:avLst/>
-                    </a:prstGeom>
-                    <a:noFill/>
-                    <a:ln>
-                      <a:noFill/>
-                    </a:ln>
-                    <a:extLst>
-                      <a:ext uri="{909E8E84-426E-40DD-AFC4-6F175D3DCCD1}">
-                        <a14:hiddenFill xmlns:a14="http://schemas.microsoft.com/office/drawing/2010/main">
-                          <a:solidFill>
-                            <a:srgbClr val="FFFFFF"/>
-                          </a:solidFill>
-                        </a14:hiddenFill>
-                      </a:ext>
-                      <a:ext uri="{91240B29-F687-4F45-9708-019B960494DF}">
-                        <a14:hiddenLine xmlns:a14="http://schemas.microsoft.com/office/drawing/2010/main" w="9525">
-                          <a:solidFill>
-                            <a:srgbClr val="000000"/>
-                          </a:solidFill>
-                          <a:miter lim="800000"/>
-                          <a:headEnd/>
-                          <a:tailEnd/>
-                        </a14:hiddenLine>
-                      </a:ext>
-                    </a:extLst>
-                  </pic:spPr>
-                </pic:pic>
-              </a:graphicData>
-            </a:graphic>
-          </wp:anchor>
-        </w:drawing>
-      </w:r>
-      <w:r>
-        <w:drawing>
-          <wp:anchor distT="0" distB="0" distL="114300" distR="114300" simplePos="0" relativeHeight="251755520" behindDoc="1" locked="0" layoutInCell="1" allowOverlap="1" wp14:anchorId="32F687CE" wp14:editId="36C4AD59">
-            <wp:simplePos x="0" y="0"/>
-            <wp:positionH relativeFrom="column">
-              <wp:posOffset>5400675</wp:posOffset>
-            </wp:positionH>
-            <wp:positionV relativeFrom="paragraph">
-              <wp:posOffset>4552315</wp:posOffset>
-            </wp:positionV>
-            <wp:extent cx="247650" cy="257175"/>
-            <wp:effectExtent l="0" t="0" r="0" b="0"/>
-            <wp:wrapTight wrapText="bothSides">
-              <wp:wrapPolygon edited="0">
-                <wp:start x="4985" y="0"/>
-                <wp:lineTo x="0" y="4800"/>
-                <wp:lineTo x="0" y="16000"/>
-                <wp:lineTo x="1662" y="20800"/>
-                <wp:lineTo x="18277" y="20800"/>
-                <wp:lineTo x="19938" y="17600"/>
-                <wp:lineTo x="19938" y="3200"/>
-                <wp:lineTo x="16615" y="0"/>
-                <wp:lineTo x="4985" y="0"/>
-              </wp:wrapPolygon>
-            </wp:wrapTight>
-            <wp:docPr id="1062" name="Picture 1"/>
-            <wp:cNvGraphicFramePr>
-              <a:graphicFrameLocks xmlns:a="http://schemas.openxmlformats.org/drawingml/2006/main" noChangeAspect="1"/>
-            </wp:cNvGraphicFramePr>
-            <a:graphic xmlns:a="http://schemas.openxmlformats.org/drawingml/2006/main">
-              <a:graphicData uri="http://schemas.openxmlformats.org/drawingml/2006/picture">
-                <pic:pic xmlns:pic="http://schemas.openxmlformats.org/drawingml/2006/picture">
-                  <pic:nvPicPr>
-                    <pic:cNvPr id="1025" name="Picture 1"/>
-                    <pic:cNvPicPr>
-                      <a:picLocks noChangeAspect="1" noChangeArrowheads="1"/>
-                    </pic:cNvPicPr>
-                  </pic:nvPicPr>
-                  <pic:blipFill>
-                    <a:blip r:embed="rId8" cstate="print">
-                      <a:extLst>
-                        <a:ext uri="{28A0092B-C50C-407E-A947-70E740481C1C}">
-                          <a14:useLocalDpi xmlns:a14="http://schemas.microsoft.com/office/drawing/2010/main" val="0"/>
-                        </a:ext>
-                      </a:extLst>
-                    </a:blip>
-                    <a:srcRect/>
-                    <a:stretch>
-                      <a:fillRect/>
-                    </a:stretch>
-                  </pic:blipFill>
-                  <pic:spPr bwMode="auto">
-                    <a:xfrm>
-                      <a:off x="0" y="0"/>
-                      <a:ext cx="247650" cy="257175"/>
-                    </a:xfrm>
-                    <a:prstGeom prst="rect">
-                      <a:avLst/>
-                    </a:prstGeom>
-                    <a:noFill/>
-                    <a:ln>
-                      <a:noFill/>
-                    </a:ln>
-                    <a:extLst/>
-                  </pic:spPr>
-                </pic:pic>
-              </a:graphicData>
-            </a:graphic>
-            <wp14:sizeRelV relativeFrom="margin">
-              <wp14:pctHeight>0</wp14:pctHeight>
-            </wp14:sizeRelV>
-          </wp:anchor>
-        </w:drawing>
-      </w:r>
-      <w:r>
         <w:rPr>
           <w:noProof/>
         </w:rPr>
         <w:drawing>
-          <wp:anchor distT="0" distB="0" distL="114300" distR="114300" simplePos="0" relativeHeight="251751424" behindDoc="1" locked="0" layoutInCell="1" allowOverlap="1" wp14:anchorId="323AFC0F" wp14:editId="1BE4A54A">
+          <wp:anchor distT="0" distB="0" distL="114300" distR="114300" simplePos="0" relativeHeight="251751424" behindDoc="1" locked="0" layoutInCell="1" allowOverlap="1" wp14:anchorId="4F2DEAEB" wp14:editId="2F9A18D5">
             <wp:simplePos x="0" y="0"/>
             <wp:positionH relativeFrom="column">
-              <wp:posOffset>5095875</wp:posOffset>
+              <wp:posOffset>6544665</wp:posOffset>
             </wp:positionH>
             <wp:positionV relativeFrom="paragraph">
               <wp:posOffset>4695190</wp:posOffset>
@@ -3140,6 +2835,376 @@
         </w:drawing>
       </w:r>
       <w:r>
+        <w:rPr>
+          <w:noProof/>
+        </w:rPr>
+        <mc:AlternateContent>
+          <mc:Choice Requires="wps">
+            <w:drawing>
+              <wp:anchor distT="0" distB="0" distL="114300" distR="114300" simplePos="0" relativeHeight="251760640" behindDoc="0" locked="0" layoutInCell="1" allowOverlap="1" wp14:anchorId="72A62855" wp14:editId="6B66356B">
+                <wp:simplePos x="0" y="0"/>
+                <wp:positionH relativeFrom="column">
+                  <wp:posOffset>7454900</wp:posOffset>
+                </wp:positionH>
+                <wp:positionV relativeFrom="paragraph">
+                  <wp:posOffset>4683760</wp:posOffset>
+                </wp:positionV>
+                <wp:extent cx="0" cy="76200"/>
+                <wp:effectExtent l="0" t="0" r="19050" b="19050"/>
+                <wp:wrapNone/>
+                <wp:docPr id="1065" name="直線コネクタ 1065"/>
+                <wp:cNvGraphicFramePr/>
+                <a:graphic xmlns:a="http://schemas.openxmlformats.org/drawingml/2006/main">
+                  <a:graphicData uri="http://schemas.microsoft.com/office/word/2010/wordprocessingShape">
+                    <wps:wsp>
+                      <wps:cNvCnPr/>
+                      <wps:spPr>
+                        <a:xfrm>
+                          <a:off x="0" y="0"/>
+                          <a:ext cx="0" cy="76200"/>
+                        </a:xfrm>
+                        <a:prstGeom prst="line">
+                          <a:avLst/>
+                        </a:prstGeom>
+                      </wps:spPr>
+                      <wps:style>
+                        <a:lnRef idx="1">
+                          <a:schemeClr val="dk1"/>
+                        </a:lnRef>
+                        <a:fillRef idx="0">
+                          <a:schemeClr val="dk1"/>
+                        </a:fillRef>
+                        <a:effectRef idx="0">
+                          <a:schemeClr val="dk1"/>
+                        </a:effectRef>
+                        <a:fontRef idx="minor">
+                          <a:schemeClr val="tx1"/>
+                        </a:fontRef>
+                      </wps:style>
+                      <wps:bodyPr/>
+                    </wps:wsp>
+                  </a:graphicData>
+                </a:graphic>
+                <wp14:sizeRelV relativeFrom="margin">
+                  <wp14:pctHeight>0</wp14:pctHeight>
+                </wp14:sizeRelV>
+              </wp:anchor>
+            </w:drawing>
+          </mc:Choice>
+          <mc:Fallback>
+            <w:pict>
+              <v:line w14:anchorId="0E45B5FB" id="直線コネクタ 1065" o:spid="_x0000_s1026" style="position:absolute;left:0;text-align:left;z-index:251760640;visibility:visible;mso-wrap-style:square;mso-height-percent:0;mso-wrap-distance-left:9pt;mso-wrap-distance-top:0;mso-wrap-distance-right:9pt;mso-wrap-distance-bottom:0;mso-position-horizontal:absolute;mso-position-horizontal-relative:text;mso-position-vertical:absolute;mso-position-vertical-relative:text;mso-height-percent:0;mso-height-relative:margin" from="587pt,368.8pt" to="587pt,374.8pt" o:gfxdata="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" strokecolor="black [3200]" strokeweight=".5pt">
+                <v:stroke joinstyle="miter"/>
+              </v:line>
+            </w:pict>
+          </mc:Fallback>
+        </mc:AlternateContent>
+      </w:r>
+      <w:r>
+        <w:rPr>
+          <w:noProof/>
+        </w:rPr>
+        <w:drawing>
+          <wp:anchor distT="0" distB="0" distL="114300" distR="114300" simplePos="0" relativeHeight="251761664" behindDoc="1" locked="0" layoutInCell="1" allowOverlap="1" wp14:anchorId="4B1C437B" wp14:editId="16559808">
+            <wp:simplePos x="0" y="0"/>
+            <wp:positionH relativeFrom="column">
+              <wp:posOffset>7334250</wp:posOffset>
+            </wp:positionH>
+            <wp:positionV relativeFrom="paragraph">
+              <wp:posOffset>4771390</wp:posOffset>
+            </wp:positionV>
+            <wp:extent cx="238125" cy="180975"/>
+            <wp:effectExtent l="0" t="0" r="9525" b="9525"/>
+            <wp:wrapTight wrapText="bothSides">
+              <wp:wrapPolygon edited="0">
+                <wp:start x="0" y="0"/>
+                <wp:lineTo x="6912" y="20463"/>
+                <wp:lineTo x="13824" y="20463"/>
+                <wp:lineTo x="20736" y="2274"/>
+                <wp:lineTo x="20736" y="0"/>
+                <wp:lineTo x="0" y="0"/>
+              </wp:wrapPolygon>
+            </wp:wrapTight>
+            <wp:docPr id="1066" name="Picture 16"/>
+            <wp:cNvGraphicFramePr>
+              <a:graphicFrameLocks xmlns:a="http://schemas.openxmlformats.org/drawingml/2006/main" noChangeAspect="1"/>
+            </wp:cNvGraphicFramePr>
+            <a:graphic xmlns:a="http://schemas.openxmlformats.org/drawingml/2006/main">
+              <a:graphicData uri="http://schemas.openxmlformats.org/drawingml/2006/picture">
+                <pic:pic xmlns:pic="http://schemas.openxmlformats.org/drawingml/2006/picture">
+                  <pic:nvPicPr>
+                    <pic:cNvPr id="1040" name="Picture 16"/>
+                    <pic:cNvPicPr>
+                      <a:picLocks noChangeAspect="1" noChangeArrowheads="1"/>
+                    </pic:cNvPicPr>
+                  </pic:nvPicPr>
+                  <pic:blipFill>
+                    <a:blip r:embed="rId10" cstate="print">
+                      <a:extLst>
+                        <a:ext uri="{28A0092B-C50C-407E-A947-70E740481C1C}">
+                          <a14:useLocalDpi xmlns:a14="http://schemas.microsoft.com/office/drawing/2010/main" val="0"/>
+                        </a:ext>
+                      </a:extLst>
+                    </a:blip>
+                    <a:srcRect/>
+                    <a:stretch>
+                      <a:fillRect/>
+                    </a:stretch>
+                  </pic:blipFill>
+                  <pic:spPr bwMode="auto">
+                    <a:xfrm>
+                      <a:off x="0" y="0"/>
+                      <a:ext cx="238125" cy="180975"/>
+                    </a:xfrm>
+                    <a:prstGeom prst="rect">
+                      <a:avLst/>
+                    </a:prstGeom>
+                    <a:noFill/>
+                    <a:ln>
+                      <a:noFill/>
+                    </a:ln>
+                    <a:extLst/>
+                  </pic:spPr>
+                </pic:pic>
+              </a:graphicData>
+            </a:graphic>
+            <wp14:sizeRelV relativeFrom="margin">
+              <wp14:pctHeight>0</wp14:pctHeight>
+            </wp14:sizeRelV>
+          </wp:anchor>
+        </w:drawing>
+      </w:r>
+      <w:r>
+        <w:rPr>
+          <w:noProof/>
+        </w:rPr>
+        <mc:AlternateContent>
+          <mc:Choice Requires="wps">
+            <w:drawing>
+              <wp:anchor distT="0" distB="0" distL="114300" distR="114300" simplePos="0" relativeHeight="251723776" behindDoc="0" locked="0" layoutInCell="1" allowOverlap="1" wp14:anchorId="6CB63648" wp14:editId="254D5E05">
+                <wp:simplePos x="0" y="0"/>
+                <wp:positionH relativeFrom="column">
+                  <wp:posOffset>7216775</wp:posOffset>
+                </wp:positionH>
+                <wp:positionV relativeFrom="paragraph">
+                  <wp:posOffset>2264410</wp:posOffset>
+                </wp:positionV>
+                <wp:extent cx="1104900" cy="495300"/>
+                <wp:effectExtent l="0" t="0" r="19050" b="19050"/>
+                <wp:wrapNone/>
+                <wp:docPr id="1042" name="テキスト ボックス 1042"/>
+                <wp:cNvGraphicFramePr/>
+                <a:graphic xmlns:a="http://schemas.openxmlformats.org/drawingml/2006/main">
+                  <a:graphicData uri="http://schemas.microsoft.com/office/word/2010/wordprocessingShape">
+                    <wps:wsp>
+                      <wps:cNvSpPr txBox="1"/>
+                      <wps:spPr>
+                        <a:xfrm>
+                          <a:off x="0" y="0"/>
+                          <a:ext cx="1104900" cy="495300"/>
+                        </a:xfrm>
+                        <a:prstGeom prst="rect">
+                          <a:avLst/>
+                        </a:prstGeom>
+                        <a:solidFill>
+                          <a:schemeClr val="lt1"/>
+                        </a:solidFill>
+                        <a:ln w="6350">
+                          <a:solidFill>
+                            <a:schemeClr val="bg1"/>
+                          </a:solidFill>
+                        </a:ln>
+                      </wps:spPr>
+                      <wps:txbx>
+                        <w:txbxContent>
+                          <w:p>
+                            <w:r>
+                              <w:rPr>
+                                <w:rFonts w:hint="eastAsia"/>
+                              </w:rPr>
+                              <w:t>受注</w:t>
+                            </w:r>
+                          </w:p>
+                          <w:p>
+                            <w:r>
+                              <w:rPr>
+                                <w:rFonts w:hint="eastAsia"/>
+                              </w:rPr>
+                              <w:t>車両調達指示</w:t>
+                            </w:r>
+                          </w:p>
+                        </w:txbxContent>
+                      </wps:txbx>
+                      <wps:bodyPr rot="0" spcFirstLastPara="0" vertOverflow="overflow" horzOverflow="overflow" vert="horz" wrap="square" lIns="91440" tIns="45720" rIns="91440" bIns="45720" numCol="1" spcCol="0" rtlCol="0" fromWordArt="0" anchor="t" anchorCtr="0" forceAA="0" compatLnSpc="1">
+                        <a:prstTxWarp prst="textNoShape">
+                          <a:avLst/>
+                        </a:prstTxWarp>
+                        <a:noAutofit/>
+                      </wps:bodyPr>
+                    </wps:wsp>
+                  </a:graphicData>
+                </a:graphic>
+                <wp14:sizeRelH relativeFrom="margin">
+                  <wp14:pctWidth>0</wp14:pctWidth>
+                </wp14:sizeRelH>
+                <wp14:sizeRelV relativeFrom="margin">
+                  <wp14:pctHeight>0</wp14:pctHeight>
+                </wp14:sizeRelV>
+              </wp:anchor>
+            </w:drawing>
+          </mc:Choice>
+          <mc:Fallback>
+            <w:pict>
+              <v:shapetype w14:anchorId="67ADE177" id="_x0000_t202" coordsize="21600,21600" o:spt="202" path="m,l,21600r21600,l21600,xe">
+                <v:stroke joinstyle="miter"/>
+                <v:path gradientshapeok="t" o:connecttype="rect"/>
+              </v:shapetype>
+              <v:shape id="テキスト ボックス 1042" o:spid="_x0000_s1032" type="#_x0000_t202" style="position:absolute;left:0;text-align:left;margin-left:568.25pt;margin-top:178.3pt;width:87pt;height:39pt;z-index:251723776;visibility:visible;mso-wrap-style:square;mso-width-percent:0;mso-height-percent:0;mso-wrap-distance-left:9pt;mso-wrap-distance-top:0;mso-wrap-distance-right:9pt;mso-wrap-distance-bottom:0;mso-position-horizontal:absolute;mso-position-horizontal-relative:text;mso-position-vertical:absolute;mso-position-vertical-relative:text;mso-width-percent:0;mso-height-percent:0;mso-width-relative:margin;mso-height-relative:margin;v-text-anchor:top" o:gfxdata="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" fillcolor="white [3201]" strokecolor="white [3212]" strokeweight=".5pt">
+                <v:textbox>
+                  <w:txbxContent>
+                    <w:p>
+                      <w:r>
+                        <w:rPr>
+                          <w:rFonts w:hint="eastAsia"/>
+                        </w:rPr>
+                        <w:t>受注</w:t>
+                      </w:r>
+                    </w:p>
+                    <w:p>
+                      <w:r>
+                        <w:rPr>
+                          <w:rFonts w:hint="eastAsia"/>
+                        </w:rPr>
+                        <w:t>車両調達指示</w:t>
+                      </w:r>
+                      <w:bookmarkStart w:id="1" w:name="_GoBack"/>
+                      <w:bookmarkEnd w:id="1"/>
+                    </w:p>
+                  </w:txbxContent>
+                </v:textbox>
+              </v:shape>
+            </w:pict>
+          </mc:Fallback>
+        </mc:AlternateContent>
+      </w:r>
+      <w:r>
+        <w:rPr>
+          <w:noProof/>
+        </w:rPr>
+        <mc:AlternateContent>
+          <mc:Choice Requires="wps">
+            <w:drawing>
+              <wp:anchor distT="45720" distB="45720" distL="114300" distR="114300" simplePos="0" relativeHeight="251725824" behindDoc="0" locked="0" layoutInCell="1" allowOverlap="1" wp14:anchorId="241CB505" wp14:editId="7C593410">
+                <wp:simplePos x="0" y="0"/>
+                <wp:positionH relativeFrom="column">
+                  <wp:posOffset>7134225</wp:posOffset>
+                </wp:positionH>
+                <wp:positionV relativeFrom="paragraph">
+                  <wp:posOffset>2725420</wp:posOffset>
+                </wp:positionV>
+                <wp:extent cx="1500505" cy="1404620"/>
+                <wp:effectExtent l="0" t="0" r="4445" b="0"/>
+                <wp:wrapSquare wrapText="bothSides"/>
+                <wp:docPr id="1043" name="テキスト ボックス 2"/>
+                <wp:cNvGraphicFramePr>
+                  <a:graphicFrameLocks xmlns:a="http://schemas.openxmlformats.org/drawingml/2006/main"/>
+                </wp:cNvGraphicFramePr>
+                <a:graphic xmlns:a="http://schemas.openxmlformats.org/drawingml/2006/main">
+                  <a:graphicData uri="http://schemas.microsoft.com/office/word/2010/wordprocessingShape">
+                    <wps:wsp>
+                      <wps:cNvSpPr txBox="1">
+                        <a:spLocks noChangeArrowheads="1"/>
+                      </wps:cNvSpPr>
+                      <wps:spPr bwMode="auto">
+                        <a:xfrm>
+                          <a:off x="0" y="0"/>
+                          <a:ext cx="1500505" cy="1404620"/>
+                        </a:xfrm>
+                        <a:prstGeom prst="rect">
+                          <a:avLst/>
+                        </a:prstGeom>
+                        <a:solidFill>
+                          <a:schemeClr val="bg1"/>
+                        </a:solidFill>
+                        <a:ln w="9525">
+                          <a:noFill/>
+                          <a:miter lim="800000"/>
+                          <a:headEnd/>
+                          <a:tailEnd/>
+                        </a:ln>
+                      </wps:spPr>
+                      <wps:txbx>
+                        <w:txbxContent>
+                          <w:p>
+                            <w:r>
+                              <w:rPr>
+                                <w:rFonts w:hint="eastAsia"/>
+                              </w:rPr>
+                              <w:t>車両・調達希望予算・</w:t>
+                            </w:r>
+                          </w:p>
+                          <w:p>
+                            <w:r>
+                              <w:rPr>
+                                <w:rFonts w:hint="eastAsia"/>
+                              </w:rPr>
+                              <w:t>程度等</w:t>
+                            </w:r>
+                          </w:p>
+                        </w:txbxContent>
+                      </wps:txbx>
+                      <wps:bodyPr rot="0" vert="horz" wrap="square" lIns="91440" tIns="45720" rIns="91440" bIns="45720" anchor="t" anchorCtr="0">
+                        <a:spAutoFit/>
+                      </wps:bodyPr>
+                    </wps:wsp>
+                  </a:graphicData>
+                </a:graphic>
+                <wp14:sizeRelH relativeFrom="margin">
+                  <wp14:pctWidth>0</wp14:pctWidth>
+                </wp14:sizeRelH>
+                <wp14:sizeRelV relativeFrom="margin">
+                  <wp14:pctHeight>20000</wp14:pctHeight>
+                </wp14:sizeRelV>
+              </wp:anchor>
+            </w:drawing>
+          </mc:Choice>
+          <mc:Fallback>
+            <w:pict>
+              <v:shapetype w14:anchorId="241CB505" id="_x0000_t202" coordsize="21600,21600" o:spt="202" path="m,l,21600r21600,l21600,xe">
+                <v:stroke joinstyle="miter"/>
+                <v:path gradientshapeok="t" o:connecttype="rect"/>
+              </v:shapetype>
+              <v:shape id="_x0000_s1034" type="#_x0000_t202" style="position:absolute;left:0;text-align:left;margin-left:561.75pt;margin-top:214.6pt;width:118.15pt;height:110.6pt;z-index:251725824;visibility:visible;mso-wrap-style:square;mso-width-percent:0;mso-height-percent:200;mso-wrap-distance-left:9pt;mso-wrap-distance-top:3.6pt;mso-wrap-distance-right:9pt;mso-wrap-distance-bottom:3.6pt;mso-position-horizontal:absolute;mso-position-horizontal-relative:text;mso-position-vertical:absolute;mso-position-vertical-relative:text;mso-width-percent:0;mso-height-percent:200;mso-width-relative:margin;mso-height-relative:margin;v-text-anchor:top" o:gfxdata="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" fillcolor="white [3212]" stroked="f">
+                <v:textbox style="mso-fit-shape-to-text:t">
+                  <w:txbxContent>
+                    <w:p>
+                      <w:r>
+                        <w:rPr>
+                          <w:rFonts w:hint="eastAsia"/>
+                        </w:rPr>
+                        <w:t>車両・調達希望予算・</w:t>
+                      </w:r>
+                    </w:p>
+                    <w:p>
+                      <w:r>
+                        <w:rPr>
+                          <w:rFonts w:hint="eastAsia"/>
+                        </w:rPr>
+                        <w:t>程度等</w:t>
+                      </w:r>
+                    </w:p>
+                  </w:txbxContent>
+                </v:textbox>
+                <w10:wrap type="square"/>
+              </v:shape>
+            </w:pict>
+          </mc:Fallback>
+        </mc:AlternateContent>
+      </w:r>
+      <w:r>
+        <w:rPr>
+          <w:noProof/>
+        </w:rPr>
         <w:drawing>
           <wp:anchor distT="0" distB="0" distL="114300" distR="114300" simplePos="0" relativeHeight="251749376" behindDoc="1" locked="0" layoutInCell="1" allowOverlap="1" wp14:anchorId="7159672C" wp14:editId="0DD7ECC9">
             <wp:simplePos x="0" y="0"/>
@@ -3211,6 +3276,9 @@
         </w:drawing>
       </w:r>
       <w:r>
+        <w:rPr>
+          <w:noProof/>
+        </w:rPr>
         <mc:AlternateContent>
           <mc:Choice Requires="wps">
             <w:drawing>
@@ -3274,6 +3342,9 @@
         </mc:AlternateContent>
       </w:r>
       <w:r>
+        <w:rPr>
+          <w:noProof/>
+        </w:rPr>
         <mc:AlternateContent>
           <mc:Choice Requires="wps">
             <w:drawing>
@@ -3340,6 +3411,9 @@
         </mc:AlternateContent>
       </w:r>
       <w:r>
+        <w:rPr>
+          <w:noProof/>
+        </w:rPr>
         <mc:AlternateContent>
           <mc:Choice Requires="wps">
             <w:drawing>
@@ -3591,6 +3665,9 @@
         </w:drawing>
       </w:r>
       <w:r>
+        <w:rPr>
+          <w:noProof/>
+        </w:rPr>
         <w:drawing>
           <wp:anchor distT="0" distB="0" distL="114300" distR="114300" simplePos="0" relativeHeight="251745280" behindDoc="1" locked="0" layoutInCell="1" allowOverlap="1" wp14:anchorId="01551A3B" wp14:editId="38DBF844">
             <wp:simplePos x="0" y="0"/>
@@ -3665,6 +3742,9 @@
         </w:drawing>
       </w:r>
       <w:r>
+        <w:rPr>
+          <w:noProof/>
+        </w:rPr>
         <w:drawing>
           <wp:anchor distT="0" distB="0" distL="114300" distR="114300" simplePos="0" relativeHeight="251746304" behindDoc="1" locked="0" layoutInCell="1" allowOverlap="1" wp14:anchorId="69D01055" wp14:editId="6E0F8B0E">
             <wp:simplePos x="0" y="0"/>
@@ -4262,7 +4342,7 @@
                               <w:rPr>
                                 <w:rFonts w:hint="eastAsia"/>
                               </w:rPr>
-                              <w:t>車両調達支持</w:t>
+                              <w:t>車両調達指示</w:t>
                             </w:r>
                           </w:p>
                         </w:txbxContent>
@@ -4303,7 +4383,7 @@
                         <w:rPr>
                           <w:rFonts w:hint="eastAsia"/>
                         </w:rPr>
-                        <w:t>車両調達支持</w:t>
+                        <w:t>車両調達指示</w:t>
                       </w:r>
                     </w:p>
                   </w:txbxContent>
@@ -4407,12 +4487,8 @@
       </w:r>
     </w:p>
     <w:sectPr>
-      <w:headerReference w:type="even" r:id="rId11"/>
-      <w:headerReference w:type="default" r:id="rId12"/>
-      <w:footerReference w:type="even" r:id="rId13"/>
-      <w:footerReference w:type="default" r:id="rId14"/>
-      <w:headerReference w:type="first" r:id="rId15"/>
-      <w:footerReference w:type="first" r:id="rId16"/>
+      <w:headerReference w:type="default" r:id="rId11"/>
+      <w:footerReference w:type="default" r:id="rId12"/>
       <w:pgSz w:w="16838" w:h="11906" w:orient="landscape" w:code="9"/>
       <w:pgMar w:top="2336" w:right="818" w:bottom="876" w:left="905" w:header="570" w:footer="495" w:gutter="0"/>
       <w:pgBorders>
@@ -4454,16 +4530,6 @@
 </file>
 
 <file path=word/footer1.xml><?xml version="1.0" encoding="utf-8"?>
-<w:ftr xmlns:wpc="http://schemas.microsoft.com/office/word/2010/wordprocessingCanvas" xmlns:cx="http://schemas.microsoft.com/office/drawing/2014/chartex" xmlns:mc="http://schemas.openxmlformats.org/markup-compatibility/2006" xmlns:o="urn:schemas-microsoft-com:office:office" xmlns:r="http://schemas.openxmlformats.org/officeDocument/2006/relationships" xmlns:m="http://schemas.openxmlformats.org/officeDocument/2006/math" xmlns:v="urn:schemas-microsoft-com:vml" xmlns:wp14="http://schemas.microsoft.com/office/word/2010/wordprocessingDrawing" xmlns:wp="http://schemas.openxmlformats.org/drawingml/2006/wordprocessingDrawing" xmlns:w10="urn:schemas-microsoft-com:office:word" xmlns:w="http://schemas.openxmlformats.org/wordprocessingml/2006/main" xmlns:w14="http://schemas.microsoft.com/office/word/2010/wordml" xmlns:w15="http://schemas.microsoft.com/office/word/2012/wordml" xmlns:w16se="http://schemas.microsoft.com/office/word/2015/wordml/symex" xmlns:wpg="http://schemas.microsoft.com/office/word/2010/wordprocessingGroup" xmlns:wpi="http://schemas.microsoft.com/office/word/2010/wordprocessingInk" xmlns:wne="http://schemas.microsoft.com/office/word/2006/wordml" xmlns:wps="http://schemas.microsoft.com/office/word/2010/wordprocessingShape" mc:Ignorable="w14 w15 w16se wp14">
-  <w:p>
-    <w:pPr>
-      <w:pStyle w:val="a4"/>
-    </w:pPr>
-  </w:p>
-</w:ftr>
-</file>
-
-<file path=word/footer2.xml><?xml version="1.0" encoding="utf-8"?>
 <w:ftr xmlns:wpc="http://schemas.microsoft.com/office/word/2010/wordprocessingCanvas" xmlns:cx="http://schemas.microsoft.com/office/drawing/2014/chartex" xmlns:mc="http://schemas.openxmlformats.org/markup-compatibility/2006" xmlns:o="urn:schemas-microsoft-com:office:office" xmlns:r="http://schemas.openxmlformats.org/officeDocument/2006/relationships" xmlns:m="http://schemas.openxmlformats.org/officeDocument/2006/math" xmlns:v="urn:schemas-microsoft-com:vml" xmlns:wp14="http://schemas.microsoft.com/office/word/2010/wordprocessingDrawing" xmlns:wp="http://schemas.openxmlformats.org/drawingml/2006/wordprocessingDrawing" xmlns:w10="urn:schemas-microsoft-com:office:word" xmlns:w="http://schemas.openxmlformats.org/wordprocessingml/2006/main" xmlns:w14="http://schemas.microsoft.com/office/word/2010/wordml" xmlns:w15="http://schemas.microsoft.com/office/word/2012/wordml" xmlns:w16se="http://schemas.microsoft.com/office/word/2015/wordml/symex" xmlns:wpg="http://schemas.microsoft.com/office/word/2010/wordprocessingGroup" xmlns:wpi="http://schemas.microsoft.com/office/word/2010/wordprocessingInk" xmlns:wne="http://schemas.microsoft.com/office/word/2006/wordml" xmlns:wps="http://schemas.microsoft.com/office/word/2010/wordprocessingShape" mc:Ignorable="w14 w15 w16se wp14">
   <w:p>
     <w:pPr>
@@ -4798,16 +4864,6 @@
 </w:ftr>
 </file>
 
-<file path=word/footer3.xml><?xml version="1.0" encoding="utf-8"?>
-<w:ftr xmlns:wpc="http://schemas.microsoft.com/office/word/2010/wordprocessingCanvas" xmlns:cx="http://schemas.microsoft.com/office/drawing/2014/chartex" xmlns:mc="http://schemas.openxmlformats.org/markup-compatibility/2006" xmlns:o="urn:schemas-microsoft-com:office:office" xmlns:r="http://schemas.openxmlformats.org/officeDocument/2006/relationships" xmlns:m="http://schemas.openxmlformats.org/officeDocument/2006/math" xmlns:v="urn:schemas-microsoft-com:vml" xmlns:wp14="http://schemas.microsoft.com/office/word/2010/wordprocessingDrawing" xmlns:wp="http://schemas.openxmlformats.org/drawingml/2006/wordprocessingDrawing" xmlns:w10="urn:schemas-microsoft-com:office:word" xmlns:w="http://schemas.openxmlformats.org/wordprocessingml/2006/main" xmlns:w14="http://schemas.microsoft.com/office/word/2010/wordml" xmlns:w15="http://schemas.microsoft.com/office/word/2012/wordml" xmlns:w16se="http://schemas.microsoft.com/office/word/2015/wordml/symex" xmlns:wpg="http://schemas.microsoft.com/office/word/2010/wordprocessingGroup" xmlns:wpi="http://schemas.microsoft.com/office/word/2010/wordprocessingInk" xmlns:wne="http://schemas.microsoft.com/office/word/2006/wordml" xmlns:wps="http://schemas.microsoft.com/office/word/2010/wordprocessingShape" mc:Ignorable="w14 w15 w16se wp14">
-  <w:p>
-    <w:pPr>
-      <w:pStyle w:val="a4"/>
-    </w:pPr>
-  </w:p>
-</w:ftr>
-</file>
-
 <file path=word/footnotes.xml><?xml version="1.0" encoding="utf-8"?>
 <w:footnotes xmlns:wpc="http://schemas.microsoft.com/office/word/2010/wordprocessingCanvas" xmlns:cx="http://schemas.microsoft.com/office/drawing/2014/chartex" xmlns:mc="http://schemas.openxmlformats.org/markup-compatibility/2006" xmlns:o="urn:schemas-microsoft-com:office:office" xmlns:r="http://schemas.openxmlformats.org/officeDocument/2006/relationships" xmlns:m="http://schemas.openxmlformats.org/officeDocument/2006/math" xmlns:v="urn:schemas-microsoft-com:vml" xmlns:wp14="http://schemas.microsoft.com/office/word/2010/wordprocessingDrawing" xmlns:wp="http://schemas.openxmlformats.org/drawingml/2006/wordprocessingDrawing" xmlns:w10="urn:schemas-microsoft-com:office:word" xmlns:w="http://schemas.openxmlformats.org/wordprocessingml/2006/main" xmlns:w14="http://schemas.microsoft.com/office/word/2010/wordml" xmlns:w15="http://schemas.microsoft.com/office/word/2012/wordml" xmlns:w16se="http://schemas.microsoft.com/office/word/2015/wordml/symex" xmlns:wpg="http://schemas.microsoft.com/office/word/2010/wordprocessingGroup" xmlns:wpi="http://schemas.microsoft.com/office/word/2010/wordprocessingInk" xmlns:wne="http://schemas.microsoft.com/office/word/2006/wordml" xmlns:wps="http://schemas.microsoft.com/office/word/2010/wordprocessingShape" mc:Ignorable="w14 w15 w16se wp14">
   <w:footnote w:type="separator" w:id="-1">
@@ -4834,16 +4890,6 @@
 </file>
 
 <file path=word/header1.xml><?xml version="1.0" encoding="utf-8"?>
-<w:hdr xmlns:wpc="http://schemas.microsoft.com/office/word/2010/wordprocessingCanvas" xmlns:cx="http://schemas.microsoft.com/office/drawing/2014/chartex" xmlns:mc="http://schemas.openxmlformats.org/markup-compatibility/2006" xmlns:o="urn:schemas-microsoft-com:office:office" xmlns:r="http://schemas.openxmlformats.org/officeDocument/2006/relationships" xmlns:m="http://schemas.openxmlformats.org/officeDocument/2006/math" xmlns:v="urn:schemas-microsoft-com:vml" xmlns:wp14="http://schemas.microsoft.com/office/word/2010/wordprocessingDrawing" xmlns:wp="http://schemas.openxmlformats.org/drawingml/2006/wordprocessingDrawing" xmlns:w10="urn:schemas-microsoft-com:office:word" xmlns:w="http://schemas.openxmlformats.org/wordprocessingml/2006/main" xmlns:w14="http://schemas.microsoft.com/office/word/2010/wordml" xmlns:w15="http://schemas.microsoft.com/office/word/2012/wordml" xmlns:w16se="http://schemas.microsoft.com/office/word/2015/wordml/symex" xmlns:wpg="http://schemas.microsoft.com/office/word/2010/wordprocessingGroup" xmlns:wpi="http://schemas.microsoft.com/office/word/2010/wordprocessingInk" xmlns:wne="http://schemas.microsoft.com/office/word/2006/wordml" xmlns:wps="http://schemas.microsoft.com/office/word/2010/wordprocessingShape" mc:Ignorable="w14 w15 w16se wp14">
-  <w:p>
-    <w:pPr>
-      <w:pStyle w:val="a3"/>
-    </w:pPr>
-  </w:p>
-</w:hdr>
-</file>
-
-<file path=word/header2.xml><?xml version="1.0" encoding="utf-8"?>
 <w:hdr xmlns:wpc="http://schemas.microsoft.com/office/word/2010/wordprocessingCanvas" xmlns:cx="http://schemas.microsoft.com/office/drawing/2014/chartex" xmlns:mc="http://schemas.openxmlformats.org/markup-compatibility/2006" xmlns:o="urn:schemas-microsoft-com:office:office" xmlns:r="http://schemas.openxmlformats.org/officeDocument/2006/relationships" xmlns:m="http://schemas.openxmlformats.org/officeDocument/2006/math" xmlns:v="urn:schemas-microsoft-com:vml" xmlns:wp14="http://schemas.microsoft.com/office/word/2010/wordprocessingDrawing" xmlns:wp="http://schemas.openxmlformats.org/drawingml/2006/wordprocessingDrawing" xmlns:w10="urn:schemas-microsoft-com:office:word" xmlns:w="http://schemas.openxmlformats.org/wordprocessingml/2006/main" xmlns:w14="http://schemas.microsoft.com/office/word/2010/wordml" xmlns:w15="http://schemas.microsoft.com/office/word/2012/wordml" xmlns:w16se="http://schemas.microsoft.com/office/word/2015/wordml/symex" xmlns:wpg="http://schemas.microsoft.com/office/word/2010/wordprocessingGroup" xmlns:wpi="http://schemas.microsoft.com/office/word/2010/wordprocessingInk" xmlns:wne="http://schemas.microsoft.com/office/word/2006/wordml" xmlns:wps="http://schemas.microsoft.com/office/word/2010/wordprocessingShape" mc:Ignorable="w14 w15 w16se wp14">
   <w:p>
     <w:pPr>
@@ -5445,7 +5491,13 @@
                                   <w:rPr>
                                     <w:rFonts w:hint="eastAsia"/>
                                   </w:rPr>
-                                  <w:t>査　閲</w:t>
+                                  <w:t xml:space="preserve">査　</w:t>
+                                </w:r>
+                                <w:r>
+                                  <w:rPr>
+                                    <w:rFonts w:hint="eastAsia"/>
+                                  </w:rPr>
+                                  <w:t>閲</w:t>
                                 </w:r>
                               </w:p>
                             </w:txbxContent>
@@ -5532,7 +5584,13 @@
                                   <w:rPr>
                                     <w:rFonts w:hint="eastAsia"/>
                                   </w:rPr>
-                                  <w:t>検　証</w:t>
+                                  <w:t xml:space="preserve">検　</w:t>
+                                </w:r>
+                                <w:r>
+                                  <w:rPr>
+                                    <w:rFonts w:hint="eastAsia"/>
+                                  </w:rPr>
+                                  <w:t>証</w:t>
                                 </w:r>
                               </w:p>
                             </w:txbxContent>
@@ -6939,6 +6997,10 @@
                   <v:rect id="Rectangle 6" o:spid="_x0000_s1050" style="position:absolute;left:13500;top:4684;width:900;height:879;visibility:visible;mso-wrap-style:square;v-text-anchor:top" o:gfxdata="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">
                     <v:textbox inset="5.85pt,.7pt,5.85pt,.7pt"/>
                   </v:rect>
+                  <v:shapetype id="_x0000_t202" coordsize="21600,21600" o:spt="202" path="m,l,21600r21600,l21600,xe">
+                    <v:stroke joinstyle="miter"/>
+                    <v:path gradientshapeok="t" o:connecttype="rect"/>
+                  </v:shapetype>
                   <v:shape id="Text Box 7" o:spid="_x0000_s1051" type="#_x0000_t202" style="position:absolute;left:13500;top:4684;width:900;height:293;visibility:visible;mso-wrap-style:square;v-text-anchor:top" o:gfxdata="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">
                     <v:textbox inset="5.85pt,.7pt,5.85pt,.7pt">
                       <w:txbxContent>
@@ -6969,7 +7031,13 @@
                             <w:rPr>
                               <w:rFonts w:hint="eastAsia"/>
                             </w:rPr>
-                            <w:t>査　閲</w:t>
+                            <w:t xml:space="preserve">査　</w:t>
+                          </w:r>
+                          <w:r>
+                            <w:rPr>
+                              <w:rFonts w:hint="eastAsia"/>
+                            </w:rPr>
+                            <w:t>閲</w:t>
                           </w:r>
                         </w:p>
                       </w:txbxContent>
@@ -6991,7 +7059,13 @@
                             <w:rPr>
                               <w:rFonts w:hint="eastAsia"/>
                             </w:rPr>
-                            <w:t>検　証</w:t>
+                            <w:t xml:space="preserve">検　</w:t>
+                          </w:r>
+                          <w:r>
+                            <w:rPr>
+                              <w:rFonts w:hint="eastAsia"/>
+                            </w:rPr>
+                            <w:t>証</w:t>
                           </w:r>
                         </w:p>
                       </w:txbxContent>
@@ -7867,16 +7941,6 @@
 </w:hdr>
 </file>
 
-<file path=word/header3.xml><?xml version="1.0" encoding="utf-8"?>
-<w:hdr xmlns:wpc="http://schemas.microsoft.com/office/word/2010/wordprocessingCanvas" xmlns:cx="http://schemas.microsoft.com/office/drawing/2014/chartex" xmlns:mc="http://schemas.openxmlformats.org/markup-compatibility/2006" xmlns:o="urn:schemas-microsoft-com:office:office" xmlns:r="http://schemas.openxmlformats.org/officeDocument/2006/relationships" xmlns:m="http://schemas.openxmlformats.org/officeDocument/2006/math" xmlns:v="urn:schemas-microsoft-com:vml" xmlns:wp14="http://schemas.microsoft.com/office/word/2010/wordprocessingDrawing" xmlns:wp="http://schemas.openxmlformats.org/drawingml/2006/wordprocessingDrawing" xmlns:w10="urn:schemas-microsoft-com:office:word" xmlns:w="http://schemas.openxmlformats.org/wordprocessingml/2006/main" xmlns:w14="http://schemas.microsoft.com/office/word/2010/wordml" xmlns:w15="http://schemas.microsoft.com/office/word/2012/wordml" xmlns:w16se="http://schemas.microsoft.com/office/word/2015/wordml/symex" xmlns:wpg="http://schemas.microsoft.com/office/word/2010/wordprocessingGroup" xmlns:wpi="http://schemas.microsoft.com/office/word/2010/wordprocessingInk" xmlns:wne="http://schemas.microsoft.com/office/word/2006/wordml" xmlns:wps="http://schemas.microsoft.com/office/word/2010/wordprocessingShape" mc:Ignorable="w14 w15 w16se wp14">
-  <w:p>
-    <w:pPr>
-      <w:pStyle w:val="a3"/>
-    </w:pPr>
-  </w:p>
-</w:hdr>
-</file>
-
 <file path=word/styles.xml><?xml version="1.0" encoding="utf-8"?>
 <w:styles xmlns:mc="http://schemas.openxmlformats.org/markup-compatibility/2006" xmlns:r="http://schemas.openxmlformats.org/officeDocument/2006/relationships" xmlns:w="http://schemas.openxmlformats.org/wordprocessingml/2006/main" xmlns:w14="http://schemas.microsoft.com/office/word/2010/wordml" xmlns:w15="http://schemas.microsoft.com/office/word/2012/wordml" xmlns:w16se="http://schemas.microsoft.com/office/word/2015/wordml/symex" mc:Ignorable="w14 w15 w16se">
   <w:docDefaults>
